--- a/Practica1/Practia1.docx
+++ b/Practica1/Practia1.docx
@@ -3,8 +3,6 @@
 <w:document xmlns:wpc="http://schemas.microsoft.com/office/word/2010/wordprocessingCanvas" xmlns:cx="http://schemas.microsoft.com/office/drawing/2014/chartex" xmlns:cx1="http://schemas.microsoft.com/office/drawing/2015/9/8/chartex" xmlns:cx2="http://schemas.microsoft.com/office/drawing/2015/10/21/chartex" xmlns:cx3="http://schemas.microsoft.com/office/drawing/2016/5/9/chartex" xmlns:cx4="http://schemas.microsoft.com/office/drawing/2016/5/10/chartex" xmlns:cx5="http://schemas.microsoft.com/office/drawing/2016/5/11/chartex" xmlns:cx6="http://schemas.microsoft.com/office/drawing/2016/5/12/chartex" xmlns:cx7="http://schemas.microsoft.com/office/drawing/2016/5/13/chartex" xmlns:cx8="http://schemas.microsoft.com/office/drawing/2016/5/14/chartex" xmlns:mc="http://schemas.openxmlformats.org/markup-compatibility/2006" xmlns:aink="http://schemas.microsoft.com/office/drawing/2016/ink" xmlns:am3d="http://schemas.microsoft.com/office/drawing/2017/model3d" xmlns:o="urn:schemas-microsoft-com:office:office" xmlns:r="http://schemas.openxmlformats.org/officeDocument/2006/relationships" xmlns:m="http://schemas.openxmlformats.org/officeDocument/2006/math" xmlns:v="urn:schemas-microsoft-com:vml" xmlns:wp14="http://schemas.microsoft.com/office/word/2010/wordprocessingDrawing" xmlns:wp="http://schemas.openxmlformats.org/drawingml/2006/wordprocessingDrawing" xmlns:w10="urn:schemas-microsoft-com:office:word" xmlns:w="http://schemas.openxmlformats.org/wordprocessingml/2006/main" xmlns:w14="http://schemas.microsoft.com/office/word/2010/wordml" xmlns:w15="http://schemas.microsoft.com/office/word/2012/wordml" xmlns:w16cid="http://schemas.microsoft.com/office/word/2016/wordml/cid" xmlns:w16se="http://schemas.microsoft.com/office/word/2015/wordml/symex" xmlns:wpg="http://schemas.microsoft.com/office/word/2010/wordprocessingGroup" xmlns:wpi="http://schemas.microsoft.com/office/word/2010/wordprocessingInk" xmlns:wne="http://schemas.microsoft.com/office/word/2006/wordml" xmlns:wps="http://schemas.microsoft.com/office/word/2010/wordprocessingShape" mc:Ignorable="w14 w15 w16se w16cid wp14">
   <w:body>
     <w:p>
-      <w:bookmarkStart w:id="0" w:name="_GoBack"/>
-      <w:bookmarkEnd w:id="0"/>
       <w:r>
         <w:rPr>
           <w:noProof/>
@@ -1010,18 +1008,38 @@
         <w:rPr>
           <w:b/>
           <w:bCs/>
-          <w:sz w:val="200"/>
-          <w:szCs w:val="200"/>
-        </w:rPr>
-      </w:pPr>
-    </w:p>
-    <w:p>
-      <w:pPr>
-        <w:rPr>
-          <w:b/>
-          <w:bCs/>
-          <w:sz w:val="200"/>
-          <w:szCs w:val="200"/>
+          <w:sz w:val="52"/>
+          <w:szCs w:val="52"/>
+        </w:rPr>
+      </w:pPr>
+    </w:p>
+    <w:p>
+      <w:pPr>
+        <w:rPr>
+          <w:b/>
+          <w:bCs/>
+          <w:sz w:val="52"/>
+          <w:szCs w:val="52"/>
+        </w:rPr>
+      </w:pPr>
+    </w:p>
+    <w:p>
+      <w:pPr>
+        <w:rPr>
+          <w:b/>
+          <w:bCs/>
+          <w:sz w:val="52"/>
+          <w:szCs w:val="52"/>
+        </w:rPr>
+      </w:pPr>
+    </w:p>
+    <w:p>
+      <w:pPr>
+        <w:rPr>
+          <w:b/>
+          <w:bCs/>
+          <w:sz w:val="52"/>
+          <w:szCs w:val="52"/>
         </w:rPr>
       </w:pPr>
     </w:p>
@@ -1058,19 +1076,13 @@
       </w:pPr>
       <w:r>
         <w:rPr>
-          <w:sz w:val="32"/>
-          <w:szCs w:val="32"/>
-        </w:rPr>
-        <w:t xml:space="preserve">                                </w:t>
-      </w:r>
-      <w:r>
-        <w:rPr>
           <w:rFonts w:ascii="Georgia" w:hAnsi="Georgia"/>
           <w:b/>
           <w:bCs/>
           <w:sz w:val="36"/>
           <w:szCs w:val="36"/>
         </w:rPr>
+        <w:lastRenderedPageBreak/>
         <w:t xml:space="preserve">The </w:t>
       </w:r>
       <w:r>
@@ -1540,18 +1552,19 @@
           <w:szCs w:val="36"/>
         </w:rPr>
       </w:pPr>
-    </w:p>
-    <w:p>
-      <w:pPr>
-        <w:rPr>
-          <w:rFonts w:ascii="Georgia" w:hAnsi="Georgia"/>
+      <w:r>
+        <w:rPr>
+          <w:rFonts w:ascii="Constantia" w:hAnsi="Constantia"/>
           <w:b/>
           <w:bCs/>
           <w:sz w:val="36"/>
           <w:szCs w:val="36"/>
         </w:rPr>
-      </w:pPr>
-      <w:r>
+        <w:t xml:space="preserve"> </w:t>
+      </w:r>
+    </w:p>
+    <w:p>
+      <w:pPr>
         <w:rPr>
           <w:rFonts w:ascii="Constantia" w:hAnsi="Constantia"/>
           <w:b/>
@@ -1559,16 +1572,71 @@
           <w:sz w:val="36"/>
           <w:szCs w:val="36"/>
         </w:rPr>
-        <w:t xml:space="preserve">                                 </w:t>
-      </w:r>
-      <w:r>
-        <w:rPr>
-          <w:rFonts w:ascii="Georgia" w:hAnsi="Georgia"/>
+      </w:pPr>
+    </w:p>
+    <w:p>
+      <w:pPr>
+        <w:rPr>
+          <w:rFonts w:ascii="Constantia" w:hAnsi="Constantia"/>
           <w:b/>
           <w:bCs/>
           <w:sz w:val="36"/>
           <w:szCs w:val="36"/>
         </w:rPr>
+      </w:pPr>
+    </w:p>
+    <w:p>
+      <w:pPr>
+        <w:rPr>
+          <w:rFonts w:ascii="Constantia" w:hAnsi="Constantia"/>
+          <w:b/>
+          <w:bCs/>
+          <w:sz w:val="36"/>
+          <w:szCs w:val="36"/>
+        </w:rPr>
+      </w:pPr>
+    </w:p>
+    <w:p>
+      <w:pPr>
+        <w:rPr>
+          <w:rFonts w:ascii="Constantia" w:hAnsi="Constantia"/>
+          <w:b/>
+          <w:bCs/>
+          <w:sz w:val="36"/>
+          <w:szCs w:val="36"/>
+        </w:rPr>
+      </w:pPr>
+    </w:p>
+    <w:p>
+      <w:pPr>
+        <w:rPr>
+          <w:rFonts w:ascii="Constantia" w:hAnsi="Constantia"/>
+          <w:b/>
+          <w:bCs/>
+          <w:sz w:val="36"/>
+          <w:szCs w:val="36"/>
+        </w:rPr>
+      </w:pPr>
+    </w:p>
+    <w:p>
+      <w:pPr>
+        <w:rPr>
+          <w:rFonts w:ascii="Georgia" w:hAnsi="Georgia"/>
+          <w:b/>
+          <w:bCs/>
+          <w:sz w:val="36"/>
+          <w:szCs w:val="36"/>
+        </w:rPr>
+      </w:pPr>
+      <w:r>
+        <w:rPr>
+          <w:rFonts w:ascii="Georgia" w:hAnsi="Georgia"/>
+          <w:b/>
+          <w:bCs/>
+          <w:sz w:val="36"/>
+          <w:szCs w:val="36"/>
+        </w:rPr>
+        <w:lastRenderedPageBreak/>
         <w:t xml:space="preserve">The design </w:t>
       </w:r>
     </w:p>
@@ -1814,16 +1882,24 @@
           <w:szCs w:val="32"/>
         </w:rPr>
       </w:pPr>
-      <w:proofErr w:type="gramStart"/>
-      <w:r>
-        <w:rPr>
-          <w:rFonts w:asciiTheme="minorBidi" w:hAnsiTheme="minorBidi"/>
-          <w:sz w:val="32"/>
-          <w:szCs w:val="32"/>
-        </w:rPr>
-        <w:t>So</w:t>
-      </w:r>
-      <w:proofErr w:type="gramEnd"/>
+    </w:p>
+    <w:p>
+      <w:pPr>
+        <w:jc w:val="both"/>
+        <w:rPr>
+          <w:rFonts w:asciiTheme="minorBidi" w:hAnsiTheme="minorBidi"/>
+          <w:sz w:val="32"/>
+          <w:szCs w:val="32"/>
+        </w:rPr>
+      </w:pPr>
+      <w:r>
+        <w:rPr>
+          <w:rFonts w:asciiTheme="minorBidi" w:hAnsiTheme="minorBidi"/>
+          <w:sz w:val="32"/>
+          <w:szCs w:val="32"/>
+        </w:rPr>
+        <w:t>So,</w:t>
+      </w:r>
       <w:r>
         <w:rPr>
           <w:rFonts w:asciiTheme="minorBidi" w:hAnsiTheme="minorBidi"/>
@@ -1840,6 +1916,26 @@
         </w:rPr>
         <w:t xml:space="preserve"> </w:t>
       </w:r>
+    </w:p>
+    <w:p>
+      <w:pPr>
+        <w:jc w:val="both"/>
+        <w:rPr>
+          <w:rFonts w:asciiTheme="minorBidi" w:hAnsiTheme="minorBidi"/>
+          <w:sz w:val="32"/>
+          <w:szCs w:val="32"/>
+        </w:rPr>
+      </w:pPr>
+    </w:p>
+    <w:p>
+      <w:pPr>
+        <w:jc w:val="both"/>
+        <w:rPr>
+          <w:rFonts w:asciiTheme="minorBidi" w:hAnsiTheme="minorBidi"/>
+          <w:sz w:val="32"/>
+          <w:szCs w:val="32"/>
+        </w:rPr>
+      </w:pPr>
     </w:p>
     <w:p>
       <w:pPr>
@@ -1922,6 +2018,16 @@
         <w:jc w:val="both"/>
         <w:rPr>
           <w:rFonts w:asciiTheme="minorBidi" w:hAnsiTheme="minorBidi"/>
+          <w:sz w:val="32"/>
+          <w:szCs w:val="32"/>
+        </w:rPr>
+      </w:pPr>
+    </w:p>
+    <w:p>
+      <w:pPr>
+        <w:jc w:val="both"/>
+        <w:rPr>
+          <w:rFonts w:asciiTheme="minorBidi" w:hAnsiTheme="minorBidi"/>
           <w:b/>
           <w:bCs/>
           <w:sz w:val="32"/>
@@ -2067,6 +2173,7 @@
           <w:sz w:val="32"/>
           <w:szCs w:val="32"/>
         </w:rPr>
+        <w:lastRenderedPageBreak/>
         <w:t>user: AbdullahTaher</w:t>
       </w:r>
     </w:p>
@@ -2119,27 +2226,13 @@
         </w:rPr>
         <w:t xml:space="preserve">Open ports: </w:t>
       </w:r>
-    </w:p>
-    <w:p>
-      <w:pPr>
-        <w:shd w:val="clear" w:color="auto" w:fill="FFFFFF"/>
-        <w:spacing w:before="60" w:after="100" w:afterAutospacing="1" w:line="240" w:lineRule="auto"/>
-        <w:ind w:left="360"/>
+      <w:r>
         <w:rPr>
           <w:rFonts w:ascii="Segoe UI" w:eastAsia="Times New Roman" w:hAnsi="Segoe UI" w:cs="Segoe UI"/>
           <w:color w:val="24292E"/>
           <w:sz w:val="32"/>
           <w:szCs w:val="32"/>
         </w:rPr>
-      </w:pPr>
-      <w:r>
-        <w:rPr>
-          <w:rFonts w:ascii="Segoe UI" w:eastAsia="Times New Roman" w:hAnsi="Segoe UI" w:cs="Segoe UI"/>
-          <w:color w:val="24292E"/>
-          <w:sz w:val="32"/>
-          <w:szCs w:val="32"/>
-        </w:rPr>
-        <w:lastRenderedPageBreak/>
         <w:t xml:space="preserve">SSH (22) </w:t>
       </w:r>
       <w:r>
@@ -2262,11 +2355,509 @@
     </w:p>
     <w:p>
       <w:pPr>
-        <w:rPr>
-          <w:b/>
-          <w:bCs/>
-          <w:sz w:val="200"/>
-          <w:szCs w:val="200"/>
+        <w:jc w:val="both"/>
+        <w:rPr>
+          <w:b/>
+          <w:bCs/>
+          <w:sz w:val="32"/>
+          <w:szCs w:val="32"/>
+        </w:rPr>
+      </w:pPr>
+      <w:r>
+        <w:rPr>
+          <w:b/>
+          <w:bCs/>
+          <w:noProof/>
+          <w:sz w:val="32"/>
+          <w:szCs w:val="32"/>
+        </w:rPr>
+        <w:drawing>
+          <wp:inline distT="0" distB="0" distL="0" distR="0" wp14:anchorId="0207B26E" wp14:editId="43DA287C">
+            <wp:extent cx="5596890" cy="1970405"/>
+            <wp:effectExtent l="0" t="0" r="3810" b="0"/>
+            <wp:docPr id="8" name="Picture 8"/>
+            <wp:cNvGraphicFramePr>
+              <a:graphicFrameLocks xmlns:a="http://schemas.openxmlformats.org/drawingml/2006/main" noChangeAspect="1"/>
+            </wp:cNvGraphicFramePr>
+            <a:graphic xmlns:a="http://schemas.openxmlformats.org/drawingml/2006/main">
+              <a:graphicData uri="http://schemas.openxmlformats.org/drawingml/2006/picture">
+                <pic:pic xmlns:pic="http://schemas.openxmlformats.org/drawingml/2006/picture">
+                  <pic:nvPicPr>
+                    <pic:cNvPr id="0" name="Picture 3"/>
+                    <pic:cNvPicPr>
+                      <a:picLocks noChangeAspect="1" noChangeArrowheads="1"/>
+                    </pic:cNvPicPr>
+                  </pic:nvPicPr>
+                  <pic:blipFill>
+                    <a:blip r:embed="rId10">
+                      <a:extLst>
+                        <a:ext uri="{28A0092B-C50C-407E-A947-70E740481C1C}">
+                          <a14:useLocalDpi xmlns:a14="http://schemas.microsoft.com/office/drawing/2010/main" val="0"/>
+                        </a:ext>
+                      </a:extLst>
+                    </a:blip>
+                    <a:srcRect/>
+                    <a:stretch>
+                      <a:fillRect/>
+                    </a:stretch>
+                  </pic:blipFill>
+                  <pic:spPr bwMode="auto">
+                    <a:xfrm>
+                      <a:off x="0" y="0"/>
+                      <a:ext cx="5596890" cy="1970405"/>
+                    </a:xfrm>
+                    <a:prstGeom prst="rect">
+                      <a:avLst/>
+                    </a:prstGeom>
+                    <a:noFill/>
+                    <a:ln>
+                      <a:noFill/>
+                    </a:ln>
+                  </pic:spPr>
+                </pic:pic>
+              </a:graphicData>
+            </a:graphic>
+          </wp:inline>
+        </w:drawing>
+      </w:r>
+    </w:p>
+    <w:p>
+      <w:pPr>
+        <w:rPr>
+          <w:b/>
+          <w:bCs/>
+          <w:sz w:val="56"/>
+          <w:szCs w:val="56"/>
+        </w:rPr>
+      </w:pPr>
+      <w:r>
+        <w:rPr>
+          <w:b/>
+          <w:bCs/>
+          <w:sz w:val="56"/>
+          <w:szCs w:val="56"/>
+        </w:rPr>
+        <w:t xml:space="preserve"> </w:t>
+      </w:r>
+    </w:p>
+    <w:p>
+      <w:pPr>
+        <w:rPr>
+          <w:b/>
+          <w:bCs/>
+          <w:sz w:val="56"/>
+          <w:szCs w:val="56"/>
+        </w:rPr>
+      </w:pPr>
+    </w:p>
+    <w:p>
+      <w:pPr>
+        <w:jc w:val="both"/>
+        <w:rPr>
+          <w:rFonts w:asciiTheme="minorBidi" w:hAnsiTheme="minorBidi"/>
+          <w:b/>
+          <w:bCs/>
+          <w:sz w:val="32"/>
+          <w:szCs w:val="32"/>
+        </w:rPr>
+      </w:pPr>
+    </w:p>
+    <w:p>
+      <w:pPr>
+        <w:jc w:val="both"/>
+        <w:rPr>
+          <w:rFonts w:asciiTheme="minorBidi" w:hAnsiTheme="minorBidi"/>
+          <w:b/>
+          <w:bCs/>
+          <w:sz w:val="32"/>
+          <w:szCs w:val="32"/>
+        </w:rPr>
+      </w:pPr>
+      <w:r>
+        <w:rPr>
+          <w:rFonts w:asciiTheme="minorBidi" w:hAnsiTheme="minorBidi"/>
+          <w:b/>
+          <w:bCs/>
+          <w:sz w:val="32"/>
+          <w:szCs w:val="32"/>
+        </w:rPr>
+        <w:lastRenderedPageBreak/>
+        <w:t xml:space="preserve">Connecting </w:t>
+      </w:r>
+      <w:r>
+        <w:rPr>
+          <w:rFonts w:asciiTheme="minorBidi" w:hAnsiTheme="minorBidi"/>
+          <w:b/>
+          <w:bCs/>
+          <w:sz w:val="32"/>
+          <w:szCs w:val="32"/>
+        </w:rPr>
+        <w:t>the</w:t>
+      </w:r>
+      <w:r>
+        <w:rPr>
+          <w:rFonts w:asciiTheme="minorBidi" w:hAnsiTheme="minorBidi"/>
+          <w:b/>
+          <w:bCs/>
+          <w:sz w:val="32"/>
+          <w:szCs w:val="32"/>
+        </w:rPr>
+        <w:t xml:space="preserve"> </w:t>
+      </w:r>
+      <w:r>
+        <w:rPr>
+          <w:rFonts w:asciiTheme="minorBidi" w:hAnsiTheme="minorBidi"/>
+          <w:b/>
+          <w:bCs/>
+          <w:sz w:val="32"/>
+          <w:szCs w:val="32"/>
+        </w:rPr>
+        <w:t>containers</w:t>
+      </w:r>
+      <w:r>
+        <w:rPr>
+          <w:rFonts w:asciiTheme="minorBidi" w:hAnsiTheme="minorBidi"/>
+          <w:b/>
+          <w:bCs/>
+          <w:sz w:val="32"/>
+          <w:szCs w:val="32"/>
+        </w:rPr>
+        <w:t>:</w:t>
+      </w:r>
+    </w:p>
+    <w:p>
+      <w:pPr>
+        <w:jc w:val="both"/>
+        <w:rPr>
+          <w:rFonts w:asciiTheme="minorBidi" w:hAnsiTheme="minorBidi"/>
+          <w:b/>
+          <w:bCs/>
+          <w:sz w:val="32"/>
+          <w:szCs w:val="32"/>
+        </w:rPr>
+      </w:pPr>
+    </w:p>
+    <w:p>
+      <w:pPr>
+        <w:jc w:val="both"/>
+        <w:rPr>
+          <w:rFonts w:asciiTheme="minorBidi" w:hAnsiTheme="minorBidi"/>
+          <w:sz w:val="32"/>
+          <w:szCs w:val="32"/>
+        </w:rPr>
+      </w:pPr>
+      <w:r>
+        <w:rPr>
+          <w:rFonts w:asciiTheme="minorBidi" w:hAnsiTheme="minorBidi"/>
+          <w:sz w:val="32"/>
+          <w:szCs w:val="32"/>
+        </w:rPr>
+        <w:t>The first thing we have to do it, it is connect</w:t>
+      </w:r>
+      <w:r>
+        <w:rPr>
+          <w:rFonts w:asciiTheme="minorBidi" w:hAnsiTheme="minorBidi"/>
+          <w:sz w:val="32"/>
+          <w:szCs w:val="32"/>
+        </w:rPr>
+        <w:t>ing</w:t>
+      </w:r>
+      <w:r>
+        <w:rPr>
+          <w:rFonts w:asciiTheme="minorBidi" w:hAnsiTheme="minorBidi"/>
+          <w:sz w:val="32"/>
+          <w:szCs w:val="32"/>
+        </w:rPr>
+        <w:t xml:space="preserve"> Database with OwnCloud by its </w:t>
+      </w:r>
+      <w:proofErr w:type="gramStart"/>
+      <w:r>
+        <w:rPr>
+          <w:rFonts w:asciiTheme="minorBidi" w:hAnsiTheme="minorBidi"/>
+          <w:sz w:val="32"/>
+          <w:szCs w:val="32"/>
+        </w:rPr>
+        <w:t>ports</w:t>
+      </w:r>
+      <w:r>
+        <w:rPr>
+          <w:rFonts w:asciiTheme="minorBidi" w:hAnsiTheme="minorBidi"/>
+          <w:sz w:val="32"/>
+          <w:szCs w:val="32"/>
+        </w:rPr>
+        <w:t>(</w:t>
+      </w:r>
+      <w:proofErr w:type="gramEnd"/>
+      <w:r>
+        <w:rPr>
+          <w:rFonts w:asciiTheme="minorBidi" w:hAnsiTheme="minorBidi"/>
+          <w:sz w:val="32"/>
+          <w:szCs w:val="32"/>
+        </w:rPr>
+        <w:t>3306,80)</w:t>
+      </w:r>
+      <w:r>
+        <w:rPr>
+          <w:rFonts w:asciiTheme="minorBidi" w:hAnsiTheme="minorBidi"/>
+          <w:sz w:val="32"/>
+          <w:szCs w:val="32"/>
+        </w:rPr>
+        <w:t xml:space="preserve"> with same IP of VMs which is hosted them, </w:t>
+      </w:r>
+    </w:p>
+    <w:p>
+      <w:pPr>
+        <w:jc w:val="both"/>
+        <w:rPr>
+          <w:rFonts w:asciiTheme="minorBidi" w:hAnsiTheme="minorBidi"/>
+          <w:sz w:val="32"/>
+          <w:szCs w:val="32"/>
+        </w:rPr>
+      </w:pPr>
+    </w:p>
+    <w:p>
+      <w:pPr>
+        <w:jc w:val="both"/>
+        <w:rPr>
+          <w:rFonts w:asciiTheme="minorBidi" w:hAnsiTheme="minorBidi"/>
+          <w:sz w:val="32"/>
+          <w:szCs w:val="32"/>
+        </w:rPr>
+      </w:pPr>
+      <w:r>
+        <w:rPr>
+          <w:rFonts w:asciiTheme="minorBidi" w:hAnsiTheme="minorBidi"/>
+          <w:noProof/>
+          <w:sz w:val="32"/>
+          <w:szCs w:val="32"/>
+        </w:rPr>
+        <w:drawing>
+          <wp:inline distT="0" distB="0" distL="0" distR="0" wp14:anchorId="306CA5F5" wp14:editId="69F59013">
+            <wp:extent cx="5612765" cy="4461510"/>
+            <wp:effectExtent l="0" t="0" r="6985" b="0"/>
+            <wp:docPr id="4" name="Picture 4"/>
+            <wp:cNvGraphicFramePr>
+              <a:graphicFrameLocks xmlns:a="http://schemas.openxmlformats.org/drawingml/2006/main" noChangeAspect="1"/>
+            </wp:cNvGraphicFramePr>
+            <a:graphic xmlns:a="http://schemas.openxmlformats.org/drawingml/2006/main">
+              <a:graphicData uri="http://schemas.openxmlformats.org/drawingml/2006/picture">
+                <pic:pic xmlns:pic="http://schemas.openxmlformats.org/drawingml/2006/picture">
+                  <pic:nvPicPr>
+                    <pic:cNvPr id="0" name="Picture 1"/>
+                    <pic:cNvPicPr>
+                      <a:picLocks noChangeAspect="1" noChangeArrowheads="1"/>
+                    </pic:cNvPicPr>
+                  </pic:nvPicPr>
+                  <pic:blipFill>
+                    <a:blip r:embed="rId11">
+                      <a:extLst>
+                        <a:ext uri="{28A0092B-C50C-407E-A947-70E740481C1C}">
+                          <a14:useLocalDpi xmlns:a14="http://schemas.microsoft.com/office/drawing/2010/main" val="0"/>
+                        </a:ext>
+                      </a:extLst>
+                    </a:blip>
+                    <a:srcRect/>
+                    <a:stretch>
+                      <a:fillRect/>
+                    </a:stretch>
+                  </pic:blipFill>
+                  <pic:spPr bwMode="auto">
+                    <a:xfrm>
+                      <a:off x="0" y="0"/>
+                      <a:ext cx="5612765" cy="4461510"/>
+                    </a:xfrm>
+                    <a:prstGeom prst="rect">
+                      <a:avLst/>
+                    </a:prstGeom>
+                    <a:noFill/>
+                    <a:ln>
+                      <a:noFill/>
+                    </a:ln>
+                  </pic:spPr>
+                </pic:pic>
+              </a:graphicData>
+            </a:graphic>
+          </wp:inline>
+        </w:drawing>
+      </w:r>
+      <w:r>
+        <w:rPr>
+          <w:rFonts w:asciiTheme="minorBidi" w:hAnsiTheme="minorBidi"/>
+          <w:sz w:val="32"/>
+          <w:szCs w:val="32"/>
+        </w:rPr>
+        <w:t>.</w:t>
+      </w:r>
+    </w:p>
+    <w:p>
+      <w:pPr>
+        <w:jc w:val="both"/>
+        <w:rPr>
+          <w:rFonts w:asciiTheme="minorBidi" w:hAnsiTheme="minorBidi"/>
+          <w:sz w:val="32"/>
+          <w:szCs w:val="32"/>
+        </w:rPr>
+      </w:pPr>
+    </w:p>
+    <w:p>
+      <w:pPr>
+        <w:jc w:val="both"/>
+        <w:rPr>
+          <w:rFonts w:asciiTheme="minorBidi" w:hAnsiTheme="minorBidi"/>
+          <w:sz w:val="32"/>
+          <w:szCs w:val="32"/>
+        </w:rPr>
+      </w:pPr>
+    </w:p>
+    <w:p>
+      <w:pPr>
+        <w:jc w:val="both"/>
+        <w:rPr>
+          <w:rFonts w:asciiTheme="minorBidi" w:hAnsiTheme="minorBidi"/>
+          <w:sz w:val="32"/>
+          <w:szCs w:val="32"/>
+        </w:rPr>
+      </w:pPr>
+    </w:p>
+    <w:p>
+      <w:pPr>
+        <w:jc w:val="both"/>
+        <w:rPr>
+          <w:rFonts w:asciiTheme="minorBidi" w:hAnsiTheme="minorBidi"/>
+          <w:sz w:val="32"/>
+          <w:szCs w:val="32"/>
+        </w:rPr>
+      </w:pPr>
+      <w:r>
+        <w:rPr>
+          <w:rFonts w:asciiTheme="minorBidi" w:hAnsiTheme="minorBidi"/>
+          <w:sz w:val="32"/>
+          <w:szCs w:val="32"/>
+        </w:rPr>
+        <w:lastRenderedPageBreak/>
+        <w:t xml:space="preserve">After that we have to connect Ldap(container) with OwnCloud(container) by its </w:t>
+      </w:r>
+      <w:r>
+        <w:rPr>
+          <w:rFonts w:asciiTheme="minorBidi" w:hAnsiTheme="minorBidi"/>
+          <w:sz w:val="32"/>
+          <w:szCs w:val="32"/>
+        </w:rPr>
+        <w:t>ports (</w:t>
+      </w:r>
+      <w:r>
+        <w:rPr>
+          <w:rFonts w:asciiTheme="minorBidi" w:hAnsiTheme="minorBidi"/>
+          <w:sz w:val="32"/>
+          <w:szCs w:val="32"/>
+        </w:rPr>
+        <w:t>389</w:t>
+      </w:r>
+      <w:r>
+        <w:rPr>
+          <w:rFonts w:asciiTheme="minorBidi" w:hAnsiTheme="minorBidi"/>
+          <w:sz w:val="32"/>
+          <w:szCs w:val="32"/>
+        </w:rPr>
+        <w:t>,80)</w:t>
+      </w:r>
+    </w:p>
+    <w:p>
+      <w:pPr>
+        <w:jc w:val="both"/>
+        <w:rPr>
+          <w:rFonts w:asciiTheme="minorBidi" w:hAnsiTheme="minorBidi"/>
+          <w:sz w:val="32"/>
+          <w:szCs w:val="32"/>
+          <w:rtl/>
+        </w:rPr>
+      </w:pPr>
+      <w:r>
+        <w:rPr>
+          <w:rFonts w:asciiTheme="minorBidi" w:hAnsiTheme="minorBidi"/>
+          <w:noProof/>
+          <w:sz w:val="32"/>
+          <w:szCs w:val="32"/>
+        </w:rPr>
+        <w:drawing>
+          <wp:inline distT="0" distB="0" distL="0" distR="0" wp14:anchorId="563FD1F6" wp14:editId="2B685B35">
+            <wp:extent cx="5990896" cy="2585720"/>
+            <wp:effectExtent l="0" t="0" r="0" b="5080"/>
+            <wp:docPr id="10" name="Picture 10"/>
+            <wp:cNvGraphicFramePr>
+              <a:graphicFrameLocks xmlns:a="http://schemas.openxmlformats.org/drawingml/2006/main" noChangeAspect="1"/>
+            </wp:cNvGraphicFramePr>
+            <a:graphic xmlns:a="http://schemas.openxmlformats.org/drawingml/2006/main">
+              <a:graphicData uri="http://schemas.openxmlformats.org/drawingml/2006/picture">
+                <pic:pic xmlns:pic="http://schemas.openxmlformats.org/drawingml/2006/picture">
+                  <pic:nvPicPr>
+                    <pic:cNvPr id="0" name="Picture 3"/>
+                    <pic:cNvPicPr>
+                      <a:picLocks noChangeAspect="1" noChangeArrowheads="1"/>
+                    </pic:cNvPicPr>
+                  </pic:nvPicPr>
+                  <pic:blipFill>
+                    <a:blip r:embed="rId12">
+                      <a:extLst>
+                        <a:ext uri="{28A0092B-C50C-407E-A947-70E740481C1C}">
+                          <a14:useLocalDpi xmlns:a14="http://schemas.microsoft.com/office/drawing/2010/main" val="0"/>
+                        </a:ext>
+                      </a:extLst>
+                    </a:blip>
+                    <a:srcRect/>
+                    <a:stretch>
+                      <a:fillRect/>
+                    </a:stretch>
+                  </pic:blipFill>
+                  <pic:spPr bwMode="auto">
+                    <a:xfrm>
+                      <a:off x="0" y="0"/>
+                      <a:ext cx="5997646" cy="2588634"/>
+                    </a:xfrm>
+                    <a:prstGeom prst="rect">
+                      <a:avLst/>
+                    </a:prstGeom>
+                    <a:noFill/>
+                    <a:ln>
+                      <a:noFill/>
+                    </a:ln>
+                  </pic:spPr>
+                </pic:pic>
+              </a:graphicData>
+            </a:graphic>
+          </wp:inline>
+        </w:drawing>
+      </w:r>
+    </w:p>
+    <w:p>
+      <w:pPr>
+        <w:jc w:val="both"/>
+        <w:rPr>
+          <w:rFonts w:asciiTheme="minorBidi" w:hAnsiTheme="minorBidi"/>
+          <w:sz w:val="32"/>
+          <w:szCs w:val="32"/>
+        </w:rPr>
+      </w:pPr>
+      <w:bookmarkStart w:id="0" w:name="_GoBack"/>
+      <w:bookmarkEnd w:id="0"/>
+    </w:p>
+    <w:p>
+      <w:pPr>
+        <w:jc w:val="both"/>
+        <w:rPr>
+          <w:rFonts w:asciiTheme="minorBidi" w:hAnsiTheme="minorBidi"/>
+          <w:sz w:val="32"/>
+          <w:szCs w:val="32"/>
+        </w:rPr>
+      </w:pPr>
+    </w:p>
+    <w:p>
+      <w:pPr>
+        <w:rPr>
+          <w:b/>
+          <w:bCs/>
+          <w:sz w:val="56"/>
+          <w:szCs w:val="56"/>
         </w:rPr>
       </w:pPr>
     </w:p>

--- a/Practica1/Practia1.docx
+++ b/Practica1/Practia1.docx
@@ -1349,23 +1349,14 @@
     <w:p>
       <w:pPr>
         <w:jc w:val="both"/>
-        <w:rPr>
-          <w:rFonts w:asciiTheme="minorBidi" w:hAnsiTheme="minorBidi"/>
-          <w:sz w:val="32"/>
-          <w:szCs w:val="32"/>
-        </w:rPr>
-      </w:pPr>
-    </w:p>
-    <w:p>
-      <w:pPr>
-        <w:jc w:val="both"/>
-      </w:pPr>
-      <w:r>
-        <w:rPr>
-          <w:rFonts w:asciiTheme="minorBidi" w:hAnsiTheme="minorBidi"/>
-          <w:sz w:val="32"/>
-          <w:szCs w:val="32"/>
-        </w:rPr>
+      </w:pPr>
+      <w:r>
+        <w:rPr>
+          <w:rFonts w:asciiTheme="minorBidi" w:hAnsiTheme="minorBidi"/>
+          <w:sz w:val="32"/>
+          <w:szCs w:val="32"/>
+        </w:rPr>
+        <w:lastRenderedPageBreak/>
         <w:t>And to</w:t>
       </w:r>
       <w:r>
@@ -1418,7 +1409,34 @@
           <w:szCs w:val="32"/>
           <w:lang w:bidi="ar-IQ"/>
         </w:rPr>
-        <w:t xml:space="preserve"> That application has to content authentication so we will use ´LDAP´</w:t>
+        <w:t xml:space="preserve"> That application </w:t>
+      </w:r>
+      <w:r>
+        <w:rPr>
+          <w:rFonts w:asciiTheme="minorBidi" w:hAnsiTheme="minorBidi"/>
+          <w:sz w:val="32"/>
+          <w:szCs w:val="32"/>
+          <w:lang w:bidi="ar-IQ"/>
+        </w:rPr>
+        <w:t>n</w:t>
+      </w:r>
+      <w:r>
+        <w:rPr>
+          <w:rFonts w:asciiTheme="minorBidi" w:hAnsiTheme="minorBidi"/>
+          <w:sz w:val="32"/>
+          <w:szCs w:val="32"/>
+          <w:lang w:bidi="ar-IQ"/>
+        </w:rPr>
+        <w:t>eeds authentication</w:t>
+      </w:r>
+      <w:r>
+        <w:rPr>
+          <w:rFonts w:asciiTheme="minorBidi" w:hAnsiTheme="minorBidi"/>
+          <w:sz w:val="32"/>
+          <w:szCs w:val="32"/>
+          <w:lang w:bidi="ar-IQ"/>
+        </w:rPr>
+        <w:t xml:space="preserve"> so we will use ´LDAP´</w:t>
       </w:r>
       <w:r>
         <w:t xml:space="preserve">, </w:t>
@@ -1427,11 +1445,6 @@
     <w:p>
       <w:pPr>
         <w:jc w:val="both"/>
-      </w:pPr>
-    </w:p>
-    <w:p>
-      <w:pPr>
-        <w:jc w:val="both"/>
         <w:rPr>
           <w:rFonts w:asciiTheme="minorBidi" w:hAnsiTheme="minorBidi"/>
           <w:sz w:val="32"/>
@@ -1446,90 +1459,8 @@
           <w:szCs w:val="32"/>
           <w:lang w:bidi="ar-IQ"/>
         </w:rPr>
-        <w:t>LDAP (Lightweight Directory Access Protocol)</w:t>
-      </w:r>
-      <w:r>
-        <w:rPr>
-          <w:rFonts w:asciiTheme="minorBidi" w:hAnsiTheme="minorBidi"/>
-          <w:sz w:val="32"/>
-          <w:szCs w:val="32"/>
-          <w:lang w:bidi="ar-IQ"/>
-        </w:rPr>
-        <w:t xml:space="preserve"> </w:t>
-      </w:r>
-      <w:r>
-        <w:rPr>
-          <w:rFonts w:asciiTheme="minorBidi" w:hAnsiTheme="minorBidi"/>
-          <w:sz w:val="32"/>
-          <w:szCs w:val="32"/>
-          <w:lang w:bidi="ar-IQ"/>
-        </w:rPr>
-        <w:t>is a software protocol for enabling anyone to locate organizations, individuals, and other resources such as files and devices in a network, whether on the public Internet or on a corporate intranet. LDAP is a "lightweight" (smaller amount of code) version of Directory Access Protocol (DAP),</w:t>
-      </w:r>
-    </w:p>
-    <w:p>
-      <w:pPr>
-        <w:jc w:val="both"/>
-        <w:rPr>
-          <w:rFonts w:asciiTheme="minorBidi" w:hAnsiTheme="minorBidi"/>
-          <w:sz w:val="32"/>
-          <w:szCs w:val="32"/>
-          <w:lang w:bidi="ar-IQ"/>
-        </w:rPr>
-      </w:pPr>
-    </w:p>
-    <w:p>
-      <w:pPr>
-        <w:jc w:val="both"/>
-        <w:rPr>
-          <w:rFonts w:asciiTheme="minorBidi" w:hAnsiTheme="minorBidi"/>
-          <w:sz w:val="32"/>
-          <w:szCs w:val="32"/>
-          <w:lang w:bidi="ar-IQ"/>
-        </w:rPr>
-      </w:pPr>
-      <w:r>
-        <w:rPr>
-          <w:rFonts w:asciiTheme="minorBidi" w:hAnsiTheme="minorBidi"/>
-          <w:sz w:val="32"/>
-          <w:szCs w:val="32"/>
-          <w:lang w:bidi="ar-IQ"/>
-        </w:rPr>
-        <w:t>And we will need database that we will user MySQL server which will be connected with OwnCloud.</w:t>
-      </w:r>
-    </w:p>
-    <w:p>
-      <w:pPr>
-        <w:jc w:val="both"/>
-        <w:rPr>
-          <w:rFonts w:asciiTheme="minorBidi" w:hAnsiTheme="minorBidi"/>
-          <w:sz w:val="32"/>
-          <w:szCs w:val="32"/>
-          <w:lang w:bidi="ar-IQ"/>
-        </w:rPr>
-      </w:pPr>
-    </w:p>
-    <w:p>
-      <w:pPr>
-        <w:jc w:val="both"/>
-        <w:rPr>
-          <w:rFonts w:asciiTheme="minorBidi" w:hAnsiTheme="minorBidi"/>
-          <w:sz w:val="32"/>
-          <w:szCs w:val="32"/>
-          <w:lang w:bidi="ar-IQ"/>
-        </w:rPr>
-      </w:pPr>
-    </w:p>
-    <w:p>
-      <w:pPr>
-        <w:jc w:val="both"/>
-        <w:rPr>
-          <w:rFonts w:asciiTheme="minorBidi" w:hAnsiTheme="minorBidi"/>
-          <w:sz w:val="32"/>
-          <w:szCs w:val="32"/>
-          <w:lang w:bidi="ar-IQ"/>
-        </w:rPr>
-      </w:pPr>
+        <w:t>And we will need database that we will use MySQL server which will be connected with OwnCloud.</w:t>
+      </w:r>
     </w:p>
     <w:p>
       <w:pPr>
@@ -1545,7 +1476,7 @@
     <w:p>
       <w:pPr>
         <w:rPr>
-          <w:rFonts w:ascii="Constantia" w:hAnsi="Constantia"/>
+          <w:rFonts w:ascii="Georgia" w:hAnsi="Georgia"/>
           <w:b/>
           <w:bCs/>
           <w:sz w:val="36"/>
@@ -1554,199 +1485,199 @@
       </w:pPr>
       <w:r>
         <w:rPr>
-          <w:rFonts w:ascii="Constantia" w:hAnsi="Constantia"/>
+          <w:rFonts w:ascii="Georgia" w:hAnsi="Georgia"/>
           <w:b/>
           <w:bCs/>
           <w:sz w:val="36"/>
           <w:szCs w:val="36"/>
         </w:rPr>
+        <w:t xml:space="preserve">The design </w:t>
+      </w:r>
+    </w:p>
+    <w:p>
+      <w:pPr>
+        <w:rPr>
+          <w:b/>
+          <w:bCs/>
+          <w:sz w:val="32"/>
+          <w:szCs w:val="32"/>
+        </w:rPr>
+      </w:pPr>
+    </w:p>
+    <w:p>
+      <w:pPr>
+        <w:jc w:val="both"/>
+        <w:rPr>
+          <w:rFonts w:asciiTheme="minorBidi" w:hAnsiTheme="minorBidi"/>
+          <w:sz w:val="32"/>
+          <w:szCs w:val="32"/>
+        </w:rPr>
+      </w:pPr>
+      <w:r>
+        <w:rPr>
+          <w:rFonts w:asciiTheme="minorBidi" w:hAnsiTheme="minorBidi"/>
+          <w:sz w:val="32"/>
+          <w:szCs w:val="32"/>
+        </w:rPr>
+        <w:t>To use LaaS and SaaS we have to develop an application which</w:t>
+      </w:r>
+      <w:r>
         <w:t xml:space="preserve"> </w:t>
       </w:r>
-    </w:p>
-    <w:p>
-      <w:pPr>
-        <w:rPr>
-          <w:rFonts w:ascii="Constantia" w:hAnsi="Constantia"/>
-          <w:b/>
-          <w:bCs/>
-          <w:sz w:val="36"/>
-          <w:szCs w:val="36"/>
-        </w:rPr>
-      </w:pPr>
-    </w:p>
-    <w:p>
-      <w:pPr>
-        <w:rPr>
-          <w:rFonts w:ascii="Constantia" w:hAnsi="Constantia"/>
-          <w:b/>
-          <w:bCs/>
-          <w:sz w:val="36"/>
-          <w:szCs w:val="36"/>
-        </w:rPr>
-      </w:pPr>
-    </w:p>
-    <w:p>
-      <w:pPr>
-        <w:rPr>
-          <w:rFonts w:ascii="Constantia" w:hAnsi="Constantia"/>
-          <w:b/>
-          <w:bCs/>
-          <w:sz w:val="36"/>
-          <w:szCs w:val="36"/>
-        </w:rPr>
-      </w:pPr>
-    </w:p>
-    <w:p>
-      <w:pPr>
-        <w:rPr>
-          <w:rFonts w:ascii="Constantia" w:hAnsi="Constantia"/>
-          <w:b/>
-          <w:bCs/>
-          <w:sz w:val="36"/>
-          <w:szCs w:val="36"/>
-        </w:rPr>
-      </w:pPr>
-    </w:p>
-    <w:p>
-      <w:pPr>
-        <w:rPr>
-          <w:rFonts w:ascii="Constantia" w:hAnsi="Constantia"/>
-          <w:b/>
-          <w:bCs/>
-          <w:sz w:val="36"/>
-          <w:szCs w:val="36"/>
-        </w:rPr>
-      </w:pPr>
-    </w:p>
-    <w:p>
-      <w:pPr>
-        <w:rPr>
-          <w:rFonts w:ascii="Georgia" w:hAnsi="Georgia"/>
-          <w:b/>
-          <w:bCs/>
-          <w:sz w:val="36"/>
-          <w:szCs w:val="36"/>
-        </w:rPr>
-      </w:pPr>
-      <w:r>
-        <w:rPr>
-          <w:rFonts w:ascii="Georgia" w:hAnsi="Georgia"/>
-          <w:b/>
-          <w:bCs/>
-          <w:sz w:val="36"/>
-          <w:szCs w:val="36"/>
+      <w:r>
+        <w:rPr>
+          <w:rFonts w:asciiTheme="minorBidi" w:hAnsiTheme="minorBidi"/>
+          <w:sz w:val="32"/>
+          <w:szCs w:val="32"/>
+        </w:rPr>
+        <w:t xml:space="preserve">the following </w:t>
+      </w:r>
+      <w:r>
+        <w:rPr>
+          <w:rFonts w:asciiTheme="minorBidi" w:hAnsiTheme="minorBidi"/>
+          <w:sz w:val="32"/>
+          <w:szCs w:val="32"/>
+        </w:rPr>
+        <w:t>services</w:t>
+      </w:r>
+      <w:r>
+        <w:rPr>
+          <w:rFonts w:asciiTheme="minorBidi" w:hAnsiTheme="minorBidi"/>
+          <w:sz w:val="32"/>
+          <w:szCs w:val="32"/>
+        </w:rPr>
+        <w:t xml:space="preserve"> LDAP</w:t>
+      </w:r>
+      <w:r>
+        <w:rPr>
+          <w:rFonts w:asciiTheme="minorBidi" w:hAnsiTheme="minorBidi"/>
+          <w:sz w:val="32"/>
+          <w:szCs w:val="32"/>
+        </w:rPr>
+        <w:t>, OwnCloud and database</w:t>
+      </w:r>
+      <w:r>
+        <w:rPr>
+          <w:rFonts w:asciiTheme="minorBidi" w:hAnsiTheme="minorBidi"/>
+          <w:sz w:val="32"/>
+          <w:szCs w:val="32"/>
+        </w:rPr>
+        <w:t>, for that we will need creat</w:t>
+      </w:r>
+      <w:r>
+        <w:rPr>
+          <w:rFonts w:asciiTheme="minorBidi" w:hAnsiTheme="minorBidi"/>
+          <w:sz w:val="32"/>
+          <w:szCs w:val="32"/>
+        </w:rPr>
+        <w:t>ing</w:t>
+      </w:r>
+      <w:r>
+        <w:rPr>
+          <w:rFonts w:asciiTheme="minorBidi" w:hAnsiTheme="minorBidi"/>
+          <w:sz w:val="32"/>
+          <w:szCs w:val="32"/>
+        </w:rPr>
+        <w:t xml:space="preserve"> three VMs on Azure or One VM with three Containers, </w:t>
+      </w:r>
+    </w:p>
+    <w:p>
+      <w:pPr>
+        <w:jc w:val="both"/>
+        <w:rPr>
+          <w:rFonts w:asciiTheme="minorBidi" w:hAnsiTheme="minorBidi"/>
+          <w:sz w:val="32"/>
+          <w:szCs w:val="32"/>
+        </w:rPr>
+      </w:pPr>
+      <w:r>
+        <w:rPr>
+          <w:rFonts w:asciiTheme="minorBidi" w:hAnsiTheme="minorBidi"/>
+          <w:sz w:val="32"/>
+          <w:szCs w:val="32"/>
+        </w:rPr>
+        <w:t>A</w:t>
+      </w:r>
+      <w:r>
+        <w:rPr>
+          <w:rFonts w:asciiTheme="minorBidi" w:hAnsiTheme="minorBidi"/>
+          <w:sz w:val="32"/>
+          <w:szCs w:val="32"/>
+        </w:rPr>
+        <w:t xml:space="preserve"> Docker provides so </w:t>
+      </w:r>
+      <w:r>
+        <w:rPr>
+          <w:rFonts w:asciiTheme="minorBidi" w:hAnsiTheme="minorBidi"/>
+          <w:sz w:val="32"/>
+          <w:szCs w:val="32"/>
+        </w:rPr>
+        <w:t>suitable</w:t>
+      </w:r>
+      <w:r>
+        <w:rPr>
+          <w:rFonts w:asciiTheme="minorBidi" w:hAnsiTheme="minorBidi"/>
+          <w:sz w:val="32"/>
+          <w:szCs w:val="32"/>
+        </w:rPr>
+        <w:t xml:space="preserve"> ways to do that, Docker </w:t>
+      </w:r>
+      <w:r>
+        <w:rPr>
+          <w:rFonts w:asciiTheme="minorBidi" w:hAnsiTheme="minorBidi"/>
+          <w:sz w:val="32"/>
+          <w:szCs w:val="32"/>
+        </w:rPr>
+        <w:t>is an open source software platform to create, deploy and manage virtualized application containers on a common operating system (OS), with an ecosystem of allied tools. Docker Inc., the company that originally developed Docker, supports a commercial edition and is the principal sponsor of the open source tool</w:t>
+      </w:r>
+    </w:p>
+    <w:p>
+      <w:pPr>
+        <w:jc w:val="both"/>
+        <w:rPr>
+          <w:rFonts w:asciiTheme="minorBidi" w:hAnsiTheme="minorBidi"/>
+          <w:sz w:val="32"/>
+          <w:szCs w:val="32"/>
+        </w:rPr>
+      </w:pPr>
+      <w:r>
+        <w:rPr>
+          <w:rFonts w:asciiTheme="minorBidi" w:hAnsiTheme="minorBidi"/>
+          <w:sz w:val="32"/>
+          <w:szCs w:val="32"/>
+        </w:rPr>
+        <w:t>.</w:t>
+      </w:r>
+    </w:p>
+    <w:p>
+      <w:pPr>
+        <w:jc w:val="both"/>
+        <w:rPr>
+          <w:rFonts w:asciiTheme="minorBidi" w:hAnsiTheme="minorBidi"/>
+          <w:sz w:val="32"/>
+          <w:szCs w:val="32"/>
+        </w:rPr>
+      </w:pPr>
+      <w:r>
+        <w:rPr>
+          <w:rFonts w:asciiTheme="minorBidi" w:hAnsiTheme="minorBidi"/>
+          <w:noProof/>
+          <w:sz w:val="32"/>
+          <w:szCs w:val="32"/>
         </w:rPr>
         <w:lastRenderedPageBreak/>
-        <w:t xml:space="preserve">The design </w:t>
-      </w:r>
-    </w:p>
-    <w:p>
-      <w:pPr>
-        <w:rPr>
-          <w:b/>
-          <w:bCs/>
-          <w:sz w:val="32"/>
-          <w:szCs w:val="32"/>
-        </w:rPr>
-      </w:pPr>
-    </w:p>
-    <w:p>
-      <w:pPr>
-        <w:jc w:val="both"/>
-        <w:rPr>
-          <w:rFonts w:asciiTheme="minorBidi" w:hAnsiTheme="minorBidi"/>
-          <w:sz w:val="32"/>
-          <w:szCs w:val="32"/>
-        </w:rPr>
-      </w:pPr>
-      <w:r>
-        <w:rPr>
-          <w:rFonts w:asciiTheme="minorBidi" w:hAnsiTheme="minorBidi"/>
-          <w:sz w:val="32"/>
-          <w:szCs w:val="32"/>
-        </w:rPr>
-        <w:t>To use LaaS and SaaS we have to develop an application which</w:t>
-      </w:r>
-      <w:r>
-        <w:t xml:space="preserve"> </w:t>
-      </w:r>
-      <w:r>
-        <w:rPr>
-          <w:rFonts w:asciiTheme="minorBidi" w:hAnsiTheme="minorBidi"/>
-          <w:sz w:val="32"/>
-          <w:szCs w:val="32"/>
-        </w:rPr>
-        <w:t xml:space="preserve">the following </w:t>
-      </w:r>
-      <w:r>
-        <w:rPr>
-          <w:rFonts w:asciiTheme="minorBidi" w:hAnsiTheme="minorBidi"/>
-          <w:sz w:val="32"/>
-          <w:szCs w:val="32"/>
-        </w:rPr>
-        <w:t>services</w:t>
-      </w:r>
-      <w:r>
-        <w:rPr>
-          <w:rFonts w:asciiTheme="minorBidi" w:hAnsiTheme="minorBidi"/>
-          <w:sz w:val="32"/>
-          <w:szCs w:val="32"/>
-        </w:rPr>
-        <w:t xml:space="preserve"> LDAP</w:t>
-      </w:r>
-      <w:r>
-        <w:rPr>
-          <w:rFonts w:asciiTheme="minorBidi" w:hAnsiTheme="minorBidi"/>
-          <w:sz w:val="32"/>
-          <w:szCs w:val="32"/>
-        </w:rPr>
-        <w:t>, OwnCloud and database</w:t>
-      </w:r>
-      <w:r>
-        <w:rPr>
-          <w:rFonts w:asciiTheme="minorBidi" w:hAnsiTheme="minorBidi"/>
-          <w:sz w:val="32"/>
-          <w:szCs w:val="32"/>
-        </w:rPr>
-        <w:t>, for that we will need creat</w:t>
-      </w:r>
-      <w:r>
-        <w:rPr>
-          <w:rFonts w:asciiTheme="minorBidi" w:hAnsiTheme="minorBidi"/>
-          <w:sz w:val="32"/>
-          <w:szCs w:val="32"/>
-        </w:rPr>
-        <w:t>ing</w:t>
-      </w:r>
-      <w:r>
-        <w:rPr>
-          <w:rFonts w:asciiTheme="minorBidi" w:hAnsiTheme="minorBidi"/>
-          <w:sz w:val="32"/>
-          <w:szCs w:val="32"/>
-        </w:rPr>
-        <w:t xml:space="preserve"> three VMs on Azure or One VM with three Containers, </w:t>
-      </w:r>
-    </w:p>
-    <w:p>
-      <w:pPr>
-        <w:jc w:val="both"/>
-        <w:rPr>
-          <w:rFonts w:asciiTheme="minorBidi" w:hAnsiTheme="minorBidi"/>
-          <w:sz w:val="32"/>
-          <w:szCs w:val="32"/>
-        </w:rPr>
-      </w:pPr>
-      <w:r>
-        <w:rPr>
-          <w:rFonts w:asciiTheme="minorBidi" w:hAnsiTheme="minorBidi"/>
-          <w:noProof/>
-          <w:sz w:val="32"/>
-          <w:szCs w:val="32"/>
-        </w:rPr>
         <w:drawing>
-          <wp:inline distT="0" distB="0" distL="0" distR="0" wp14:anchorId="0745CE22" wp14:editId="29E97F84">
+          <wp:anchor distT="0" distB="0" distL="114300" distR="114300" simplePos="0" relativeHeight="251660288" behindDoc="0" locked="0" layoutInCell="1" allowOverlap="1" wp14:anchorId="0745CE22" wp14:editId="2981CD55">
+            <wp:simplePos x="0" y="0"/>
+            <wp:positionH relativeFrom="margin">
+              <wp:posOffset>-204448</wp:posOffset>
+            </wp:positionH>
+            <wp:positionV relativeFrom="paragraph">
+              <wp:posOffset>506358</wp:posOffset>
+            </wp:positionV>
             <wp:extent cx="5612765" cy="3153410"/>
             <wp:effectExtent l="0" t="0" r="6985" b="8890"/>
+            <wp:wrapTopAndBottom/>
             <wp:docPr id="5" name="Picture 5"/>
             <wp:cNvGraphicFramePr>
               <a:graphicFrameLocks xmlns:a="http://schemas.openxmlformats.org/drawingml/2006/main" noChangeAspect="1"/>
@@ -1789,7 +1720,13 @@
                 </pic:pic>
               </a:graphicData>
             </a:graphic>
-          </wp:inline>
+            <wp14:sizeRelH relativeFrom="page">
+              <wp14:pctWidth>0</wp14:pctWidth>
+            </wp14:sizeRelH>
+            <wp14:sizeRelV relativeFrom="page">
+              <wp14:pctHeight>0</wp14:pctHeight>
+            </wp14:sizeRelV>
+          </wp:anchor>
         </w:drawing>
       </w:r>
     </w:p>
@@ -1812,140 +1749,6 @@
           <w:szCs w:val="32"/>
         </w:rPr>
       </w:pPr>
-    </w:p>
-    <w:p>
-      <w:pPr>
-        <w:jc w:val="both"/>
-        <w:rPr>
-          <w:rFonts w:asciiTheme="minorBidi" w:hAnsiTheme="minorBidi"/>
-          <w:sz w:val="32"/>
-          <w:szCs w:val="32"/>
-        </w:rPr>
-      </w:pPr>
-      <w:r>
-        <w:rPr>
-          <w:rFonts w:asciiTheme="minorBidi" w:hAnsiTheme="minorBidi"/>
-          <w:sz w:val="32"/>
-          <w:szCs w:val="32"/>
-        </w:rPr>
-        <w:t>A</w:t>
-      </w:r>
-      <w:r>
-        <w:rPr>
-          <w:rFonts w:asciiTheme="minorBidi" w:hAnsiTheme="minorBidi"/>
-          <w:sz w:val="32"/>
-          <w:szCs w:val="32"/>
-        </w:rPr>
-        <w:t xml:space="preserve"> Docker provides so </w:t>
-      </w:r>
-      <w:r>
-        <w:rPr>
-          <w:rFonts w:asciiTheme="minorBidi" w:hAnsiTheme="minorBidi"/>
-          <w:sz w:val="32"/>
-          <w:szCs w:val="32"/>
-        </w:rPr>
-        <w:t>suitable</w:t>
-      </w:r>
-      <w:r>
-        <w:rPr>
-          <w:rFonts w:asciiTheme="minorBidi" w:hAnsiTheme="minorBidi"/>
-          <w:sz w:val="32"/>
-          <w:szCs w:val="32"/>
-        </w:rPr>
-        <w:t xml:space="preserve"> ways to do that, Docker </w:t>
-      </w:r>
-      <w:r>
-        <w:rPr>
-          <w:rFonts w:asciiTheme="minorBidi" w:hAnsiTheme="minorBidi"/>
-          <w:sz w:val="32"/>
-          <w:szCs w:val="32"/>
-        </w:rPr>
-        <w:t>is an open source software platform to create, deploy and manage virtualized application containers on a common operating system (OS), with an ecosystem of allied tools. Docker Inc., the company that originally developed Docker, supports a commercial edition and is the principal sponsor of the open source tool.</w:t>
-      </w:r>
-    </w:p>
-    <w:p>
-      <w:pPr>
-        <w:jc w:val="both"/>
-        <w:rPr>
-          <w:rFonts w:asciiTheme="minorBidi" w:hAnsiTheme="minorBidi"/>
-          <w:sz w:val="32"/>
-          <w:szCs w:val="32"/>
-        </w:rPr>
-      </w:pPr>
-    </w:p>
-    <w:p>
-      <w:pPr>
-        <w:jc w:val="both"/>
-        <w:rPr>
-          <w:rFonts w:asciiTheme="minorBidi" w:hAnsiTheme="minorBidi"/>
-          <w:sz w:val="32"/>
-          <w:szCs w:val="32"/>
-        </w:rPr>
-      </w:pPr>
-    </w:p>
-    <w:p>
-      <w:pPr>
-        <w:jc w:val="both"/>
-        <w:rPr>
-          <w:rFonts w:asciiTheme="minorBidi" w:hAnsiTheme="minorBidi"/>
-          <w:sz w:val="32"/>
-          <w:szCs w:val="32"/>
-        </w:rPr>
-      </w:pPr>
-      <w:r>
-        <w:rPr>
-          <w:rFonts w:asciiTheme="minorBidi" w:hAnsiTheme="minorBidi"/>
-          <w:sz w:val="32"/>
-          <w:szCs w:val="32"/>
-        </w:rPr>
-        <w:t>So,</w:t>
-      </w:r>
-      <w:r>
-        <w:rPr>
-          <w:rFonts w:asciiTheme="minorBidi" w:hAnsiTheme="minorBidi"/>
-          <w:sz w:val="32"/>
-          <w:szCs w:val="32"/>
-        </w:rPr>
-        <w:t xml:space="preserve"> I’m going to use one virtual machine contains 3 docker containers</w:t>
-      </w:r>
-      <w:r>
-        <w:rPr>
-          <w:rFonts w:asciiTheme="minorBidi" w:hAnsiTheme="minorBidi"/>
-          <w:sz w:val="32"/>
-          <w:szCs w:val="32"/>
-        </w:rPr>
-        <w:t xml:space="preserve"> </w:t>
-      </w:r>
-    </w:p>
-    <w:p>
-      <w:pPr>
-        <w:jc w:val="both"/>
-        <w:rPr>
-          <w:rFonts w:asciiTheme="minorBidi" w:hAnsiTheme="minorBidi"/>
-          <w:sz w:val="32"/>
-          <w:szCs w:val="32"/>
-        </w:rPr>
-      </w:pPr>
-    </w:p>
-    <w:p>
-      <w:pPr>
-        <w:jc w:val="both"/>
-        <w:rPr>
-          <w:rFonts w:asciiTheme="minorBidi" w:hAnsiTheme="minorBidi"/>
-          <w:sz w:val="32"/>
-          <w:szCs w:val="32"/>
-        </w:rPr>
-      </w:pPr>
-    </w:p>
-    <w:p>
-      <w:pPr>
-        <w:jc w:val="both"/>
-        <w:rPr>
-          <w:rFonts w:asciiTheme="minorBidi" w:hAnsiTheme="minorBidi"/>
-          <w:sz w:val="32"/>
-          <w:szCs w:val="32"/>
-        </w:rPr>
-      </w:pPr>
       <w:r>
         <w:rPr>
           <w:rFonts w:asciiTheme="minorBidi" w:hAnsiTheme="minorBidi"/>
@@ -1954,9 +1757,17 @@
           <w:szCs w:val="32"/>
         </w:rPr>
         <w:drawing>
-          <wp:inline distT="0" distB="0" distL="0" distR="0" wp14:anchorId="30CD3E48" wp14:editId="21132D5D">
-            <wp:extent cx="5596255" cy="4035972"/>
-            <wp:effectExtent l="0" t="0" r="4445" b="3175"/>
+          <wp:anchor distT="0" distB="0" distL="114300" distR="114300" simplePos="0" relativeHeight="251661312" behindDoc="0" locked="0" layoutInCell="1" allowOverlap="1" wp14:anchorId="30CD3E48" wp14:editId="28E77B54">
+            <wp:simplePos x="0" y="0"/>
+            <wp:positionH relativeFrom="column">
+              <wp:posOffset>-55880</wp:posOffset>
+            </wp:positionH>
+            <wp:positionV relativeFrom="paragraph">
+              <wp:posOffset>674370</wp:posOffset>
+            </wp:positionV>
+            <wp:extent cx="5594985" cy="3515360"/>
+            <wp:effectExtent l="0" t="0" r="5715" b="8890"/>
+            <wp:wrapTopAndBottom/>
             <wp:docPr id="6" name="Picture 6"/>
             <wp:cNvGraphicFramePr>
               <a:graphicFrameLocks xmlns:a="http://schemas.openxmlformats.org/drawingml/2006/main" noChangeAspect="1"/>
@@ -1986,7 +1797,7 @@
                   <pic:spPr bwMode="auto">
                     <a:xfrm>
                       <a:off x="0" y="0"/>
-                      <a:ext cx="5604133" cy="4041654"/>
+                      <a:ext cx="5594985" cy="3515360"/>
                     </a:xfrm>
                     <a:prstGeom prst="rect">
                       <a:avLst/>
@@ -1999,25 +1810,317 @@
                 </pic:pic>
               </a:graphicData>
             </a:graphic>
-          </wp:inline>
+            <wp14:sizeRelV relativeFrom="margin">
+              <wp14:pctHeight>0</wp14:pctHeight>
+            </wp14:sizeRelV>
+          </wp:anchor>
         </w:drawing>
       </w:r>
-    </w:p>
-    <w:p>
-      <w:pPr>
-        <w:jc w:val="both"/>
-        <w:rPr>
-          <w:rFonts w:asciiTheme="minorBidi" w:hAnsiTheme="minorBidi"/>
-          <w:sz w:val="32"/>
-          <w:szCs w:val="32"/>
-        </w:rPr>
-      </w:pPr>
-    </w:p>
-    <w:p>
-      <w:pPr>
-        <w:jc w:val="both"/>
-        <w:rPr>
-          <w:rFonts w:asciiTheme="minorBidi" w:hAnsiTheme="minorBidi"/>
+      <w:r>
+        <w:rPr>
+          <w:rFonts w:asciiTheme="minorBidi" w:hAnsiTheme="minorBidi"/>
+          <w:sz w:val="32"/>
+          <w:szCs w:val="32"/>
+        </w:rPr>
+        <w:t>So,</w:t>
+      </w:r>
+      <w:r>
+        <w:rPr>
+          <w:rFonts w:asciiTheme="minorBidi" w:hAnsiTheme="minorBidi"/>
+          <w:sz w:val="32"/>
+          <w:szCs w:val="32"/>
+        </w:rPr>
+        <w:t xml:space="preserve"> I’m going to use one virtual machine contains 3 docker containers</w:t>
+      </w:r>
+      <w:r>
+        <w:rPr>
+          <w:rFonts w:asciiTheme="minorBidi" w:hAnsiTheme="minorBidi"/>
+          <w:sz w:val="32"/>
+          <w:szCs w:val="32"/>
+        </w:rPr>
+        <w:t xml:space="preserve"> </w:t>
+      </w:r>
+    </w:p>
+    <w:p>
+      <w:pPr>
+        <w:rPr>
+          <w:rFonts w:asciiTheme="minorBidi" w:hAnsiTheme="minorBidi"/>
+          <w:sz w:val="32"/>
+          <w:szCs w:val="32"/>
+        </w:rPr>
+      </w:pPr>
+      <w:r>
+        <w:rPr>
+          <w:rFonts w:asciiTheme="minorBidi" w:hAnsiTheme="minorBidi"/>
+          <w:sz w:val="32"/>
+          <w:szCs w:val="32"/>
+        </w:rPr>
+        <w:lastRenderedPageBreak/>
+        <w:t xml:space="preserve">OwnCloud: </w:t>
+      </w:r>
+      <w:r>
+        <w:rPr>
+          <w:rFonts w:asciiTheme="minorBidi" w:hAnsiTheme="minorBidi"/>
+          <w:sz w:val="32"/>
+          <w:szCs w:val="32"/>
+        </w:rPr>
+        <w:t>is open-source software, first developed in 2010, that allows you to run a personal cloud file storage service. It has features that are comparable to other cloud storage services such as Dropbox.</w:t>
+      </w:r>
+    </w:p>
+    <w:p>
+      <w:pPr>
+        <w:rPr>
+          <w:rFonts w:asciiTheme="minorBidi" w:hAnsiTheme="minorBidi"/>
+          <w:sz w:val="32"/>
+          <w:szCs w:val="32"/>
+        </w:rPr>
+      </w:pPr>
+      <w:r>
+        <w:rPr>
+          <w:rFonts w:asciiTheme="minorBidi" w:hAnsiTheme="minorBidi"/>
+          <w:sz w:val="32"/>
+          <w:szCs w:val="32"/>
+        </w:rPr>
+        <w:t xml:space="preserve">The </w:t>
+      </w:r>
+      <w:proofErr w:type="spellStart"/>
+      <w:r>
+        <w:rPr>
+          <w:rFonts w:asciiTheme="minorBidi" w:hAnsiTheme="minorBidi"/>
+          <w:sz w:val="32"/>
+          <w:szCs w:val="32"/>
+        </w:rPr>
+        <w:t>ownCloud</w:t>
+      </w:r>
+      <w:proofErr w:type="spellEnd"/>
+      <w:r>
+        <w:rPr>
+          <w:rFonts w:asciiTheme="minorBidi" w:hAnsiTheme="minorBidi"/>
+          <w:sz w:val="32"/>
+          <w:szCs w:val="32"/>
+        </w:rPr>
+        <w:t xml:space="preserve"> server software can be installed free of charge on Linux, and the client software can be installed on computers running Windows, OS X, or Linux. Mobile apps are also available for Android and iOS.</w:t>
+      </w:r>
+    </w:p>
+    <w:p>
+      <w:pPr>
+        <w:jc w:val="both"/>
+        <w:rPr>
+          <w:rFonts w:asciiTheme="minorBidi" w:hAnsiTheme="minorBidi"/>
+          <w:sz w:val="32"/>
+          <w:szCs w:val="32"/>
+        </w:rPr>
+      </w:pPr>
+      <w:r>
+        <w:rPr>
+          <w:rFonts w:asciiTheme="minorBidi" w:hAnsiTheme="minorBidi"/>
+          <w:sz w:val="32"/>
+          <w:szCs w:val="32"/>
+        </w:rPr>
+        <w:t xml:space="preserve">In 2016, the development of </w:t>
+      </w:r>
+      <w:proofErr w:type="spellStart"/>
+      <w:r>
+        <w:rPr>
+          <w:rFonts w:asciiTheme="minorBidi" w:hAnsiTheme="minorBidi"/>
+          <w:sz w:val="32"/>
+          <w:szCs w:val="32"/>
+        </w:rPr>
+        <w:t>ownCloud</w:t>
+      </w:r>
+      <w:proofErr w:type="spellEnd"/>
+      <w:r>
+        <w:rPr>
+          <w:rFonts w:asciiTheme="minorBidi" w:hAnsiTheme="minorBidi"/>
+          <w:sz w:val="32"/>
+          <w:szCs w:val="32"/>
+        </w:rPr>
+        <w:t xml:space="preserve"> was split, and many of the original developers forked the source code to create a competing product, called </w:t>
+      </w:r>
+      <w:proofErr w:type="spellStart"/>
+      <w:r>
+        <w:rPr>
+          <w:rFonts w:asciiTheme="minorBidi" w:hAnsiTheme="minorBidi"/>
+          <w:sz w:val="32"/>
+          <w:szCs w:val="32"/>
+        </w:rPr>
+        <w:t>Nextcloud</w:t>
+      </w:r>
+      <w:proofErr w:type="spellEnd"/>
+      <w:r>
+        <w:rPr>
+          <w:rFonts w:asciiTheme="minorBidi" w:hAnsiTheme="minorBidi"/>
+          <w:sz w:val="32"/>
+          <w:szCs w:val="32"/>
+        </w:rPr>
+        <w:t>.</w:t>
+      </w:r>
+    </w:p>
+    <w:p>
+      <w:pPr>
+        <w:jc w:val="both"/>
+        <w:rPr>
+          <w:rFonts w:asciiTheme="minorBidi" w:hAnsiTheme="minorBidi"/>
+          <w:sz w:val="32"/>
+          <w:szCs w:val="32"/>
+        </w:rPr>
+      </w:pPr>
+    </w:p>
+    <w:p>
+      <w:pPr>
+        <w:jc w:val="both"/>
+        <w:rPr>
+          <w:rFonts w:asciiTheme="minorBidi" w:hAnsiTheme="minorBidi"/>
+          <w:sz w:val="32"/>
+          <w:szCs w:val="32"/>
+        </w:rPr>
+      </w:pPr>
+    </w:p>
+    <w:p>
+      <w:pPr>
+        <w:jc w:val="both"/>
+        <w:rPr>
+          <w:rFonts w:asciiTheme="minorBidi" w:hAnsiTheme="minorBidi"/>
+          <w:sz w:val="32"/>
+          <w:szCs w:val="32"/>
+        </w:rPr>
+      </w:pPr>
+    </w:p>
+    <w:p>
+      <w:pPr>
+        <w:jc w:val="both"/>
+        <w:rPr>
+          <w:rFonts w:asciiTheme="minorBidi" w:hAnsiTheme="minorBidi"/>
+          <w:sz w:val="32"/>
+          <w:szCs w:val="32"/>
+          <w:lang w:bidi="ar-IQ"/>
+        </w:rPr>
+      </w:pPr>
+      <w:r>
+        <w:rPr>
+          <w:rFonts w:asciiTheme="minorBidi" w:hAnsiTheme="minorBidi"/>
+          <w:sz w:val="32"/>
+          <w:szCs w:val="32"/>
+        </w:rPr>
+        <w:t>LDAP</w:t>
+      </w:r>
+      <w:r>
+        <w:rPr>
+          <w:rFonts w:asciiTheme="minorBidi" w:hAnsiTheme="minorBidi"/>
+          <w:sz w:val="32"/>
+          <w:szCs w:val="32"/>
+          <w:lang w:bidi="ar-IQ"/>
+        </w:rPr>
+        <w:t>:</w:t>
+      </w:r>
+      <w:r>
+        <w:rPr>
+          <w:rFonts w:asciiTheme="minorBidi" w:hAnsiTheme="minorBidi"/>
+          <w:sz w:val="32"/>
+          <w:szCs w:val="32"/>
+          <w:lang w:bidi="ar-IQ"/>
+        </w:rPr>
+        <w:t>(Lightweight Directory Access Protocol)</w:t>
+      </w:r>
+      <w:r>
+        <w:rPr>
+          <w:rFonts w:asciiTheme="minorBidi" w:hAnsiTheme="minorBidi"/>
+          <w:sz w:val="32"/>
+          <w:szCs w:val="32"/>
+          <w:lang w:bidi="ar-IQ"/>
+        </w:rPr>
+        <w:t xml:space="preserve"> </w:t>
+      </w:r>
+      <w:r>
+        <w:rPr>
+          <w:rFonts w:asciiTheme="minorBidi" w:hAnsiTheme="minorBidi"/>
+          <w:sz w:val="32"/>
+          <w:szCs w:val="32"/>
+          <w:lang w:bidi="ar-IQ"/>
+        </w:rPr>
+        <w:t>is a software protocol for enabling anyone to locate organizations, individuals, and other resources such as files and devices in a network, whether on the public Internet or on a corporate intranet. LDAP is a "lightweight" (smaller amount of code) version of Directory Access Protocol (DAP),</w:t>
+      </w:r>
+    </w:p>
+    <w:p>
+      <w:pPr>
+        <w:jc w:val="both"/>
+        <w:rPr>
+          <w:rFonts w:asciiTheme="minorBidi" w:hAnsiTheme="minorBidi"/>
+          <w:sz w:val="32"/>
+          <w:szCs w:val="32"/>
+          <w:lang w:bidi="ar-IQ"/>
+        </w:rPr>
+      </w:pPr>
+    </w:p>
+    <w:p>
+      <w:pPr>
+        <w:jc w:val="both"/>
+        <w:rPr>
+          <w:rFonts w:asciiTheme="minorBidi" w:hAnsiTheme="minorBidi"/>
+          <w:sz w:val="32"/>
+          <w:szCs w:val="32"/>
+          <w:lang w:bidi="ar-IQ"/>
+        </w:rPr>
+      </w:pPr>
+    </w:p>
+    <w:p>
+      <w:pPr>
+        <w:jc w:val="both"/>
+        <w:rPr>
+          <w:rFonts w:asciiTheme="minorBidi" w:hAnsiTheme="minorBidi"/>
+          <w:sz w:val="32"/>
+          <w:szCs w:val="32"/>
+          <w:lang w:bidi="ar-IQ"/>
+        </w:rPr>
+      </w:pPr>
+    </w:p>
+    <w:p>
+      <w:pPr>
+        <w:jc w:val="both"/>
+        <w:rPr>
+          <w:rFonts w:asciiTheme="minorBidi" w:hAnsiTheme="minorBidi"/>
+          <w:sz w:val="32"/>
+          <w:szCs w:val="32"/>
+        </w:rPr>
+      </w:pPr>
+    </w:p>
+    <w:p>
+      <w:pPr>
+        <w:jc w:val="both"/>
+        <w:rPr>
+          <w:rFonts w:asciiTheme="minorBidi" w:hAnsiTheme="minorBidi"/>
+          <w:sz w:val="32"/>
+          <w:szCs w:val="32"/>
+        </w:rPr>
+      </w:pPr>
+    </w:p>
+    <w:p>
+      <w:pPr>
+        <w:jc w:val="both"/>
+        <w:rPr>
+          <w:rFonts w:asciiTheme="minorBidi" w:hAnsiTheme="minorBidi"/>
+          <w:sz w:val="32"/>
+          <w:szCs w:val="32"/>
+        </w:rPr>
+      </w:pPr>
+    </w:p>
+    <w:p>
+      <w:pPr>
+        <w:jc w:val="both"/>
+        <w:rPr>
+          <w:rFonts w:asciiTheme="minorBidi" w:hAnsiTheme="minorBidi"/>
+          <w:sz w:val="32"/>
+          <w:szCs w:val="32"/>
+        </w:rPr>
+      </w:pPr>
+    </w:p>
+    <w:p>
+      <w:pPr>
+        <w:jc w:val="both"/>
+        <w:rPr>
+          <w:rFonts w:asciiTheme="minorBidi" w:hAnsiTheme="minorBidi"/>
+          <w:b/>
+          <w:bCs/>
           <w:sz w:val="32"/>
           <w:szCs w:val="32"/>
         </w:rPr>
@@ -2060,7 +2163,7 @@
         <w:shd w:val="clear" w:color="auto" w:fill="FFFFFF"/>
         <w:spacing w:after="240" w:line="240" w:lineRule="auto"/>
         <w:rPr>
-          <w:rFonts w:ascii="Segoe UI" w:eastAsia="Times New Roman" w:hAnsi="Segoe UI" w:cs="Segoe UI"/>
+          <w:rFonts w:asciiTheme="minorBidi" w:eastAsia="Times New Roman" w:hAnsiTheme="minorBidi"/>
           <w:color w:val="24292E"/>
           <w:sz w:val="32"/>
           <w:szCs w:val="32"/>
@@ -2068,7 +2171,7 @@
       </w:pPr>
       <w:r>
         <w:rPr>
-          <w:rFonts w:ascii="Segoe UI" w:eastAsia="Times New Roman" w:hAnsi="Segoe UI" w:cs="Segoe UI"/>
+          <w:rFonts w:asciiTheme="minorBidi" w:eastAsia="Times New Roman" w:hAnsiTheme="minorBidi"/>
           <w:color w:val="24292E"/>
           <w:sz w:val="32"/>
           <w:szCs w:val="32"/>
@@ -2085,7 +2188,7 @@
         <w:shd w:val="clear" w:color="auto" w:fill="FFFFFF"/>
         <w:spacing w:before="100" w:beforeAutospacing="1" w:after="100" w:afterAutospacing="1" w:line="240" w:lineRule="auto"/>
         <w:rPr>
-          <w:rFonts w:ascii="Segoe UI" w:eastAsia="Times New Roman" w:hAnsi="Segoe UI" w:cs="Segoe UI"/>
+          <w:rFonts w:asciiTheme="minorBidi" w:eastAsia="Times New Roman" w:hAnsiTheme="minorBidi"/>
           <w:color w:val="24292E"/>
           <w:sz w:val="32"/>
           <w:szCs w:val="32"/>
@@ -2093,7 +2196,7 @@
       </w:pPr>
       <w:r>
         <w:rPr>
-          <w:rFonts w:ascii="Segoe UI" w:eastAsia="Times New Roman" w:hAnsi="Segoe UI" w:cs="Segoe UI"/>
+          <w:rFonts w:asciiTheme="minorBidi" w:eastAsia="Times New Roman" w:hAnsiTheme="minorBidi"/>
           <w:color w:val="24292E"/>
           <w:sz w:val="32"/>
           <w:szCs w:val="32"/>
@@ -2110,7 +2213,7 @@
         <w:shd w:val="clear" w:color="auto" w:fill="FFFFFF"/>
         <w:spacing w:before="60" w:after="100" w:afterAutospacing="1" w:line="240" w:lineRule="auto"/>
         <w:rPr>
-          <w:rFonts w:ascii="Segoe UI" w:eastAsia="Times New Roman" w:hAnsi="Segoe UI" w:cs="Segoe UI"/>
+          <w:rFonts w:asciiTheme="minorBidi" w:eastAsia="Times New Roman" w:hAnsiTheme="minorBidi"/>
           <w:color w:val="24292E"/>
           <w:sz w:val="32"/>
           <w:szCs w:val="32"/>
@@ -2118,7 +2221,7 @@
       </w:pPr>
       <w:r>
         <w:rPr>
-          <w:rFonts w:ascii="Segoe UI" w:eastAsia="Times New Roman" w:hAnsi="Segoe UI" w:cs="Segoe UI"/>
+          <w:rFonts w:asciiTheme="minorBidi" w:eastAsia="Times New Roman" w:hAnsiTheme="minorBidi"/>
           <w:color w:val="24292E"/>
           <w:sz w:val="32"/>
           <w:szCs w:val="32"/>
@@ -2135,7 +2238,7 @@
         <w:shd w:val="clear" w:color="auto" w:fill="FFFFFF"/>
         <w:spacing w:before="60" w:after="100" w:afterAutospacing="1" w:line="240" w:lineRule="auto"/>
         <w:rPr>
-          <w:rFonts w:ascii="Segoe UI" w:eastAsia="Times New Roman" w:hAnsi="Segoe UI" w:cs="Segoe UI"/>
+          <w:rFonts w:asciiTheme="minorBidi" w:eastAsia="Times New Roman" w:hAnsiTheme="minorBidi"/>
           <w:color w:val="24292E"/>
           <w:sz w:val="32"/>
           <w:szCs w:val="32"/>
@@ -2143,7 +2246,7 @@
       </w:pPr>
       <w:r>
         <w:rPr>
-          <w:rFonts w:ascii="Segoe UI" w:eastAsia="Times New Roman" w:hAnsi="Segoe UI" w:cs="Segoe UI"/>
+          <w:rFonts w:asciiTheme="minorBidi" w:eastAsia="Times New Roman" w:hAnsiTheme="minorBidi"/>
           <w:color w:val="24292E"/>
           <w:sz w:val="32"/>
           <w:szCs w:val="32"/>
@@ -2160,7 +2263,7 @@
         <w:shd w:val="clear" w:color="auto" w:fill="FFFFFF"/>
         <w:spacing w:before="60" w:after="100" w:afterAutospacing="1" w:line="240" w:lineRule="auto"/>
         <w:rPr>
-          <w:rFonts w:ascii="Segoe UI" w:eastAsia="Times New Roman" w:hAnsi="Segoe UI" w:cs="Segoe UI"/>
+          <w:rFonts w:asciiTheme="minorBidi" w:eastAsia="Times New Roman" w:hAnsiTheme="minorBidi"/>
           <w:color w:val="24292E"/>
           <w:sz w:val="32"/>
           <w:szCs w:val="32"/>
@@ -2168,12 +2271,11 @@
       </w:pPr>
       <w:r>
         <w:rPr>
-          <w:rFonts w:ascii="Segoe UI" w:eastAsia="Times New Roman" w:hAnsi="Segoe UI" w:cs="Segoe UI"/>
+          <w:rFonts w:asciiTheme="minorBidi" w:eastAsia="Times New Roman" w:hAnsiTheme="minorBidi"/>
           <w:color w:val="24292E"/>
           <w:sz w:val="32"/>
           <w:szCs w:val="32"/>
         </w:rPr>
-        <w:lastRenderedPageBreak/>
         <w:t>user: AbdullahTaher</w:t>
       </w:r>
     </w:p>
@@ -2186,7 +2288,7 @@
         <w:shd w:val="clear" w:color="auto" w:fill="FFFFFF"/>
         <w:spacing w:before="60" w:after="100" w:afterAutospacing="1" w:line="240" w:lineRule="auto"/>
         <w:rPr>
-          <w:rFonts w:ascii="Segoe UI" w:eastAsia="Times New Roman" w:hAnsi="Segoe UI" w:cs="Segoe UI"/>
+          <w:rFonts w:asciiTheme="minorBidi" w:eastAsia="Times New Roman" w:hAnsiTheme="minorBidi"/>
           <w:color w:val="24292E"/>
           <w:sz w:val="32"/>
           <w:szCs w:val="32"/>
@@ -2194,7 +2296,7 @@
       </w:pPr>
       <w:r>
         <w:rPr>
-          <w:rFonts w:ascii="Segoe UI" w:eastAsia="Times New Roman" w:hAnsi="Segoe UI" w:cs="Segoe UI"/>
+          <w:rFonts w:asciiTheme="minorBidi" w:eastAsia="Times New Roman" w:hAnsiTheme="minorBidi"/>
           <w:color w:val="24292E"/>
           <w:sz w:val="32"/>
           <w:szCs w:val="32"/>
@@ -2211,7 +2313,7 @@
         <w:shd w:val="clear" w:color="auto" w:fill="FFFFFF"/>
         <w:spacing w:before="60" w:after="100" w:afterAutospacing="1" w:line="240" w:lineRule="auto"/>
         <w:rPr>
-          <w:rFonts w:ascii="Segoe UI" w:eastAsia="Times New Roman" w:hAnsi="Segoe UI" w:cs="Segoe UI"/>
+          <w:rFonts w:asciiTheme="minorBidi" w:eastAsia="Times New Roman" w:hAnsiTheme="minorBidi"/>
           <w:color w:val="24292E"/>
           <w:sz w:val="32"/>
           <w:szCs w:val="32"/>
@@ -2219,56 +2321,47 @@
       </w:pPr>
       <w:r>
         <w:rPr>
-          <w:rFonts w:ascii="Segoe UI" w:eastAsia="Times New Roman" w:hAnsi="Segoe UI" w:cs="Segoe UI"/>
+          <w:rFonts w:asciiTheme="minorBidi" w:eastAsia="Times New Roman" w:hAnsiTheme="minorBidi"/>
           <w:color w:val="24292E"/>
           <w:sz w:val="32"/>
           <w:szCs w:val="32"/>
         </w:rPr>
-        <w:t xml:space="preserve">Open ports: </w:t>
-      </w:r>
-      <w:r>
-        <w:rPr>
-          <w:rFonts w:ascii="Segoe UI" w:eastAsia="Times New Roman" w:hAnsi="Segoe UI" w:cs="Segoe UI"/>
+        <w:t xml:space="preserve">Open ports: SSH (22) </w:t>
+      </w:r>
+      <w:r>
+        <w:rPr>
+          <w:rFonts w:asciiTheme="minorBidi" w:eastAsia="Times New Roman" w:hAnsiTheme="minorBidi"/>
           <w:color w:val="24292E"/>
           <w:sz w:val="32"/>
           <w:szCs w:val="32"/>
         </w:rPr>
-        <w:t xml:space="preserve">SSH (22) </w:t>
-      </w:r>
-      <w:r>
-        <w:rPr>
-          <w:rFonts w:ascii="Segoe UI" w:eastAsia="Times New Roman" w:hAnsi="Segoe UI" w:cs="Segoe UI"/>
+        <w:t xml:space="preserve">for connection </w:t>
+      </w:r>
+      <w:r>
+        <w:rPr>
+          <w:rFonts w:asciiTheme="minorBidi" w:eastAsia="Times New Roman" w:hAnsiTheme="minorBidi"/>
           <w:color w:val="24292E"/>
           <w:sz w:val="32"/>
           <w:szCs w:val="32"/>
         </w:rPr>
-        <w:t xml:space="preserve">for connection </w:t>
-      </w:r>
-      <w:r>
-        <w:rPr>
-          <w:rFonts w:ascii="Segoe UI" w:eastAsia="Times New Roman" w:hAnsi="Segoe UI" w:cs="Segoe UI"/>
+        <w:t>and HTTP (80)</w:t>
+      </w:r>
+      <w:r>
+        <w:rPr>
+          <w:rFonts w:asciiTheme="minorBidi" w:eastAsia="Times New Roman" w:hAnsiTheme="minorBidi"/>
           <w:color w:val="24292E"/>
           <w:sz w:val="32"/>
           <w:szCs w:val="32"/>
         </w:rPr>
-        <w:t>and HTTP (80)</w:t>
-      </w:r>
-      <w:r>
-        <w:rPr>
-          <w:rFonts w:ascii="Segoe UI" w:eastAsia="Times New Roman" w:hAnsi="Segoe UI" w:cs="Segoe UI"/>
+        <w:t xml:space="preserve"> for OwnCloud, and (3306) for MySQL server (389) for Ldap</w:t>
+      </w:r>
+      <w:r>
+        <w:rPr>
+          <w:rFonts w:asciiTheme="minorBidi" w:eastAsia="Times New Roman" w:hAnsiTheme="minorBidi"/>
           <w:color w:val="24292E"/>
           <w:sz w:val="32"/>
           <w:szCs w:val="32"/>
         </w:rPr>
-        <w:t xml:space="preserve"> for OwnCloud, and (3306) for MySQL server (389) for Ldap</w:t>
-      </w:r>
-      <w:r>
-        <w:rPr>
-          <w:rFonts w:ascii="Segoe UI" w:eastAsia="Times New Roman" w:hAnsi="Segoe UI" w:cs="Segoe UI"/>
-          <w:color w:val="24292E"/>
-          <w:sz w:val="32"/>
-          <w:szCs w:val="32"/>
-        </w:rPr>
         <w:t>.</w:t>
       </w:r>
     </w:p>
@@ -2293,8 +2386,8 @@
           <w:szCs w:val="32"/>
         </w:rPr>
         <w:drawing>
-          <wp:inline distT="0" distB="0" distL="0" distR="0" wp14:anchorId="234C5CED" wp14:editId="0F6C97B2">
-            <wp:extent cx="5864772" cy="2916555"/>
+          <wp:inline distT="0" distB="0" distL="0" distR="0" wp14:anchorId="234C5CED" wp14:editId="41E390B1">
+            <wp:extent cx="5864225" cy="2727434"/>
             <wp:effectExtent l="0" t="0" r="3175" b="0"/>
             <wp:docPr id="7" name="Picture 7"/>
             <wp:cNvGraphicFramePr>
@@ -2325,7 +2418,7 @@
                   <pic:spPr bwMode="auto">
                     <a:xfrm>
                       <a:off x="0" y="0"/>
-                      <a:ext cx="5866272" cy="2917301"/>
+                      <a:ext cx="5870753" cy="2730470"/>
                     </a:xfrm>
                     <a:prstGeom prst="rect">
                       <a:avLst/>
@@ -2372,9 +2465,9 @@
           <w:szCs w:val="32"/>
         </w:rPr>
         <w:drawing>
-          <wp:inline distT="0" distB="0" distL="0" distR="0" wp14:anchorId="0207B26E" wp14:editId="43DA287C">
-            <wp:extent cx="5596890" cy="1970405"/>
-            <wp:effectExtent l="0" t="0" r="3810" b="0"/>
+          <wp:inline distT="0" distB="0" distL="0" distR="0" wp14:anchorId="0207B26E" wp14:editId="47A5A06F">
+            <wp:extent cx="5864225" cy="1749425"/>
+            <wp:effectExtent l="0" t="0" r="3175" b="3175"/>
             <wp:docPr id="8" name="Picture 8"/>
             <wp:cNvGraphicFramePr>
               <a:graphicFrameLocks xmlns:a="http://schemas.openxmlformats.org/drawingml/2006/main" noChangeAspect="1"/>
@@ -2404,7 +2497,7 @@
                   <pic:spPr bwMode="auto">
                     <a:xfrm>
                       <a:off x="0" y="0"/>
-                      <a:ext cx="5596890" cy="1970405"/>
+                      <a:ext cx="5877801" cy="1753475"/>
                     </a:xfrm>
                     <a:prstGeom prst="rect">
                       <a:avLst/>
@@ -2430,80 +2523,48 @@
           <w:szCs w:val="56"/>
         </w:rPr>
       </w:pPr>
-      <w:r>
-        <w:rPr>
-          <w:b/>
-          <w:bCs/>
-          <w:sz w:val="56"/>
-          <w:szCs w:val="56"/>
+    </w:p>
+    <w:p>
+      <w:pPr>
+        <w:jc w:val="both"/>
+        <w:rPr>
+          <w:rFonts w:asciiTheme="minorBidi" w:hAnsiTheme="minorBidi"/>
+          <w:b/>
+          <w:bCs/>
+          <w:sz w:val="32"/>
+          <w:szCs w:val="32"/>
+        </w:rPr>
+      </w:pPr>
+      <w:r>
+        <w:rPr>
+          <w:rFonts w:asciiTheme="minorBidi" w:hAnsiTheme="minorBidi"/>
+          <w:b/>
+          <w:bCs/>
+          <w:sz w:val="32"/>
+          <w:szCs w:val="32"/>
+        </w:rPr>
+        <w:t xml:space="preserve">Connecting </w:t>
+      </w:r>
+      <w:r>
+        <w:rPr>
+          <w:rFonts w:asciiTheme="minorBidi" w:hAnsiTheme="minorBidi"/>
+          <w:b/>
+          <w:bCs/>
+          <w:sz w:val="32"/>
+          <w:szCs w:val="32"/>
+        </w:rPr>
+        <w:t>the</w:t>
+      </w:r>
+      <w:r>
+        <w:rPr>
+          <w:rFonts w:asciiTheme="minorBidi" w:hAnsiTheme="minorBidi"/>
+          <w:b/>
+          <w:bCs/>
+          <w:sz w:val="32"/>
+          <w:szCs w:val="32"/>
         </w:rPr>
         <w:t xml:space="preserve"> </w:t>
       </w:r>
-    </w:p>
-    <w:p>
-      <w:pPr>
-        <w:rPr>
-          <w:b/>
-          <w:bCs/>
-          <w:sz w:val="56"/>
-          <w:szCs w:val="56"/>
-        </w:rPr>
-      </w:pPr>
-    </w:p>
-    <w:p>
-      <w:pPr>
-        <w:jc w:val="both"/>
-        <w:rPr>
-          <w:rFonts w:asciiTheme="minorBidi" w:hAnsiTheme="minorBidi"/>
-          <w:b/>
-          <w:bCs/>
-          <w:sz w:val="32"/>
-          <w:szCs w:val="32"/>
-        </w:rPr>
-      </w:pPr>
-    </w:p>
-    <w:p>
-      <w:pPr>
-        <w:jc w:val="both"/>
-        <w:rPr>
-          <w:rFonts w:asciiTheme="minorBidi" w:hAnsiTheme="minorBidi"/>
-          <w:b/>
-          <w:bCs/>
-          <w:sz w:val="32"/>
-          <w:szCs w:val="32"/>
-        </w:rPr>
-      </w:pPr>
-      <w:r>
-        <w:rPr>
-          <w:rFonts w:asciiTheme="minorBidi" w:hAnsiTheme="minorBidi"/>
-          <w:b/>
-          <w:bCs/>
-          <w:sz w:val="32"/>
-          <w:szCs w:val="32"/>
-        </w:rPr>
-        <w:lastRenderedPageBreak/>
-        <w:t xml:space="preserve">Connecting </w:t>
-      </w:r>
-      <w:r>
-        <w:rPr>
-          <w:rFonts w:asciiTheme="minorBidi" w:hAnsiTheme="minorBidi"/>
-          <w:b/>
-          <w:bCs/>
-          <w:sz w:val="32"/>
-          <w:szCs w:val="32"/>
-        </w:rPr>
-        <w:t>the</w:t>
-      </w:r>
-      <w:r>
-        <w:rPr>
-          <w:rFonts w:asciiTheme="minorBidi" w:hAnsiTheme="minorBidi"/>
-          <w:b/>
-          <w:bCs/>
-          <w:sz w:val="32"/>
-          <w:szCs w:val="32"/>
-        </w:rPr>
-        <w:t xml:space="preserve"> </w:t>
-      </w:r>
       <w:r>
         <w:rPr>
           <w:rFonts w:asciiTheme="minorBidi" w:hAnsiTheme="minorBidi"/>
@@ -2570,7 +2631,6 @@
         </w:rPr>
         <w:t xml:space="preserve"> Database with OwnCloud by its </w:t>
       </w:r>
-      <w:proofErr w:type="gramStart"/>
       <w:r>
         <w:rPr>
           <w:rFonts w:asciiTheme="minorBidi" w:hAnsiTheme="minorBidi"/>
@@ -2585,16 +2645,15 @@
           <w:sz w:val="32"/>
           <w:szCs w:val="32"/>
         </w:rPr>
-        <w:t>(</w:t>
-      </w:r>
-      <w:proofErr w:type="gramEnd"/>
-      <w:r>
-        <w:rPr>
-          <w:rFonts w:asciiTheme="minorBidi" w:hAnsiTheme="minorBidi"/>
-          <w:sz w:val="32"/>
-          <w:szCs w:val="32"/>
-        </w:rPr>
-        <w:t>3306,80)</w:t>
+        <w:t xml:space="preserve"> (</w:t>
+      </w:r>
+      <w:r>
+        <w:rPr>
+          <w:rFonts w:asciiTheme="minorBidi" w:hAnsiTheme="minorBidi"/>
+          <w:sz w:val="32"/>
+          <w:szCs w:val="32"/>
+        </w:rPr>
+        <w:t>3306)</w:t>
       </w:r>
       <w:r>
         <w:rPr>
@@ -2734,7 +2793,6 @@
           <w:sz w:val="32"/>
           <w:szCs w:val="32"/>
         </w:rPr>
-        <w:lastRenderedPageBreak/>
         <w:t xml:space="preserve">After that we have to connect Ldap(container) with OwnCloud(container) by its </w:t>
       </w:r>
       <w:r>
@@ -2759,7 +2817,7 @@
           <w:sz w:val="32"/>
           <w:szCs w:val="32"/>
         </w:rPr>
-        <w:t>,80)</w:t>
+        <w:t>)</w:t>
       </w:r>
     </w:p>
     <w:p>
@@ -2836,6 +2894,17 @@
           <w:rFonts w:asciiTheme="minorBidi" w:hAnsiTheme="minorBidi"/>
           <w:sz w:val="32"/>
           <w:szCs w:val="32"/>
+        </w:rPr>
+      </w:pPr>
+    </w:p>
+    <w:p>
+      <w:pPr>
+        <w:jc w:val="both"/>
+        <w:rPr>
+          <w:rFonts w:asciiTheme="minorBidi" w:hAnsiTheme="minorBidi"/>
+          <w:sz w:val="32"/>
+          <w:szCs w:val="32"/>
+          <w:rtl/>
         </w:rPr>
       </w:pPr>
       <w:bookmarkStart w:id="0" w:name="_GoBack"/>

--- a/Practica1/Practia1.docx
+++ b/Practica1/Practia1.docx
@@ -2827,6 +2827,16 @@
           <w:rFonts w:asciiTheme="minorBidi" w:hAnsiTheme="minorBidi"/>
           <w:sz w:val="32"/>
           <w:szCs w:val="32"/>
+        </w:rPr>
+      </w:pPr>
+    </w:p>
+    <w:p>
+      <w:pPr>
+        <w:jc w:val="both"/>
+        <w:rPr>
+          <w:rFonts w:asciiTheme="minorBidi" w:hAnsiTheme="minorBidi"/>
+          <w:sz w:val="32"/>
+          <w:szCs w:val="32"/>
           <w:rtl/>
         </w:rPr>
       </w:pPr>
@@ -2902,13 +2912,392 @@
         <w:jc w:val="both"/>
         <w:rPr>
           <w:rFonts w:asciiTheme="minorBidi" w:hAnsiTheme="minorBidi"/>
+          <w:b/>
+          <w:bCs/>
+          <w:sz w:val="36"/>
+          <w:szCs w:val="36"/>
+        </w:rPr>
+      </w:pPr>
+      <w:r>
+        <w:rPr>
+          <w:rFonts w:asciiTheme="minorBidi" w:hAnsiTheme="minorBidi"/>
+          <w:b/>
+          <w:bCs/>
+          <w:sz w:val="36"/>
+          <w:szCs w:val="36"/>
+        </w:rPr>
+        <w:t>The development</w:t>
+      </w:r>
+    </w:p>
+    <w:p>
+      <w:pPr>
+        <w:pStyle w:val="ListParagraph"/>
+        <w:numPr>
+          <w:ilvl w:val="0"/>
+          <w:numId w:val="5"/>
+        </w:numPr>
+        <w:jc w:val="both"/>
+        <w:rPr>
+          <w:rFonts w:asciiTheme="minorBidi" w:hAnsiTheme="minorBidi"/>
+          <w:sz w:val="32"/>
+          <w:szCs w:val="32"/>
+        </w:rPr>
+      </w:pPr>
+      <w:r>
+        <w:rPr>
+          <w:rFonts w:asciiTheme="minorBidi" w:hAnsiTheme="minorBidi"/>
+          <w:sz w:val="32"/>
+          <w:szCs w:val="32"/>
+        </w:rPr>
+        <w:t>creating VMs with 4 ports (22,80,3309,389</w:t>
+      </w:r>
+      <w:proofErr w:type="gramStart"/>
+      <w:r>
+        <w:rPr>
+          <w:rFonts w:asciiTheme="minorBidi" w:hAnsiTheme="minorBidi"/>
+          <w:sz w:val="32"/>
+          <w:szCs w:val="32"/>
+        </w:rPr>
+        <w:t>),</w:t>
+      </w:r>
+      <w:r>
+        <w:rPr>
+          <w:rFonts w:asciiTheme="minorBidi" w:hAnsiTheme="minorBidi"/>
+          <w:sz w:val="32"/>
+          <w:szCs w:val="32"/>
+        </w:rPr>
+        <w:t>that</w:t>
+      </w:r>
+      <w:proofErr w:type="gramEnd"/>
+      <w:r>
+        <w:rPr>
+          <w:rFonts w:asciiTheme="minorBidi" w:hAnsiTheme="minorBidi"/>
+          <w:sz w:val="32"/>
+          <w:szCs w:val="32"/>
+        </w:rPr>
+        <w:t xml:space="preserve"> is following the steps below:</w:t>
+      </w:r>
+    </w:p>
+    <w:p>
+      <w:pPr>
+        <w:pStyle w:val="ListParagraph"/>
+        <w:numPr>
+          <w:ilvl w:val="0"/>
+          <w:numId w:val="6"/>
+        </w:numPr>
+        <w:jc w:val="both"/>
+        <w:rPr>
+          <w:rFonts w:asciiTheme="minorBidi" w:hAnsiTheme="minorBidi"/>
+          <w:sz w:val="32"/>
+          <w:szCs w:val="32"/>
+        </w:rPr>
+      </w:pPr>
+      <w:r>
+        <w:rPr>
+          <w:rFonts w:asciiTheme="minorBidi" w:hAnsiTheme="minorBidi"/>
+          <w:sz w:val="32"/>
+          <w:szCs w:val="32"/>
+        </w:rPr>
+        <w:t>open Microsoft Azure with this Link(</w:t>
+      </w:r>
+      <w:hyperlink r:id="rId13" w:anchor="home" w:history="1">
+        <w:r>
+          <w:rPr>
+            <w:color w:val="0000FF"/>
+            <w:sz w:val="32"/>
+            <w:szCs w:val="32"/>
+            <w:u w:val="single"/>
+          </w:rPr>
+          <w:t>https://portal.azure.com/#home</w:t>
+        </w:r>
+      </w:hyperlink>
+      <w:r>
+        <w:rPr>
+          <w:rFonts w:asciiTheme="minorBidi" w:hAnsiTheme="minorBidi"/>
+          <w:sz w:val="32"/>
+          <w:szCs w:val="32"/>
+        </w:rPr>
+        <w:t xml:space="preserve">) </w:t>
+      </w:r>
+    </w:p>
+    <w:p>
+      <w:pPr>
+        <w:pStyle w:val="ListParagraph"/>
+        <w:numPr>
+          <w:ilvl w:val="0"/>
+          <w:numId w:val="6"/>
+        </w:numPr>
+        <w:jc w:val="both"/>
+        <w:rPr>
+          <w:rFonts w:asciiTheme="minorBidi" w:hAnsiTheme="minorBidi"/>
+          <w:sz w:val="32"/>
+          <w:szCs w:val="32"/>
+        </w:rPr>
+      </w:pPr>
+      <w:r>
+        <w:rPr>
+          <w:rFonts w:asciiTheme="minorBidi" w:hAnsiTheme="minorBidi"/>
+          <w:sz w:val="32"/>
+          <w:szCs w:val="32"/>
+        </w:rPr>
+        <w:t xml:space="preserve">create </w:t>
+      </w:r>
+      <w:r>
+        <w:rPr>
+          <w:rFonts w:asciiTheme="minorBidi" w:hAnsiTheme="minorBidi"/>
+          <w:sz w:val="32"/>
+          <w:szCs w:val="32"/>
+        </w:rPr>
+        <w:t xml:space="preserve">VM </w:t>
+      </w:r>
+    </w:p>
+    <w:p>
+      <w:pPr>
+        <w:pStyle w:val="ListParagraph"/>
+        <w:numPr>
+          <w:ilvl w:val="0"/>
+          <w:numId w:val="6"/>
+        </w:numPr>
+        <w:jc w:val="both"/>
+        <w:rPr>
+          <w:rFonts w:asciiTheme="minorBidi" w:hAnsiTheme="minorBidi"/>
+          <w:sz w:val="32"/>
+          <w:szCs w:val="32"/>
+        </w:rPr>
+      </w:pPr>
+      <w:r>
+        <w:rPr>
+          <w:rFonts w:asciiTheme="minorBidi" w:hAnsiTheme="minorBidi"/>
+          <w:sz w:val="32"/>
+          <w:szCs w:val="32"/>
+        </w:rPr>
+        <w:t>open 4 ports</w:t>
+      </w:r>
+    </w:p>
+    <w:p>
+      <w:pPr>
+        <w:pStyle w:val="ListParagraph"/>
+        <w:ind w:left="1350"/>
+        <w:jc w:val="both"/>
+        <w:rPr>
+          <w:rFonts w:asciiTheme="minorBidi" w:hAnsiTheme="minorBidi"/>
+          <w:sz w:val="32"/>
+          <w:szCs w:val="32"/>
+        </w:rPr>
+      </w:pPr>
+    </w:p>
+    <w:p>
+      <w:pPr>
+        <w:jc w:val="both"/>
+        <w:rPr>
+          <w:rFonts w:asciiTheme="minorBidi" w:hAnsiTheme="minorBidi"/>
+          <w:sz w:val="32"/>
+          <w:szCs w:val="32"/>
+        </w:rPr>
+      </w:pPr>
+      <w:r>
+        <w:rPr>
+          <w:rFonts w:asciiTheme="minorBidi" w:hAnsiTheme="minorBidi"/>
+          <w:sz w:val="32"/>
+          <w:szCs w:val="32"/>
+        </w:rPr>
+        <w:t>now we are ready to access to our server by using git-bash</w:t>
+      </w:r>
+    </w:p>
+    <w:p>
+      <w:pPr>
+        <w:jc w:val="both"/>
+        <w:rPr>
+          <w:rFonts w:asciiTheme="minorBidi" w:hAnsiTheme="minorBidi"/>
+          <w:sz w:val="32"/>
+          <w:szCs w:val="32"/>
+        </w:rPr>
+      </w:pPr>
+      <w:r>
+        <w:rPr>
+          <w:rFonts w:asciiTheme="minorBidi" w:hAnsiTheme="minorBidi"/>
+          <w:sz w:val="32"/>
+          <w:szCs w:val="32"/>
+        </w:rPr>
+        <w:t xml:space="preserve">with this line </w:t>
+      </w:r>
+      <w:proofErr w:type="spellStart"/>
+      <w:r>
+        <w:rPr>
+          <w:rFonts w:asciiTheme="minorBidi" w:hAnsiTheme="minorBidi"/>
+          <w:sz w:val="32"/>
+          <w:szCs w:val="32"/>
+          <w:highlight w:val="yellow"/>
+        </w:rPr>
+        <w:t>ssh</w:t>
+      </w:r>
+      <w:proofErr w:type="spellEnd"/>
+      <w:r>
+        <w:rPr>
+          <w:rFonts w:asciiTheme="minorBidi" w:hAnsiTheme="minorBidi"/>
+          <w:sz w:val="32"/>
+          <w:szCs w:val="32"/>
+          <w:highlight w:val="yellow"/>
+        </w:rPr>
+        <w:t xml:space="preserve"> </w:t>
+      </w:r>
+      <w:hyperlink r:id="rId14" w:history="1">
+        <w:r>
+          <w:rPr>
+            <w:rStyle w:val="Hyperlink"/>
+            <w:rFonts w:asciiTheme="minorBidi" w:hAnsiTheme="minorBidi"/>
+            <w:sz w:val="32"/>
+            <w:szCs w:val="32"/>
+            <w:highlight w:val="yellow"/>
+          </w:rPr>
+          <w:t>abdullah@52.143.177.62</w:t>
+        </w:r>
+      </w:hyperlink>
+    </w:p>
+    <w:p>
+      <w:pPr>
+        <w:jc w:val="both"/>
+        <w:rPr>
+          <w:rFonts w:asciiTheme="minorBidi" w:hAnsiTheme="minorBidi"/>
+          <w:sz w:val="32"/>
+          <w:szCs w:val="32"/>
+        </w:rPr>
+      </w:pPr>
+      <w:bookmarkStart w:id="0" w:name="_GoBack"/>
+      <w:r>
+        <w:rPr>
+          <w:rFonts w:asciiTheme="minorBidi" w:hAnsiTheme="minorBidi"/>
+          <w:noProof/>
+          <w:sz w:val="32"/>
+          <w:szCs w:val="32"/>
+          <w:highlight w:val="yellow"/>
+        </w:rPr>
+        <w:lastRenderedPageBreak/>
+        <w:drawing>
+          <wp:inline distT="0" distB="0" distL="0" distR="0" wp14:anchorId="2F0E33AE" wp14:editId="3B6C2014">
+            <wp:extent cx="4871545" cy="4272280"/>
+            <wp:effectExtent l="0" t="0" r="5715" b="0"/>
+            <wp:docPr id="13" name="Picture 13"/>
+            <wp:cNvGraphicFramePr>
+              <a:graphicFrameLocks xmlns:a="http://schemas.openxmlformats.org/drawingml/2006/main" noChangeAspect="1"/>
+            </wp:cNvGraphicFramePr>
+            <a:graphic xmlns:a="http://schemas.openxmlformats.org/drawingml/2006/main">
+              <a:graphicData uri="http://schemas.openxmlformats.org/drawingml/2006/picture">
+                <pic:pic xmlns:pic="http://schemas.openxmlformats.org/drawingml/2006/picture">
+                  <pic:nvPicPr>
+                    <pic:cNvPr id="0" name="Picture 4"/>
+                    <pic:cNvPicPr>
+                      <a:picLocks noChangeAspect="1" noChangeArrowheads="1"/>
+                    </pic:cNvPicPr>
+                  </pic:nvPicPr>
+                  <pic:blipFill>
+                    <a:blip r:embed="rId15">
+                      <a:extLst>
+                        <a:ext uri="{28A0092B-C50C-407E-A947-70E740481C1C}">
+                          <a14:useLocalDpi xmlns:a14="http://schemas.microsoft.com/office/drawing/2010/main" val="0"/>
+                        </a:ext>
+                      </a:extLst>
+                    </a:blip>
+                    <a:srcRect/>
+                    <a:stretch>
+                      <a:fillRect/>
+                    </a:stretch>
+                  </pic:blipFill>
+                  <pic:spPr bwMode="auto">
+                    <a:xfrm>
+                      <a:off x="0" y="0"/>
+                      <a:ext cx="4903861" cy="4300621"/>
+                    </a:xfrm>
+                    <a:prstGeom prst="rect">
+                      <a:avLst/>
+                    </a:prstGeom>
+                    <a:noFill/>
+                    <a:ln>
+                      <a:noFill/>
+                    </a:ln>
+                  </pic:spPr>
+                </pic:pic>
+              </a:graphicData>
+            </a:graphic>
+          </wp:inline>
+        </w:drawing>
+      </w:r>
+      <w:bookmarkEnd w:id="0"/>
+    </w:p>
+    <w:p>
+      <w:pPr>
+        <w:pStyle w:val="ListParagraph"/>
+        <w:ind w:left="1350"/>
+        <w:jc w:val="both"/>
+        <w:rPr>
+          <w:rFonts w:asciiTheme="minorBidi" w:hAnsiTheme="minorBidi"/>
+          <w:sz w:val="32"/>
+          <w:szCs w:val="32"/>
+        </w:rPr>
+      </w:pPr>
+    </w:p>
+    <w:p>
+      <w:pPr>
+        <w:pStyle w:val="ListParagraph"/>
+        <w:ind w:left="1350"/>
+        <w:jc w:val="both"/>
+        <w:rPr>
+          <w:rFonts w:asciiTheme="minorBidi" w:hAnsiTheme="minorBidi"/>
+          <w:sz w:val="32"/>
+          <w:szCs w:val="32"/>
+        </w:rPr>
+      </w:pPr>
+    </w:p>
+    <w:p>
+      <w:pPr>
+        <w:pStyle w:val="ListParagraph"/>
+        <w:ind w:left="1350"/>
+        <w:jc w:val="both"/>
+        <w:rPr>
+          <w:rFonts w:asciiTheme="minorBidi" w:hAnsiTheme="minorBidi"/>
+          <w:sz w:val="32"/>
+          <w:szCs w:val="32"/>
+        </w:rPr>
+      </w:pPr>
+    </w:p>
+    <w:p>
+      <w:pPr>
+        <w:pStyle w:val="ListParagraph"/>
+        <w:ind w:left="1350"/>
+        <w:jc w:val="both"/>
+        <w:rPr>
+          <w:rFonts w:asciiTheme="minorBidi" w:hAnsiTheme="minorBidi"/>
+          <w:sz w:val="32"/>
+          <w:szCs w:val="32"/>
+        </w:rPr>
+      </w:pPr>
+      <w:r>
+        <w:rPr>
+          <w:rFonts w:asciiTheme="minorBidi" w:hAnsiTheme="minorBidi"/>
+          <w:sz w:val="32"/>
+          <w:szCs w:val="32"/>
+        </w:rPr>
+        <w:t xml:space="preserve"> </w:t>
+      </w:r>
+    </w:p>
+    <w:p>
+      <w:pPr>
+        <w:jc w:val="both"/>
+        <w:rPr>
+          <w:rFonts w:asciiTheme="minorBidi" w:hAnsiTheme="minorBidi"/>
           <w:sz w:val="32"/>
           <w:szCs w:val="32"/>
           <w:rtl/>
         </w:rPr>
       </w:pPr>
-      <w:bookmarkStart w:id="0" w:name="_GoBack"/>
-      <w:bookmarkEnd w:id="0"/>
+      <w:r>
+        <w:rPr>
+          <w:rFonts w:asciiTheme="minorBidi" w:hAnsiTheme="minorBidi"/>
+          <w:sz w:val="32"/>
+          <w:szCs w:val="32"/>
+        </w:rPr>
+        <w:t xml:space="preserve"> </w:t>
+      </w:r>
     </w:p>
     <w:p>
       <w:pPr>
@@ -3013,6 +3402,232 @@
 <file path=word/numbering.xml><?xml version="1.0" encoding="utf-8"?>
 <w:numbering xmlns:wpc="http://schemas.microsoft.com/office/word/2010/wordprocessingCanvas" xmlns:cx="http://schemas.microsoft.com/office/drawing/2014/chartex" xmlns:cx1="http://schemas.microsoft.com/office/drawing/2015/9/8/chartex" xmlns:cx2="http://schemas.microsoft.com/office/drawing/2015/10/21/chartex" xmlns:cx3="http://schemas.microsoft.com/office/drawing/2016/5/9/chartex" xmlns:cx4="http://schemas.microsoft.com/office/drawing/2016/5/10/chartex" xmlns:cx5="http://schemas.microsoft.com/office/drawing/2016/5/11/chartex" xmlns:cx6="http://schemas.microsoft.com/office/drawing/2016/5/12/chartex" xmlns:cx7="http://schemas.microsoft.com/office/drawing/2016/5/13/chartex" xmlns:cx8="http://schemas.microsoft.com/office/drawing/2016/5/14/chartex" xmlns:mc="http://schemas.openxmlformats.org/markup-compatibility/2006" xmlns:aink="http://schemas.microsoft.com/office/drawing/2016/ink" xmlns:am3d="http://schemas.microsoft.com/office/drawing/2017/model3d" xmlns:o="urn:schemas-microsoft-com:office:office" xmlns:r="http://schemas.openxmlformats.org/officeDocument/2006/relationships" xmlns:m="http://schemas.openxmlformats.org/officeDocument/2006/math" xmlns:v="urn:schemas-microsoft-com:vml" xmlns:wp14="http://schemas.microsoft.com/office/word/2010/wordprocessingDrawing" xmlns:wp="http://schemas.openxmlformats.org/drawingml/2006/wordprocessingDrawing" xmlns:w10="urn:schemas-microsoft-com:office:word" xmlns:w="http://schemas.openxmlformats.org/wordprocessingml/2006/main" xmlns:w14="http://schemas.microsoft.com/office/word/2010/wordml" xmlns:w15="http://schemas.microsoft.com/office/word/2012/wordml" xmlns:w16cid="http://schemas.microsoft.com/office/word/2016/wordml/cid" xmlns:w16se="http://schemas.microsoft.com/office/word/2015/wordml/symex" xmlns:wpg="http://schemas.microsoft.com/office/word/2010/wordprocessingGroup" xmlns:wpi="http://schemas.microsoft.com/office/word/2010/wordprocessingInk" xmlns:wne="http://schemas.microsoft.com/office/word/2006/wordml" xmlns:wps="http://schemas.microsoft.com/office/word/2010/wordprocessingShape" mc:Ignorable="w14 w15 w16se w16cid wp14">
   <w:abstractNum w:abstractNumId="0" w15:restartNumberingAfterBreak="0">
+    <w:nsid w:val="08EC05DD"/>
+    <w:multiLevelType w:val="hybridMultilevel"/>
+    <w:tmpl w:val="6F42AAF6"/>
+    <w:lvl w:ilvl="0" w:tplc="10C0D99A">
+      <w:start w:val="1"/>
+      <w:numFmt w:val="bullet"/>
+      <w:lvlText w:val=""/>
+      <w:lvlJc w:val="left"/>
+      <w:pPr>
+        <w:ind w:left="720" w:hanging="360"/>
+      </w:pPr>
+      <w:rPr>
+        <w:rFonts w:ascii="Wingdings" w:eastAsiaTheme="minorHAnsi" w:hAnsi="Wingdings" w:cstheme="minorBidi" w:hint="default"/>
+      </w:rPr>
+    </w:lvl>
+    <w:lvl w:ilvl="1" w:tplc="04090003" w:tentative="1">
+      <w:start w:val="1"/>
+      <w:numFmt w:val="bullet"/>
+      <w:lvlText w:val="o"/>
+      <w:lvlJc w:val="left"/>
+      <w:pPr>
+        <w:ind w:left="1440" w:hanging="360"/>
+      </w:pPr>
+      <w:rPr>
+        <w:rFonts w:ascii="Courier New" w:hAnsi="Courier New" w:cs="Courier New" w:hint="default"/>
+      </w:rPr>
+    </w:lvl>
+    <w:lvl w:ilvl="2" w:tplc="04090005" w:tentative="1">
+      <w:start w:val="1"/>
+      <w:numFmt w:val="bullet"/>
+      <w:lvlText w:val=""/>
+      <w:lvlJc w:val="left"/>
+      <w:pPr>
+        <w:ind w:left="2160" w:hanging="360"/>
+      </w:pPr>
+      <w:rPr>
+        <w:rFonts w:ascii="Wingdings" w:hAnsi="Wingdings" w:hint="default"/>
+      </w:rPr>
+    </w:lvl>
+    <w:lvl w:ilvl="3" w:tplc="04090001" w:tentative="1">
+      <w:start w:val="1"/>
+      <w:numFmt w:val="bullet"/>
+      <w:lvlText w:val=""/>
+      <w:lvlJc w:val="left"/>
+      <w:pPr>
+        <w:ind w:left="2880" w:hanging="360"/>
+      </w:pPr>
+      <w:rPr>
+        <w:rFonts w:ascii="Symbol" w:hAnsi="Symbol" w:hint="default"/>
+      </w:rPr>
+    </w:lvl>
+    <w:lvl w:ilvl="4" w:tplc="04090003" w:tentative="1">
+      <w:start w:val="1"/>
+      <w:numFmt w:val="bullet"/>
+      <w:lvlText w:val="o"/>
+      <w:lvlJc w:val="left"/>
+      <w:pPr>
+        <w:ind w:left="3600" w:hanging="360"/>
+      </w:pPr>
+      <w:rPr>
+        <w:rFonts w:ascii="Courier New" w:hAnsi="Courier New" w:cs="Courier New" w:hint="default"/>
+      </w:rPr>
+    </w:lvl>
+    <w:lvl w:ilvl="5" w:tplc="04090005" w:tentative="1">
+      <w:start w:val="1"/>
+      <w:numFmt w:val="bullet"/>
+      <w:lvlText w:val=""/>
+      <w:lvlJc w:val="left"/>
+      <w:pPr>
+        <w:ind w:left="4320" w:hanging="360"/>
+      </w:pPr>
+      <w:rPr>
+        <w:rFonts w:ascii="Wingdings" w:hAnsi="Wingdings" w:hint="default"/>
+      </w:rPr>
+    </w:lvl>
+    <w:lvl w:ilvl="6" w:tplc="04090001" w:tentative="1">
+      <w:start w:val="1"/>
+      <w:numFmt w:val="bullet"/>
+      <w:lvlText w:val=""/>
+      <w:lvlJc w:val="left"/>
+      <w:pPr>
+        <w:ind w:left="5040" w:hanging="360"/>
+      </w:pPr>
+      <w:rPr>
+        <w:rFonts w:ascii="Symbol" w:hAnsi="Symbol" w:hint="default"/>
+      </w:rPr>
+    </w:lvl>
+    <w:lvl w:ilvl="7" w:tplc="04090003" w:tentative="1">
+      <w:start w:val="1"/>
+      <w:numFmt w:val="bullet"/>
+      <w:lvlText w:val="o"/>
+      <w:lvlJc w:val="left"/>
+      <w:pPr>
+        <w:ind w:left="5760" w:hanging="360"/>
+      </w:pPr>
+      <w:rPr>
+        <w:rFonts w:ascii="Courier New" w:hAnsi="Courier New" w:cs="Courier New" w:hint="default"/>
+      </w:rPr>
+    </w:lvl>
+    <w:lvl w:ilvl="8" w:tplc="04090005" w:tentative="1">
+      <w:start w:val="1"/>
+      <w:numFmt w:val="bullet"/>
+      <w:lvlText w:val=""/>
+      <w:lvlJc w:val="left"/>
+      <w:pPr>
+        <w:ind w:left="6480" w:hanging="360"/>
+      </w:pPr>
+      <w:rPr>
+        <w:rFonts w:ascii="Wingdings" w:hAnsi="Wingdings" w:hint="default"/>
+      </w:rPr>
+    </w:lvl>
+  </w:abstractNum>
+  <w:abstractNum w:abstractNumId="1" w15:restartNumberingAfterBreak="0">
+    <w:nsid w:val="1E9B5B1A"/>
+    <w:multiLevelType w:val="hybridMultilevel"/>
+    <w:tmpl w:val="8902B9A8"/>
+    <w:lvl w:ilvl="0" w:tplc="05D29FCA">
+      <w:start w:val="1"/>
+      <w:numFmt w:val="bullet"/>
+      <w:lvlText w:val=""/>
+      <w:lvlJc w:val="left"/>
+      <w:pPr>
+        <w:ind w:left="1350" w:hanging="360"/>
+      </w:pPr>
+      <w:rPr>
+        <w:rFonts w:ascii="Wingdings" w:eastAsiaTheme="minorHAnsi" w:hAnsi="Wingdings" w:cstheme="minorBidi" w:hint="default"/>
+      </w:rPr>
+    </w:lvl>
+    <w:lvl w:ilvl="1" w:tplc="04090003" w:tentative="1">
+      <w:start w:val="1"/>
+      <w:numFmt w:val="bullet"/>
+      <w:lvlText w:val="o"/>
+      <w:lvlJc w:val="left"/>
+      <w:pPr>
+        <w:ind w:left="2070" w:hanging="360"/>
+      </w:pPr>
+      <w:rPr>
+        <w:rFonts w:ascii="Courier New" w:hAnsi="Courier New" w:cs="Courier New" w:hint="default"/>
+      </w:rPr>
+    </w:lvl>
+    <w:lvl w:ilvl="2" w:tplc="04090005" w:tentative="1">
+      <w:start w:val="1"/>
+      <w:numFmt w:val="bullet"/>
+      <w:lvlText w:val=""/>
+      <w:lvlJc w:val="left"/>
+      <w:pPr>
+        <w:ind w:left="2790" w:hanging="360"/>
+      </w:pPr>
+      <w:rPr>
+        <w:rFonts w:ascii="Wingdings" w:hAnsi="Wingdings" w:hint="default"/>
+      </w:rPr>
+    </w:lvl>
+    <w:lvl w:ilvl="3" w:tplc="04090001" w:tentative="1">
+      <w:start w:val="1"/>
+      <w:numFmt w:val="bullet"/>
+      <w:lvlText w:val=""/>
+      <w:lvlJc w:val="left"/>
+      <w:pPr>
+        <w:ind w:left="3510" w:hanging="360"/>
+      </w:pPr>
+      <w:rPr>
+        <w:rFonts w:ascii="Symbol" w:hAnsi="Symbol" w:hint="default"/>
+      </w:rPr>
+    </w:lvl>
+    <w:lvl w:ilvl="4" w:tplc="04090003" w:tentative="1">
+      <w:start w:val="1"/>
+      <w:numFmt w:val="bullet"/>
+      <w:lvlText w:val="o"/>
+      <w:lvlJc w:val="left"/>
+      <w:pPr>
+        <w:ind w:left="4230" w:hanging="360"/>
+      </w:pPr>
+      <w:rPr>
+        <w:rFonts w:ascii="Courier New" w:hAnsi="Courier New" w:cs="Courier New" w:hint="default"/>
+      </w:rPr>
+    </w:lvl>
+    <w:lvl w:ilvl="5" w:tplc="04090005" w:tentative="1">
+      <w:start w:val="1"/>
+      <w:numFmt w:val="bullet"/>
+      <w:lvlText w:val=""/>
+      <w:lvlJc w:val="left"/>
+      <w:pPr>
+        <w:ind w:left="4950" w:hanging="360"/>
+      </w:pPr>
+      <w:rPr>
+        <w:rFonts w:ascii="Wingdings" w:hAnsi="Wingdings" w:hint="default"/>
+      </w:rPr>
+    </w:lvl>
+    <w:lvl w:ilvl="6" w:tplc="04090001" w:tentative="1">
+      <w:start w:val="1"/>
+      <w:numFmt w:val="bullet"/>
+      <w:lvlText w:val=""/>
+      <w:lvlJc w:val="left"/>
+      <w:pPr>
+        <w:ind w:left="5670" w:hanging="360"/>
+      </w:pPr>
+      <w:rPr>
+        <w:rFonts w:ascii="Symbol" w:hAnsi="Symbol" w:hint="default"/>
+      </w:rPr>
+    </w:lvl>
+    <w:lvl w:ilvl="7" w:tplc="04090003" w:tentative="1">
+      <w:start w:val="1"/>
+      <w:numFmt w:val="bullet"/>
+      <w:lvlText w:val="o"/>
+      <w:lvlJc w:val="left"/>
+      <w:pPr>
+        <w:ind w:left="6390" w:hanging="360"/>
+      </w:pPr>
+      <w:rPr>
+        <w:rFonts w:ascii="Courier New" w:hAnsi="Courier New" w:cs="Courier New" w:hint="default"/>
+      </w:rPr>
+    </w:lvl>
+    <w:lvl w:ilvl="8" w:tplc="04090005" w:tentative="1">
+      <w:start w:val="1"/>
+      <w:numFmt w:val="bullet"/>
+      <w:lvlText w:val=""/>
+      <w:lvlJc w:val="left"/>
+      <w:pPr>
+        <w:ind w:left="7110" w:hanging="360"/>
+      </w:pPr>
+      <w:rPr>
+        <w:rFonts w:ascii="Wingdings" w:hAnsi="Wingdings" w:hint="default"/>
+      </w:rPr>
+    </w:lvl>
+  </w:abstractNum>
+  <w:abstractNum w:abstractNumId="2" w15:restartNumberingAfterBreak="0">
     <w:nsid w:val="26792E20"/>
     <w:multiLevelType w:val="multilevel"/>
     <w:tmpl w:val="753AB082"/>
@@ -3125,7 +3740,7 @@
       </w:pPr>
     </w:lvl>
   </w:abstractNum>
-  <w:abstractNum w:abstractNumId="1" w15:restartNumberingAfterBreak="0">
+  <w:abstractNum w:abstractNumId="3" w15:restartNumberingAfterBreak="0">
     <w:nsid w:val="2E506C41"/>
     <w:multiLevelType w:val="hybridMultilevel"/>
     <w:tmpl w:val="40FC5808"/>
@@ -3214,7 +3829,96 @@
       </w:pPr>
     </w:lvl>
   </w:abstractNum>
-  <w:abstractNum w:abstractNumId="2" w15:restartNumberingAfterBreak="0">
+  <w:abstractNum w:abstractNumId="4" w15:restartNumberingAfterBreak="0">
+    <w:nsid w:val="5CDA6467"/>
+    <w:multiLevelType w:val="hybridMultilevel"/>
+    <w:tmpl w:val="895C1F74"/>
+    <w:lvl w:ilvl="0" w:tplc="2BCA3C16">
+      <w:start w:val="1"/>
+      <w:numFmt w:val="decimal"/>
+      <w:lvlText w:val="%1-"/>
+      <w:lvlJc w:val="left"/>
+      <w:pPr>
+        <w:ind w:left="720" w:hanging="360"/>
+      </w:pPr>
+      <w:rPr>
+        <w:rFonts w:hint="default"/>
+      </w:rPr>
+    </w:lvl>
+    <w:lvl w:ilvl="1" w:tplc="04090019" w:tentative="1">
+      <w:start w:val="1"/>
+      <w:numFmt w:val="lowerLetter"/>
+      <w:lvlText w:val="%2."/>
+      <w:lvlJc w:val="left"/>
+      <w:pPr>
+        <w:ind w:left="1440" w:hanging="360"/>
+      </w:pPr>
+    </w:lvl>
+    <w:lvl w:ilvl="2" w:tplc="0409001B" w:tentative="1">
+      <w:start w:val="1"/>
+      <w:numFmt w:val="lowerRoman"/>
+      <w:lvlText w:val="%3."/>
+      <w:lvlJc w:val="right"/>
+      <w:pPr>
+        <w:ind w:left="2160" w:hanging="180"/>
+      </w:pPr>
+    </w:lvl>
+    <w:lvl w:ilvl="3" w:tplc="0409000F" w:tentative="1">
+      <w:start w:val="1"/>
+      <w:numFmt w:val="decimal"/>
+      <w:lvlText w:val="%4."/>
+      <w:lvlJc w:val="left"/>
+      <w:pPr>
+        <w:ind w:left="2880" w:hanging="360"/>
+      </w:pPr>
+    </w:lvl>
+    <w:lvl w:ilvl="4" w:tplc="04090019" w:tentative="1">
+      <w:start w:val="1"/>
+      <w:numFmt w:val="lowerLetter"/>
+      <w:lvlText w:val="%5."/>
+      <w:lvlJc w:val="left"/>
+      <w:pPr>
+        <w:ind w:left="3600" w:hanging="360"/>
+      </w:pPr>
+    </w:lvl>
+    <w:lvl w:ilvl="5" w:tplc="0409001B" w:tentative="1">
+      <w:start w:val="1"/>
+      <w:numFmt w:val="lowerRoman"/>
+      <w:lvlText w:val="%6."/>
+      <w:lvlJc w:val="right"/>
+      <w:pPr>
+        <w:ind w:left="4320" w:hanging="180"/>
+      </w:pPr>
+    </w:lvl>
+    <w:lvl w:ilvl="6" w:tplc="0409000F" w:tentative="1">
+      <w:start w:val="1"/>
+      <w:numFmt w:val="decimal"/>
+      <w:lvlText w:val="%7."/>
+      <w:lvlJc w:val="left"/>
+      <w:pPr>
+        <w:ind w:left="5040" w:hanging="360"/>
+      </w:pPr>
+    </w:lvl>
+    <w:lvl w:ilvl="7" w:tplc="04090019" w:tentative="1">
+      <w:start w:val="1"/>
+      <w:numFmt w:val="lowerLetter"/>
+      <w:lvlText w:val="%8."/>
+      <w:lvlJc w:val="left"/>
+      <w:pPr>
+        <w:ind w:left="5760" w:hanging="360"/>
+      </w:pPr>
+    </w:lvl>
+    <w:lvl w:ilvl="8" w:tplc="0409001B" w:tentative="1">
+      <w:start w:val="1"/>
+      <w:numFmt w:val="lowerRoman"/>
+      <w:lvlText w:val="%9."/>
+      <w:lvlJc w:val="right"/>
+      <w:pPr>
+        <w:ind w:left="6480" w:hanging="180"/>
+      </w:pPr>
+    </w:lvl>
+  </w:abstractNum>
+  <w:abstractNum w:abstractNumId="5" w15:restartNumberingAfterBreak="0">
     <w:nsid w:val="6C246B3E"/>
     <w:multiLevelType w:val="hybridMultilevel"/>
     <w:tmpl w:val="424A63F2"/>
@@ -3308,13 +4012,22 @@
     </w:lvl>
   </w:abstractNum>
   <w:num w:numId="1">
-    <w:abstractNumId w:val="1"/>
+    <w:abstractNumId w:val="3"/>
   </w:num>
   <w:num w:numId="2">
+    <w:abstractNumId w:val="5"/>
+  </w:num>
+  <w:num w:numId="3">
     <w:abstractNumId w:val="2"/>
   </w:num>
-  <w:num w:numId="3">
+  <w:num w:numId="4">
+    <w:abstractNumId w:val="4"/>
+  </w:num>
+  <w:num w:numId="5">
     <w:abstractNumId w:val="0"/>
+  </w:num>
+  <w:num w:numId="6">
+    <w:abstractNumId w:val="1"/>
   </w:num>
 </w:numbering>
 </file>
@@ -3907,6 +4620,59 @@
       <w:szCs w:val="24"/>
     </w:rPr>
   </w:style>
+  <w:style w:type="character" w:customStyle="1" w:styleId="pl-c">
+    <w:name w:val="pl-c"/>
+    <w:basedOn w:val="DefaultParagraphFont"/>
+    <w:rsid w:val="00A7441D"/>
+  </w:style>
+  <w:style w:type="paragraph" w:styleId="HTMLPreformatted">
+    <w:name w:val="HTML Preformatted"/>
+    <w:basedOn w:val="Normal"/>
+    <w:link w:val="HTMLPreformattedChar"/>
+    <w:uiPriority w:val="99"/>
+    <w:semiHidden/>
+    <w:unhideWhenUsed/>
+    <w:rsid w:val="00A7441D"/>
+    <w:pPr>
+      <w:tabs>
+        <w:tab w:val="left" w:pos="916"/>
+        <w:tab w:val="left" w:pos="1832"/>
+        <w:tab w:val="left" w:pos="2748"/>
+        <w:tab w:val="left" w:pos="3664"/>
+        <w:tab w:val="left" w:pos="4580"/>
+        <w:tab w:val="left" w:pos="5496"/>
+        <w:tab w:val="left" w:pos="6412"/>
+        <w:tab w:val="left" w:pos="7328"/>
+        <w:tab w:val="left" w:pos="8244"/>
+        <w:tab w:val="left" w:pos="9160"/>
+        <w:tab w:val="left" w:pos="10076"/>
+        <w:tab w:val="left" w:pos="10992"/>
+        <w:tab w:val="left" w:pos="11908"/>
+        <w:tab w:val="left" w:pos="12824"/>
+        <w:tab w:val="left" w:pos="13740"/>
+        <w:tab w:val="left" w:pos="14656"/>
+      </w:tabs>
+      <w:spacing w:after="0" w:line="240" w:lineRule="auto"/>
+    </w:pPr>
+    <w:rPr>
+      <w:rFonts w:ascii="Courier New" w:eastAsia="Times New Roman" w:hAnsi="Courier New" w:cs="Courier New"/>
+      <w:sz w:val="20"/>
+      <w:szCs w:val="20"/>
+    </w:rPr>
+  </w:style>
+  <w:style w:type="character" w:customStyle="1" w:styleId="HTMLPreformattedChar">
+    <w:name w:val="HTML Preformatted Char"/>
+    <w:basedOn w:val="DefaultParagraphFont"/>
+    <w:link w:val="HTMLPreformatted"/>
+    <w:uiPriority w:val="99"/>
+    <w:semiHidden/>
+    <w:rsid w:val="00A7441D"/>
+    <w:rPr>
+      <w:rFonts w:ascii="Courier New" w:eastAsia="Times New Roman" w:hAnsi="Courier New" w:cs="Courier New"/>
+      <w:sz w:val="20"/>
+      <w:szCs w:val="20"/>
+    </w:rPr>
+  </w:style>
 </w:styles>
 </file>
 

--- a/Practica1/Practia1.docx
+++ b/Practica1/Practia1.docx
@@ -3,15 +3,29 @@
 <w:document xmlns:wpc="http://schemas.microsoft.com/office/word/2010/wordprocessingCanvas" xmlns:cx="http://schemas.microsoft.com/office/drawing/2014/chartex" xmlns:cx1="http://schemas.microsoft.com/office/drawing/2015/9/8/chartex" xmlns:cx2="http://schemas.microsoft.com/office/drawing/2015/10/21/chartex" xmlns:cx3="http://schemas.microsoft.com/office/drawing/2016/5/9/chartex" xmlns:cx4="http://schemas.microsoft.com/office/drawing/2016/5/10/chartex" xmlns:cx5="http://schemas.microsoft.com/office/drawing/2016/5/11/chartex" xmlns:cx6="http://schemas.microsoft.com/office/drawing/2016/5/12/chartex" xmlns:cx7="http://schemas.microsoft.com/office/drawing/2016/5/13/chartex" xmlns:cx8="http://schemas.microsoft.com/office/drawing/2016/5/14/chartex" xmlns:mc="http://schemas.openxmlformats.org/markup-compatibility/2006" xmlns:aink="http://schemas.microsoft.com/office/drawing/2016/ink" xmlns:am3d="http://schemas.microsoft.com/office/drawing/2017/model3d" xmlns:o="urn:schemas-microsoft-com:office:office" xmlns:r="http://schemas.openxmlformats.org/officeDocument/2006/relationships" xmlns:m="http://schemas.openxmlformats.org/officeDocument/2006/math" xmlns:v="urn:schemas-microsoft-com:vml" xmlns:wp14="http://schemas.microsoft.com/office/word/2010/wordprocessingDrawing" xmlns:wp="http://schemas.openxmlformats.org/drawingml/2006/wordprocessingDrawing" xmlns:w10="urn:schemas-microsoft-com:office:word" xmlns:w="http://schemas.openxmlformats.org/wordprocessingml/2006/main" xmlns:w14="http://schemas.microsoft.com/office/word/2010/wordml" xmlns:w15="http://schemas.microsoft.com/office/word/2012/wordml" xmlns:w16cid="http://schemas.microsoft.com/office/word/2016/wordml/cid" xmlns:w16se="http://schemas.microsoft.com/office/word/2015/wordml/symex" xmlns:wpg="http://schemas.microsoft.com/office/word/2010/wordprocessingGroup" xmlns:wpi="http://schemas.microsoft.com/office/word/2010/wordprocessingInk" xmlns:wne="http://schemas.microsoft.com/office/word/2006/wordml" xmlns:wps="http://schemas.microsoft.com/office/word/2010/wordprocessingShape" mc:Ignorable="w14 w15 w16se w16cid wp14">
   <w:body>
     <w:p>
-      <w:r>
-        <w:rPr>
+      <w:pPr>
+        <w:rPr>
+          <w:rFonts w:asciiTheme="minorBidi" w:hAnsiTheme="minorBidi"/>
+        </w:rPr>
+      </w:pPr>
+      <w:r>
+        <w:rPr>
+          <w:rFonts w:asciiTheme="minorBidi" w:hAnsiTheme="minorBidi"/>
           <w:noProof/>
           <w:lang w:val="es-ES" w:eastAsia="es-ES"/>
         </w:rPr>
         <w:drawing>
-          <wp:inline distT="0" distB="0" distL="0" distR="0" wp14:anchorId="037CF269" wp14:editId="09FC3CA2">
+          <wp:anchor distT="0" distB="0" distL="114300" distR="114300" simplePos="0" relativeHeight="251678720" behindDoc="0" locked="0" layoutInCell="1" allowOverlap="1" wp14:anchorId="037CF269" wp14:editId="6DC333FB">
+            <wp:simplePos x="0" y="0"/>
+            <wp:positionH relativeFrom="column">
+              <wp:posOffset>552450</wp:posOffset>
+            </wp:positionH>
+            <wp:positionV relativeFrom="paragraph">
+              <wp:posOffset>0</wp:posOffset>
+            </wp:positionV>
             <wp:extent cx="4133880" cy="1228680"/>
             <wp:effectExtent l="0" t="0" r="0" b="0"/>
+            <wp:wrapSquare wrapText="bothSides"/>
             <wp:docPr id="1" name="Imagen 1"/>
             <wp:cNvGraphicFramePr/>
             <a:graphic xmlns:a="http://schemas.openxmlformats.org/drawingml/2006/main">
@@ -22,9 +36,14 @@
                     <pic:cNvPicPr/>
                   </pic:nvPicPr>
                   <pic:blipFill>
-                    <a:blip r:embed="rId5">
+                    <a:blip r:embed="rId8">
                       <a:lum/>
                       <a:alphaModFix/>
+                      <a:extLst>
+                        <a:ext uri="{28A0092B-C50C-407E-A947-70E740481C1C}">
+                          <a14:useLocalDpi xmlns:a14="http://schemas.microsoft.com/office/drawing/2010/main" val="0"/>
+                        </a:ext>
+                      </a:extLst>
                     </a:blip>
                     <a:srcRect/>
                     <a:stretch>
@@ -48,96 +67,132 @@
                 </pic:pic>
               </a:graphicData>
             </a:graphic>
-          </wp:inline>
+          </wp:anchor>
         </w:drawing>
       </w:r>
     </w:p>
-    <w:p/>
-    <w:p/>
-    <w:p>
-      <w:pPr>
-        <w:spacing w:before="52"/>
-        <w:ind w:left="62"/>
+    <w:p>
+      <w:pPr>
+        <w:rPr>
+          <w:rFonts w:asciiTheme="minorBidi" w:hAnsiTheme="minorBidi"/>
+        </w:rPr>
+      </w:pPr>
+    </w:p>
+    <w:p>
+      <w:pPr>
+        <w:rPr>
+          <w:rFonts w:asciiTheme="minorBidi" w:hAnsiTheme="minorBidi"/>
+        </w:rPr>
+      </w:pPr>
+    </w:p>
+    <w:p>
+      <w:pPr>
+        <w:rPr>
+          <w:rFonts w:asciiTheme="minorBidi" w:hAnsiTheme="minorBidi"/>
+        </w:rPr>
+      </w:pPr>
+    </w:p>
+    <w:p>
+      <w:pPr>
+        <w:rPr>
+          <w:rFonts w:asciiTheme="minorBidi" w:hAnsiTheme="minorBidi"/>
+        </w:rPr>
+      </w:pPr>
+    </w:p>
+    <w:p>
+      <w:pPr>
+        <w:rPr>
+          <w:rFonts w:asciiTheme="minorBidi" w:hAnsiTheme="minorBidi"/>
+        </w:rPr>
+      </w:pPr>
+    </w:p>
+    <w:p>
+      <w:pPr>
+        <w:rPr>
+          <w:rFonts w:asciiTheme="minorBidi" w:hAnsiTheme="minorBidi"/>
+        </w:rPr>
+      </w:pPr>
+    </w:p>
+    <w:p>
+      <w:pPr>
+        <w:rPr>
+          <w:rFonts w:asciiTheme="minorBidi" w:hAnsiTheme="minorBidi"/>
+        </w:rPr>
+      </w:pPr>
+    </w:p>
+    <w:p>
+      <w:pPr>
+        <w:rPr>
+          <w:rFonts w:asciiTheme="minorBidi" w:hAnsiTheme="minorBidi"/>
+        </w:rPr>
+      </w:pPr>
+    </w:p>
+    <w:p>
+      <w:pPr>
+        <w:spacing w:before="18" w:line="240" w:lineRule="exact"/>
         <w:jc w:val="center"/>
         <w:rPr>
-          <w:b/>
-          <w:bCs/>
+          <w:rFonts w:asciiTheme="minorBidi" w:hAnsiTheme="minorBidi"/>
+          <w:b/>
+          <w:bCs/>
+          <w:sz w:val="32"/>
+          <w:szCs w:val="32"/>
+        </w:rPr>
+      </w:pPr>
+      <w:r>
+        <w:rPr>
+          <w:rFonts w:asciiTheme="minorBidi" w:hAnsiTheme="minorBidi"/>
+          <w:b/>
+          <w:bCs/>
+          <w:sz w:val="32"/>
+          <w:szCs w:val="32"/>
+        </w:rPr>
+        <w:t>Cloud Computing: Services and applications</w:t>
+      </w:r>
+    </w:p>
+    <w:p>
+      <w:pPr>
+        <w:spacing w:before="18" w:line="240" w:lineRule="exact"/>
+        <w:rPr>
+          <w:rFonts w:asciiTheme="minorBidi" w:hAnsiTheme="minorBidi"/>
+          <w:sz w:val="24"/>
+          <w:szCs w:val="24"/>
+        </w:rPr>
+      </w:pPr>
+    </w:p>
+    <w:p>
+      <w:pPr>
+        <w:pStyle w:val="Ttulo1"/>
+        <w:ind w:right="19"/>
+        <w:jc w:val="center"/>
+        <w:rPr>
+          <w:rFonts w:asciiTheme="minorBidi" w:hAnsiTheme="minorBidi" w:cstheme="minorBidi"/>
           <w:lang w:val="es-ES"/>
         </w:rPr>
       </w:pPr>
       <w:r>
         <w:rPr>
           <w:rStyle w:val="Fuentedeprrafopredeter"/>
-          <w:rFonts w:ascii="Arial" w:eastAsia="Arial" w:hAnsi="Arial" w:cs="Arial"/>
-          <w:b/>
-          <w:bCs/>
-          <w:w w:val="120"/>
-          <w:sz w:val="28"/>
-          <w:szCs w:val="28"/>
+          <w:rFonts w:asciiTheme="minorBidi" w:hAnsiTheme="minorBidi" w:cstheme="minorBidi"/>
+          <w:w w:val="105"/>
           <w:lang w:val="es-ES"/>
         </w:rPr>
-        <w:t>Cloud Computing</w:t>
+        <w:t>Práctica 1</w:t>
       </w:r>
     </w:p>
     <w:p>
       <w:pPr>
         <w:spacing w:line="200" w:lineRule="exact"/>
         <w:rPr>
+          <w:rFonts w:asciiTheme="minorBidi" w:hAnsiTheme="minorBidi"/>
           <w:sz w:val="20"/>
           <w:szCs w:val="20"/>
           <w:lang w:val="es-ES"/>
         </w:rPr>
       </w:pPr>
-    </w:p>
-    <w:p>
-      <w:pPr>
-        <w:spacing w:line="200" w:lineRule="exact"/>
-        <w:rPr>
-          <w:sz w:val="20"/>
-          <w:szCs w:val="20"/>
-          <w:lang w:val="es-ES"/>
-        </w:rPr>
-      </w:pPr>
-    </w:p>
-    <w:p>
-      <w:pPr>
-        <w:spacing w:before="18" w:line="240" w:lineRule="exact"/>
-        <w:rPr>
-          <w:sz w:val="24"/>
-          <w:szCs w:val="24"/>
-          <w:lang w:val="es-ES"/>
-        </w:rPr>
-      </w:pPr>
-    </w:p>
-    <w:p>
-      <w:pPr>
-        <w:pStyle w:val="Ttulo1"/>
-        <w:ind w:right="19"/>
-        <w:jc w:val="center"/>
-        <w:rPr>
-          <w:lang w:val="es-ES"/>
-        </w:rPr>
-      </w:pPr>
-      <w:r>
-        <w:rPr>
-          <w:rStyle w:val="Fuentedeprrafopredeter"/>
-          <w:w w:val="105"/>
-          <w:lang w:val="es-ES"/>
-        </w:rPr>
-        <w:t>Práctica 1</w:t>
-      </w:r>
-    </w:p>
-    <w:p>
-      <w:pPr>
-        <w:spacing w:line="200" w:lineRule="exact"/>
-        <w:rPr>
-          <w:sz w:val="20"/>
-          <w:szCs w:val="20"/>
-          <w:lang w:val="es-ES"/>
-        </w:rPr>
-      </w:pPr>
-      <w:r>
-        <w:rPr>
+      <w:r>
+        <w:rPr>
+          <w:rFonts w:asciiTheme="minorBidi" w:hAnsiTheme="minorBidi"/>
           <w:noProof/>
           <w:sz w:val="20"/>
           <w:szCs w:val="20"/>
@@ -279,6 +334,7 @@
       <w:pPr>
         <w:spacing w:before="8" w:line="280" w:lineRule="exact"/>
         <w:rPr>
+          <w:rFonts w:asciiTheme="minorBidi" w:hAnsiTheme="minorBidi"/>
           <w:sz w:val="28"/>
           <w:szCs w:val="28"/>
           <w:lang w:val="es-ES"/>
@@ -289,6 +345,7 @@
       <w:pPr>
         <w:spacing w:line="200" w:lineRule="exact"/>
         <w:rPr>
+          <w:rFonts w:asciiTheme="minorBidi" w:hAnsiTheme="minorBidi"/>
           <w:sz w:val="20"/>
           <w:szCs w:val="20"/>
           <w:lang w:val="es-ES"/>
@@ -299,6 +356,7 @@
       <w:pPr>
         <w:spacing w:line="200" w:lineRule="exact"/>
         <w:rPr>
+          <w:rFonts w:asciiTheme="minorBidi" w:hAnsiTheme="minorBidi"/>
           <w:sz w:val="20"/>
           <w:szCs w:val="20"/>
           <w:lang w:val="es-ES"/>
@@ -309,6 +367,7 @@
       <w:pPr>
         <w:spacing w:line="200" w:lineRule="exact"/>
         <w:rPr>
+          <w:rFonts w:asciiTheme="minorBidi" w:hAnsiTheme="minorBidi"/>
           <w:sz w:val="20"/>
           <w:szCs w:val="20"/>
           <w:lang w:val="es-ES"/>
@@ -321,12 +380,14 @@
         <w:ind w:left="3920" w:right="3940"/>
         <w:jc w:val="center"/>
         <w:rPr>
+          <w:rFonts w:asciiTheme="minorBidi" w:hAnsiTheme="minorBidi" w:cstheme="minorBidi"/>
           <w:lang w:val="es-ES"/>
         </w:rPr>
       </w:pPr>
       <w:r>
         <w:rPr>
           <w:rStyle w:val="Fuentedeprrafopredeter"/>
+          <w:rFonts w:asciiTheme="minorBidi" w:hAnsiTheme="minorBidi" w:cstheme="minorBidi"/>
           <w:w w:val="110"/>
           <w:lang w:val="es-ES"/>
         </w:rPr>
@@ -340,12 +401,14 @@
         <w:ind w:left="2421" w:right="2441"/>
         <w:jc w:val="center"/>
         <w:rPr>
+          <w:rFonts w:asciiTheme="minorBidi" w:hAnsiTheme="minorBidi" w:cstheme="minorBidi"/>
           <w:lang w:val="es-ES"/>
         </w:rPr>
       </w:pPr>
       <w:r>
         <w:rPr>
           <w:rStyle w:val="Fuentedeprrafopredeter"/>
+          <w:rFonts w:asciiTheme="minorBidi" w:hAnsiTheme="minorBidi" w:cstheme="minorBidi"/>
           <w:lang w:val="es-ES"/>
         </w:rPr>
         <w:t xml:space="preserve">Abdullah Taher </w:t>
@@ -354,6 +417,7 @@
       <w:r>
         <w:rPr>
           <w:rStyle w:val="Fuentedeprrafopredeter"/>
+          <w:rFonts w:asciiTheme="minorBidi" w:hAnsiTheme="minorBidi" w:cstheme="minorBidi"/>
           <w:lang w:val="es-ES"/>
         </w:rPr>
         <w:t>Saadoon</w:t>
@@ -362,6 +426,7 @@
       <w:r>
         <w:rPr>
           <w:rStyle w:val="Fuentedeprrafopredeter"/>
+          <w:rFonts w:asciiTheme="minorBidi" w:hAnsiTheme="minorBidi" w:cstheme="minorBidi"/>
           <w:lang w:val="es-ES"/>
         </w:rPr>
         <w:t xml:space="preserve"> AL-</w:t>
@@ -370,6 +435,7 @@
       <w:r>
         <w:rPr>
           <w:rStyle w:val="Fuentedeprrafopredeter"/>
+          <w:rFonts w:asciiTheme="minorBidi" w:hAnsiTheme="minorBidi" w:cstheme="minorBidi"/>
           <w:lang w:val="es-ES"/>
         </w:rPr>
         <w:t>Musawi</w:t>
@@ -380,6 +446,7 @@
       <w:pPr>
         <w:spacing w:line="200" w:lineRule="exact"/>
         <w:rPr>
+          <w:rFonts w:asciiTheme="minorBidi" w:hAnsiTheme="minorBidi"/>
           <w:sz w:val="20"/>
           <w:szCs w:val="20"/>
           <w:lang w:val="es-ES"/>
@@ -389,10 +456,14 @@
     <w:p>
       <w:pPr>
         <w:ind w:left="3187"/>
+        <w:rPr>
+          <w:rFonts w:asciiTheme="minorBidi" w:hAnsiTheme="minorBidi"/>
+        </w:rPr>
       </w:pPr>
       <w:r>
         <w:rPr>
           <w:rStyle w:val="Fuentedeprrafopredeter"/>
+          <w:rFonts w:asciiTheme="minorBidi" w:hAnsiTheme="minorBidi"/>
           <w:noProof/>
           <w:lang w:val="es-ES" w:eastAsia="es-ES"/>
         </w:rPr>
@@ -410,7 +481,7 @@
                     <pic:cNvPicPr/>
                   </pic:nvPicPr>
                   <pic:blipFill>
-                    <a:blip r:embed="rId6">
+                    <a:blip r:embed="rId9">
                       <a:lum/>
                       <a:alphaModFix/>
                     </a:blip>
@@ -444,6 +515,7 @@
       <w:pPr>
         <w:spacing w:before="6" w:line="110" w:lineRule="exact"/>
         <w:rPr>
+          <w:rFonts w:asciiTheme="minorBidi" w:hAnsiTheme="minorBidi"/>
           <w:sz w:val="11"/>
           <w:szCs w:val="11"/>
         </w:rPr>
@@ -456,12 +528,14 @@
         <w:ind w:left="974" w:right="994"/>
         <w:jc w:val="center"/>
         <w:rPr>
+          <w:rFonts w:asciiTheme="minorBidi" w:hAnsiTheme="minorBidi" w:cstheme="minorBidi"/>
           <w:lang w:val="es-ES"/>
         </w:rPr>
       </w:pPr>
       <w:r>
         <w:rPr>
           <w:rStyle w:val="Fuentedeprrafopredeter"/>
+          <w:rFonts w:asciiTheme="minorBidi" w:hAnsiTheme="minorBidi" w:cstheme="minorBidi"/>
           <w:w w:val="115"/>
           <w:lang w:val="es-ES"/>
         </w:rPr>
@@ -470,6 +544,7 @@
       <w:r>
         <w:rPr>
           <w:rStyle w:val="Fuentedeprrafopredeter"/>
+          <w:rFonts w:asciiTheme="minorBidi" w:hAnsiTheme="minorBidi" w:cstheme="minorBidi"/>
           <w:spacing w:val="32"/>
           <w:w w:val="115"/>
           <w:lang w:val="es-ES"/>
@@ -479,6 +554,7 @@
       <w:r>
         <w:rPr>
           <w:rStyle w:val="Fuentedeprrafopredeter"/>
+          <w:rFonts w:asciiTheme="minorBidi" w:hAnsiTheme="minorBidi" w:cstheme="minorBidi"/>
           <w:spacing w:val="-1"/>
           <w:w w:val="115"/>
           <w:lang w:val="es-ES"/>
@@ -488,6 +564,7 @@
       <w:r>
         <w:rPr>
           <w:rStyle w:val="Fuentedeprrafopredeter"/>
+          <w:rFonts w:asciiTheme="minorBidi" w:hAnsiTheme="minorBidi" w:cstheme="minorBidi"/>
           <w:spacing w:val="-140"/>
           <w:w w:val="115"/>
           <w:lang w:val="es-ES"/>
@@ -497,6 +574,7 @@
       <w:r>
         <w:rPr>
           <w:rStyle w:val="Fuentedeprrafopredeter"/>
+          <w:rFonts w:asciiTheme="minorBidi" w:hAnsiTheme="minorBidi" w:cstheme="minorBidi"/>
           <w:w w:val="115"/>
           <w:lang w:val="es-ES"/>
         </w:rPr>
@@ -505,6 +583,7 @@
       <w:r>
         <w:rPr>
           <w:rStyle w:val="Fuentedeprrafopredeter"/>
+          <w:rFonts w:asciiTheme="minorBidi" w:hAnsiTheme="minorBidi" w:cstheme="minorBidi"/>
           <w:spacing w:val="32"/>
           <w:w w:val="115"/>
           <w:lang w:val="es-ES"/>
@@ -514,6 +593,7 @@
       <w:r>
         <w:rPr>
           <w:rStyle w:val="Fuentedeprrafopredeter"/>
+          <w:rFonts w:asciiTheme="minorBidi" w:hAnsiTheme="minorBidi" w:cstheme="minorBidi"/>
           <w:w w:val="115"/>
           <w:lang w:val="es-ES"/>
         </w:rPr>
@@ -522,6 +602,7 @@
       <w:r>
         <w:rPr>
           <w:rStyle w:val="Fuentedeprrafopredeter"/>
+          <w:rFonts w:asciiTheme="minorBidi" w:hAnsiTheme="minorBidi" w:cstheme="minorBidi"/>
           <w:spacing w:val="33"/>
           <w:w w:val="115"/>
           <w:lang w:val="es-ES"/>
@@ -531,6 +612,7 @@
       <w:r>
         <w:rPr>
           <w:rStyle w:val="Fuentedeprrafopredeter"/>
+          <w:rFonts w:asciiTheme="minorBidi" w:hAnsiTheme="minorBidi" w:cstheme="minorBidi"/>
           <w:w w:val="115"/>
           <w:lang w:val="es-ES"/>
         </w:rPr>
@@ -539,6 +621,7 @@
       <w:r>
         <w:rPr>
           <w:rStyle w:val="Fuentedeprrafopredeter"/>
+          <w:rFonts w:asciiTheme="minorBidi" w:hAnsiTheme="minorBidi" w:cstheme="minorBidi"/>
           <w:spacing w:val="31"/>
           <w:w w:val="115"/>
           <w:lang w:val="es-ES"/>
@@ -548,6 +631,7 @@
       <w:r>
         <w:rPr>
           <w:rStyle w:val="Fuentedeprrafopredeter"/>
+          <w:rFonts w:asciiTheme="minorBidi" w:hAnsiTheme="minorBidi" w:cstheme="minorBidi"/>
           <w:spacing w:val="32"/>
           <w:w w:val="115"/>
           <w:lang w:val="es-ES"/>
@@ -557,6 +641,7 @@
       <w:r>
         <w:rPr>
           <w:rStyle w:val="Fuentedeprrafopredeter"/>
+          <w:rFonts w:asciiTheme="minorBidi" w:hAnsiTheme="minorBidi" w:cstheme="minorBidi"/>
           <w:w w:val="115"/>
           <w:lang w:val="es-ES"/>
         </w:rPr>
@@ -565,6 +650,7 @@
       <w:r>
         <w:rPr>
           <w:rStyle w:val="Fuentedeprrafopredeter"/>
+          <w:rFonts w:asciiTheme="minorBidi" w:hAnsiTheme="minorBidi" w:cstheme="minorBidi"/>
           <w:spacing w:val="-5"/>
           <w:w w:val="115"/>
           <w:lang w:val="es-ES"/>
@@ -574,6 +660,7 @@
       <w:r>
         <w:rPr>
           <w:rStyle w:val="Fuentedeprrafopredeter"/>
+          <w:rFonts w:asciiTheme="minorBidi" w:hAnsiTheme="minorBidi" w:cstheme="minorBidi"/>
           <w:w w:val="115"/>
           <w:lang w:val="es-ES"/>
         </w:rPr>
@@ -582,6 +669,7 @@
       <w:r>
         <w:rPr>
           <w:rStyle w:val="Fuentedeprrafopredeter"/>
+          <w:rFonts w:asciiTheme="minorBidi" w:hAnsiTheme="minorBidi" w:cstheme="minorBidi"/>
           <w:spacing w:val="-136"/>
           <w:w w:val="115"/>
           <w:lang w:val="es-ES"/>
@@ -591,6 +679,7 @@
       <w:r>
         <w:rPr>
           <w:rStyle w:val="Fuentedeprrafopredeter"/>
+          <w:rFonts w:asciiTheme="minorBidi" w:hAnsiTheme="minorBidi" w:cstheme="minorBidi"/>
           <w:w w:val="115"/>
           <w:lang w:val="es-ES"/>
         </w:rPr>
@@ -599,6 +688,7 @@
       <w:r>
         <w:rPr>
           <w:rStyle w:val="Fuentedeprrafopredeter"/>
+          <w:rFonts w:asciiTheme="minorBidi" w:hAnsiTheme="minorBidi" w:cstheme="minorBidi"/>
           <w:spacing w:val="32"/>
           <w:w w:val="115"/>
           <w:lang w:val="es-ES"/>
@@ -608,6 +698,7 @@
       <w:r>
         <w:rPr>
           <w:rStyle w:val="Fuentedeprrafopredeter"/>
+          <w:rFonts w:asciiTheme="minorBidi" w:hAnsiTheme="minorBidi" w:cstheme="minorBidi"/>
           <w:w w:val="115"/>
           <w:lang w:val="es-ES"/>
         </w:rPr>
@@ -616,6 +707,7 @@
       <w:r>
         <w:rPr>
           <w:rStyle w:val="Fuentedeprrafopredeter"/>
+          <w:rFonts w:asciiTheme="minorBidi" w:hAnsiTheme="minorBidi" w:cstheme="minorBidi"/>
           <w:spacing w:val="31"/>
           <w:w w:val="115"/>
           <w:lang w:val="es-ES"/>
@@ -625,6 +717,7 @@
       <w:r>
         <w:rPr>
           <w:rStyle w:val="Fuentedeprrafopredeter"/>
+          <w:rFonts w:asciiTheme="minorBidi" w:hAnsiTheme="minorBidi" w:cstheme="minorBidi"/>
           <w:w w:val="115"/>
           <w:lang w:val="es-ES"/>
         </w:rPr>
@@ -633,6 +726,7 @@
       <w:r>
         <w:rPr>
           <w:rStyle w:val="Fuentedeprrafopredeter"/>
+          <w:rFonts w:asciiTheme="minorBidi" w:hAnsiTheme="minorBidi" w:cstheme="minorBidi"/>
           <w:w w:val="105"/>
           <w:lang w:val="es-ES"/>
         </w:rPr>
@@ -641,6 +735,7 @@
       <w:r>
         <w:rPr>
           <w:rStyle w:val="Fuentedeprrafopredeter"/>
+          <w:rFonts w:asciiTheme="minorBidi" w:hAnsiTheme="minorBidi" w:cstheme="minorBidi"/>
           <w:w w:val="115"/>
           <w:lang w:val="es-ES"/>
         </w:rPr>
@@ -649,6 +744,7 @@
       <w:r>
         <w:rPr>
           <w:rStyle w:val="Fuentedeprrafopredeter"/>
+          <w:rFonts w:asciiTheme="minorBidi" w:hAnsiTheme="minorBidi" w:cstheme="minorBidi"/>
           <w:spacing w:val="-5"/>
           <w:w w:val="115"/>
           <w:lang w:val="es-ES"/>
@@ -658,6 +754,7 @@
       <w:r>
         <w:rPr>
           <w:rStyle w:val="Fuentedeprrafopredeter"/>
+          <w:rFonts w:asciiTheme="minorBidi" w:hAnsiTheme="minorBidi" w:cstheme="minorBidi"/>
           <w:w w:val="115"/>
           <w:lang w:val="es-ES"/>
         </w:rPr>
@@ -666,6 +763,7 @@
       <w:r>
         <w:rPr>
           <w:rStyle w:val="Fuentedeprrafopredeter"/>
+          <w:rFonts w:asciiTheme="minorBidi" w:hAnsiTheme="minorBidi" w:cstheme="minorBidi"/>
           <w:spacing w:val="-133"/>
           <w:w w:val="115"/>
           <w:lang w:val="es-ES"/>
@@ -675,6 +773,7 @@
       <w:r>
         <w:rPr>
           <w:rStyle w:val="Fuentedeprrafopredeter"/>
+          <w:rFonts w:asciiTheme="minorBidi" w:hAnsiTheme="minorBidi" w:cstheme="minorBidi"/>
           <w:w w:val="115"/>
           <w:lang w:val="es-ES"/>
         </w:rPr>
@@ -688,12 +787,14 @@
         <w:ind w:right="19"/>
         <w:jc w:val="center"/>
         <w:rPr>
+          <w:rFonts w:asciiTheme="minorBidi" w:hAnsiTheme="minorBidi" w:cstheme="minorBidi"/>
           <w:lang w:val="es-ES"/>
         </w:rPr>
       </w:pPr>
       <w:r>
         <w:rPr>
           <w:rStyle w:val="Fuentedeprrafopredeter"/>
+          <w:rFonts w:asciiTheme="minorBidi" w:hAnsiTheme="minorBidi" w:cstheme="minorBidi"/>
           <w:w w:val="110"/>
           <w:lang w:val="es-ES"/>
         </w:rPr>
@@ -707,9 +808,11 @@
         <w:ind w:left="1985" w:right="2004"/>
         <w:jc w:val="center"/>
         <w:rPr>
+          <w:rFonts w:asciiTheme="minorBidi" w:hAnsiTheme="minorBidi" w:cstheme="minorBidi"/>
           <w:lang w:val="es-ES"/>
         </w:rPr>
         <w:sectPr>
+          <w:footerReference w:type="default" r:id="rId10"/>
           <w:pgSz w:w="11906" w:h="16840"/>
           <w:pgMar w:top="1560" w:right="1680" w:bottom="280" w:left="1680" w:header="720" w:footer="720" w:gutter="0"/>
           <w:cols w:space="720"/>
@@ -718,6 +821,7 @@
       <w:r>
         <w:rPr>
           <w:rStyle w:val="Fuentedeprrafopredeter"/>
+          <w:rFonts w:asciiTheme="minorBidi" w:hAnsiTheme="minorBidi" w:cstheme="minorBidi"/>
           <w:w w:val="95"/>
           <w:lang w:val="es-ES"/>
         </w:rPr>
@@ -726,6 +830,7 @@
       <w:r>
         <w:rPr>
           <w:rStyle w:val="Fuentedeprrafopredeter"/>
+          <w:rFonts w:asciiTheme="minorBidi" w:hAnsiTheme="minorBidi" w:cstheme="minorBidi"/>
           <w:spacing w:val="-6"/>
           <w:w w:val="95"/>
           <w:lang w:val="es-ES"/>
@@ -736,6 +841,7 @@
       <w:r>
         <w:rPr>
           <w:rStyle w:val="Fuentedeprrafopredeter"/>
+          <w:rFonts w:asciiTheme="minorBidi" w:hAnsiTheme="minorBidi" w:cstheme="minorBidi"/>
           <w:spacing w:val="-6"/>
           <w:w w:val="95"/>
           <w:lang w:val="es-ES"/>
@@ -746,6 +852,7 @@
       <w:r>
         <w:rPr>
           <w:rStyle w:val="Fuentedeprrafopredeter"/>
+          <w:rFonts w:asciiTheme="minorBidi" w:hAnsiTheme="minorBidi" w:cstheme="minorBidi"/>
           <w:spacing w:val="-6"/>
           <w:w w:val="95"/>
           <w:lang w:val="es-ES"/>
@@ -755,6 +862,7 @@
       <w:r>
         <w:rPr>
           <w:rStyle w:val="Fuentedeprrafopredeter"/>
+          <w:rFonts w:asciiTheme="minorBidi" w:hAnsiTheme="minorBidi" w:cstheme="minorBidi"/>
           <w:w w:val="95"/>
           <w:lang w:val="es-ES"/>
         </w:rPr>
@@ -763,6 +871,7 @@
       <w:r>
         <w:rPr>
           <w:rStyle w:val="Fuentedeprrafopredeter"/>
+          <w:rFonts w:asciiTheme="minorBidi" w:hAnsiTheme="minorBidi" w:cstheme="minorBidi"/>
           <w:spacing w:val="-6"/>
           <w:w w:val="95"/>
           <w:lang w:val="es-ES"/>
@@ -772,6 +881,7 @@
       <w:r>
         <w:rPr>
           <w:rStyle w:val="Fuentedeprrafopredeter"/>
+          <w:rFonts w:asciiTheme="minorBidi" w:hAnsiTheme="minorBidi" w:cstheme="minorBidi"/>
           <w:w w:val="95"/>
           <w:lang w:val="es-ES"/>
         </w:rPr>
@@ -781,6 +891,7 @@
     <w:p>
       <w:pPr>
         <w:rPr>
+          <w:rFonts w:asciiTheme="minorBidi" w:hAnsiTheme="minorBidi"/>
           <w:b/>
           <w:bCs/>
           <w:sz w:val="36"/>
@@ -791,6 +902,7 @@
     <w:p>
       <w:pPr>
         <w:rPr>
+          <w:rFonts w:asciiTheme="minorBidi" w:hAnsiTheme="minorBidi"/>
           <w:b/>
           <w:bCs/>
           <w:sz w:val="36"/>
@@ -801,6 +913,7 @@
     <w:p>
       <w:pPr>
         <w:rPr>
+          <w:rFonts w:asciiTheme="minorBidi" w:hAnsiTheme="minorBidi"/>
           <w:b/>
           <w:bCs/>
           <w:sz w:val="36"/>
@@ -809,6 +922,7 @@
       </w:pPr>
       <w:r>
         <w:rPr>
+          <w:rFonts w:asciiTheme="minorBidi" w:hAnsiTheme="minorBidi"/>
           <w:b/>
           <w:bCs/>
           <w:sz w:val="36"/>
@@ -818,6 +932,7 @@
       </w:r>
       <w:r>
         <w:rPr>
+          <w:rFonts w:asciiTheme="minorBidi" w:hAnsiTheme="minorBidi"/>
           <w:b/>
           <w:bCs/>
           <w:sz w:val="36"/>
@@ -827,6 +942,7 @@
       </w:r>
       <w:r>
         <w:rPr>
+          <w:rFonts w:asciiTheme="minorBidi" w:hAnsiTheme="minorBidi"/>
           <w:b/>
           <w:bCs/>
           <w:sz w:val="36"/>
@@ -836,6 +952,7 @@
       </w:r>
       <w:r>
         <w:rPr>
+          <w:rFonts w:asciiTheme="minorBidi" w:hAnsiTheme="minorBidi"/>
           <w:b/>
           <w:bCs/>
           <w:sz w:val="36"/>
@@ -847,6 +964,7 @@
     <w:p>
       <w:pPr>
         <w:rPr>
+          <w:rFonts w:asciiTheme="minorBidi" w:hAnsiTheme="minorBidi"/>
           <w:b/>
           <w:bCs/>
           <w:sz w:val="36"/>
@@ -857,6 +975,7 @@
     <w:p>
       <w:pPr>
         <w:rPr>
+          <w:rFonts w:asciiTheme="minorBidi" w:hAnsiTheme="minorBidi"/>
           <w:b/>
           <w:bCs/>
           <w:sz w:val="36"/>
@@ -867,6 +986,7 @@
     <w:p>
       <w:pPr>
         <w:rPr>
+          <w:rFonts w:asciiTheme="minorBidi" w:hAnsiTheme="minorBidi"/>
           <w:b/>
           <w:bCs/>
           <w:sz w:val="36"/>
@@ -878,6 +998,7 @@
       <w:pPr>
         <w:spacing w:line="480" w:lineRule="auto"/>
         <w:rPr>
+          <w:rFonts w:asciiTheme="minorBidi" w:hAnsiTheme="minorBidi"/>
           <w:b/>
           <w:bCs/>
           <w:sz w:val="36"/>
@@ -923,6 +1044,14 @@
         </w:rPr>
         <w:t>……………………………</w:t>
       </w:r>
+      <w:r>
+        <w:rPr>
+          <w:rFonts w:asciiTheme="majorBidi" w:hAnsiTheme="majorBidi" w:cstheme="majorBidi"/>
+          <w:sz w:val="36"/>
+          <w:szCs w:val="36"/>
+        </w:rPr>
+        <w:t>3</w:t>
+      </w:r>
     </w:p>
     <w:p>
       <w:pPr>
@@ -944,7 +1073,25 @@
           <w:sz w:val="36"/>
           <w:szCs w:val="36"/>
         </w:rPr>
-        <w:t>Design …………………………………………….</w:t>
+        <w:t>Design ……………………………………………</w:t>
+      </w:r>
+      <w:proofErr w:type="gramStart"/>
+      <w:r>
+        <w:rPr>
+          <w:rFonts w:asciiTheme="majorBidi" w:hAnsiTheme="majorBidi" w:cstheme="majorBidi"/>
+          <w:sz w:val="36"/>
+          <w:szCs w:val="36"/>
+        </w:rPr>
+        <w:t>…..</w:t>
+      </w:r>
+      <w:proofErr w:type="gramEnd"/>
+      <w:r>
+        <w:rPr>
+          <w:rFonts w:asciiTheme="majorBidi" w:hAnsiTheme="majorBidi" w:cstheme="majorBidi"/>
+          <w:sz w:val="36"/>
+          <w:szCs w:val="36"/>
+        </w:rPr>
+        <w:t>4</w:t>
       </w:r>
     </w:p>
     <w:p>
@@ -967,7 +1114,65 @@
           <w:sz w:val="36"/>
           <w:szCs w:val="36"/>
         </w:rPr>
-        <w:t>Deployment ……………………………………………</w:t>
+        <w:t xml:space="preserve">Deployment </w:t>
+      </w:r>
+      <w:r>
+        <w:rPr>
+          <w:rFonts w:asciiTheme="majorBidi" w:hAnsiTheme="majorBidi" w:cstheme="majorBidi"/>
+          <w:sz w:val="36"/>
+          <w:szCs w:val="36"/>
+        </w:rPr>
+        <w:t xml:space="preserve">and </w:t>
+      </w:r>
+      <w:r>
+        <w:rPr>
+          <w:rFonts w:asciiTheme="majorBidi" w:hAnsiTheme="majorBidi" w:cstheme="majorBidi"/>
+          <w:sz w:val="36"/>
+          <w:szCs w:val="36"/>
+        </w:rPr>
+        <w:t>Brief user manual</w:t>
+      </w:r>
+      <w:r>
+        <w:rPr>
+          <w:rFonts w:asciiTheme="majorBidi" w:hAnsiTheme="majorBidi" w:cstheme="majorBidi"/>
+          <w:sz w:val="36"/>
+          <w:szCs w:val="36"/>
+        </w:rPr>
+        <w:t xml:space="preserve"> </w:t>
+      </w:r>
+      <w:r>
+        <w:rPr>
+          <w:rFonts w:asciiTheme="majorBidi" w:hAnsiTheme="majorBidi" w:cstheme="majorBidi"/>
+          <w:sz w:val="36"/>
+          <w:szCs w:val="36"/>
+        </w:rPr>
+        <w:t>……</w:t>
+      </w:r>
+      <w:r>
+        <w:rPr>
+          <w:rFonts w:asciiTheme="majorBidi" w:hAnsiTheme="majorBidi" w:cstheme="majorBidi"/>
+          <w:sz w:val="36"/>
+          <w:szCs w:val="36"/>
+        </w:rPr>
+        <w:t>.</w:t>
+      </w:r>
+      <w:bookmarkStart w:id="0" w:name="_GoBack"/>
+      <w:bookmarkEnd w:id="0"/>
+      <w:r>
+        <w:rPr>
+          <w:rFonts w:asciiTheme="majorBidi" w:hAnsiTheme="majorBidi" w:cstheme="majorBidi"/>
+          <w:sz w:val="36"/>
+          <w:szCs w:val="36"/>
+        </w:rPr>
+        <w:t>……………</w:t>
+      </w:r>
+      <w:r>
+        <w:rPr>
+          <w:rFonts w:asciiTheme="majorBidi" w:hAnsiTheme="majorBidi" w:cstheme="majorBidi"/>
+          <w:sz w:val="36"/>
+          <w:szCs w:val="36"/>
+        </w:rPr>
+        <w:t>9</w:t>
       </w:r>
     </w:p>
     <w:p>
@@ -990,7 +1195,7 @@
           <w:sz w:val="36"/>
           <w:szCs w:val="36"/>
         </w:rPr>
-        <w:t>Bibliography ………………………………………</w:t>
+        <w:t>Bibliography ……………………………………</w:t>
       </w:r>
       <w:proofErr w:type="gramStart"/>
       <w:r>
@@ -1002,10 +1207,19 @@
         <w:t>…..</w:t>
       </w:r>
       <w:proofErr w:type="gramEnd"/>
-    </w:p>
-    <w:p>
-      <w:pPr>
-        <w:rPr>
+      <w:r>
+        <w:rPr>
+          <w:rFonts w:asciiTheme="majorBidi" w:hAnsiTheme="majorBidi" w:cstheme="majorBidi"/>
+          <w:sz w:val="36"/>
+          <w:szCs w:val="36"/>
+        </w:rPr>
+        <w:t xml:space="preserve"> 23</w:t>
+      </w:r>
+    </w:p>
+    <w:p>
+      <w:pPr>
+        <w:rPr>
+          <w:rFonts w:asciiTheme="minorBidi" w:hAnsiTheme="minorBidi"/>
           <w:b/>
           <w:bCs/>
           <w:sz w:val="52"/>
@@ -1016,6 +1230,7 @@
     <w:p>
       <w:pPr>
         <w:rPr>
+          <w:rFonts w:asciiTheme="minorBidi" w:hAnsiTheme="minorBidi"/>
           <w:b/>
           <w:bCs/>
           <w:sz w:val="52"/>
@@ -1026,6 +1241,7 @@
     <w:p>
       <w:pPr>
         <w:rPr>
+          <w:rFonts w:asciiTheme="minorBidi" w:hAnsiTheme="minorBidi"/>
           <w:b/>
           <w:bCs/>
           <w:sz w:val="52"/>
@@ -1036,6 +1252,7 @@
     <w:p>
       <w:pPr>
         <w:rPr>
+          <w:rFonts w:asciiTheme="minorBidi" w:hAnsiTheme="minorBidi"/>
           <w:b/>
           <w:bCs/>
           <w:sz w:val="52"/>
@@ -1046,27 +1263,34 @@
     <w:p>
       <w:pPr>
         <w:rPr>
-          <w:b/>
-          <w:bCs/>
-          <w:sz w:val="32"/>
-          <w:szCs w:val="32"/>
-        </w:rPr>
-      </w:pPr>
-    </w:p>
-    <w:p>
-      <w:pPr>
-        <w:rPr>
-          <w:b/>
-          <w:bCs/>
-          <w:sz w:val="32"/>
-          <w:szCs w:val="32"/>
-        </w:rPr>
-      </w:pPr>
-    </w:p>
-    <w:p>
-      <w:pPr>
-        <w:rPr>
-          <w:rFonts w:ascii="Georgia" w:hAnsi="Georgia"/>
+          <w:rFonts w:asciiTheme="minorBidi" w:hAnsiTheme="minorBidi"/>
+          <w:b/>
+          <w:bCs/>
+          <w:sz w:val="32"/>
+          <w:szCs w:val="32"/>
+        </w:rPr>
+      </w:pPr>
+    </w:p>
+    <w:p>
+      <w:pPr>
+        <w:rPr>
+          <w:rFonts w:asciiTheme="minorBidi" w:hAnsiTheme="minorBidi"/>
+          <w:b/>
+          <w:bCs/>
+          <w:sz w:val="32"/>
+          <w:szCs w:val="32"/>
+        </w:rPr>
+      </w:pPr>
+    </w:p>
+    <w:p>
+      <w:pPr>
+        <w:pStyle w:val="ListParagraph"/>
+        <w:numPr>
+          <w:ilvl w:val="0"/>
+          <w:numId w:val="7"/>
+        </w:numPr>
+        <w:rPr>
+          <w:rFonts w:asciiTheme="minorBidi" w:hAnsiTheme="minorBidi"/>
           <w:b/>
           <w:bCs/>
           <w:sz w:val="36"/>
@@ -1076,18 +1300,17 @@
       </w:pPr>
       <w:r>
         <w:rPr>
-          <w:rFonts w:ascii="Georgia" w:hAnsi="Georgia"/>
+          <w:rFonts w:asciiTheme="minorBidi" w:hAnsiTheme="minorBidi"/>
           <w:b/>
           <w:bCs/>
           <w:sz w:val="36"/>
           <w:szCs w:val="36"/>
         </w:rPr>
-        <w:lastRenderedPageBreak/>
         <w:t xml:space="preserve">The </w:t>
       </w:r>
       <w:r>
         <w:rPr>
-          <w:rFonts w:ascii="Georgia" w:hAnsi="Georgia"/>
+          <w:rFonts w:asciiTheme="minorBidi" w:hAnsiTheme="minorBidi"/>
           <w:b/>
           <w:bCs/>
           <w:sz w:val="36"/>
@@ -1099,7 +1322,7 @@
     <w:p>
       <w:pPr>
         <w:rPr>
-          <w:rFonts w:ascii="Georgia" w:hAnsi="Georgia"/>
+          <w:rFonts w:asciiTheme="minorBidi" w:hAnsiTheme="minorBidi"/>
           <w:b/>
           <w:bCs/>
           <w:sz w:val="36"/>
@@ -1130,7 +1353,145 @@
           <w:sz w:val="32"/>
           <w:szCs w:val="32"/>
         </w:rPr>
-        <w:t>Software as a Service (SaaS)</w:t>
+        <w:t>Software as a Service (SaaS),</w:t>
+      </w:r>
+    </w:p>
+    <w:p>
+      <w:pPr>
+        <w:jc w:val="both"/>
+        <w:rPr>
+          <w:rFonts w:asciiTheme="minorBidi" w:hAnsiTheme="minorBidi"/>
+          <w:sz w:val="32"/>
+          <w:szCs w:val="32"/>
+        </w:rPr>
+      </w:pPr>
+      <w:r>
+        <w:rPr>
+          <w:rFonts w:asciiTheme="minorBidi" w:hAnsiTheme="minorBidi"/>
+          <w:sz w:val="32"/>
+          <w:szCs w:val="32"/>
+        </w:rPr>
+        <w:t>Laas is a form of cloud computing that provides virtualized computing resources over the internet. IaaS is one of the three main categories of cloud computing services, alongside software as a service (SaaS) and platform as a service (PaaS).</w:t>
+      </w:r>
+      <w:r>
+        <w:rPr>
+          <w:rFonts w:asciiTheme="minorBidi" w:hAnsiTheme="minorBidi"/>
+        </w:rPr>
+        <w:t xml:space="preserve"> </w:t>
+      </w:r>
+      <w:r>
+        <w:rPr>
+          <w:rFonts w:asciiTheme="minorBidi" w:hAnsiTheme="minorBidi"/>
+          <w:sz w:val="32"/>
+          <w:szCs w:val="32"/>
+        </w:rPr>
+        <w:t>In an IaaS model, a cloud provider hosts the infrastructure components traditionally present in an on-premises data center, including servers, storage and networking hardware, as well as the virtualization or hypervisor layer,</w:t>
+      </w:r>
+    </w:p>
+    <w:p>
+      <w:pPr>
+        <w:jc w:val="both"/>
+        <w:rPr>
+          <w:rFonts w:asciiTheme="minorBidi" w:hAnsiTheme="minorBidi"/>
+          <w:sz w:val="32"/>
+          <w:szCs w:val="32"/>
+        </w:rPr>
+      </w:pPr>
+    </w:p>
+    <w:p>
+      <w:pPr>
+        <w:jc w:val="both"/>
+        <w:rPr>
+          <w:rFonts w:asciiTheme="minorBidi" w:hAnsiTheme="minorBidi"/>
+          <w:sz w:val="32"/>
+          <w:szCs w:val="32"/>
+        </w:rPr>
+      </w:pPr>
+      <w:r>
+        <w:rPr>
+          <w:rFonts w:asciiTheme="minorBidi" w:hAnsiTheme="minorBidi"/>
+          <w:sz w:val="32"/>
+          <w:szCs w:val="32"/>
+        </w:rPr>
+        <w:t>Software as a service (SaaS) is a software distribution model in which a third-party provider hosts application and makes them available to customers over the Internet. SaaS is one of three main categories of cloud computing, alongside infrastructure as a service (IaaS) and platform as a service (PaaS).</w:t>
+      </w:r>
+    </w:p>
+    <w:p>
+      <w:pPr>
+        <w:jc w:val="both"/>
+        <w:rPr>
+          <w:rFonts w:asciiTheme="minorBidi" w:hAnsiTheme="minorBidi"/>
+          <w:sz w:val="32"/>
+          <w:szCs w:val="32"/>
+        </w:rPr>
+      </w:pPr>
+    </w:p>
+    <w:p>
+      <w:pPr>
+        <w:jc w:val="both"/>
+        <w:rPr>
+          <w:rFonts w:asciiTheme="minorBidi" w:hAnsiTheme="minorBidi"/>
+          <w:sz w:val="32"/>
+          <w:szCs w:val="32"/>
+        </w:rPr>
+      </w:pPr>
+    </w:p>
+    <w:p>
+      <w:pPr>
+        <w:jc w:val="both"/>
+        <w:rPr>
+          <w:rFonts w:asciiTheme="minorBidi" w:hAnsiTheme="minorBidi"/>
+          <w:sz w:val="32"/>
+          <w:szCs w:val="32"/>
+        </w:rPr>
+      </w:pPr>
+      <w:r>
+        <w:rPr>
+          <w:rFonts w:asciiTheme="minorBidi" w:hAnsiTheme="minorBidi"/>
+          <w:sz w:val="32"/>
+          <w:szCs w:val="32"/>
+        </w:rPr>
+        <w:t xml:space="preserve">To solve this problem and </w:t>
+      </w:r>
+      <w:r>
+        <w:rPr>
+          <w:rFonts w:asciiTheme="minorBidi" w:hAnsiTheme="minorBidi"/>
+          <w:sz w:val="32"/>
+          <w:szCs w:val="32"/>
+        </w:rPr>
+        <w:t>achieve</w:t>
+      </w:r>
+      <w:r>
+        <w:rPr>
+          <w:rFonts w:asciiTheme="minorBidi" w:hAnsiTheme="minorBidi"/>
+          <w:sz w:val="32"/>
+          <w:szCs w:val="32"/>
+        </w:rPr>
+        <w:t xml:space="preserve"> to use Laa</w:t>
+      </w:r>
+      <w:r>
+        <w:rPr>
+          <w:rFonts w:asciiTheme="minorBidi" w:hAnsiTheme="minorBidi"/>
+          <w:sz w:val="32"/>
+          <w:szCs w:val="32"/>
+        </w:rPr>
+        <w:t>S</w:t>
+      </w:r>
+      <w:r>
+        <w:rPr>
+          <w:rFonts w:asciiTheme="minorBidi" w:hAnsiTheme="minorBidi"/>
+          <w:sz w:val="32"/>
+          <w:szCs w:val="32"/>
+        </w:rPr>
+        <w:t xml:space="preserve"> we have to create </w:t>
+      </w:r>
+      <w:r>
+        <w:rPr>
+          <w:rFonts w:asciiTheme="minorBidi" w:hAnsiTheme="minorBidi"/>
+          <w:sz w:val="32"/>
+          <w:szCs w:val="32"/>
+        </w:rPr>
+        <w:t>virtualized computing resources over the internet</w:t>
       </w:r>
       <w:r>
         <w:rPr>
@@ -1140,33 +1501,74 @@
         </w:rPr>
         <w:t>,</w:t>
       </w:r>
-    </w:p>
-    <w:p>
-      <w:pPr>
-        <w:jc w:val="both"/>
-        <w:rPr>
-          <w:rFonts w:asciiTheme="minorBidi" w:hAnsiTheme="minorBidi"/>
-          <w:sz w:val="32"/>
-          <w:szCs w:val="32"/>
-        </w:rPr>
-      </w:pPr>
-      <w:r>
-        <w:rPr>
-          <w:rFonts w:asciiTheme="minorBidi" w:hAnsiTheme="minorBidi"/>
-          <w:sz w:val="32"/>
-          <w:szCs w:val="32"/>
-        </w:rPr>
-        <w:t>Laas is</w:t>
-      </w:r>
-      <w:r>
-        <w:rPr>
-          <w:rFonts w:asciiTheme="minorBidi" w:hAnsiTheme="minorBidi"/>
-          <w:sz w:val="32"/>
-          <w:szCs w:val="32"/>
-        </w:rPr>
-        <w:t xml:space="preserve"> a form of cloud computing that provides virtualized computing resources over the internet. IaaS is one of the three main categories of cloud computing services, alongside software as a service (SaaS) and platform as a service (PaaS).</w:t>
-      </w:r>
-      <w:r>
+      <w:r>
+        <w:rPr>
+          <w:rFonts w:asciiTheme="minorBidi" w:hAnsiTheme="minorBidi"/>
+          <w:sz w:val="32"/>
+          <w:szCs w:val="32"/>
+        </w:rPr>
+        <w:t xml:space="preserve"> so we will use Microsoft azure to create </w:t>
+      </w:r>
+      <w:r>
+        <w:rPr>
+          <w:rFonts w:asciiTheme="minorBidi" w:hAnsiTheme="minorBidi"/>
+          <w:sz w:val="32"/>
+          <w:szCs w:val="32"/>
+        </w:rPr>
+        <w:t>VMs.</w:t>
+      </w:r>
+    </w:p>
+    <w:p>
+      <w:pPr>
+        <w:jc w:val="both"/>
+        <w:rPr>
+          <w:rFonts w:asciiTheme="minorBidi" w:hAnsiTheme="minorBidi"/>
+          <w:sz w:val="32"/>
+          <w:szCs w:val="32"/>
+        </w:rPr>
+      </w:pPr>
+    </w:p>
+    <w:p>
+      <w:pPr>
+        <w:jc w:val="both"/>
+        <w:rPr>
+          <w:rFonts w:asciiTheme="minorBidi" w:hAnsiTheme="minorBidi"/>
+          <w:sz w:val="32"/>
+          <w:szCs w:val="32"/>
+        </w:rPr>
+      </w:pPr>
+    </w:p>
+    <w:p>
+      <w:pPr>
+        <w:jc w:val="both"/>
+        <w:rPr>
+          <w:rFonts w:asciiTheme="minorBidi" w:hAnsiTheme="minorBidi"/>
+          <w:sz w:val="32"/>
+          <w:szCs w:val="32"/>
+        </w:rPr>
+      </w:pPr>
+    </w:p>
+    <w:p>
+      <w:pPr>
+        <w:jc w:val="both"/>
+        <w:rPr>
+          <w:rFonts w:asciiTheme="minorBidi" w:hAnsiTheme="minorBidi"/>
+        </w:rPr>
+      </w:pPr>
+      <w:r>
+        <w:rPr>
+          <w:rFonts w:asciiTheme="minorBidi" w:hAnsiTheme="minorBidi"/>
+          <w:sz w:val="32"/>
+          <w:szCs w:val="32"/>
+        </w:rPr>
+        <w:t>And to</w:t>
+      </w:r>
+      <w:r>
+        <w:rPr>
+          <w:rFonts w:asciiTheme="minorBidi" w:hAnsiTheme="minorBidi"/>
+          <w:sz w:val="32"/>
+          <w:szCs w:val="32"/>
+        </w:rPr>
         <w:t xml:space="preserve"> </w:t>
       </w:r>
       <w:r>
@@ -1175,205 +1577,26 @@
           <w:sz w:val="32"/>
           <w:szCs w:val="32"/>
         </w:rPr>
-        <w:t>In an IaaS model, a cloud provider hosts the infrastructure components traditionally present in an on-premises data center, including servers, storage and networking hardware, as well as the virtualization or hypervisor layer</w:t>
-      </w:r>
-      <w:r>
-        <w:rPr>
-          <w:rFonts w:asciiTheme="minorBidi" w:hAnsiTheme="minorBidi"/>
-          <w:sz w:val="32"/>
-          <w:szCs w:val="32"/>
-        </w:rPr>
-        <w:t>,</w:t>
-      </w:r>
-    </w:p>
-    <w:p>
-      <w:pPr>
-        <w:jc w:val="both"/>
-        <w:rPr>
-          <w:rFonts w:asciiTheme="minorBidi" w:hAnsiTheme="minorBidi"/>
-          <w:sz w:val="32"/>
-          <w:szCs w:val="32"/>
-        </w:rPr>
-      </w:pPr>
-    </w:p>
-    <w:p>
-      <w:pPr>
-        <w:jc w:val="both"/>
-        <w:rPr>
-          <w:rFonts w:asciiTheme="minorBidi" w:hAnsiTheme="minorBidi"/>
-          <w:sz w:val="32"/>
-          <w:szCs w:val="32"/>
-        </w:rPr>
-      </w:pPr>
-      <w:r>
-        <w:rPr>
-          <w:rFonts w:asciiTheme="minorBidi" w:hAnsiTheme="minorBidi"/>
-          <w:sz w:val="32"/>
-          <w:szCs w:val="32"/>
-        </w:rPr>
-        <w:t>Software as a service (SaaS) is a software distribution model in which a third-party provider hosts application and makes them available to customers over the Internet. SaaS is one of three main categories of cloud computing, alongside infrastructure as a service (IaaS) and platform as a service (PaaS).</w:t>
-      </w:r>
-    </w:p>
-    <w:p>
-      <w:pPr>
-        <w:jc w:val="both"/>
-        <w:rPr>
-          <w:rFonts w:asciiTheme="minorBidi" w:hAnsiTheme="minorBidi"/>
-          <w:sz w:val="32"/>
-          <w:szCs w:val="32"/>
-        </w:rPr>
-      </w:pPr>
-    </w:p>
-    <w:p>
-      <w:pPr>
-        <w:jc w:val="both"/>
-        <w:rPr>
-          <w:rFonts w:asciiTheme="minorBidi" w:hAnsiTheme="minorBidi"/>
-          <w:sz w:val="32"/>
-          <w:szCs w:val="32"/>
-        </w:rPr>
-      </w:pPr>
-    </w:p>
-    <w:p>
-      <w:pPr>
-        <w:jc w:val="both"/>
-        <w:rPr>
-          <w:rFonts w:asciiTheme="minorBidi" w:hAnsiTheme="minorBidi"/>
-          <w:sz w:val="32"/>
-          <w:szCs w:val="32"/>
-        </w:rPr>
-      </w:pPr>
-      <w:r>
-        <w:rPr>
-          <w:rFonts w:asciiTheme="minorBidi" w:hAnsiTheme="minorBidi"/>
-          <w:sz w:val="32"/>
-          <w:szCs w:val="32"/>
-        </w:rPr>
-        <w:t xml:space="preserve">To solve this problem and </w:t>
-      </w:r>
-      <w:r>
-        <w:rPr>
-          <w:rFonts w:asciiTheme="minorBidi" w:hAnsiTheme="minorBidi"/>
-          <w:sz w:val="32"/>
-          <w:szCs w:val="32"/>
-        </w:rPr>
-        <w:t>achieve</w:t>
-      </w:r>
-      <w:r>
-        <w:rPr>
-          <w:rFonts w:asciiTheme="minorBidi" w:hAnsiTheme="minorBidi"/>
-          <w:sz w:val="32"/>
-          <w:szCs w:val="32"/>
-        </w:rPr>
-        <w:t xml:space="preserve"> to use Laa</w:t>
-      </w:r>
-      <w:r>
-        <w:rPr>
-          <w:rFonts w:asciiTheme="minorBidi" w:hAnsiTheme="minorBidi"/>
-          <w:sz w:val="32"/>
-          <w:szCs w:val="32"/>
-        </w:rPr>
-        <w:t>S</w:t>
-      </w:r>
-      <w:r>
-        <w:rPr>
-          <w:rFonts w:asciiTheme="minorBidi" w:hAnsiTheme="minorBidi"/>
-          <w:sz w:val="32"/>
-          <w:szCs w:val="32"/>
-        </w:rPr>
-        <w:t xml:space="preserve"> we have to create </w:t>
-      </w:r>
-      <w:r>
-        <w:rPr>
-          <w:rFonts w:asciiTheme="minorBidi" w:hAnsiTheme="minorBidi"/>
-          <w:sz w:val="32"/>
-          <w:szCs w:val="32"/>
-        </w:rPr>
-        <w:t>virtualized computing resources over the internet</w:t>
-      </w:r>
-      <w:r>
-        <w:rPr>
-          <w:rFonts w:asciiTheme="minorBidi" w:hAnsiTheme="minorBidi"/>
-          <w:sz w:val="32"/>
-          <w:szCs w:val="32"/>
-        </w:rPr>
-        <w:t>,</w:t>
-      </w:r>
-      <w:r>
-        <w:rPr>
-          <w:rFonts w:asciiTheme="minorBidi" w:hAnsiTheme="minorBidi"/>
-          <w:sz w:val="32"/>
-          <w:szCs w:val="32"/>
-        </w:rPr>
-        <w:t xml:space="preserve"> so we will use Microsoft azure to create </w:t>
-      </w:r>
-      <w:r>
-        <w:rPr>
-          <w:rFonts w:asciiTheme="minorBidi" w:hAnsiTheme="minorBidi"/>
-          <w:sz w:val="32"/>
-          <w:szCs w:val="32"/>
-        </w:rPr>
-        <w:t>VMs.</w:t>
-      </w:r>
-    </w:p>
-    <w:p>
-      <w:pPr>
-        <w:jc w:val="both"/>
-        <w:rPr>
-          <w:rFonts w:asciiTheme="minorBidi" w:hAnsiTheme="minorBidi"/>
-          <w:sz w:val="32"/>
-          <w:szCs w:val="32"/>
-        </w:rPr>
-      </w:pPr>
-    </w:p>
-    <w:p>
-      <w:pPr>
-        <w:jc w:val="both"/>
-        <w:rPr>
-          <w:rFonts w:asciiTheme="minorBidi" w:hAnsiTheme="minorBidi"/>
-          <w:sz w:val="32"/>
-          <w:szCs w:val="32"/>
-        </w:rPr>
-      </w:pPr>
-    </w:p>
-    <w:p>
-      <w:pPr>
-        <w:jc w:val="both"/>
-        <w:rPr>
-          <w:rFonts w:asciiTheme="minorBidi" w:hAnsiTheme="minorBidi"/>
-          <w:sz w:val="32"/>
-          <w:szCs w:val="32"/>
-        </w:rPr>
-      </w:pPr>
-    </w:p>
-    <w:p>
-      <w:pPr>
-        <w:jc w:val="both"/>
-      </w:pPr>
-      <w:r>
-        <w:rPr>
-          <w:rFonts w:asciiTheme="minorBidi" w:hAnsiTheme="minorBidi"/>
-          <w:sz w:val="32"/>
-          <w:szCs w:val="32"/>
+        <w:t xml:space="preserve">achieve to use SaaS we will </w:t>
+      </w:r>
+      <w:r>
+        <w:rPr>
+          <w:rFonts w:asciiTheme="minorBidi" w:hAnsiTheme="minorBidi"/>
+          <w:sz w:val="32"/>
+          <w:szCs w:val="32"/>
+          <w:lang w:bidi="ar-IQ"/>
+        </w:rPr>
+        <w:t xml:space="preserve">provide an application accessible to many users for sharing and managing files </w:t>
+      </w:r>
+      <w:r>
+        <w:rPr>
+          <w:rFonts w:asciiTheme="minorBidi" w:hAnsiTheme="minorBidi"/>
+          <w:sz w:val="32"/>
+          <w:szCs w:val="32"/>
+          <w:lang w:bidi="ar-IQ"/>
         </w:rPr>
         <w:lastRenderedPageBreak/>
-        <w:t>And to</w:t>
-      </w:r>
-      <w:r>
-        <w:rPr>
-          <w:rFonts w:asciiTheme="minorBidi" w:hAnsiTheme="minorBidi"/>
-          <w:sz w:val="32"/>
-          <w:szCs w:val="32"/>
-        </w:rPr>
-        <w:t xml:space="preserve"> </w:t>
-      </w:r>
-      <w:r>
-        <w:rPr>
-          <w:rFonts w:asciiTheme="minorBidi" w:hAnsiTheme="minorBidi"/>
-          <w:sz w:val="32"/>
-          <w:szCs w:val="32"/>
-        </w:rPr>
-        <w:t xml:space="preserve">achieve to use SaaS we will </w:t>
+        <w:t>´OwnCloud´ which will be developed on our MVs</w:t>
       </w:r>
       <w:r>
         <w:rPr>
@@ -1382,7 +1605,7 @@
           <w:szCs w:val="32"/>
           <w:lang w:bidi="ar-IQ"/>
         </w:rPr>
-        <w:t>p</w:t>
+        <w:t>.</w:t>
       </w:r>
       <w:r>
         <w:rPr>
@@ -1391,7 +1614,7 @@
           <w:szCs w:val="32"/>
           <w:lang w:bidi="ar-IQ"/>
         </w:rPr>
-        <w:t>rovide an application accessible to many users for sharing and managing files ´OwnCloud´ which will be developed on our MVs</w:t>
+        <w:t xml:space="preserve"> That application </w:t>
       </w:r>
       <w:r>
         <w:rPr>
@@ -1400,7 +1623,7 @@
           <w:szCs w:val="32"/>
           <w:lang w:bidi="ar-IQ"/>
         </w:rPr>
-        <w:t>.</w:t>
+        <w:t>needs authentication</w:t>
       </w:r>
       <w:r>
         <w:rPr>
@@ -1409,17 +1632,25 @@
           <w:szCs w:val="32"/>
           <w:lang w:bidi="ar-IQ"/>
         </w:rPr>
-        <w:t xml:space="preserve"> That application </w:t>
-      </w:r>
-      <w:r>
+        <w:t xml:space="preserve"> so we will use ´LDAP´</w:t>
+      </w:r>
+      <w:r>
+        <w:rPr>
+          <w:rFonts w:asciiTheme="minorBidi" w:hAnsiTheme="minorBidi"/>
+        </w:rPr>
+        <w:t xml:space="preserve">, </w:t>
+      </w:r>
+    </w:p>
+    <w:p>
+      <w:pPr>
+        <w:jc w:val="both"/>
         <w:rPr>
           <w:rFonts w:asciiTheme="minorBidi" w:hAnsiTheme="minorBidi"/>
           <w:sz w:val="32"/>
           <w:szCs w:val="32"/>
           <w:lang w:bidi="ar-IQ"/>
         </w:rPr>
-        <w:t>n</w:t>
-      </w:r>
+      </w:pPr>
       <w:r>
         <w:rPr>
           <w:rFonts w:asciiTheme="minorBidi" w:hAnsiTheme="minorBidi"/>
@@ -1427,45 +1658,13 @@
           <w:szCs w:val="32"/>
           <w:lang w:bidi="ar-IQ"/>
         </w:rPr>
-        <w:t>eeds authentication</w:t>
-      </w:r>
-      <w:r>
-        <w:rPr>
-          <w:rFonts w:asciiTheme="minorBidi" w:hAnsiTheme="minorBidi"/>
-          <w:sz w:val="32"/>
-          <w:szCs w:val="32"/>
-          <w:lang w:bidi="ar-IQ"/>
-        </w:rPr>
-        <w:t xml:space="preserve"> so we will use ´LDAP´</w:t>
-      </w:r>
-      <w:r>
-        <w:t xml:space="preserve">, </w:t>
-      </w:r>
-    </w:p>
-    <w:p>
-      <w:pPr>
-        <w:jc w:val="both"/>
-        <w:rPr>
-          <w:rFonts w:asciiTheme="minorBidi" w:hAnsiTheme="minorBidi"/>
-          <w:sz w:val="32"/>
-          <w:szCs w:val="32"/>
-          <w:lang w:bidi="ar-IQ"/>
-        </w:rPr>
-      </w:pPr>
-      <w:r>
-        <w:rPr>
-          <w:rFonts w:asciiTheme="minorBidi" w:hAnsiTheme="minorBidi"/>
-          <w:sz w:val="32"/>
-          <w:szCs w:val="32"/>
-          <w:lang w:bidi="ar-IQ"/>
-        </w:rPr>
         <w:t>And we will need database that we will use MySQL server which will be connected with OwnCloud.</w:t>
       </w:r>
     </w:p>
     <w:p>
       <w:pPr>
         <w:rPr>
-          <w:rFonts w:ascii="Constantia" w:hAnsi="Constantia"/>
+          <w:rFonts w:asciiTheme="minorBidi" w:hAnsiTheme="minorBidi"/>
           <w:b/>
           <w:bCs/>
           <w:sz w:val="36"/>
@@ -1475,8 +1674,13 @@
     </w:p>
     <w:p>
       <w:pPr>
-        <w:rPr>
-          <w:rFonts w:ascii="Georgia" w:hAnsi="Georgia"/>
+        <w:pStyle w:val="ListParagraph"/>
+        <w:numPr>
+          <w:ilvl w:val="0"/>
+          <w:numId w:val="7"/>
+        </w:numPr>
+        <w:rPr>
+          <w:rFonts w:asciiTheme="minorBidi" w:hAnsiTheme="minorBidi"/>
           <w:b/>
           <w:bCs/>
           <w:sz w:val="36"/>
@@ -1485,18 +1689,19 @@
       </w:pPr>
       <w:r>
         <w:rPr>
-          <w:rFonts w:ascii="Georgia" w:hAnsi="Georgia"/>
+          <w:rFonts w:asciiTheme="minorBidi" w:hAnsiTheme="minorBidi"/>
           <w:b/>
           <w:bCs/>
           <w:sz w:val="36"/>
           <w:szCs w:val="36"/>
         </w:rPr>
-        <w:t xml:space="preserve">The design </w:t>
-      </w:r>
-    </w:p>
-    <w:p>
-      <w:pPr>
-        <w:rPr>
+        <w:t>The design</w:t>
+      </w:r>
+    </w:p>
+    <w:p>
+      <w:pPr>
+        <w:rPr>
+          <w:rFonts w:asciiTheme="minorBidi" w:hAnsiTheme="minorBidi"/>
           <w:b/>
           <w:bCs/>
           <w:sz w:val="32"/>
@@ -1522,6 +1727,9 @@
         <w:t>To use LaaS and SaaS we have to develop an application which</w:t>
       </w:r>
       <w:r>
+        <w:rPr>
+          <w:rFonts w:asciiTheme="minorBidi" w:hAnsiTheme="minorBidi"/>
+        </w:rPr>
         <w:t xml:space="preserve"> </w:t>
       </w:r>
       <w:r>
@@ -1538,15 +1746,7 @@
           <w:sz w:val="32"/>
           <w:szCs w:val="32"/>
         </w:rPr>
-        <w:t>services</w:t>
-      </w:r>
-      <w:r>
-        <w:rPr>
-          <w:rFonts w:asciiTheme="minorBidi" w:hAnsiTheme="minorBidi"/>
-          <w:sz w:val="32"/>
-          <w:szCs w:val="32"/>
-        </w:rPr>
-        <w:t xml:space="preserve"> LDAP</w:t>
+        <w:t>services LDAP</w:t>
       </w:r>
       <w:r>
         <w:rPr>
@@ -1604,31 +1804,7 @@
           <w:sz w:val="32"/>
           <w:szCs w:val="32"/>
         </w:rPr>
-        <w:t xml:space="preserve"> Docker provides so </w:t>
-      </w:r>
-      <w:r>
-        <w:rPr>
-          <w:rFonts w:asciiTheme="minorBidi" w:hAnsiTheme="minorBidi"/>
-          <w:sz w:val="32"/>
-          <w:szCs w:val="32"/>
-        </w:rPr>
-        <w:t>suitable</w:t>
-      </w:r>
-      <w:r>
-        <w:rPr>
-          <w:rFonts w:asciiTheme="minorBidi" w:hAnsiTheme="minorBidi"/>
-          <w:sz w:val="32"/>
-          <w:szCs w:val="32"/>
-        </w:rPr>
-        <w:t xml:space="preserve"> ways to do that, Docker </w:t>
-      </w:r>
-      <w:r>
-        <w:rPr>
-          <w:rFonts w:asciiTheme="minorBidi" w:hAnsiTheme="minorBidi"/>
-          <w:sz w:val="32"/>
-          <w:szCs w:val="32"/>
-        </w:rPr>
-        <w:t>is an open source software platform to create, deploy and manage virtualized application containers on a common operating system (OS), with an ecosystem of allied tools. Docker Inc., the company that originally developed Docker, supports a commercial edition and is the principal sponsor of the open source tool</w:t>
+        <w:t xml:space="preserve"> Docker provides so suitable ways to do that, Docker is an open source software platform to create, deploy and manage virtualized application containers on a common operating system (OS), with an ecosystem of allied tools. Docker Inc., the company that originally developed Docker, supports a commercial edition and is the principal sponsor of the open source tool</w:t>
       </w:r>
     </w:p>
     <w:p>
@@ -1692,7 +1868,7 @@
                     </pic:cNvPicPr>
                   </pic:nvPicPr>
                   <pic:blipFill>
-                    <a:blip r:embed="rId7">
+                    <a:blip r:embed="rId11">
                       <a:extLst>
                         <a:ext uri="{28A0092B-C50C-407E-A947-70E740481C1C}">
                           <a14:useLocalDpi xmlns:a14="http://schemas.microsoft.com/office/drawing/2010/main" val="0"/>
@@ -1782,7 +1958,7 @@
                     </pic:cNvPicPr>
                   </pic:nvPicPr>
                   <pic:blipFill>
-                    <a:blip r:embed="rId8">
+                    <a:blip r:embed="rId12">
                       <a:extLst>
                         <a:ext uri="{28A0092B-C50C-407E-A947-70E740481C1C}">
                           <a14:useLocalDpi xmlns:a14="http://schemas.microsoft.com/office/drawing/2010/main" val="0"/>
@@ -1830,15 +2006,7 @@
           <w:sz w:val="32"/>
           <w:szCs w:val="32"/>
         </w:rPr>
-        <w:t xml:space="preserve"> I’m going to use one virtual machine contains 3 docker containers</w:t>
-      </w:r>
-      <w:r>
-        <w:rPr>
-          <w:rFonts w:asciiTheme="minorBidi" w:hAnsiTheme="minorBidi"/>
-          <w:sz w:val="32"/>
-          <w:szCs w:val="32"/>
-        </w:rPr>
-        <w:t xml:space="preserve"> </w:t>
+        <w:t xml:space="preserve"> I’m going to use one virtual machine contains 3 docker containers </w:t>
       </w:r>
     </w:p>
     <w:p>
@@ -2020,26 +2188,30 @@
           <w:szCs w:val="32"/>
           <w:lang w:bidi="ar-IQ"/>
         </w:rPr>
-        <w:t>(Lightweight Directory Access Protocol)</w:t>
-      </w:r>
-      <w:r>
+        <w:t>(Lightweight Directory Access Protocol) is a software protocol for enabling anyone to locate organizations, individuals, and other resources such as files and devices in a network, whether on the public Internet or on a corporate intranet. LDAP is a "lightweight" (smaller amount of code) version of Directory Access Protocol (DAP),</w:t>
+      </w:r>
+    </w:p>
+    <w:p>
+      <w:pPr>
+        <w:jc w:val="both"/>
         <w:rPr>
           <w:rFonts w:asciiTheme="minorBidi" w:hAnsiTheme="minorBidi"/>
           <w:sz w:val="32"/>
           <w:szCs w:val="32"/>
           <w:lang w:bidi="ar-IQ"/>
         </w:rPr>
-        <w:t xml:space="preserve"> </w:t>
-      </w:r>
-      <w:r>
+      </w:pPr>
+    </w:p>
+    <w:p>
+      <w:pPr>
+        <w:jc w:val="both"/>
         <w:rPr>
           <w:rFonts w:asciiTheme="minorBidi" w:hAnsiTheme="minorBidi"/>
           <w:sz w:val="32"/>
           <w:szCs w:val="32"/>
           <w:lang w:bidi="ar-IQ"/>
         </w:rPr>
-        <w:t>is a software protocol for enabling anyone to locate organizations, individuals, and other resources such as files and devices in a network, whether on the public Internet or on a corporate intranet. LDAP is a "lightweight" (smaller amount of code) version of Directory Access Protocol (DAP),</w:t>
-      </w:r>
+      </w:pPr>
     </w:p>
     <w:p>
       <w:pPr>
@@ -2059,103 +2231,71 @@
           <w:rFonts w:asciiTheme="minorBidi" w:hAnsiTheme="minorBidi"/>
           <w:sz w:val="32"/>
           <w:szCs w:val="32"/>
-          <w:lang w:bidi="ar-IQ"/>
-        </w:rPr>
-      </w:pPr>
-    </w:p>
-    <w:p>
-      <w:pPr>
-        <w:jc w:val="both"/>
-        <w:rPr>
-          <w:rFonts w:asciiTheme="minorBidi" w:hAnsiTheme="minorBidi"/>
-          <w:sz w:val="32"/>
-          <w:szCs w:val="32"/>
-          <w:lang w:bidi="ar-IQ"/>
-        </w:rPr>
-      </w:pPr>
-    </w:p>
-    <w:p>
-      <w:pPr>
-        <w:jc w:val="both"/>
-        <w:rPr>
-          <w:rFonts w:asciiTheme="minorBidi" w:hAnsiTheme="minorBidi"/>
-          <w:sz w:val="32"/>
-          <w:szCs w:val="32"/>
-        </w:rPr>
-      </w:pPr>
-    </w:p>
-    <w:p>
-      <w:pPr>
-        <w:jc w:val="both"/>
-        <w:rPr>
-          <w:rFonts w:asciiTheme="minorBidi" w:hAnsiTheme="minorBidi"/>
-          <w:sz w:val="32"/>
-          <w:szCs w:val="32"/>
-        </w:rPr>
-      </w:pPr>
-    </w:p>
-    <w:p>
-      <w:pPr>
-        <w:jc w:val="both"/>
-        <w:rPr>
-          <w:rFonts w:asciiTheme="minorBidi" w:hAnsiTheme="minorBidi"/>
-          <w:sz w:val="32"/>
-          <w:szCs w:val="32"/>
-        </w:rPr>
-      </w:pPr>
-    </w:p>
-    <w:p>
-      <w:pPr>
-        <w:jc w:val="both"/>
-        <w:rPr>
-          <w:rFonts w:asciiTheme="minorBidi" w:hAnsiTheme="minorBidi"/>
-          <w:sz w:val="32"/>
-          <w:szCs w:val="32"/>
-        </w:rPr>
-      </w:pPr>
-    </w:p>
-    <w:p>
-      <w:pPr>
-        <w:jc w:val="both"/>
-        <w:rPr>
-          <w:rFonts w:asciiTheme="minorBidi" w:hAnsiTheme="minorBidi"/>
-          <w:b/>
-          <w:bCs/>
-          <w:sz w:val="32"/>
-          <w:szCs w:val="32"/>
-        </w:rPr>
-      </w:pPr>
-    </w:p>
-    <w:p>
-      <w:pPr>
-        <w:jc w:val="both"/>
-        <w:rPr>
-          <w:rFonts w:asciiTheme="minorBidi" w:hAnsiTheme="minorBidi"/>
-          <w:b/>
-          <w:bCs/>
-          <w:sz w:val="32"/>
-          <w:szCs w:val="32"/>
-        </w:rPr>
-      </w:pPr>
-      <w:r>
-        <w:rPr>
-          <w:rFonts w:asciiTheme="minorBidi" w:hAnsiTheme="minorBidi"/>
-          <w:b/>
-          <w:bCs/>
-          <w:sz w:val="32"/>
-          <w:szCs w:val="32"/>
-        </w:rPr>
-        <w:t>Creating a Virtual machine</w:t>
-      </w:r>
-      <w:r>
-        <w:rPr>
-          <w:rFonts w:asciiTheme="minorBidi" w:hAnsiTheme="minorBidi"/>
-          <w:b/>
-          <w:bCs/>
-          <w:sz w:val="32"/>
-          <w:szCs w:val="32"/>
-        </w:rPr>
-        <w:t>:</w:t>
+        </w:rPr>
+      </w:pPr>
+    </w:p>
+    <w:p>
+      <w:pPr>
+        <w:jc w:val="both"/>
+        <w:rPr>
+          <w:rFonts w:asciiTheme="minorBidi" w:hAnsiTheme="minorBidi"/>
+          <w:sz w:val="32"/>
+          <w:szCs w:val="32"/>
+        </w:rPr>
+      </w:pPr>
+    </w:p>
+    <w:p>
+      <w:pPr>
+        <w:jc w:val="both"/>
+        <w:rPr>
+          <w:rFonts w:asciiTheme="minorBidi" w:hAnsiTheme="minorBidi"/>
+          <w:sz w:val="32"/>
+          <w:szCs w:val="32"/>
+        </w:rPr>
+      </w:pPr>
+    </w:p>
+    <w:p>
+      <w:pPr>
+        <w:jc w:val="both"/>
+        <w:rPr>
+          <w:rFonts w:asciiTheme="minorBidi" w:hAnsiTheme="minorBidi"/>
+          <w:sz w:val="32"/>
+          <w:szCs w:val="32"/>
+        </w:rPr>
+      </w:pPr>
+    </w:p>
+    <w:p>
+      <w:pPr>
+        <w:jc w:val="both"/>
+        <w:rPr>
+          <w:rFonts w:asciiTheme="minorBidi" w:hAnsiTheme="minorBidi"/>
+          <w:b/>
+          <w:bCs/>
+          <w:sz w:val="32"/>
+          <w:szCs w:val="32"/>
+        </w:rPr>
+      </w:pPr>
+    </w:p>
+    <w:p>
+      <w:pPr>
+        <w:jc w:val="both"/>
+        <w:rPr>
+          <w:rFonts w:asciiTheme="minorBidi" w:hAnsiTheme="minorBidi"/>
+          <w:b/>
+          <w:bCs/>
+          <w:sz w:val="32"/>
+          <w:szCs w:val="32"/>
+        </w:rPr>
+      </w:pPr>
+      <w:r>
+        <w:rPr>
+          <w:rFonts w:asciiTheme="minorBidi" w:hAnsiTheme="minorBidi"/>
+          <w:b/>
+          <w:bCs/>
+          <w:sz w:val="32"/>
+          <w:szCs w:val="32"/>
+        </w:rPr>
+        <w:t>Creating a Virtual machine:</w:t>
       </w:r>
     </w:p>
     <w:p>
@@ -2403,7 +2543,7 @@
                     </pic:cNvPicPr>
                   </pic:nvPicPr>
                   <pic:blipFill>
-                    <a:blip r:embed="rId9">
+                    <a:blip r:embed="rId13">
                       <a:extLst>
                         <a:ext uri="{28A0092B-C50C-407E-A947-70E740481C1C}">
                           <a14:useLocalDpi xmlns:a14="http://schemas.microsoft.com/office/drawing/2010/main" val="0"/>
@@ -2439,25 +2579,28 @@
       <w:pPr>
         <w:jc w:val="both"/>
         <w:rPr>
-          <w:b/>
-          <w:bCs/>
-          <w:sz w:val="32"/>
-          <w:szCs w:val="32"/>
-        </w:rPr>
-      </w:pPr>
-    </w:p>
-    <w:p>
-      <w:pPr>
-        <w:jc w:val="both"/>
-        <w:rPr>
-          <w:b/>
-          <w:bCs/>
-          <w:sz w:val="32"/>
-          <w:szCs w:val="32"/>
-        </w:rPr>
-      </w:pPr>
-      <w:r>
-        <w:rPr>
+          <w:rFonts w:asciiTheme="minorBidi" w:hAnsiTheme="minorBidi"/>
+          <w:b/>
+          <w:bCs/>
+          <w:sz w:val="32"/>
+          <w:szCs w:val="32"/>
+        </w:rPr>
+      </w:pPr>
+    </w:p>
+    <w:p>
+      <w:pPr>
+        <w:jc w:val="both"/>
+        <w:rPr>
+          <w:rFonts w:asciiTheme="minorBidi" w:hAnsiTheme="minorBidi"/>
+          <w:b/>
+          <w:bCs/>
+          <w:sz w:val="32"/>
+          <w:szCs w:val="32"/>
+        </w:rPr>
+      </w:pPr>
+      <w:r>
+        <w:rPr>
+          <w:rFonts w:asciiTheme="minorBidi" w:hAnsiTheme="minorBidi"/>
           <w:b/>
           <w:bCs/>
           <w:noProof/>
@@ -2482,7 +2625,7 @@
                     </pic:cNvPicPr>
                   </pic:nvPicPr>
                   <pic:blipFill>
-                    <a:blip r:embed="rId10">
+                    <a:blip r:embed="rId14">
                       <a:extLst>
                         <a:ext uri="{28A0092B-C50C-407E-A947-70E740481C1C}">
                           <a14:useLocalDpi xmlns:a14="http://schemas.microsoft.com/office/drawing/2010/main" val="0"/>
@@ -2517,6 +2660,7 @@
     <w:p>
       <w:pPr>
         <w:rPr>
+          <w:rFonts w:asciiTheme="minorBidi" w:hAnsiTheme="minorBidi"/>
           <w:b/>
           <w:bCs/>
           <w:sz w:val="56"/>
@@ -2543,17 +2687,7 @@
           <w:sz w:val="32"/>
           <w:szCs w:val="32"/>
         </w:rPr>
-        <w:t xml:space="preserve">Connecting </w:t>
-      </w:r>
-      <w:r>
-        <w:rPr>
-          <w:rFonts w:asciiTheme="minorBidi" w:hAnsiTheme="minorBidi"/>
-          <w:b/>
-          <w:bCs/>
-          <w:sz w:val="32"/>
-          <w:szCs w:val="32"/>
-        </w:rPr>
-        <w:t>the</w:t>
+        <w:t>Connecting the</w:t>
       </w:r>
       <w:r>
         <w:rPr>
@@ -2613,39 +2747,15 @@
           <w:sz w:val="32"/>
           <w:szCs w:val="32"/>
         </w:rPr>
-        <w:t>The first thing we have to do it, it is connect</w:t>
-      </w:r>
-      <w:r>
-        <w:rPr>
-          <w:rFonts w:asciiTheme="minorBidi" w:hAnsiTheme="minorBidi"/>
-          <w:sz w:val="32"/>
-          <w:szCs w:val="32"/>
-        </w:rPr>
-        <w:t>ing</w:t>
-      </w:r>
-      <w:r>
-        <w:rPr>
-          <w:rFonts w:asciiTheme="minorBidi" w:hAnsiTheme="minorBidi"/>
-          <w:sz w:val="32"/>
-          <w:szCs w:val="32"/>
-        </w:rPr>
-        <w:t xml:space="preserve"> Database with OwnCloud by its </w:t>
-      </w:r>
-      <w:r>
-        <w:rPr>
-          <w:rFonts w:asciiTheme="minorBidi" w:hAnsiTheme="minorBidi"/>
-          <w:sz w:val="32"/>
-          <w:szCs w:val="32"/>
-        </w:rPr>
-        <w:t>ports</w:t>
-      </w:r>
-      <w:r>
-        <w:rPr>
-          <w:rFonts w:asciiTheme="minorBidi" w:hAnsiTheme="minorBidi"/>
-          <w:sz w:val="32"/>
-          <w:szCs w:val="32"/>
-        </w:rPr>
-        <w:t xml:space="preserve"> (</w:t>
+        <w:t xml:space="preserve">The first thing we have to do it, it is connecting Database with OwnCloud by its </w:t>
+      </w:r>
+      <w:r>
+        <w:rPr>
+          <w:rFonts w:asciiTheme="minorBidi" w:hAnsiTheme="minorBidi"/>
+          <w:sz w:val="32"/>
+          <w:szCs w:val="32"/>
+        </w:rPr>
+        <w:t>ports (</w:t>
       </w:r>
       <w:r>
         <w:rPr>
@@ -2708,7 +2818,7 @@
                     </pic:cNvPicPr>
                   </pic:nvPicPr>
                   <pic:blipFill>
-                    <a:blip r:embed="rId11">
+                    <a:blip r:embed="rId15">
                       <a:extLst>
                         <a:ext uri="{28A0092B-C50C-407E-A947-70E740481C1C}">
                           <a14:useLocalDpi xmlns:a14="http://schemas.microsoft.com/office/drawing/2010/main" val="0"/>
@@ -2793,6 +2903,7 @@
           <w:sz w:val="32"/>
           <w:szCs w:val="32"/>
         </w:rPr>
+        <w:lastRenderedPageBreak/>
         <w:t xml:space="preserve">After that we have to connect Ldap(container) with OwnCloud(container) by its </w:t>
       </w:r>
       <w:r>
@@ -2865,7 +2976,7 @@
                     </pic:cNvPicPr>
                   </pic:nvPicPr>
                   <pic:blipFill>
-                    <a:blip r:embed="rId12">
+                    <a:blip r:embed="rId16">
                       <a:extLst>
                         <a:ext uri="{28A0092B-C50C-407E-A947-70E740481C1C}">
                           <a14:useLocalDpi xmlns:a14="http://schemas.microsoft.com/office/drawing/2010/main" val="0"/>
@@ -2958,15 +3069,7 @@
           <w:sz w:val="32"/>
           <w:szCs w:val="32"/>
         </w:rPr>
-        <w:t>),</w:t>
-      </w:r>
-      <w:r>
-        <w:rPr>
-          <w:rFonts w:asciiTheme="minorBidi" w:hAnsiTheme="minorBidi"/>
-          <w:sz w:val="32"/>
-          <w:szCs w:val="32"/>
-        </w:rPr>
-        <w:t>that</w:t>
+        <w:t>),that</w:t>
       </w:r>
       <w:proofErr w:type="gramEnd"/>
       <w:r>
@@ -3000,9 +3103,10 @@
         </w:rPr>
         <w:t>open Microsoft Azure with this Link(</w:t>
       </w:r>
-      <w:hyperlink r:id="rId13" w:anchor="home" w:history="1">
+      <w:hyperlink r:id="rId17" w:anchor="home" w:history="1">
         <w:r>
           <w:rPr>
+            <w:rFonts w:asciiTheme="minorBidi" w:hAnsiTheme="minorBidi"/>
             <w:color w:val="0000FF"/>
             <w:sz w:val="32"/>
             <w:szCs w:val="32"/>
@@ -3141,7 +3245,7 @@
         </w:rPr>
         <w:t xml:space="preserve"> </w:t>
       </w:r>
-      <w:hyperlink r:id="rId14" w:history="1">
+      <w:hyperlink r:id="rId18" w:history="1">
         <w:r>
           <w:rPr>
             <w:rStyle w:val="Hyperlink"/>
@@ -3163,7 +3267,6 @@
           <w:szCs w:val="32"/>
         </w:rPr>
       </w:pPr>
-      <w:bookmarkStart w:id="0" w:name="_GoBack"/>
       <w:r>
         <w:rPr>
           <w:rFonts w:asciiTheme="minorBidi" w:hAnsiTheme="minorBidi"/>
@@ -3191,7 +3294,7 @@
                     </pic:cNvPicPr>
                   </pic:nvPicPr>
                   <pic:blipFill>
-                    <a:blip r:embed="rId15">
+                    <a:blip r:embed="rId19">
                       <a:extLst>
                         <a:ext uri="{28A0092B-C50C-407E-A947-70E740481C1C}">
                           <a14:useLocalDpi xmlns:a14="http://schemas.microsoft.com/office/drawing/2010/main" val="0"/>
@@ -3222,7 +3325,6 @@
           </wp:inline>
         </w:drawing>
       </w:r>
-      <w:bookmarkEnd w:id="0"/>
     </w:p>
     <w:p>
       <w:pPr>
@@ -3235,6 +3337,74 @@
           <w:szCs w:val="32"/>
         </w:rPr>
       </w:pPr>
+      <w:r>
+        <w:rPr>
+          <w:rFonts w:asciiTheme="minorBidi" w:hAnsiTheme="minorBidi"/>
+          <w:noProof/>
+        </w:rPr>
+        <w:drawing>
+          <wp:anchor distT="0" distB="0" distL="114300" distR="114300" simplePos="0" relativeHeight="251662336" behindDoc="0" locked="0" layoutInCell="1" allowOverlap="1" wp14:anchorId="06527AFE" wp14:editId="14F1469B">
+            <wp:simplePos x="0" y="0"/>
+            <wp:positionH relativeFrom="margin">
+              <wp:posOffset>-245110</wp:posOffset>
+            </wp:positionH>
+            <wp:positionV relativeFrom="paragraph">
+              <wp:posOffset>320040</wp:posOffset>
+            </wp:positionV>
+            <wp:extent cx="5438775" cy="3530600"/>
+            <wp:effectExtent l="0" t="0" r="9525" b="0"/>
+            <wp:wrapSquare wrapText="bothSides"/>
+            <wp:docPr id="14" name="Picture 14"/>
+            <wp:cNvGraphicFramePr>
+              <a:graphicFrameLocks xmlns:a="http://schemas.openxmlformats.org/drawingml/2006/main" noChangeAspect="1"/>
+            </wp:cNvGraphicFramePr>
+            <a:graphic xmlns:a="http://schemas.openxmlformats.org/drawingml/2006/main">
+              <a:graphicData uri="http://schemas.openxmlformats.org/drawingml/2006/picture">
+                <pic:pic xmlns:pic="http://schemas.openxmlformats.org/drawingml/2006/picture">
+                  <pic:nvPicPr>
+                    <pic:cNvPr id="1" name=""/>
+                    <pic:cNvPicPr/>
+                  </pic:nvPicPr>
+                  <pic:blipFill rotWithShape="1">
+                    <a:blip r:embed="rId20">
+                      <a:extLst>
+                        <a:ext uri="{28A0092B-C50C-407E-A947-70E740481C1C}">
+                          <a14:useLocalDpi xmlns:a14="http://schemas.microsoft.com/office/drawing/2010/main" val="0"/>
+                        </a:ext>
+                      </a:extLst>
+                    </a:blip>
+                    <a:srcRect r="30051" b="5902"/>
+                    <a:stretch/>
+                  </pic:blipFill>
+                  <pic:spPr bwMode="auto">
+                    <a:xfrm>
+                      <a:off x="0" y="0"/>
+                      <a:ext cx="5438775" cy="3530600"/>
+                    </a:xfrm>
+                    <a:prstGeom prst="rect">
+                      <a:avLst/>
+                    </a:prstGeom>
+                    <a:ln>
+                      <a:noFill/>
+                    </a:ln>
+                    <a:extLst>
+                      <a:ext uri="{53640926-AAD7-44D8-BBD7-CCE9431645EC}">
+                        <a14:shadowObscured xmlns:a14="http://schemas.microsoft.com/office/drawing/2010/main"/>
+                      </a:ext>
+                    </a:extLst>
+                  </pic:spPr>
+                </pic:pic>
+              </a:graphicData>
+            </a:graphic>
+            <wp14:sizeRelH relativeFrom="margin">
+              <wp14:pctWidth>0</wp14:pctWidth>
+            </wp14:sizeRelH>
+            <wp14:sizeRelV relativeFrom="margin">
+              <wp14:pctHeight>0</wp14:pctHeight>
+            </wp14:sizeRelV>
+          </wp:anchor>
+        </w:drawing>
+      </w:r>
     </w:p>
     <w:p>
       <w:pPr>
@@ -3255,8 +3425,7 @@
         <w:jc w:val="both"/>
         <w:rPr>
           <w:rFonts w:asciiTheme="minorBidi" w:hAnsiTheme="minorBidi"/>
-          <w:sz w:val="32"/>
-          <w:szCs w:val="32"/>
+          <w:noProof/>
         </w:rPr>
       </w:pPr>
     </w:p>
@@ -3271,6 +3440,18 @@
           <w:szCs w:val="32"/>
         </w:rPr>
       </w:pPr>
+    </w:p>
+    <w:p>
+      <w:pPr>
+        <w:pStyle w:val="ListParagraph"/>
+        <w:ind w:left="1350"/>
+        <w:jc w:val="both"/>
+        <w:rPr>
+          <w:rFonts w:asciiTheme="minorBidi" w:hAnsiTheme="minorBidi"/>
+          <w:sz w:val="32"/>
+          <w:szCs w:val="32"/>
+        </w:rPr>
+      </w:pPr>
       <w:r>
         <w:rPr>
           <w:rFonts w:asciiTheme="minorBidi" w:hAnsiTheme="minorBidi"/>
@@ -3312,6 +3493,7 @@
     <w:p>
       <w:pPr>
         <w:rPr>
+          <w:rFonts w:asciiTheme="minorBidi" w:hAnsiTheme="minorBidi"/>
           <w:b/>
           <w:bCs/>
           <w:sz w:val="56"/>
@@ -3321,7 +3503,579 @@
     </w:p>
     <w:p>
       <w:pPr>
-        <w:rPr>
+        <w:jc w:val="both"/>
+        <w:rPr>
+          <w:rFonts w:asciiTheme="minorBidi" w:hAnsiTheme="minorBidi"/>
+          <w:sz w:val="32"/>
+          <w:szCs w:val="32"/>
+        </w:rPr>
+      </w:pPr>
+      <w:r>
+        <w:rPr>
+          <w:rFonts w:asciiTheme="minorBidi" w:hAnsiTheme="minorBidi"/>
+          <w:sz w:val="32"/>
+          <w:szCs w:val="32"/>
+        </w:rPr>
+        <w:lastRenderedPageBreak/>
+        <w:t>N</w:t>
+      </w:r>
+      <w:r>
+        <w:rPr>
+          <w:rFonts w:asciiTheme="minorBidi" w:hAnsiTheme="minorBidi"/>
+          <w:sz w:val="32"/>
+          <w:szCs w:val="32"/>
+        </w:rPr>
+        <w:t xml:space="preserve">ow we are </w:t>
+      </w:r>
+      <w:r>
+        <w:rPr>
+          <w:rFonts w:asciiTheme="minorBidi" w:hAnsiTheme="minorBidi"/>
+          <w:sz w:val="32"/>
+          <w:szCs w:val="32"/>
+        </w:rPr>
+        <w:t>inside our server,</w:t>
+      </w:r>
+    </w:p>
+    <w:p>
+      <w:pPr>
+        <w:pStyle w:val="ListParagraph"/>
+        <w:numPr>
+          <w:ilvl w:val="0"/>
+          <w:numId w:val="5"/>
+        </w:numPr>
+        <w:jc w:val="both"/>
+        <w:rPr>
+          <w:rFonts w:asciiTheme="minorBidi" w:hAnsiTheme="minorBidi"/>
+          <w:sz w:val="32"/>
+          <w:szCs w:val="32"/>
+        </w:rPr>
+      </w:pPr>
+      <w:r>
+        <w:rPr>
+          <w:rFonts w:asciiTheme="minorBidi" w:hAnsiTheme="minorBidi"/>
+          <w:sz w:val="32"/>
+          <w:szCs w:val="32"/>
+        </w:rPr>
+        <w:t>install docker inside our VM with the lines below:</w:t>
+      </w:r>
+    </w:p>
+    <w:p>
+      <w:pPr>
+        <w:pStyle w:val="ListParagraph"/>
+        <w:jc w:val="both"/>
+        <w:rPr>
+          <w:rFonts w:asciiTheme="minorBidi" w:hAnsiTheme="minorBidi"/>
+          <w:sz w:val="32"/>
+          <w:szCs w:val="32"/>
+        </w:rPr>
+      </w:pPr>
+    </w:p>
+    <w:p>
+      <w:pPr>
+        <w:pStyle w:val="HTMLPreformatted"/>
+        <w:shd w:val="clear" w:color="auto" w:fill="F6F8FA"/>
+        <w:rPr>
+          <w:rStyle w:val="HTMLCode"/>
+          <w:rFonts w:asciiTheme="minorBidi" w:hAnsiTheme="minorBidi" w:cstheme="minorBidi"/>
+          <w:color w:val="24292E"/>
+          <w:sz w:val="24"/>
+          <w:szCs w:val="24"/>
+          <w:bdr w:val="none" w:sz="0" w:space="0" w:color="auto" w:frame="1"/>
+        </w:rPr>
+      </w:pPr>
+      <w:r>
+        <w:rPr>
+          <w:rFonts w:asciiTheme="minorBidi" w:hAnsiTheme="minorBidi" w:cstheme="minorBidi"/>
+          <w:sz w:val="40"/>
+          <w:szCs w:val="40"/>
+        </w:rPr>
+        <w:t xml:space="preserve"> </w:t>
+      </w:r>
+      <w:proofErr w:type="spellStart"/>
+      <w:r>
+        <w:rPr>
+          <w:rStyle w:val="HTMLCode"/>
+          <w:rFonts w:asciiTheme="minorBidi" w:hAnsiTheme="minorBidi" w:cstheme="minorBidi"/>
+          <w:color w:val="24292E"/>
+          <w:sz w:val="24"/>
+          <w:szCs w:val="24"/>
+          <w:bdr w:val="none" w:sz="0" w:space="0" w:color="auto" w:frame="1"/>
+        </w:rPr>
+        <w:t>sudo</w:t>
+      </w:r>
+      <w:proofErr w:type="spellEnd"/>
+      <w:r>
+        <w:rPr>
+          <w:rStyle w:val="HTMLCode"/>
+          <w:rFonts w:asciiTheme="minorBidi" w:hAnsiTheme="minorBidi" w:cstheme="minorBidi"/>
+          <w:color w:val="24292E"/>
+          <w:sz w:val="24"/>
+          <w:szCs w:val="24"/>
+          <w:bdr w:val="none" w:sz="0" w:space="0" w:color="auto" w:frame="1"/>
+        </w:rPr>
+        <w:t xml:space="preserve"> apt update</w:t>
+      </w:r>
+    </w:p>
+    <w:p>
+      <w:pPr>
+        <w:pStyle w:val="HTMLPreformatted"/>
+        <w:shd w:val="clear" w:color="auto" w:fill="F6F8FA"/>
+        <w:rPr>
+          <w:rStyle w:val="HTMLCode"/>
+          <w:rFonts w:asciiTheme="minorBidi" w:hAnsiTheme="minorBidi" w:cstheme="minorBidi"/>
+          <w:color w:val="24292E"/>
+          <w:sz w:val="24"/>
+          <w:szCs w:val="24"/>
+          <w:bdr w:val="none" w:sz="0" w:space="0" w:color="auto" w:frame="1"/>
+        </w:rPr>
+      </w:pPr>
+    </w:p>
+    <w:p>
+      <w:pPr>
+        <w:pStyle w:val="HTMLPreformatted"/>
+        <w:shd w:val="clear" w:color="auto" w:fill="F6F8FA"/>
+        <w:rPr>
+          <w:rStyle w:val="HTMLCode"/>
+          <w:rFonts w:asciiTheme="minorBidi" w:hAnsiTheme="minorBidi" w:cstheme="minorBidi"/>
+          <w:color w:val="24292E"/>
+          <w:sz w:val="24"/>
+          <w:szCs w:val="24"/>
+          <w:bdr w:val="none" w:sz="0" w:space="0" w:color="auto" w:frame="1"/>
+        </w:rPr>
+      </w:pPr>
+      <w:r>
+        <w:rPr>
+          <w:rStyle w:val="HTMLCode"/>
+          <w:rFonts w:asciiTheme="minorBidi" w:hAnsiTheme="minorBidi" w:cstheme="minorBidi"/>
+          <w:color w:val="24292E"/>
+          <w:sz w:val="24"/>
+          <w:szCs w:val="24"/>
+          <w:bdr w:val="none" w:sz="0" w:space="0" w:color="auto" w:frame="1"/>
+        </w:rPr>
+        <w:t>curl -</w:t>
+      </w:r>
+      <w:proofErr w:type="spellStart"/>
+      <w:r>
+        <w:rPr>
+          <w:rStyle w:val="HTMLCode"/>
+          <w:rFonts w:asciiTheme="minorBidi" w:hAnsiTheme="minorBidi" w:cstheme="minorBidi"/>
+          <w:color w:val="24292E"/>
+          <w:sz w:val="24"/>
+          <w:szCs w:val="24"/>
+          <w:bdr w:val="none" w:sz="0" w:space="0" w:color="auto" w:frame="1"/>
+        </w:rPr>
+        <w:t>fsSL</w:t>
+      </w:r>
+      <w:proofErr w:type="spellEnd"/>
+      <w:r>
+        <w:rPr>
+          <w:rStyle w:val="HTMLCode"/>
+          <w:rFonts w:asciiTheme="minorBidi" w:hAnsiTheme="minorBidi" w:cstheme="minorBidi"/>
+          <w:color w:val="24292E"/>
+          <w:sz w:val="24"/>
+          <w:szCs w:val="24"/>
+          <w:bdr w:val="none" w:sz="0" w:space="0" w:color="auto" w:frame="1"/>
+        </w:rPr>
+        <w:t xml:space="preserve"> https://download.docker.com/linux/ubuntu/gpg | </w:t>
+      </w:r>
+      <w:proofErr w:type="spellStart"/>
+      <w:r>
+        <w:rPr>
+          <w:rStyle w:val="HTMLCode"/>
+          <w:rFonts w:asciiTheme="minorBidi" w:hAnsiTheme="minorBidi" w:cstheme="minorBidi"/>
+          <w:color w:val="24292E"/>
+          <w:sz w:val="24"/>
+          <w:szCs w:val="24"/>
+          <w:bdr w:val="none" w:sz="0" w:space="0" w:color="auto" w:frame="1"/>
+        </w:rPr>
+        <w:t>sudo</w:t>
+      </w:r>
+      <w:proofErr w:type="spellEnd"/>
+      <w:r>
+        <w:rPr>
+          <w:rStyle w:val="HTMLCode"/>
+          <w:rFonts w:asciiTheme="minorBidi" w:hAnsiTheme="minorBidi" w:cstheme="minorBidi"/>
+          <w:color w:val="24292E"/>
+          <w:sz w:val="24"/>
+          <w:szCs w:val="24"/>
+          <w:bdr w:val="none" w:sz="0" w:space="0" w:color="auto" w:frame="1"/>
+        </w:rPr>
+        <w:t xml:space="preserve"> apt-key add -</w:t>
+      </w:r>
+    </w:p>
+    <w:p>
+      <w:pPr>
+        <w:pStyle w:val="HTMLPreformatted"/>
+        <w:shd w:val="clear" w:color="auto" w:fill="F6F8FA"/>
+        <w:rPr>
+          <w:rStyle w:val="HTMLCode"/>
+          <w:rFonts w:asciiTheme="minorBidi" w:hAnsiTheme="minorBidi" w:cstheme="minorBidi"/>
+          <w:color w:val="24292E"/>
+          <w:sz w:val="24"/>
+          <w:szCs w:val="24"/>
+          <w:bdr w:val="none" w:sz="0" w:space="0" w:color="auto" w:frame="1"/>
+        </w:rPr>
+      </w:pPr>
+    </w:p>
+    <w:p>
+      <w:pPr>
+        <w:pStyle w:val="HTMLPreformatted"/>
+        <w:shd w:val="clear" w:color="auto" w:fill="F6F8FA"/>
+        <w:rPr>
+          <w:rStyle w:val="HTMLCode"/>
+          <w:rFonts w:asciiTheme="minorBidi" w:hAnsiTheme="minorBidi" w:cstheme="minorBidi"/>
+          <w:color w:val="24292E"/>
+          <w:sz w:val="24"/>
+          <w:szCs w:val="24"/>
+          <w:bdr w:val="none" w:sz="0" w:space="0" w:color="auto" w:frame="1"/>
+        </w:rPr>
+      </w:pPr>
+      <w:proofErr w:type="spellStart"/>
+      <w:r>
+        <w:rPr>
+          <w:rStyle w:val="HTMLCode"/>
+          <w:rFonts w:asciiTheme="minorBidi" w:hAnsiTheme="minorBidi" w:cstheme="minorBidi"/>
+          <w:color w:val="24292E"/>
+          <w:sz w:val="24"/>
+          <w:szCs w:val="24"/>
+          <w:bdr w:val="none" w:sz="0" w:space="0" w:color="auto" w:frame="1"/>
+        </w:rPr>
+        <w:t>sudo</w:t>
+      </w:r>
+      <w:proofErr w:type="spellEnd"/>
+      <w:r>
+        <w:rPr>
+          <w:rStyle w:val="HTMLCode"/>
+          <w:rFonts w:asciiTheme="minorBidi" w:hAnsiTheme="minorBidi" w:cstheme="minorBidi"/>
+          <w:color w:val="24292E"/>
+          <w:sz w:val="24"/>
+          <w:szCs w:val="24"/>
+          <w:bdr w:val="none" w:sz="0" w:space="0" w:color="auto" w:frame="1"/>
+        </w:rPr>
+        <w:t xml:space="preserve"> add-apt-repository "deb [arch=amd64] https://download.docker.com/linux/ubuntu $(</w:t>
+      </w:r>
+      <w:proofErr w:type="spellStart"/>
+      <w:r>
+        <w:rPr>
+          <w:rStyle w:val="HTMLCode"/>
+          <w:rFonts w:asciiTheme="minorBidi" w:hAnsiTheme="minorBidi" w:cstheme="minorBidi"/>
+          <w:color w:val="24292E"/>
+          <w:sz w:val="24"/>
+          <w:szCs w:val="24"/>
+          <w:bdr w:val="none" w:sz="0" w:space="0" w:color="auto" w:frame="1"/>
+        </w:rPr>
+        <w:t>lsb_release</w:t>
+      </w:r>
+      <w:proofErr w:type="spellEnd"/>
+      <w:r>
+        <w:rPr>
+          <w:rStyle w:val="HTMLCode"/>
+          <w:rFonts w:asciiTheme="minorBidi" w:hAnsiTheme="minorBidi" w:cstheme="minorBidi"/>
+          <w:color w:val="24292E"/>
+          <w:sz w:val="24"/>
+          <w:szCs w:val="24"/>
+          <w:bdr w:val="none" w:sz="0" w:space="0" w:color="auto" w:frame="1"/>
+        </w:rPr>
+        <w:t xml:space="preserve"> -cs) stable edge"</w:t>
+      </w:r>
+    </w:p>
+    <w:p>
+      <w:pPr>
+        <w:pStyle w:val="HTMLPreformatted"/>
+        <w:shd w:val="clear" w:color="auto" w:fill="F6F8FA"/>
+        <w:rPr>
+          <w:rStyle w:val="HTMLCode"/>
+          <w:rFonts w:asciiTheme="minorBidi" w:hAnsiTheme="minorBidi" w:cstheme="minorBidi"/>
+          <w:color w:val="24292E"/>
+          <w:sz w:val="24"/>
+          <w:szCs w:val="24"/>
+          <w:bdr w:val="none" w:sz="0" w:space="0" w:color="auto" w:frame="1"/>
+        </w:rPr>
+      </w:pPr>
+    </w:p>
+    <w:p>
+      <w:pPr>
+        <w:pStyle w:val="HTMLPreformatted"/>
+        <w:shd w:val="clear" w:color="auto" w:fill="F6F8FA"/>
+        <w:rPr>
+          <w:rStyle w:val="HTMLCode"/>
+          <w:rFonts w:asciiTheme="minorBidi" w:hAnsiTheme="minorBidi" w:cstheme="minorBidi"/>
+          <w:color w:val="24292E"/>
+          <w:sz w:val="24"/>
+          <w:szCs w:val="24"/>
+          <w:bdr w:val="none" w:sz="0" w:space="0" w:color="auto" w:frame="1"/>
+        </w:rPr>
+      </w:pPr>
+      <w:r>
+        <w:rPr>
+          <w:rStyle w:val="HTMLCode"/>
+          <w:rFonts w:asciiTheme="minorBidi" w:hAnsiTheme="minorBidi" w:cstheme="minorBidi"/>
+          <w:color w:val="24292E"/>
+          <w:sz w:val="24"/>
+          <w:szCs w:val="24"/>
+          <w:bdr w:val="none" w:sz="0" w:space="0" w:color="auto" w:frame="1"/>
+        </w:rPr>
+        <w:t>apt-cache policy docker-</w:t>
+      </w:r>
+      <w:proofErr w:type="spellStart"/>
+      <w:r>
+        <w:rPr>
+          <w:rStyle w:val="HTMLCode"/>
+          <w:rFonts w:asciiTheme="minorBidi" w:hAnsiTheme="minorBidi" w:cstheme="minorBidi"/>
+          <w:color w:val="24292E"/>
+          <w:sz w:val="24"/>
+          <w:szCs w:val="24"/>
+          <w:bdr w:val="none" w:sz="0" w:space="0" w:color="auto" w:frame="1"/>
+        </w:rPr>
+        <w:t>ce</w:t>
+      </w:r>
+      <w:proofErr w:type="spellEnd"/>
+    </w:p>
+    <w:p>
+      <w:pPr>
+        <w:pStyle w:val="HTMLPreformatted"/>
+        <w:shd w:val="clear" w:color="auto" w:fill="F6F8FA"/>
+        <w:rPr>
+          <w:rStyle w:val="HTMLCode"/>
+          <w:rFonts w:asciiTheme="minorBidi" w:hAnsiTheme="minorBidi" w:cstheme="minorBidi"/>
+          <w:color w:val="24292E"/>
+          <w:sz w:val="24"/>
+          <w:szCs w:val="24"/>
+          <w:bdr w:val="none" w:sz="0" w:space="0" w:color="auto" w:frame="1"/>
+        </w:rPr>
+      </w:pPr>
+    </w:p>
+    <w:p>
+      <w:pPr>
+        <w:pStyle w:val="HTMLPreformatted"/>
+        <w:shd w:val="clear" w:color="auto" w:fill="F6F8FA"/>
+        <w:rPr>
+          <w:rFonts w:asciiTheme="minorBidi" w:hAnsiTheme="minorBidi" w:cstheme="minorBidi"/>
+          <w:color w:val="24292E"/>
+          <w:sz w:val="24"/>
+          <w:szCs w:val="24"/>
+          <w:bdr w:val="none" w:sz="0" w:space="0" w:color="auto" w:frame="1"/>
+        </w:rPr>
+      </w:pPr>
+      <w:proofErr w:type="spellStart"/>
+      <w:r>
+        <w:rPr>
+          <w:rStyle w:val="HTMLCode"/>
+          <w:rFonts w:asciiTheme="minorBidi" w:hAnsiTheme="minorBidi" w:cstheme="minorBidi"/>
+          <w:color w:val="24292E"/>
+          <w:sz w:val="24"/>
+          <w:szCs w:val="24"/>
+          <w:bdr w:val="none" w:sz="0" w:space="0" w:color="auto" w:frame="1"/>
+        </w:rPr>
+        <w:t>sudo</w:t>
+      </w:r>
+      <w:proofErr w:type="spellEnd"/>
+      <w:r>
+        <w:rPr>
+          <w:rStyle w:val="HTMLCode"/>
+          <w:rFonts w:asciiTheme="minorBidi" w:hAnsiTheme="minorBidi" w:cstheme="minorBidi"/>
+          <w:color w:val="24292E"/>
+          <w:sz w:val="24"/>
+          <w:szCs w:val="24"/>
+          <w:bdr w:val="none" w:sz="0" w:space="0" w:color="auto" w:frame="1"/>
+        </w:rPr>
+        <w:t xml:space="preserve"> apt-get install -y docker-</w:t>
+      </w:r>
+      <w:proofErr w:type="spellStart"/>
+      <w:r>
+        <w:rPr>
+          <w:rStyle w:val="HTMLCode"/>
+          <w:rFonts w:asciiTheme="minorBidi" w:hAnsiTheme="minorBidi" w:cstheme="minorBidi"/>
+          <w:color w:val="24292E"/>
+          <w:sz w:val="24"/>
+          <w:szCs w:val="24"/>
+          <w:bdr w:val="none" w:sz="0" w:space="0" w:color="auto" w:frame="1"/>
+        </w:rPr>
+        <w:t>ce</w:t>
+      </w:r>
+      <w:proofErr w:type="spellEnd"/>
+    </w:p>
+    <w:p>
+      <w:pPr>
+        <w:pStyle w:val="ListParagraph"/>
+        <w:jc w:val="both"/>
+        <w:rPr>
+          <w:rFonts w:asciiTheme="minorBidi" w:hAnsiTheme="minorBidi"/>
+          <w:sz w:val="32"/>
+          <w:szCs w:val="32"/>
+        </w:rPr>
+      </w:pPr>
+    </w:p>
+    <w:p>
+      <w:pPr>
+        <w:pStyle w:val="ListParagraph"/>
+        <w:jc w:val="both"/>
+        <w:rPr>
+          <w:rFonts w:asciiTheme="minorBidi" w:hAnsiTheme="minorBidi"/>
+          <w:sz w:val="32"/>
+          <w:szCs w:val="32"/>
+        </w:rPr>
+      </w:pPr>
+      <w:r>
+        <w:rPr>
+          <w:rFonts w:asciiTheme="minorBidi" w:hAnsiTheme="minorBidi"/>
+          <w:sz w:val="32"/>
+          <w:szCs w:val="32"/>
+        </w:rPr>
+        <w:t xml:space="preserve">we can check </w:t>
+      </w:r>
+      <w:r>
+        <w:rPr>
+          <w:rFonts w:asciiTheme="minorBidi" w:hAnsiTheme="minorBidi"/>
+          <w:sz w:val="32"/>
+          <w:szCs w:val="32"/>
+        </w:rPr>
+        <w:t>docker</w:t>
+      </w:r>
+      <w:r>
+        <w:rPr>
+          <w:rFonts w:asciiTheme="minorBidi" w:hAnsiTheme="minorBidi"/>
+          <w:sz w:val="32"/>
+          <w:szCs w:val="32"/>
+        </w:rPr>
+        <w:t xml:space="preserve"> version with </w:t>
+      </w:r>
+    </w:p>
+    <w:p>
+      <w:pPr>
+        <w:pStyle w:val="HTMLPreformatted"/>
+        <w:shd w:val="clear" w:color="auto" w:fill="F6F8FA"/>
+        <w:rPr>
+          <w:rFonts w:asciiTheme="minorBidi" w:hAnsiTheme="minorBidi" w:cstheme="minorBidi"/>
+          <w:sz w:val="32"/>
+          <w:szCs w:val="32"/>
+        </w:rPr>
+      </w:pPr>
+      <w:r>
+        <w:rPr>
+          <w:rFonts w:asciiTheme="minorBidi" w:hAnsiTheme="minorBidi" w:cstheme="minorBidi"/>
+          <w:sz w:val="32"/>
+          <w:szCs w:val="32"/>
+        </w:rPr>
+        <w:t xml:space="preserve"> </w:t>
+      </w:r>
+      <w:proofErr w:type="spellStart"/>
+      <w:r>
+        <w:rPr>
+          <w:rFonts w:asciiTheme="minorBidi" w:hAnsiTheme="minorBidi" w:cstheme="minorBidi"/>
+          <w:sz w:val="32"/>
+          <w:szCs w:val="32"/>
+        </w:rPr>
+        <w:t>sudo</w:t>
+      </w:r>
+      <w:proofErr w:type="spellEnd"/>
+      <w:r>
+        <w:rPr>
+          <w:rFonts w:asciiTheme="minorBidi" w:hAnsiTheme="minorBidi" w:cstheme="minorBidi"/>
+          <w:sz w:val="32"/>
+          <w:szCs w:val="32"/>
+        </w:rPr>
+        <w:t xml:space="preserve"> docker </w:t>
+      </w:r>
+      <w:r>
+        <w:rPr>
+          <w:rFonts w:asciiTheme="minorBidi" w:hAnsiTheme="minorBidi" w:cstheme="minorBidi"/>
+          <w:sz w:val="32"/>
+          <w:szCs w:val="32"/>
+        </w:rPr>
+        <w:t>–</w:t>
+      </w:r>
+      <w:r>
+        <w:rPr>
+          <w:rFonts w:asciiTheme="minorBidi" w:hAnsiTheme="minorBidi" w:cstheme="minorBidi"/>
+          <w:sz w:val="32"/>
+          <w:szCs w:val="32"/>
+        </w:rPr>
+        <w:t>version</w:t>
+      </w:r>
+    </w:p>
+    <w:p>
+      <w:pPr>
+        <w:pStyle w:val="ListParagraph"/>
+        <w:jc w:val="both"/>
+        <w:rPr>
+          <w:rFonts w:asciiTheme="minorBidi" w:hAnsiTheme="minorBidi"/>
+          <w:sz w:val="32"/>
+          <w:szCs w:val="32"/>
+        </w:rPr>
+      </w:pPr>
+    </w:p>
+    <w:p>
+      <w:pPr>
+        <w:jc w:val="both"/>
+        <w:rPr>
+          <w:rFonts w:asciiTheme="minorBidi" w:hAnsiTheme="minorBidi"/>
+          <w:noProof/>
+        </w:rPr>
+      </w:pPr>
+    </w:p>
+    <w:p>
+      <w:pPr>
+        <w:jc w:val="both"/>
+        <w:rPr>
+          <w:rFonts w:asciiTheme="minorBidi" w:hAnsiTheme="minorBidi"/>
+          <w:sz w:val="32"/>
+          <w:szCs w:val="32"/>
+        </w:rPr>
+      </w:pPr>
+      <w:r>
+        <w:rPr>
+          <w:rFonts w:asciiTheme="minorBidi" w:hAnsiTheme="minorBidi"/>
+          <w:noProof/>
+        </w:rPr>
+        <w:drawing>
+          <wp:inline distT="0" distB="0" distL="0" distR="0" wp14:anchorId="5D3937CE" wp14:editId="4D5826A9">
+            <wp:extent cx="5549265" cy="1466193"/>
+            <wp:effectExtent l="0" t="0" r="0" b="1270"/>
+            <wp:docPr id="15" name="Picture 15"/>
+            <wp:cNvGraphicFramePr>
+              <a:graphicFrameLocks xmlns:a="http://schemas.openxmlformats.org/drawingml/2006/main" noChangeAspect="1"/>
+            </wp:cNvGraphicFramePr>
+            <a:graphic xmlns:a="http://schemas.openxmlformats.org/drawingml/2006/main">
+              <a:graphicData uri="http://schemas.openxmlformats.org/drawingml/2006/picture">
+                <pic:pic xmlns:pic="http://schemas.openxmlformats.org/drawingml/2006/picture">
+                  <pic:nvPicPr>
+                    <pic:cNvPr id="1" name=""/>
+                    <pic:cNvPicPr/>
+                  </pic:nvPicPr>
+                  <pic:blipFill rotWithShape="1">
+                    <a:blip r:embed="rId21"/>
+                    <a:srcRect r="65447" b="78352"/>
+                    <a:stretch/>
+                  </pic:blipFill>
+                  <pic:spPr bwMode="auto">
+                    <a:xfrm>
+                      <a:off x="0" y="0"/>
+                      <a:ext cx="5646742" cy="1491948"/>
+                    </a:xfrm>
+                    <a:prstGeom prst="rect">
+                      <a:avLst/>
+                    </a:prstGeom>
+                    <a:ln>
+                      <a:noFill/>
+                    </a:ln>
+                    <a:extLst>
+                      <a:ext uri="{53640926-AAD7-44D8-BBD7-CCE9431645EC}">
+                        <a14:shadowObscured xmlns:a14="http://schemas.microsoft.com/office/drawing/2010/main"/>
+                      </a:ext>
+                    </a:extLst>
+                  </pic:spPr>
+                </pic:pic>
+              </a:graphicData>
+            </a:graphic>
+          </wp:inline>
+        </w:drawing>
+      </w:r>
+    </w:p>
+    <w:p>
+      <w:pPr>
+        <w:rPr>
+          <w:rFonts w:asciiTheme="minorBidi" w:hAnsiTheme="minorBidi"/>
           <w:b/>
           <w:bCs/>
           <w:sz w:val="200"/>
@@ -3331,39 +4085,4609 @@
     </w:p>
     <w:p>
       <w:pPr>
-        <w:rPr>
+        <w:pStyle w:val="ListParagraph"/>
+        <w:jc w:val="both"/>
+        <w:rPr>
+          <w:rFonts w:asciiTheme="minorBidi" w:hAnsiTheme="minorBidi"/>
+          <w:sz w:val="32"/>
+          <w:szCs w:val="32"/>
+        </w:rPr>
+      </w:pPr>
+    </w:p>
+    <w:p>
+      <w:pPr>
+        <w:pStyle w:val="ListParagraph"/>
+        <w:jc w:val="both"/>
+        <w:rPr>
+          <w:rFonts w:asciiTheme="minorBidi" w:hAnsiTheme="minorBidi"/>
+          <w:sz w:val="32"/>
+          <w:szCs w:val="32"/>
+        </w:rPr>
+      </w:pPr>
+    </w:p>
+    <w:p>
+      <w:pPr>
+        <w:pStyle w:val="ListParagraph"/>
+        <w:numPr>
+          <w:ilvl w:val="0"/>
+          <w:numId w:val="5"/>
+        </w:numPr>
+        <w:jc w:val="both"/>
+        <w:rPr>
+          <w:rFonts w:asciiTheme="minorBidi" w:hAnsiTheme="minorBidi"/>
+          <w:sz w:val="32"/>
+          <w:szCs w:val="32"/>
+        </w:rPr>
+      </w:pPr>
+      <w:r>
+        <w:rPr>
+          <w:rFonts w:asciiTheme="minorBidi" w:hAnsiTheme="minorBidi"/>
+          <w:sz w:val="32"/>
+          <w:szCs w:val="32"/>
+        </w:rPr>
+        <w:t xml:space="preserve"> creating containers</w:t>
+      </w:r>
+    </w:p>
+    <w:p>
+      <w:pPr>
+        <w:pStyle w:val="ListParagraph"/>
+        <w:jc w:val="both"/>
+        <w:rPr>
+          <w:rFonts w:asciiTheme="minorBidi" w:hAnsiTheme="minorBidi"/>
+          <w:sz w:val="32"/>
+          <w:szCs w:val="32"/>
+        </w:rPr>
+      </w:pPr>
+    </w:p>
+    <w:p>
+      <w:pPr>
+        <w:pStyle w:val="ListParagraph"/>
+        <w:numPr>
+          <w:ilvl w:val="0"/>
+          <w:numId w:val="6"/>
+        </w:numPr>
+        <w:jc w:val="both"/>
+        <w:rPr>
+          <w:rFonts w:asciiTheme="minorBidi" w:hAnsiTheme="minorBidi"/>
+          <w:sz w:val="32"/>
+          <w:szCs w:val="32"/>
+        </w:rPr>
+      </w:pPr>
+      <w:r>
+        <w:rPr>
+          <w:rFonts w:asciiTheme="minorBidi" w:hAnsiTheme="minorBidi"/>
+          <w:sz w:val="32"/>
+          <w:szCs w:val="32"/>
+        </w:rPr>
+        <w:t>OwnCloud with port 80</w:t>
+      </w:r>
+    </w:p>
+    <w:p>
+      <w:pPr>
+        <w:pStyle w:val="ListParagraph"/>
+        <w:ind w:left="1350"/>
+        <w:jc w:val="both"/>
+        <w:rPr>
+          <w:rFonts w:asciiTheme="minorBidi" w:hAnsiTheme="minorBidi"/>
+          <w:sz w:val="32"/>
+          <w:szCs w:val="32"/>
+        </w:rPr>
+      </w:pPr>
+      <w:r>
+        <w:rPr>
+          <w:rFonts w:asciiTheme="minorBidi" w:hAnsiTheme="minorBidi"/>
+          <w:sz w:val="32"/>
+          <w:szCs w:val="32"/>
+        </w:rPr>
+        <w:t xml:space="preserve">&gt;&gt; </w:t>
+      </w:r>
+      <w:proofErr w:type="spellStart"/>
+      <w:r>
+        <w:rPr>
+          <w:rFonts w:asciiTheme="minorBidi" w:hAnsiTheme="minorBidi"/>
+          <w:sz w:val="32"/>
+          <w:szCs w:val="32"/>
+        </w:rPr>
+        <w:t>sudo</w:t>
+      </w:r>
+      <w:proofErr w:type="spellEnd"/>
+      <w:r>
+        <w:rPr>
+          <w:rFonts w:asciiTheme="minorBidi" w:hAnsiTheme="minorBidi"/>
+          <w:sz w:val="32"/>
+          <w:szCs w:val="32"/>
+        </w:rPr>
+        <w:t xml:space="preserve"> docker pull </w:t>
+      </w:r>
+      <w:proofErr w:type="spellStart"/>
+      <w:r>
+        <w:rPr>
+          <w:rFonts w:asciiTheme="minorBidi" w:hAnsiTheme="minorBidi"/>
+          <w:sz w:val="32"/>
+          <w:szCs w:val="32"/>
+        </w:rPr>
+        <w:t>owncloud</w:t>
+      </w:r>
+      <w:proofErr w:type="spellEnd"/>
+    </w:p>
+    <w:p>
+      <w:pPr>
+        <w:pStyle w:val="ListParagraph"/>
+        <w:ind w:left="1350"/>
+        <w:jc w:val="both"/>
+        <w:rPr>
+          <w:rFonts w:asciiTheme="minorBidi" w:hAnsiTheme="minorBidi"/>
+          <w:sz w:val="32"/>
+          <w:szCs w:val="32"/>
+        </w:rPr>
+      </w:pPr>
+      <w:r>
+        <w:rPr>
+          <w:rFonts w:asciiTheme="minorBidi" w:hAnsiTheme="minorBidi"/>
+          <w:sz w:val="32"/>
+          <w:szCs w:val="32"/>
+        </w:rPr>
+        <w:t>&gt;&gt;</w:t>
+      </w:r>
+      <w:r>
+        <w:rPr>
+          <w:rFonts w:asciiTheme="minorBidi" w:hAnsiTheme="minorBidi"/>
+        </w:rPr>
+        <w:t xml:space="preserve"> </w:t>
+      </w:r>
+      <w:proofErr w:type="spellStart"/>
+      <w:r>
+        <w:rPr>
+          <w:rFonts w:asciiTheme="minorBidi" w:hAnsiTheme="minorBidi"/>
+          <w:sz w:val="32"/>
+          <w:szCs w:val="32"/>
+        </w:rPr>
+        <w:t>sudo</w:t>
+      </w:r>
+      <w:proofErr w:type="spellEnd"/>
+      <w:r>
+        <w:rPr>
+          <w:rFonts w:asciiTheme="minorBidi" w:hAnsiTheme="minorBidi"/>
+          <w:sz w:val="32"/>
+          <w:szCs w:val="32"/>
+        </w:rPr>
+        <w:t xml:space="preserve"> docker run -d -p 80:80 owncloud:8.1</w:t>
+      </w:r>
+    </w:p>
+    <w:p>
+      <w:pPr>
+        <w:jc w:val="both"/>
+        <w:rPr>
+          <w:rFonts w:asciiTheme="minorBidi" w:hAnsiTheme="minorBidi"/>
+          <w:sz w:val="32"/>
+          <w:szCs w:val="32"/>
+        </w:rPr>
+      </w:pPr>
+    </w:p>
+    <w:p>
+      <w:pPr>
+        <w:pStyle w:val="ListParagraph"/>
+        <w:numPr>
+          <w:ilvl w:val="0"/>
+          <w:numId w:val="6"/>
+        </w:numPr>
+        <w:jc w:val="both"/>
+        <w:rPr>
+          <w:rFonts w:asciiTheme="minorBidi" w:hAnsiTheme="minorBidi"/>
+          <w:sz w:val="32"/>
+          <w:szCs w:val="32"/>
+        </w:rPr>
+      </w:pPr>
+      <w:r>
+        <w:rPr>
+          <w:rFonts w:asciiTheme="minorBidi" w:hAnsiTheme="minorBidi"/>
+          <w:sz w:val="32"/>
+          <w:szCs w:val="32"/>
+        </w:rPr>
+        <w:t>MySQL with port 330</w:t>
+      </w:r>
+      <w:r>
+        <w:rPr>
+          <w:rFonts w:asciiTheme="minorBidi" w:hAnsiTheme="minorBidi"/>
+          <w:sz w:val="32"/>
+          <w:szCs w:val="32"/>
+        </w:rPr>
+        <w:t>6</w:t>
+      </w:r>
+    </w:p>
+    <w:p>
+      <w:pPr>
+        <w:pStyle w:val="ListParagraph"/>
+        <w:ind w:left="1350"/>
+        <w:jc w:val="both"/>
+        <w:rPr>
+          <w:rFonts w:asciiTheme="minorBidi" w:hAnsiTheme="minorBidi"/>
+          <w:b/>
+          <w:bCs/>
+          <w:sz w:val="28"/>
+          <w:szCs w:val="28"/>
+        </w:rPr>
+      </w:pPr>
+      <w:r>
+        <w:rPr>
+          <w:rFonts w:asciiTheme="minorBidi" w:hAnsiTheme="minorBidi"/>
+          <w:b/>
+          <w:bCs/>
+          <w:sz w:val="28"/>
+          <w:szCs w:val="28"/>
+        </w:rPr>
+        <w:t>&gt;</w:t>
+      </w:r>
+      <w:proofErr w:type="gramStart"/>
+      <w:r>
+        <w:rPr>
+          <w:rFonts w:asciiTheme="minorBidi" w:hAnsiTheme="minorBidi"/>
+          <w:b/>
+          <w:bCs/>
+          <w:sz w:val="28"/>
+          <w:szCs w:val="28"/>
+        </w:rPr>
+        <w:t>&gt;</w:t>
+      </w:r>
+      <w:r>
+        <w:rPr>
+          <w:rFonts w:asciiTheme="minorBidi" w:hAnsiTheme="minorBidi"/>
+          <w:b/>
+          <w:bCs/>
+          <w:sz w:val="20"/>
+          <w:szCs w:val="20"/>
+        </w:rPr>
+        <w:t xml:space="preserve">  </w:t>
+      </w:r>
+      <w:proofErr w:type="spellStart"/>
+      <w:r>
+        <w:rPr>
+          <w:rFonts w:asciiTheme="minorBidi" w:hAnsiTheme="minorBidi"/>
+          <w:b/>
+          <w:bCs/>
+          <w:sz w:val="28"/>
+          <w:szCs w:val="28"/>
+        </w:rPr>
+        <w:t>sudo</w:t>
+      </w:r>
+      <w:proofErr w:type="spellEnd"/>
+      <w:proofErr w:type="gramEnd"/>
+      <w:r>
+        <w:rPr>
+          <w:rFonts w:asciiTheme="minorBidi" w:hAnsiTheme="minorBidi"/>
+          <w:b/>
+          <w:bCs/>
+          <w:sz w:val="28"/>
+          <w:szCs w:val="28"/>
+        </w:rPr>
+        <w:t xml:space="preserve"> a</w:t>
+      </w:r>
+      <w:r>
+        <w:rPr>
+          <w:rFonts w:asciiTheme="minorBidi" w:hAnsiTheme="minorBidi"/>
+          <w:b/>
+          <w:bCs/>
+          <w:sz w:val="28"/>
+          <w:szCs w:val="28"/>
+        </w:rPr>
+        <w:t>pt update</w:t>
+      </w:r>
+    </w:p>
+    <w:p>
+      <w:pPr>
+        <w:pStyle w:val="ListParagraph"/>
+        <w:ind w:left="1350"/>
+        <w:jc w:val="both"/>
+        <w:rPr>
+          <w:rFonts w:asciiTheme="minorBidi" w:hAnsiTheme="minorBidi"/>
+          <w:b/>
+          <w:bCs/>
+          <w:sz w:val="28"/>
+          <w:szCs w:val="28"/>
+        </w:rPr>
+      </w:pPr>
+      <w:r>
+        <w:rPr>
+          <w:rFonts w:asciiTheme="minorBidi" w:hAnsiTheme="minorBidi"/>
+          <w:b/>
+          <w:bCs/>
+          <w:sz w:val="28"/>
+          <w:szCs w:val="28"/>
+        </w:rPr>
+        <w:t>&gt;&gt;</w:t>
+      </w:r>
+      <w:r>
+        <w:rPr>
+          <w:rFonts w:asciiTheme="minorBidi" w:hAnsiTheme="minorBidi"/>
+          <w:b/>
+          <w:bCs/>
+          <w:sz w:val="20"/>
+          <w:szCs w:val="20"/>
+        </w:rPr>
+        <w:t xml:space="preserve"> </w:t>
+      </w:r>
+      <w:proofErr w:type="spellStart"/>
+      <w:r>
+        <w:rPr>
+          <w:rFonts w:asciiTheme="minorBidi" w:hAnsiTheme="minorBidi"/>
+          <w:b/>
+          <w:bCs/>
+          <w:sz w:val="28"/>
+          <w:szCs w:val="28"/>
+        </w:rPr>
+        <w:t>sudo</w:t>
+      </w:r>
+      <w:proofErr w:type="spellEnd"/>
+      <w:r>
+        <w:rPr>
+          <w:rFonts w:asciiTheme="minorBidi" w:hAnsiTheme="minorBidi"/>
+          <w:b/>
+          <w:bCs/>
+          <w:sz w:val="28"/>
+          <w:szCs w:val="28"/>
+        </w:rPr>
+        <w:t xml:space="preserve"> a</w:t>
+      </w:r>
+      <w:r>
+        <w:rPr>
+          <w:rFonts w:asciiTheme="minorBidi" w:hAnsiTheme="minorBidi"/>
+          <w:b/>
+          <w:bCs/>
+          <w:sz w:val="28"/>
+          <w:szCs w:val="28"/>
+        </w:rPr>
+        <w:t xml:space="preserve">pt install </w:t>
+      </w:r>
+      <w:proofErr w:type="spellStart"/>
+      <w:r>
+        <w:rPr>
+          <w:rFonts w:asciiTheme="minorBidi" w:hAnsiTheme="minorBidi"/>
+          <w:b/>
+          <w:bCs/>
+          <w:sz w:val="28"/>
+          <w:szCs w:val="28"/>
+        </w:rPr>
+        <w:t>mysql</w:t>
+      </w:r>
+      <w:proofErr w:type="spellEnd"/>
+      <w:r>
+        <w:rPr>
+          <w:rFonts w:asciiTheme="minorBidi" w:hAnsiTheme="minorBidi"/>
+          <w:b/>
+          <w:bCs/>
+          <w:sz w:val="28"/>
+          <w:szCs w:val="28"/>
+        </w:rPr>
+        <w:t>-server</w:t>
+      </w:r>
+    </w:p>
+    <w:p>
+      <w:pPr>
+        <w:pStyle w:val="ListParagraph"/>
+        <w:ind w:left="1350"/>
+        <w:jc w:val="both"/>
+        <w:rPr>
+          <w:rFonts w:asciiTheme="minorBidi" w:hAnsiTheme="minorBidi"/>
+          <w:b/>
+          <w:bCs/>
+          <w:sz w:val="28"/>
+          <w:szCs w:val="28"/>
+        </w:rPr>
+      </w:pPr>
+      <w:r>
+        <w:rPr>
+          <w:rFonts w:asciiTheme="minorBidi" w:hAnsiTheme="minorBidi"/>
+          <w:b/>
+          <w:bCs/>
+          <w:sz w:val="28"/>
+          <w:szCs w:val="28"/>
+        </w:rPr>
+        <w:t xml:space="preserve">&gt;&gt; </w:t>
+      </w:r>
+      <w:proofErr w:type="spellStart"/>
+      <w:r>
+        <w:rPr>
+          <w:rFonts w:asciiTheme="minorBidi" w:hAnsiTheme="minorBidi"/>
+          <w:b/>
+          <w:bCs/>
+          <w:sz w:val="28"/>
+          <w:szCs w:val="28"/>
+        </w:rPr>
+        <w:t>sudo</w:t>
+      </w:r>
+      <w:proofErr w:type="spellEnd"/>
+      <w:r>
+        <w:rPr>
+          <w:rFonts w:asciiTheme="minorBidi" w:hAnsiTheme="minorBidi"/>
+          <w:b/>
+          <w:bCs/>
+          <w:sz w:val="28"/>
+          <w:szCs w:val="28"/>
+        </w:rPr>
+        <w:t xml:space="preserve"> </w:t>
+      </w:r>
+      <w:r>
+        <w:rPr>
+          <w:rFonts w:asciiTheme="minorBidi" w:hAnsiTheme="minorBidi"/>
+          <w:b/>
+          <w:bCs/>
+          <w:sz w:val="28"/>
+          <w:szCs w:val="28"/>
+        </w:rPr>
+        <w:t xml:space="preserve">service </w:t>
+      </w:r>
+      <w:proofErr w:type="spellStart"/>
+      <w:r>
+        <w:rPr>
+          <w:rFonts w:asciiTheme="minorBidi" w:hAnsiTheme="minorBidi"/>
+          <w:b/>
+          <w:bCs/>
+          <w:sz w:val="28"/>
+          <w:szCs w:val="28"/>
+        </w:rPr>
+        <w:t>mysql</w:t>
+      </w:r>
+      <w:proofErr w:type="spellEnd"/>
+      <w:r>
+        <w:rPr>
+          <w:rFonts w:asciiTheme="minorBidi" w:hAnsiTheme="minorBidi"/>
+          <w:b/>
+          <w:bCs/>
+          <w:sz w:val="28"/>
+          <w:szCs w:val="28"/>
+        </w:rPr>
+        <w:t xml:space="preserve"> start</w:t>
+      </w:r>
+    </w:p>
+    <w:p>
+      <w:pPr>
+        <w:pStyle w:val="ListParagraph"/>
+        <w:ind w:left="1350"/>
+        <w:jc w:val="both"/>
+        <w:rPr>
+          <w:rFonts w:asciiTheme="minorBidi" w:hAnsiTheme="minorBidi"/>
+          <w:sz w:val="32"/>
+          <w:szCs w:val="32"/>
+        </w:rPr>
+      </w:pPr>
+    </w:p>
+    <w:p>
+      <w:pPr>
+        <w:pStyle w:val="ListParagraph"/>
+        <w:ind w:left="1350"/>
+        <w:jc w:val="both"/>
+        <w:rPr>
+          <w:rFonts w:asciiTheme="minorBidi" w:hAnsiTheme="minorBidi"/>
+          <w:sz w:val="32"/>
+          <w:szCs w:val="32"/>
+        </w:rPr>
+      </w:pPr>
+      <w:r>
+        <w:rPr>
+          <w:rFonts w:asciiTheme="minorBidi" w:hAnsiTheme="minorBidi"/>
+          <w:sz w:val="32"/>
+          <w:szCs w:val="32"/>
+        </w:rPr>
+        <w:t xml:space="preserve">New we have to edit the configuration of MySQL server and create new database </w:t>
+      </w:r>
+    </w:p>
+    <w:p>
+      <w:pPr>
+        <w:pStyle w:val="ListParagraph"/>
+        <w:ind w:left="1350"/>
+        <w:jc w:val="both"/>
+        <w:rPr>
+          <w:rFonts w:asciiTheme="minorBidi" w:hAnsiTheme="minorBidi"/>
+          <w:sz w:val="32"/>
+          <w:szCs w:val="32"/>
+        </w:rPr>
+      </w:pPr>
+    </w:p>
+    <w:p>
+      <w:pPr>
+        <w:pStyle w:val="ListParagraph"/>
+        <w:ind w:left="1350"/>
+        <w:jc w:val="both"/>
+        <w:rPr>
+          <w:rFonts w:asciiTheme="minorBidi" w:hAnsiTheme="minorBidi"/>
+          <w:sz w:val="32"/>
+          <w:szCs w:val="32"/>
+        </w:rPr>
+      </w:pPr>
+      <w:r>
+        <w:rPr>
+          <w:rFonts w:asciiTheme="minorBidi" w:hAnsiTheme="minorBidi"/>
+          <w:sz w:val="32"/>
+          <w:szCs w:val="32"/>
+        </w:rPr>
+        <w:t>We have to enter to container of MySQL with this line</w:t>
+      </w:r>
+    </w:p>
+    <w:p>
+      <w:pPr>
+        <w:pStyle w:val="ListParagraph"/>
+        <w:ind w:left="1350"/>
+        <w:jc w:val="both"/>
+        <w:rPr>
+          <w:rFonts w:asciiTheme="minorBidi" w:hAnsiTheme="minorBidi"/>
+          <w:sz w:val="32"/>
+          <w:szCs w:val="32"/>
+        </w:rPr>
+      </w:pPr>
+    </w:p>
+    <w:p>
+      <w:pPr>
+        <w:pStyle w:val="ListParagraph"/>
+        <w:ind w:left="1350"/>
+        <w:jc w:val="both"/>
+        <w:rPr>
+          <w:rFonts w:asciiTheme="minorBidi" w:hAnsiTheme="minorBidi"/>
+          <w:b/>
+          <w:bCs/>
+          <w:sz w:val="28"/>
+          <w:szCs w:val="28"/>
+        </w:rPr>
+      </w:pPr>
+      <w:r>
+        <w:rPr>
+          <w:rFonts w:asciiTheme="minorBidi" w:hAnsiTheme="minorBidi"/>
+          <w:b/>
+          <w:bCs/>
+          <w:sz w:val="28"/>
+          <w:szCs w:val="28"/>
+        </w:rPr>
+        <w:t>&gt;&gt;</w:t>
+      </w:r>
+      <w:r>
+        <w:rPr>
+          <w:rFonts w:asciiTheme="minorBidi" w:hAnsiTheme="minorBidi"/>
+          <w:b/>
+          <w:bCs/>
+          <w:sz w:val="20"/>
+          <w:szCs w:val="20"/>
+        </w:rPr>
+        <w:t xml:space="preserve"> </w:t>
+      </w:r>
+      <w:proofErr w:type="spellStart"/>
+      <w:r>
+        <w:rPr>
+          <w:rFonts w:asciiTheme="minorBidi" w:hAnsiTheme="minorBidi"/>
+          <w:b/>
+          <w:bCs/>
+          <w:sz w:val="28"/>
+          <w:szCs w:val="28"/>
+        </w:rPr>
+        <w:t>sudo</w:t>
+      </w:r>
+      <w:proofErr w:type="spellEnd"/>
+      <w:r>
+        <w:rPr>
+          <w:rFonts w:asciiTheme="minorBidi" w:hAnsiTheme="minorBidi"/>
+          <w:b/>
+          <w:bCs/>
+          <w:sz w:val="28"/>
+          <w:szCs w:val="28"/>
+        </w:rPr>
+        <w:t xml:space="preserve"> d</w:t>
+      </w:r>
+      <w:r>
+        <w:rPr>
+          <w:rFonts w:asciiTheme="minorBidi" w:hAnsiTheme="minorBidi"/>
+          <w:b/>
+          <w:bCs/>
+          <w:sz w:val="28"/>
+          <w:szCs w:val="28"/>
+        </w:rPr>
+        <w:t>ocker exec -t -</w:t>
+      </w:r>
+      <w:proofErr w:type="spellStart"/>
+      <w:r>
+        <w:rPr>
+          <w:rFonts w:asciiTheme="minorBidi" w:hAnsiTheme="minorBidi"/>
+          <w:b/>
+          <w:bCs/>
+          <w:sz w:val="28"/>
+          <w:szCs w:val="28"/>
+        </w:rPr>
+        <w:t>i</w:t>
+      </w:r>
+      <w:proofErr w:type="spellEnd"/>
+      <w:r>
+        <w:rPr>
+          <w:rFonts w:asciiTheme="minorBidi" w:hAnsiTheme="minorBidi"/>
+          <w:b/>
+          <w:bCs/>
+          <w:sz w:val="28"/>
+          <w:szCs w:val="28"/>
+        </w:rPr>
+        <w:t xml:space="preserve"> </w:t>
+      </w:r>
+      <w:r>
+        <w:rPr>
+          <w:rFonts w:asciiTheme="minorBidi" w:hAnsiTheme="minorBidi"/>
+          <w:b/>
+          <w:bCs/>
+          <w:sz w:val="28"/>
+          <w:szCs w:val="28"/>
+        </w:rPr>
+        <w:t>ubuntu</w:t>
+      </w:r>
+      <w:r>
+        <w:rPr>
+          <w:rFonts w:asciiTheme="minorBidi" w:hAnsiTheme="minorBidi"/>
+          <w:b/>
+          <w:bCs/>
+          <w:sz w:val="28"/>
+          <w:szCs w:val="28"/>
+        </w:rPr>
+        <w:t xml:space="preserve"> /bin/bash</w:t>
+      </w:r>
+    </w:p>
+    <w:p>
+      <w:pPr>
+        <w:pStyle w:val="ListParagraph"/>
+        <w:ind w:left="1350"/>
+        <w:jc w:val="both"/>
+        <w:rPr>
+          <w:rFonts w:asciiTheme="minorBidi" w:hAnsiTheme="minorBidi"/>
+          <w:b/>
+          <w:bCs/>
+          <w:sz w:val="28"/>
+          <w:szCs w:val="28"/>
+        </w:rPr>
+      </w:pPr>
+    </w:p>
+    <w:p>
+      <w:pPr>
+        <w:pStyle w:val="ListParagraph"/>
+        <w:ind w:left="1350"/>
+        <w:jc w:val="both"/>
+        <w:rPr>
+          <w:rFonts w:asciiTheme="minorBidi" w:hAnsiTheme="minorBidi"/>
+          <w:sz w:val="32"/>
+          <w:szCs w:val="32"/>
+        </w:rPr>
+      </w:pPr>
+      <w:r>
+        <w:rPr>
+          <w:rFonts w:asciiTheme="minorBidi" w:hAnsiTheme="minorBidi"/>
+          <w:noProof/>
+          <w:sz w:val="32"/>
+          <w:szCs w:val="32"/>
+        </w:rPr>
+        <w:drawing>
+          <wp:anchor distT="0" distB="0" distL="114300" distR="114300" simplePos="0" relativeHeight="251663360" behindDoc="0" locked="0" layoutInCell="1" allowOverlap="1" wp14:anchorId="32C3A2F0" wp14:editId="562C6714">
+            <wp:simplePos x="0" y="0"/>
+            <wp:positionH relativeFrom="column">
+              <wp:posOffset>290742</wp:posOffset>
+            </wp:positionH>
+            <wp:positionV relativeFrom="paragraph">
+              <wp:posOffset>1495316</wp:posOffset>
+            </wp:positionV>
+            <wp:extent cx="5612765" cy="1923415"/>
+            <wp:effectExtent l="0" t="0" r="6985" b="635"/>
+            <wp:wrapTopAndBottom/>
+            <wp:docPr id="16" name="Picture 16"/>
+            <wp:cNvGraphicFramePr>
+              <a:graphicFrameLocks xmlns:a="http://schemas.openxmlformats.org/drawingml/2006/main" noChangeAspect="1"/>
+            </wp:cNvGraphicFramePr>
+            <a:graphic xmlns:a="http://schemas.openxmlformats.org/drawingml/2006/main">
+              <a:graphicData uri="http://schemas.openxmlformats.org/drawingml/2006/picture">
+                <pic:pic xmlns:pic="http://schemas.openxmlformats.org/drawingml/2006/picture">
+                  <pic:nvPicPr>
+                    <pic:cNvPr id="0" name="Picture 5"/>
+                    <pic:cNvPicPr>
+                      <a:picLocks noChangeAspect="1" noChangeArrowheads="1"/>
+                    </pic:cNvPicPr>
+                  </pic:nvPicPr>
+                  <pic:blipFill>
+                    <a:blip r:embed="rId22">
+                      <a:extLst>
+                        <a:ext uri="{28A0092B-C50C-407E-A947-70E740481C1C}">
+                          <a14:useLocalDpi xmlns:a14="http://schemas.microsoft.com/office/drawing/2010/main" val="0"/>
+                        </a:ext>
+                      </a:extLst>
+                    </a:blip>
+                    <a:srcRect/>
+                    <a:stretch>
+                      <a:fillRect/>
+                    </a:stretch>
+                  </pic:blipFill>
+                  <pic:spPr bwMode="auto">
+                    <a:xfrm>
+                      <a:off x="0" y="0"/>
+                      <a:ext cx="5612765" cy="1923415"/>
+                    </a:xfrm>
+                    <a:prstGeom prst="rect">
+                      <a:avLst/>
+                    </a:prstGeom>
+                    <a:noFill/>
+                    <a:ln>
+                      <a:noFill/>
+                    </a:ln>
+                  </pic:spPr>
+                </pic:pic>
+              </a:graphicData>
+            </a:graphic>
+          </wp:anchor>
+        </w:drawing>
+      </w:r>
+      <w:r>
+        <w:rPr>
+          <w:rFonts w:asciiTheme="minorBidi" w:hAnsiTheme="minorBidi"/>
+          <w:sz w:val="32"/>
+          <w:szCs w:val="32"/>
+        </w:rPr>
+        <w:t xml:space="preserve">Then we have to </w:t>
+      </w:r>
+      <w:r>
+        <w:rPr>
+          <w:rFonts w:asciiTheme="minorBidi" w:hAnsiTheme="minorBidi"/>
+          <w:sz w:val="32"/>
+          <w:szCs w:val="32"/>
+        </w:rPr>
+        <w:t xml:space="preserve">convert bind-address from 127.0.0.1 to 0.0.0.0 which is </w:t>
+      </w:r>
+      <w:proofErr w:type="gramStart"/>
+      <w:r>
+        <w:rPr>
+          <w:rFonts w:asciiTheme="minorBidi" w:hAnsiTheme="minorBidi"/>
+          <w:sz w:val="32"/>
+          <w:szCs w:val="32"/>
+        </w:rPr>
+        <w:t xml:space="preserve">in </w:t>
+      </w:r>
+      <w:r>
+        <w:rPr>
+          <w:rFonts w:asciiTheme="minorBidi" w:hAnsiTheme="minorBidi"/>
+          <w:sz w:val="32"/>
+          <w:szCs w:val="32"/>
+        </w:rPr>
+        <w:t xml:space="preserve"> </w:t>
+      </w:r>
+      <w:r>
+        <w:rPr>
+          <w:rFonts w:asciiTheme="minorBidi" w:hAnsiTheme="minorBidi"/>
+          <w:b/>
+          <w:bCs/>
+          <w:i/>
+          <w:iCs/>
+          <w:sz w:val="32"/>
+          <w:szCs w:val="32"/>
+        </w:rPr>
+        <w:t>mysqld.cnf</w:t>
+      </w:r>
+      <w:proofErr w:type="gramEnd"/>
+      <w:r>
+        <w:rPr>
+          <w:rFonts w:asciiTheme="minorBidi" w:hAnsiTheme="minorBidi"/>
+          <w:b/>
+          <w:bCs/>
+          <w:i/>
+          <w:iCs/>
+          <w:sz w:val="32"/>
+          <w:szCs w:val="32"/>
+        </w:rPr>
+        <w:t xml:space="preserve">  </w:t>
+      </w:r>
+      <w:r>
+        <w:rPr>
+          <w:rFonts w:asciiTheme="minorBidi" w:hAnsiTheme="minorBidi"/>
+          <w:sz w:val="32"/>
+          <w:szCs w:val="32"/>
+        </w:rPr>
+        <w:t xml:space="preserve">that exists in this path  </w:t>
+      </w:r>
+      <w:r>
+        <w:rPr>
+          <w:rFonts w:asciiTheme="minorBidi" w:hAnsiTheme="minorBidi"/>
+          <w:sz w:val="32"/>
+          <w:szCs w:val="32"/>
+        </w:rPr>
+        <w:t>/</w:t>
+      </w:r>
+      <w:proofErr w:type="spellStart"/>
+      <w:r>
+        <w:rPr>
+          <w:rFonts w:asciiTheme="minorBidi" w:hAnsiTheme="minorBidi"/>
+          <w:sz w:val="32"/>
+          <w:szCs w:val="32"/>
+        </w:rPr>
+        <w:t>etc</w:t>
+      </w:r>
+      <w:proofErr w:type="spellEnd"/>
+      <w:r>
+        <w:rPr>
+          <w:rFonts w:asciiTheme="minorBidi" w:hAnsiTheme="minorBidi"/>
+          <w:sz w:val="32"/>
+          <w:szCs w:val="32"/>
+        </w:rPr>
+        <w:t>/</w:t>
+      </w:r>
+      <w:proofErr w:type="spellStart"/>
+      <w:r>
+        <w:rPr>
+          <w:rFonts w:asciiTheme="minorBidi" w:hAnsiTheme="minorBidi"/>
+          <w:sz w:val="32"/>
+          <w:szCs w:val="32"/>
+        </w:rPr>
+        <w:t>mysql</w:t>
+      </w:r>
+      <w:proofErr w:type="spellEnd"/>
+      <w:r>
+        <w:rPr>
+          <w:rFonts w:asciiTheme="minorBidi" w:hAnsiTheme="minorBidi"/>
+          <w:sz w:val="32"/>
+          <w:szCs w:val="32"/>
+        </w:rPr>
+        <w:t>/</w:t>
+      </w:r>
+      <w:proofErr w:type="spellStart"/>
+      <w:r>
+        <w:rPr>
+          <w:rFonts w:asciiTheme="minorBidi" w:hAnsiTheme="minorBidi"/>
+          <w:sz w:val="32"/>
+          <w:szCs w:val="32"/>
+        </w:rPr>
+        <w:t>mysql.conf.d</w:t>
+      </w:r>
+      <w:proofErr w:type="spellEnd"/>
+    </w:p>
+    <w:p>
+      <w:pPr>
+        <w:pStyle w:val="ListParagraph"/>
+        <w:ind w:left="1350"/>
+        <w:jc w:val="both"/>
+        <w:rPr>
+          <w:rFonts w:asciiTheme="minorBidi" w:hAnsiTheme="minorBidi"/>
+          <w:sz w:val="32"/>
+          <w:szCs w:val="32"/>
+        </w:rPr>
+      </w:pPr>
+      <w:r>
+        <w:rPr>
+          <w:rFonts w:asciiTheme="minorBidi" w:hAnsiTheme="minorBidi"/>
+          <w:noProof/>
+          <w:sz w:val="32"/>
+          <w:szCs w:val="32"/>
+        </w:rPr>
+        <w:drawing>
+          <wp:anchor distT="0" distB="0" distL="114300" distR="114300" simplePos="0" relativeHeight="251664384" behindDoc="0" locked="0" layoutInCell="1" allowOverlap="1" wp14:anchorId="1D5331FA" wp14:editId="3A356408">
+            <wp:simplePos x="0" y="0"/>
+            <wp:positionH relativeFrom="margin">
+              <wp:align>left</wp:align>
+            </wp:positionH>
+            <wp:positionV relativeFrom="paragraph">
+              <wp:posOffset>0</wp:posOffset>
+            </wp:positionV>
+            <wp:extent cx="5990590" cy="2616835"/>
+            <wp:effectExtent l="0" t="0" r="0" b="0"/>
+            <wp:wrapTopAndBottom/>
+            <wp:docPr id="17" name="Picture 17"/>
+            <wp:cNvGraphicFramePr>
+              <a:graphicFrameLocks xmlns:a="http://schemas.openxmlformats.org/drawingml/2006/main" noChangeAspect="1"/>
+            </wp:cNvGraphicFramePr>
+            <a:graphic xmlns:a="http://schemas.openxmlformats.org/drawingml/2006/main">
+              <a:graphicData uri="http://schemas.openxmlformats.org/drawingml/2006/picture">
+                <pic:pic xmlns:pic="http://schemas.openxmlformats.org/drawingml/2006/picture">
+                  <pic:nvPicPr>
+                    <pic:cNvPr id="0" name="Picture 6"/>
+                    <pic:cNvPicPr>
+                      <a:picLocks noChangeAspect="1" noChangeArrowheads="1"/>
+                    </pic:cNvPicPr>
+                  </pic:nvPicPr>
+                  <pic:blipFill>
+                    <a:blip r:embed="rId23">
+                      <a:extLst>
+                        <a:ext uri="{28A0092B-C50C-407E-A947-70E740481C1C}">
+                          <a14:useLocalDpi xmlns:a14="http://schemas.microsoft.com/office/drawing/2010/main" val="0"/>
+                        </a:ext>
+                      </a:extLst>
+                    </a:blip>
+                    <a:srcRect/>
+                    <a:stretch>
+                      <a:fillRect/>
+                    </a:stretch>
+                  </pic:blipFill>
+                  <pic:spPr bwMode="auto">
+                    <a:xfrm>
+                      <a:off x="0" y="0"/>
+                      <a:ext cx="5990590" cy="2616835"/>
+                    </a:xfrm>
+                    <a:prstGeom prst="rect">
+                      <a:avLst/>
+                    </a:prstGeom>
+                    <a:noFill/>
+                    <a:ln>
+                      <a:noFill/>
+                    </a:ln>
+                  </pic:spPr>
+                </pic:pic>
+              </a:graphicData>
+            </a:graphic>
+            <wp14:sizeRelH relativeFrom="margin">
+              <wp14:pctWidth>0</wp14:pctWidth>
+            </wp14:sizeRelH>
+          </wp:anchor>
+        </w:drawing>
+      </w:r>
+    </w:p>
+    <w:p>
+      <w:pPr>
+        <w:pStyle w:val="ListParagraph"/>
+        <w:ind w:left="1350"/>
+        <w:jc w:val="both"/>
+        <w:rPr>
+          <w:rFonts w:asciiTheme="minorBidi" w:hAnsiTheme="minorBidi"/>
+          <w:sz w:val="32"/>
+          <w:szCs w:val="32"/>
+        </w:rPr>
+      </w:pPr>
+      <w:r>
+        <w:rPr>
+          <w:rFonts w:asciiTheme="minorBidi" w:hAnsiTheme="minorBidi"/>
+          <w:sz w:val="32"/>
+          <w:szCs w:val="32"/>
+        </w:rPr>
+        <w:t>Then just doing restart to MySQL</w:t>
+      </w:r>
+    </w:p>
+    <w:p>
+      <w:pPr>
+        <w:pStyle w:val="ListParagraph"/>
+        <w:ind w:left="1350"/>
+        <w:jc w:val="both"/>
+        <w:rPr>
+          <w:rFonts w:asciiTheme="minorBidi" w:hAnsiTheme="minorBidi"/>
+          <w:b/>
+          <w:bCs/>
+          <w:sz w:val="28"/>
+          <w:szCs w:val="28"/>
+        </w:rPr>
+      </w:pPr>
+      <w:r>
+        <w:rPr>
+          <w:rFonts w:asciiTheme="minorBidi" w:hAnsiTheme="minorBidi"/>
+          <w:b/>
+          <w:bCs/>
+          <w:sz w:val="28"/>
+          <w:szCs w:val="28"/>
+        </w:rPr>
+        <w:lastRenderedPageBreak/>
+        <w:t xml:space="preserve">&gt;&gt; service </w:t>
+      </w:r>
+      <w:proofErr w:type="spellStart"/>
+      <w:r>
+        <w:rPr>
+          <w:rFonts w:asciiTheme="minorBidi" w:hAnsiTheme="minorBidi"/>
+          <w:b/>
+          <w:bCs/>
+          <w:sz w:val="28"/>
+          <w:szCs w:val="28"/>
+        </w:rPr>
+        <w:t>mysql</w:t>
+      </w:r>
+      <w:proofErr w:type="spellEnd"/>
+      <w:r>
+        <w:rPr>
+          <w:rFonts w:asciiTheme="minorBidi" w:hAnsiTheme="minorBidi"/>
+          <w:b/>
+          <w:bCs/>
+          <w:sz w:val="28"/>
+          <w:szCs w:val="28"/>
+        </w:rPr>
+        <w:t xml:space="preserve"> restart</w:t>
+      </w:r>
+    </w:p>
+    <w:p>
+      <w:pPr>
+        <w:pStyle w:val="ListParagraph"/>
+        <w:ind w:left="1350"/>
+        <w:jc w:val="both"/>
+        <w:rPr>
+          <w:rFonts w:asciiTheme="minorBidi" w:hAnsiTheme="minorBidi"/>
+          <w:b/>
+          <w:bCs/>
+          <w:sz w:val="28"/>
+          <w:szCs w:val="28"/>
+        </w:rPr>
+      </w:pPr>
+    </w:p>
+    <w:p>
+      <w:pPr>
+        <w:pStyle w:val="ListParagraph"/>
+        <w:numPr>
+          <w:ilvl w:val="0"/>
+          <w:numId w:val="6"/>
+        </w:numPr>
+        <w:jc w:val="both"/>
+        <w:rPr>
+          <w:rFonts w:asciiTheme="minorBidi" w:hAnsiTheme="minorBidi"/>
+          <w:b/>
+          <w:bCs/>
+          <w:sz w:val="32"/>
+          <w:szCs w:val="32"/>
+        </w:rPr>
+      </w:pPr>
+      <w:r>
+        <w:rPr>
+          <w:rFonts w:asciiTheme="minorBidi" w:hAnsiTheme="minorBidi"/>
+          <w:b/>
+          <w:bCs/>
+          <w:sz w:val="32"/>
+          <w:szCs w:val="32"/>
+        </w:rPr>
+        <w:t>Creating database and user</w:t>
+      </w:r>
+    </w:p>
+    <w:p>
+      <w:pPr>
+        <w:pStyle w:val="ListParagraph"/>
+        <w:ind w:left="1350"/>
+        <w:jc w:val="both"/>
+        <w:rPr>
+          <w:rFonts w:asciiTheme="minorBidi" w:hAnsiTheme="minorBidi"/>
+          <w:sz w:val="32"/>
+          <w:szCs w:val="32"/>
+        </w:rPr>
+      </w:pPr>
+      <w:r>
+        <w:rPr>
+          <w:rFonts w:asciiTheme="minorBidi" w:hAnsiTheme="minorBidi"/>
+          <w:sz w:val="32"/>
+          <w:szCs w:val="32"/>
+        </w:rPr>
+        <w:t xml:space="preserve">Open </w:t>
+      </w:r>
+      <w:proofErr w:type="spellStart"/>
+      <w:r>
+        <w:rPr>
+          <w:rFonts w:asciiTheme="minorBidi" w:hAnsiTheme="minorBidi"/>
+          <w:sz w:val="32"/>
+          <w:szCs w:val="32"/>
+        </w:rPr>
+        <w:t>mysql</w:t>
+      </w:r>
+      <w:proofErr w:type="spellEnd"/>
+      <w:r>
+        <w:rPr>
+          <w:rFonts w:asciiTheme="minorBidi" w:hAnsiTheme="minorBidi"/>
+          <w:sz w:val="32"/>
+          <w:szCs w:val="32"/>
+        </w:rPr>
+        <w:t xml:space="preserve"> shall </w:t>
+      </w:r>
+    </w:p>
+    <w:p>
+      <w:pPr>
+        <w:pStyle w:val="ListParagraph"/>
+        <w:ind w:left="1350"/>
+        <w:jc w:val="both"/>
+        <w:rPr>
+          <w:rFonts w:asciiTheme="minorBidi" w:hAnsiTheme="minorBidi"/>
+          <w:b/>
+          <w:bCs/>
+          <w:sz w:val="28"/>
+          <w:szCs w:val="28"/>
+        </w:rPr>
+      </w:pPr>
+      <w:r>
+        <w:rPr>
+          <w:rFonts w:asciiTheme="minorBidi" w:hAnsiTheme="minorBidi"/>
+          <w:b/>
+          <w:bCs/>
+          <w:sz w:val="28"/>
+          <w:szCs w:val="28"/>
+        </w:rPr>
+        <w:t>&gt;&gt;</w:t>
+      </w:r>
+      <w:r>
+        <w:rPr>
+          <w:rFonts w:asciiTheme="minorBidi" w:hAnsiTheme="minorBidi"/>
+          <w:sz w:val="20"/>
+          <w:szCs w:val="20"/>
+        </w:rPr>
+        <w:t xml:space="preserve"> </w:t>
+      </w:r>
+      <w:proofErr w:type="spellStart"/>
+      <w:r>
+        <w:rPr>
+          <w:rFonts w:asciiTheme="minorBidi" w:hAnsiTheme="minorBidi"/>
+          <w:b/>
+          <w:bCs/>
+          <w:sz w:val="28"/>
+          <w:szCs w:val="28"/>
+        </w:rPr>
+        <w:t>mysql</w:t>
+      </w:r>
+      <w:proofErr w:type="spellEnd"/>
+      <w:r>
+        <w:rPr>
+          <w:rFonts w:asciiTheme="minorBidi" w:hAnsiTheme="minorBidi"/>
+          <w:b/>
+          <w:bCs/>
+          <w:sz w:val="28"/>
+          <w:szCs w:val="28"/>
+        </w:rPr>
+        <w:t xml:space="preserve"> -u root -p</w:t>
+      </w:r>
+    </w:p>
+    <w:p>
+      <w:pPr>
+        <w:pStyle w:val="ListParagraph"/>
+        <w:ind w:left="1350"/>
+        <w:jc w:val="both"/>
+        <w:rPr>
+          <w:rFonts w:asciiTheme="minorBidi" w:hAnsiTheme="minorBidi"/>
+          <w:b/>
+          <w:bCs/>
+          <w:sz w:val="28"/>
+          <w:szCs w:val="28"/>
+        </w:rPr>
+      </w:pPr>
+    </w:p>
+    <w:p>
+      <w:pPr>
+        <w:pStyle w:val="ListParagraph"/>
+        <w:ind w:left="1350"/>
+        <w:jc w:val="both"/>
+        <w:rPr>
+          <w:rFonts w:asciiTheme="minorBidi" w:hAnsiTheme="minorBidi"/>
+          <w:sz w:val="32"/>
+          <w:szCs w:val="32"/>
+        </w:rPr>
+      </w:pPr>
+      <w:r>
+        <w:rPr>
+          <w:rFonts w:asciiTheme="minorBidi" w:hAnsiTheme="minorBidi"/>
+          <w:sz w:val="32"/>
+          <w:szCs w:val="32"/>
+        </w:rPr>
+        <w:t>Create database</w:t>
+      </w:r>
+    </w:p>
+    <w:p>
+      <w:pPr>
+        <w:pStyle w:val="ListParagraph"/>
+        <w:ind w:left="1350"/>
+        <w:jc w:val="both"/>
+        <w:rPr>
+          <w:rFonts w:asciiTheme="minorBidi" w:hAnsiTheme="minorBidi"/>
+          <w:b/>
+          <w:bCs/>
+          <w:sz w:val="28"/>
+          <w:szCs w:val="28"/>
+        </w:rPr>
+      </w:pPr>
+      <w:r>
+        <w:rPr>
+          <w:rFonts w:asciiTheme="minorBidi" w:hAnsiTheme="minorBidi"/>
+          <w:b/>
+          <w:bCs/>
+          <w:sz w:val="28"/>
+          <w:szCs w:val="28"/>
+        </w:rPr>
+        <w:t>&gt;&gt;</w:t>
+      </w:r>
+      <w:r>
+        <w:rPr>
+          <w:rFonts w:asciiTheme="minorBidi" w:hAnsiTheme="minorBidi"/>
+        </w:rPr>
+        <w:t xml:space="preserve"> </w:t>
+      </w:r>
+      <w:r>
+        <w:rPr>
+          <w:rFonts w:asciiTheme="minorBidi" w:hAnsiTheme="minorBidi"/>
+          <w:b/>
+          <w:bCs/>
+          <w:sz w:val="28"/>
+          <w:szCs w:val="28"/>
+        </w:rPr>
+        <w:t xml:space="preserve">CREATE DATABASE IF NOT EXISTS </w:t>
+      </w:r>
+      <w:proofErr w:type="spellStart"/>
+      <w:r>
+        <w:rPr>
+          <w:rFonts w:asciiTheme="minorBidi" w:hAnsiTheme="minorBidi"/>
+          <w:b/>
+          <w:bCs/>
+          <w:sz w:val="28"/>
+          <w:szCs w:val="28"/>
+        </w:rPr>
+        <w:t>owncloud</w:t>
+      </w:r>
+      <w:proofErr w:type="spellEnd"/>
+      <w:r>
+        <w:rPr>
+          <w:rFonts w:asciiTheme="minorBidi" w:hAnsiTheme="minorBidi"/>
+          <w:b/>
+          <w:bCs/>
+          <w:sz w:val="28"/>
+          <w:szCs w:val="28"/>
+        </w:rPr>
+        <w:t>;</w:t>
+      </w:r>
+    </w:p>
+    <w:p>
+      <w:pPr>
+        <w:pStyle w:val="ListParagraph"/>
+        <w:ind w:left="1350"/>
+        <w:jc w:val="both"/>
+        <w:rPr>
+          <w:rFonts w:asciiTheme="minorBidi" w:hAnsiTheme="minorBidi"/>
+          <w:b/>
+          <w:bCs/>
+          <w:sz w:val="32"/>
+          <w:szCs w:val="32"/>
+        </w:rPr>
+      </w:pPr>
+    </w:p>
+    <w:p>
+      <w:pPr>
+        <w:pStyle w:val="ListParagraph"/>
+        <w:ind w:left="1350"/>
+        <w:jc w:val="both"/>
+        <w:rPr>
+          <w:rFonts w:asciiTheme="minorBidi" w:hAnsiTheme="minorBidi"/>
+          <w:sz w:val="32"/>
+          <w:szCs w:val="32"/>
+        </w:rPr>
+      </w:pPr>
+      <w:r>
+        <w:rPr>
+          <w:rFonts w:asciiTheme="minorBidi" w:hAnsiTheme="minorBidi"/>
+          <w:sz w:val="32"/>
+          <w:szCs w:val="32"/>
+        </w:rPr>
+        <w:t xml:space="preserve">Create new user and permission </w:t>
+      </w:r>
+    </w:p>
+    <w:p>
+      <w:pPr>
+        <w:pStyle w:val="ListParagraph"/>
+        <w:ind w:left="1350"/>
+        <w:jc w:val="both"/>
+        <w:rPr>
+          <w:rFonts w:asciiTheme="minorBidi" w:hAnsiTheme="minorBidi"/>
+          <w:b/>
+          <w:bCs/>
+          <w:sz w:val="28"/>
+          <w:szCs w:val="28"/>
+        </w:rPr>
+      </w:pPr>
+      <w:r>
+        <w:rPr>
+          <w:rFonts w:asciiTheme="minorBidi" w:hAnsiTheme="minorBidi"/>
+          <w:b/>
+          <w:bCs/>
+          <w:sz w:val="28"/>
+          <w:szCs w:val="28"/>
+        </w:rPr>
+        <w:t>&gt;&gt;</w:t>
+      </w:r>
+      <w:r>
+        <w:rPr>
+          <w:rFonts w:asciiTheme="minorBidi" w:hAnsiTheme="minorBidi"/>
+          <w:sz w:val="20"/>
+          <w:szCs w:val="20"/>
+        </w:rPr>
+        <w:t xml:space="preserve"> </w:t>
+      </w:r>
+      <w:r>
+        <w:rPr>
+          <w:rFonts w:asciiTheme="minorBidi" w:hAnsiTheme="minorBidi"/>
+          <w:b/>
+          <w:bCs/>
+          <w:sz w:val="28"/>
+          <w:szCs w:val="28"/>
+        </w:rPr>
+        <w:t>CREATE USER '</w:t>
+      </w:r>
+      <w:proofErr w:type="spellStart"/>
+      <w:r>
+        <w:rPr>
+          <w:rFonts w:asciiTheme="minorBidi" w:hAnsiTheme="minorBidi"/>
+          <w:b/>
+          <w:bCs/>
+          <w:sz w:val="28"/>
+          <w:szCs w:val="28"/>
+        </w:rPr>
+        <w:t>owncloud</w:t>
+      </w:r>
+      <w:proofErr w:type="spellEnd"/>
+      <w:r>
+        <w:rPr>
+          <w:rFonts w:asciiTheme="minorBidi" w:hAnsiTheme="minorBidi"/>
+          <w:b/>
+          <w:bCs/>
+          <w:sz w:val="28"/>
+          <w:szCs w:val="28"/>
+        </w:rPr>
+        <w:t>'@'%' IDENTIFIED BY '</w:t>
+      </w:r>
+      <w:proofErr w:type="spellStart"/>
+      <w:r>
+        <w:rPr>
+          <w:rFonts w:asciiTheme="minorBidi" w:hAnsiTheme="minorBidi"/>
+          <w:b/>
+          <w:bCs/>
+          <w:sz w:val="28"/>
+          <w:szCs w:val="28"/>
+        </w:rPr>
+        <w:t>abdullah</w:t>
+      </w:r>
+      <w:proofErr w:type="spellEnd"/>
+      <w:r>
+        <w:rPr>
+          <w:rFonts w:asciiTheme="minorBidi" w:hAnsiTheme="minorBidi"/>
+          <w:b/>
+          <w:bCs/>
+          <w:sz w:val="28"/>
+          <w:szCs w:val="28"/>
+        </w:rPr>
+        <w:t>';</w:t>
+      </w:r>
+    </w:p>
+    <w:p>
+      <w:pPr>
+        <w:pStyle w:val="ListParagraph"/>
+        <w:ind w:left="1350"/>
+        <w:jc w:val="both"/>
+        <w:rPr>
+          <w:rFonts w:asciiTheme="minorBidi" w:hAnsiTheme="minorBidi"/>
+          <w:b/>
+          <w:bCs/>
+          <w:sz w:val="28"/>
+          <w:szCs w:val="28"/>
+        </w:rPr>
+      </w:pPr>
+    </w:p>
+    <w:p>
+      <w:pPr>
+        <w:pStyle w:val="ListParagraph"/>
+        <w:ind w:left="1350"/>
+        <w:jc w:val="both"/>
+        <w:rPr>
+          <w:rFonts w:asciiTheme="minorBidi" w:hAnsiTheme="minorBidi"/>
+          <w:b/>
+          <w:bCs/>
+          <w:sz w:val="28"/>
+          <w:szCs w:val="28"/>
+        </w:rPr>
+      </w:pPr>
+      <w:r>
+        <w:rPr>
+          <w:rFonts w:asciiTheme="minorBidi" w:hAnsiTheme="minorBidi"/>
+          <w:b/>
+          <w:bCs/>
+          <w:sz w:val="28"/>
+          <w:szCs w:val="28"/>
+        </w:rPr>
+        <w:t>&gt;&gt;</w:t>
+      </w:r>
+      <w:r>
+        <w:rPr>
+          <w:rFonts w:asciiTheme="minorBidi" w:hAnsiTheme="minorBidi"/>
+        </w:rPr>
+        <w:t xml:space="preserve"> </w:t>
+      </w:r>
+      <w:r>
+        <w:rPr>
+          <w:rFonts w:asciiTheme="minorBidi" w:hAnsiTheme="minorBidi"/>
+          <w:b/>
+          <w:bCs/>
+          <w:sz w:val="28"/>
+          <w:szCs w:val="28"/>
+        </w:rPr>
+        <w:t xml:space="preserve">GRANT ALL PRIVILEGES ON </w:t>
+      </w:r>
+      <w:proofErr w:type="gramStart"/>
+      <w:r>
+        <w:rPr>
+          <w:rFonts w:asciiTheme="minorBidi" w:hAnsiTheme="minorBidi"/>
+          <w:b/>
+          <w:bCs/>
+          <w:sz w:val="28"/>
+          <w:szCs w:val="28"/>
+        </w:rPr>
+        <w:t>*.*</w:t>
+      </w:r>
+      <w:proofErr w:type="gramEnd"/>
+      <w:r>
+        <w:rPr>
+          <w:rFonts w:asciiTheme="minorBidi" w:hAnsiTheme="minorBidi"/>
+          <w:b/>
+          <w:bCs/>
+          <w:sz w:val="28"/>
+          <w:szCs w:val="28"/>
+        </w:rPr>
+        <w:t xml:space="preserve"> TO '</w:t>
+      </w:r>
+      <w:proofErr w:type="spellStart"/>
+      <w:r>
+        <w:rPr>
+          <w:rFonts w:asciiTheme="minorBidi" w:hAnsiTheme="minorBidi"/>
+          <w:b/>
+          <w:bCs/>
+          <w:sz w:val="28"/>
+          <w:szCs w:val="28"/>
+        </w:rPr>
+        <w:t>owncloud</w:t>
+      </w:r>
+      <w:proofErr w:type="spellEnd"/>
+      <w:r>
+        <w:rPr>
+          <w:rFonts w:asciiTheme="minorBidi" w:hAnsiTheme="minorBidi"/>
+          <w:b/>
+          <w:bCs/>
+          <w:sz w:val="28"/>
+          <w:szCs w:val="28"/>
+        </w:rPr>
+        <w:t>'@'%' WITH GRANT OPTION;</w:t>
+      </w:r>
+    </w:p>
+    <w:p>
+      <w:pPr>
+        <w:pStyle w:val="ListParagraph"/>
+        <w:ind w:left="1350"/>
+        <w:jc w:val="both"/>
+        <w:rPr>
+          <w:rFonts w:asciiTheme="minorBidi" w:hAnsiTheme="minorBidi"/>
+          <w:b/>
+          <w:bCs/>
+          <w:sz w:val="28"/>
+          <w:szCs w:val="28"/>
+        </w:rPr>
+      </w:pPr>
+    </w:p>
+    <w:p>
+      <w:pPr>
+        <w:pStyle w:val="ListParagraph"/>
+        <w:ind w:left="1350"/>
+        <w:jc w:val="both"/>
+        <w:rPr>
+          <w:rFonts w:asciiTheme="minorBidi" w:hAnsiTheme="minorBidi"/>
+          <w:b/>
+          <w:bCs/>
+          <w:sz w:val="28"/>
+          <w:szCs w:val="28"/>
+        </w:rPr>
+      </w:pPr>
+      <w:r>
+        <w:rPr>
+          <w:rFonts w:asciiTheme="minorBidi" w:hAnsiTheme="minorBidi"/>
+          <w:b/>
+          <w:bCs/>
+          <w:sz w:val="28"/>
+          <w:szCs w:val="28"/>
+        </w:rPr>
+        <w:t>&gt;&gt;</w:t>
+      </w:r>
+      <w:r>
+        <w:rPr>
+          <w:rFonts w:asciiTheme="minorBidi" w:hAnsiTheme="minorBidi"/>
+        </w:rPr>
+        <w:t xml:space="preserve"> </w:t>
+      </w:r>
+      <w:r>
+        <w:rPr>
+          <w:rFonts w:asciiTheme="minorBidi" w:hAnsiTheme="minorBidi"/>
+          <w:b/>
+          <w:bCs/>
+          <w:sz w:val="28"/>
+          <w:szCs w:val="28"/>
+        </w:rPr>
+        <w:t xml:space="preserve">GRANT ALL PRIVILEGES ON </w:t>
+      </w:r>
+      <w:proofErr w:type="gramStart"/>
+      <w:r>
+        <w:rPr>
+          <w:rFonts w:asciiTheme="minorBidi" w:hAnsiTheme="minorBidi"/>
+          <w:b/>
+          <w:bCs/>
+          <w:sz w:val="28"/>
+          <w:szCs w:val="28"/>
+        </w:rPr>
+        <w:t>owncloud.*</w:t>
+      </w:r>
+      <w:proofErr w:type="gramEnd"/>
+      <w:r>
+        <w:rPr>
+          <w:rFonts w:asciiTheme="minorBidi" w:hAnsiTheme="minorBidi"/>
+          <w:b/>
+          <w:bCs/>
+          <w:sz w:val="28"/>
+          <w:szCs w:val="28"/>
+        </w:rPr>
+        <w:t xml:space="preserve"> TO '</w:t>
+      </w:r>
+      <w:proofErr w:type="spellStart"/>
+      <w:r>
+        <w:rPr>
+          <w:rFonts w:asciiTheme="minorBidi" w:hAnsiTheme="minorBidi"/>
+          <w:b/>
+          <w:bCs/>
+          <w:sz w:val="28"/>
+          <w:szCs w:val="28"/>
+        </w:rPr>
+        <w:t>owncloud</w:t>
+      </w:r>
+      <w:proofErr w:type="spellEnd"/>
+      <w:r>
+        <w:rPr>
+          <w:rFonts w:asciiTheme="minorBidi" w:hAnsiTheme="minorBidi"/>
+          <w:b/>
+          <w:bCs/>
+          <w:sz w:val="28"/>
+          <w:szCs w:val="28"/>
+        </w:rPr>
+        <w:t>'@'%' IDENTIFIED BY '</w:t>
+      </w:r>
+      <w:proofErr w:type="spellStart"/>
+      <w:r>
+        <w:rPr>
+          <w:rFonts w:asciiTheme="minorBidi" w:hAnsiTheme="minorBidi"/>
+          <w:b/>
+          <w:bCs/>
+          <w:sz w:val="28"/>
+          <w:szCs w:val="28"/>
+        </w:rPr>
+        <w:t>abdullah</w:t>
+      </w:r>
+      <w:proofErr w:type="spellEnd"/>
+      <w:r>
+        <w:rPr>
+          <w:rFonts w:asciiTheme="minorBidi" w:hAnsiTheme="minorBidi"/>
+          <w:b/>
+          <w:bCs/>
+          <w:sz w:val="28"/>
+          <w:szCs w:val="28"/>
+        </w:rPr>
+        <w:t>';</w:t>
+      </w:r>
+    </w:p>
+    <w:p>
+      <w:pPr>
+        <w:pStyle w:val="ListParagraph"/>
+        <w:ind w:left="1350"/>
+        <w:jc w:val="both"/>
+        <w:rPr>
+          <w:rFonts w:asciiTheme="minorBidi" w:hAnsiTheme="minorBidi"/>
+          <w:b/>
+          <w:bCs/>
+          <w:sz w:val="28"/>
+          <w:szCs w:val="28"/>
+        </w:rPr>
+      </w:pPr>
+    </w:p>
+    <w:p>
+      <w:pPr>
+        <w:pStyle w:val="ListParagraph"/>
+        <w:ind w:left="1350"/>
+        <w:jc w:val="both"/>
+        <w:rPr>
+          <w:rFonts w:asciiTheme="minorBidi" w:hAnsiTheme="minorBidi"/>
+          <w:b/>
+          <w:bCs/>
+          <w:sz w:val="28"/>
+          <w:szCs w:val="28"/>
+        </w:rPr>
+      </w:pPr>
+      <w:r>
+        <w:rPr>
+          <w:rFonts w:asciiTheme="minorBidi" w:hAnsiTheme="minorBidi"/>
+          <w:b/>
+          <w:bCs/>
+          <w:sz w:val="28"/>
+          <w:szCs w:val="28"/>
+        </w:rPr>
+        <w:t>&gt;&gt;</w:t>
+      </w:r>
+      <w:r>
+        <w:rPr>
+          <w:rFonts w:asciiTheme="minorBidi" w:hAnsiTheme="minorBidi"/>
+          <w:b/>
+          <w:bCs/>
+          <w:sz w:val="28"/>
+          <w:szCs w:val="28"/>
+        </w:rPr>
+        <w:t>FLUSH PRIVILEGES;</w:t>
+      </w:r>
+    </w:p>
+    <w:p>
+      <w:pPr>
+        <w:pStyle w:val="ListParagraph"/>
+        <w:ind w:left="1350"/>
+        <w:jc w:val="both"/>
+        <w:rPr>
+          <w:rFonts w:asciiTheme="minorBidi" w:hAnsiTheme="minorBidi"/>
+          <w:b/>
+          <w:bCs/>
+          <w:sz w:val="28"/>
+          <w:szCs w:val="28"/>
+        </w:rPr>
+      </w:pPr>
+    </w:p>
+    <w:p>
+      <w:pPr>
+        <w:pStyle w:val="ListParagraph"/>
+        <w:ind w:left="1350"/>
+        <w:jc w:val="both"/>
+        <w:rPr>
+          <w:rFonts w:asciiTheme="minorBidi" w:hAnsiTheme="minorBidi"/>
+          <w:b/>
+          <w:bCs/>
+          <w:sz w:val="28"/>
+          <w:szCs w:val="28"/>
+        </w:rPr>
+      </w:pPr>
+      <w:r>
+        <w:rPr>
+          <w:rFonts w:asciiTheme="minorBidi" w:hAnsiTheme="minorBidi"/>
+          <w:b/>
+          <w:bCs/>
+          <w:sz w:val="28"/>
+          <w:szCs w:val="28"/>
+        </w:rPr>
+        <w:t>&gt;&gt;exit</w:t>
+      </w:r>
+    </w:p>
+    <w:p>
+      <w:pPr>
+        <w:jc w:val="both"/>
+        <w:rPr>
+          <w:rFonts w:asciiTheme="minorBidi" w:hAnsiTheme="minorBidi"/>
+          <w:sz w:val="32"/>
+          <w:szCs w:val="32"/>
+        </w:rPr>
+      </w:pPr>
+      <w:bookmarkStart w:id="1" w:name="_Hlk7982005"/>
+      <w:r>
+        <w:rPr>
+          <w:rFonts w:asciiTheme="minorBidi" w:hAnsiTheme="minorBidi"/>
+          <w:sz w:val="32"/>
+          <w:szCs w:val="32"/>
+        </w:rPr>
+        <w:t>Now we will try to connect MySQL with OwnCloud</w:t>
+      </w:r>
+    </w:p>
+    <w:bookmarkEnd w:id="1"/>
+    <w:p>
+      <w:pPr>
+        <w:pStyle w:val="ListParagraph"/>
+        <w:numPr>
+          <w:ilvl w:val="0"/>
+          <w:numId w:val="6"/>
+        </w:numPr>
+        <w:jc w:val="both"/>
+        <w:rPr>
+          <w:rFonts w:asciiTheme="minorBidi" w:hAnsiTheme="minorBidi"/>
+          <w:sz w:val="32"/>
+          <w:szCs w:val="32"/>
+        </w:rPr>
+      </w:pPr>
+      <w:r>
+        <w:rPr>
+          <w:rFonts w:asciiTheme="minorBidi" w:hAnsiTheme="minorBidi"/>
+          <w:sz w:val="32"/>
+          <w:szCs w:val="32"/>
+        </w:rPr>
+        <w:t>Open google chrome put the IP of MV with port 80</w:t>
+      </w:r>
+    </w:p>
+    <w:p>
+      <w:pPr>
+        <w:pStyle w:val="ListParagraph"/>
+        <w:ind w:left="1350"/>
+        <w:jc w:val="both"/>
+        <w:rPr>
+          <w:rFonts w:asciiTheme="minorBidi" w:hAnsiTheme="minorBidi"/>
+          <w:sz w:val="32"/>
+          <w:szCs w:val="32"/>
+        </w:rPr>
+      </w:pPr>
+      <w:r>
+        <w:rPr>
+          <w:rFonts w:asciiTheme="minorBidi" w:hAnsiTheme="minorBidi"/>
+          <w:noProof/>
+          <w:sz w:val="32"/>
+          <w:szCs w:val="32"/>
+        </w:rPr>
+        <w:lastRenderedPageBreak/>
+        <w:drawing>
+          <wp:anchor distT="0" distB="0" distL="114300" distR="114300" simplePos="0" relativeHeight="251665408" behindDoc="0" locked="0" layoutInCell="1" allowOverlap="1" wp14:anchorId="11137EE9" wp14:editId="1DDBF360">
+            <wp:simplePos x="0" y="0"/>
+            <wp:positionH relativeFrom="margin">
+              <wp:posOffset>1047750</wp:posOffset>
+            </wp:positionH>
+            <wp:positionV relativeFrom="paragraph">
+              <wp:posOffset>275546</wp:posOffset>
+            </wp:positionV>
+            <wp:extent cx="3263265" cy="3720465"/>
+            <wp:effectExtent l="0" t="0" r="0" b="0"/>
+            <wp:wrapSquare wrapText="bothSides"/>
+            <wp:docPr id="18" name="Picture 18"/>
+            <wp:cNvGraphicFramePr>
+              <a:graphicFrameLocks xmlns:a="http://schemas.openxmlformats.org/drawingml/2006/main" noChangeAspect="1"/>
+            </wp:cNvGraphicFramePr>
+            <a:graphic xmlns:a="http://schemas.openxmlformats.org/drawingml/2006/main">
+              <a:graphicData uri="http://schemas.openxmlformats.org/drawingml/2006/picture">
+                <pic:pic xmlns:pic="http://schemas.openxmlformats.org/drawingml/2006/picture">
+                  <pic:nvPicPr>
+                    <pic:cNvPr id="0" name="Picture 7"/>
+                    <pic:cNvPicPr>
+                      <a:picLocks noChangeAspect="1" noChangeArrowheads="1"/>
+                    </pic:cNvPicPr>
+                  </pic:nvPicPr>
+                  <pic:blipFill>
+                    <a:blip r:embed="rId24">
+                      <a:extLst>
+                        <a:ext uri="{28A0092B-C50C-407E-A947-70E740481C1C}">
+                          <a14:useLocalDpi xmlns:a14="http://schemas.microsoft.com/office/drawing/2010/main" val="0"/>
+                        </a:ext>
+                      </a:extLst>
+                    </a:blip>
+                    <a:srcRect/>
+                    <a:stretch>
+                      <a:fillRect/>
+                    </a:stretch>
+                  </pic:blipFill>
+                  <pic:spPr bwMode="auto">
+                    <a:xfrm>
+                      <a:off x="0" y="0"/>
+                      <a:ext cx="3263265" cy="3720465"/>
+                    </a:xfrm>
+                    <a:prstGeom prst="rect">
+                      <a:avLst/>
+                    </a:prstGeom>
+                    <a:noFill/>
+                    <a:ln>
+                      <a:noFill/>
+                    </a:ln>
+                  </pic:spPr>
+                </pic:pic>
+              </a:graphicData>
+            </a:graphic>
+            <wp14:sizeRelH relativeFrom="page">
+              <wp14:pctWidth>0</wp14:pctWidth>
+            </wp14:sizeRelH>
+            <wp14:sizeRelV relativeFrom="page">
+              <wp14:pctHeight>0</wp14:pctHeight>
+            </wp14:sizeRelV>
+          </wp:anchor>
+        </w:drawing>
+      </w:r>
+      <w:r>
+        <w:rPr>
+          <w:rFonts w:asciiTheme="minorBidi" w:hAnsiTheme="minorBidi"/>
+          <w:sz w:val="32"/>
+          <w:szCs w:val="32"/>
+        </w:rPr>
+        <w:t xml:space="preserve">That is to access to OwnCloud </w:t>
+      </w:r>
+    </w:p>
+    <w:p>
+      <w:pPr>
+        <w:pStyle w:val="ListParagraph"/>
+        <w:ind w:left="1350"/>
+        <w:jc w:val="both"/>
+        <w:rPr>
+          <w:rFonts w:asciiTheme="minorBidi" w:hAnsiTheme="minorBidi"/>
+          <w:sz w:val="32"/>
+          <w:szCs w:val="32"/>
+        </w:rPr>
+      </w:pPr>
+    </w:p>
+    <w:p>
+      <w:pPr>
+        <w:pStyle w:val="ListParagraph"/>
+        <w:ind w:left="1350"/>
+        <w:jc w:val="both"/>
+        <w:rPr>
+          <w:rFonts w:asciiTheme="minorBidi" w:hAnsiTheme="minorBidi"/>
+          <w:sz w:val="32"/>
+          <w:szCs w:val="32"/>
+        </w:rPr>
+      </w:pPr>
+    </w:p>
+    <w:p>
+      <w:pPr>
+        <w:jc w:val="both"/>
+        <w:rPr>
+          <w:rFonts w:asciiTheme="minorBidi" w:hAnsiTheme="minorBidi"/>
+          <w:b/>
+          <w:bCs/>
+          <w:sz w:val="32"/>
+          <w:szCs w:val="32"/>
+        </w:rPr>
+      </w:pPr>
+    </w:p>
+    <w:p>
+      <w:pPr>
+        <w:pStyle w:val="ListParagraph"/>
+        <w:ind w:left="1350"/>
+        <w:jc w:val="both"/>
+        <w:rPr>
+          <w:rFonts w:asciiTheme="minorBidi" w:hAnsiTheme="minorBidi"/>
+          <w:b/>
+          <w:bCs/>
+          <w:sz w:val="28"/>
+          <w:szCs w:val="28"/>
+        </w:rPr>
+      </w:pPr>
+    </w:p>
+    <w:p>
+      <w:pPr>
+        <w:pStyle w:val="ListParagraph"/>
+        <w:ind w:left="1350"/>
+        <w:jc w:val="both"/>
+        <w:rPr>
+          <w:rFonts w:asciiTheme="minorBidi" w:hAnsiTheme="minorBidi"/>
+          <w:sz w:val="32"/>
+          <w:szCs w:val="32"/>
+        </w:rPr>
+      </w:pPr>
+    </w:p>
+    <w:p>
+      <w:pPr>
+        <w:pStyle w:val="ListParagraph"/>
+        <w:ind w:left="1350"/>
+        <w:jc w:val="both"/>
+        <w:rPr>
+          <w:rFonts w:asciiTheme="minorBidi" w:hAnsiTheme="minorBidi"/>
+          <w:sz w:val="32"/>
+          <w:szCs w:val="32"/>
+        </w:rPr>
+      </w:pPr>
+      <w:r>
+        <w:rPr>
+          <w:rFonts w:asciiTheme="minorBidi" w:hAnsiTheme="minorBidi"/>
+          <w:sz w:val="32"/>
+          <w:szCs w:val="32"/>
+        </w:rPr>
+        <w:t xml:space="preserve"> </w:t>
+      </w:r>
+    </w:p>
+    <w:p>
+      <w:pPr>
+        <w:pStyle w:val="ListParagraph"/>
+        <w:ind w:left="1350"/>
+        <w:jc w:val="both"/>
+        <w:rPr>
+          <w:rFonts w:asciiTheme="minorBidi" w:hAnsiTheme="minorBidi"/>
+          <w:sz w:val="32"/>
+          <w:szCs w:val="32"/>
+        </w:rPr>
+      </w:pPr>
+    </w:p>
+    <w:p>
+      <w:pPr>
+        <w:pStyle w:val="ListParagraph"/>
+        <w:ind w:left="1350"/>
+        <w:jc w:val="both"/>
+        <w:rPr>
+          <w:rFonts w:asciiTheme="minorBidi" w:hAnsiTheme="minorBidi"/>
+          <w:sz w:val="32"/>
+          <w:szCs w:val="32"/>
+        </w:rPr>
+      </w:pPr>
+    </w:p>
+    <w:p>
+      <w:pPr>
+        <w:rPr>
+          <w:rFonts w:asciiTheme="minorBidi" w:hAnsiTheme="minorBidi"/>
           <w:b/>
           <w:bCs/>
           <w:sz w:val="200"/>
           <w:szCs w:val="200"/>
         </w:rPr>
       </w:pPr>
-    </w:p>
-    <w:p>
-      <w:pPr>
-        <w:rPr>
-          <w:b/>
-          <w:bCs/>
+      <w:r>
+        <w:rPr>
+          <w:rFonts w:asciiTheme="minorBidi" w:hAnsiTheme="minorBidi"/>
+          <w:noProof/>
+          <w:sz w:val="32"/>
+          <w:szCs w:val="32"/>
+        </w:rPr>
+        <w:drawing>
+          <wp:anchor distT="0" distB="0" distL="114300" distR="114300" simplePos="0" relativeHeight="251666432" behindDoc="0" locked="0" layoutInCell="1" allowOverlap="1" wp14:anchorId="4EAEC1B1" wp14:editId="12FAE997">
+            <wp:simplePos x="0" y="0"/>
+            <wp:positionH relativeFrom="margin">
+              <wp:posOffset>1069888</wp:posOffset>
+            </wp:positionH>
+            <wp:positionV relativeFrom="paragraph">
+              <wp:posOffset>1860134</wp:posOffset>
+            </wp:positionV>
+            <wp:extent cx="3310255" cy="3247390"/>
+            <wp:effectExtent l="0" t="0" r="4445" b="0"/>
+            <wp:wrapTopAndBottom/>
+            <wp:docPr id="20" name="Picture 20"/>
+            <wp:cNvGraphicFramePr>
+              <a:graphicFrameLocks xmlns:a="http://schemas.openxmlformats.org/drawingml/2006/main" noChangeAspect="1"/>
+            </wp:cNvGraphicFramePr>
+            <a:graphic xmlns:a="http://schemas.openxmlformats.org/drawingml/2006/main">
+              <a:graphicData uri="http://schemas.openxmlformats.org/drawingml/2006/picture">
+                <pic:pic xmlns:pic="http://schemas.openxmlformats.org/drawingml/2006/picture">
+                  <pic:nvPicPr>
+                    <pic:cNvPr id="0" name="Picture 9"/>
+                    <pic:cNvPicPr>
+                      <a:picLocks noChangeAspect="1" noChangeArrowheads="1"/>
+                    </pic:cNvPicPr>
+                  </pic:nvPicPr>
+                  <pic:blipFill>
+                    <a:blip r:embed="rId25">
+                      <a:extLst>
+                        <a:ext uri="{28A0092B-C50C-407E-A947-70E740481C1C}">
+                          <a14:useLocalDpi xmlns:a14="http://schemas.microsoft.com/office/drawing/2010/main" val="0"/>
+                        </a:ext>
+                      </a:extLst>
+                    </a:blip>
+                    <a:srcRect/>
+                    <a:stretch>
+                      <a:fillRect/>
+                    </a:stretch>
+                  </pic:blipFill>
+                  <pic:spPr bwMode="auto">
+                    <a:xfrm>
+                      <a:off x="0" y="0"/>
+                      <a:ext cx="3310255" cy="3247390"/>
+                    </a:xfrm>
+                    <a:prstGeom prst="rect">
+                      <a:avLst/>
+                    </a:prstGeom>
+                    <a:noFill/>
+                    <a:ln>
+                      <a:noFill/>
+                    </a:ln>
+                  </pic:spPr>
+                </pic:pic>
+              </a:graphicData>
+            </a:graphic>
+            <wp14:sizeRelH relativeFrom="margin">
+              <wp14:pctWidth>0</wp14:pctWidth>
+            </wp14:sizeRelH>
+          </wp:anchor>
+        </w:drawing>
+      </w:r>
+    </w:p>
+    <w:p>
+      <w:pPr>
+        <w:jc w:val="both"/>
+        <w:rPr>
+          <w:rFonts w:asciiTheme="minorBidi" w:hAnsiTheme="minorBidi"/>
+          <w:sz w:val="32"/>
+          <w:szCs w:val="32"/>
+        </w:rPr>
+      </w:pPr>
+      <w:r>
+        <w:rPr>
+          <w:rFonts w:asciiTheme="minorBidi" w:hAnsiTheme="minorBidi"/>
+          <w:sz w:val="32"/>
+          <w:szCs w:val="32"/>
+        </w:rPr>
+        <w:t xml:space="preserve">The result </w:t>
+      </w:r>
+      <w:r>
+        <w:rPr>
+          <w:rFonts w:asciiTheme="minorBidi" w:hAnsiTheme="minorBidi"/>
+          <w:sz w:val="32"/>
+          <w:szCs w:val="32"/>
+        </w:rPr>
+        <w:t xml:space="preserve">will </w:t>
+      </w:r>
+      <w:r>
+        <w:rPr>
+          <w:rFonts w:asciiTheme="minorBidi" w:hAnsiTheme="minorBidi"/>
+          <w:sz w:val="32"/>
+          <w:szCs w:val="32"/>
+        </w:rPr>
+        <w:t>be:</w:t>
+      </w:r>
+    </w:p>
+    <w:p>
+      <w:pPr>
+        <w:jc w:val="both"/>
+        <w:rPr>
+          <w:rFonts w:asciiTheme="minorBidi" w:hAnsiTheme="minorBidi"/>
+          <w:sz w:val="32"/>
+          <w:szCs w:val="32"/>
+        </w:rPr>
+      </w:pPr>
+      <w:r>
+        <w:rPr>
+          <w:rFonts w:asciiTheme="minorBidi" w:hAnsiTheme="minorBidi"/>
+          <w:noProof/>
+        </w:rPr>
+        <w:lastRenderedPageBreak/>
+        <w:drawing>
+          <wp:inline distT="0" distB="0" distL="0" distR="0" wp14:anchorId="6D00C575" wp14:editId="2174D541">
+            <wp:extent cx="5612130" cy="2990850"/>
+            <wp:effectExtent l="0" t="0" r="7620" b="0"/>
+            <wp:docPr id="21" name="Picture 21"/>
+            <wp:cNvGraphicFramePr>
+              <a:graphicFrameLocks xmlns:a="http://schemas.openxmlformats.org/drawingml/2006/main" noChangeAspect="1"/>
+            </wp:cNvGraphicFramePr>
+            <a:graphic xmlns:a="http://schemas.openxmlformats.org/drawingml/2006/main">
+              <a:graphicData uri="http://schemas.openxmlformats.org/drawingml/2006/picture">
+                <pic:pic xmlns:pic="http://schemas.openxmlformats.org/drawingml/2006/picture">
+                  <pic:nvPicPr>
+                    <pic:cNvPr id="1" name=""/>
+                    <pic:cNvPicPr/>
+                  </pic:nvPicPr>
+                  <pic:blipFill>
+                    <a:blip r:embed="rId26"/>
+                    <a:stretch>
+                      <a:fillRect/>
+                    </a:stretch>
+                  </pic:blipFill>
+                  <pic:spPr>
+                    <a:xfrm>
+                      <a:off x="0" y="0"/>
+                      <a:ext cx="5612130" cy="2990850"/>
+                    </a:xfrm>
+                    <a:prstGeom prst="rect">
+                      <a:avLst/>
+                    </a:prstGeom>
+                  </pic:spPr>
+                </pic:pic>
+              </a:graphicData>
+            </a:graphic>
+          </wp:inline>
+        </w:drawing>
+      </w:r>
+    </w:p>
+    <w:p>
+      <w:pPr>
+        <w:jc w:val="both"/>
+        <w:rPr>
+          <w:rFonts w:asciiTheme="minorBidi" w:hAnsiTheme="minorBidi"/>
+          <w:sz w:val="32"/>
+          <w:szCs w:val="32"/>
+        </w:rPr>
+      </w:pPr>
+    </w:p>
+    <w:p>
+      <w:pPr>
+        <w:jc w:val="both"/>
+        <w:rPr>
+          <w:rFonts w:asciiTheme="minorBidi" w:hAnsiTheme="minorBidi"/>
+          <w:sz w:val="32"/>
+          <w:szCs w:val="32"/>
+        </w:rPr>
+      </w:pPr>
+      <w:r>
+        <w:rPr>
+          <w:rFonts w:asciiTheme="minorBidi" w:hAnsiTheme="minorBidi"/>
+          <w:sz w:val="32"/>
+          <w:szCs w:val="32"/>
+        </w:rPr>
+        <w:t>Now we have to create the last container of Ldap</w:t>
+      </w:r>
+    </w:p>
+    <w:p>
+      <w:pPr>
+        <w:pStyle w:val="ListParagraph"/>
+        <w:numPr>
+          <w:ilvl w:val="0"/>
+          <w:numId w:val="6"/>
+        </w:numPr>
+        <w:jc w:val="both"/>
+        <w:rPr>
+          <w:rFonts w:asciiTheme="minorBidi" w:hAnsiTheme="minorBidi"/>
+          <w:sz w:val="32"/>
+          <w:szCs w:val="32"/>
+        </w:rPr>
+      </w:pPr>
+      <w:r>
+        <w:rPr>
+          <w:rFonts w:asciiTheme="minorBidi" w:hAnsiTheme="minorBidi"/>
+          <w:sz w:val="32"/>
+          <w:szCs w:val="32"/>
+        </w:rPr>
+        <w:t xml:space="preserve">Creating Ldap Container </w:t>
+      </w:r>
+    </w:p>
+    <w:p>
+      <w:pPr>
+        <w:pStyle w:val="ListParagraph"/>
+        <w:ind w:left="1350"/>
+        <w:jc w:val="both"/>
+        <w:rPr>
+          <w:rFonts w:asciiTheme="minorBidi" w:hAnsiTheme="minorBidi"/>
+          <w:sz w:val="32"/>
+          <w:szCs w:val="32"/>
+        </w:rPr>
+      </w:pPr>
+    </w:p>
+    <w:p>
+      <w:pPr>
+        <w:pStyle w:val="ListParagraph"/>
+        <w:ind w:left="1350"/>
+        <w:jc w:val="both"/>
+        <w:rPr>
+          <w:rFonts w:asciiTheme="minorBidi" w:hAnsiTheme="minorBidi"/>
+          <w:b/>
+          <w:bCs/>
+          <w:sz w:val="28"/>
+          <w:szCs w:val="28"/>
+        </w:rPr>
+      </w:pPr>
+      <w:r>
+        <w:rPr>
+          <w:rFonts w:asciiTheme="minorBidi" w:hAnsiTheme="minorBidi"/>
+          <w:b/>
+          <w:bCs/>
+          <w:sz w:val="28"/>
+          <w:szCs w:val="28"/>
+        </w:rPr>
+        <w:t>&gt;&gt;</w:t>
+      </w:r>
+      <w:proofErr w:type="spellStart"/>
+      <w:r>
+        <w:rPr>
+          <w:rFonts w:asciiTheme="minorBidi" w:hAnsiTheme="minorBidi"/>
+          <w:b/>
+          <w:bCs/>
+          <w:sz w:val="28"/>
+          <w:szCs w:val="28"/>
+        </w:rPr>
+        <w:t>sudo</w:t>
+      </w:r>
+      <w:proofErr w:type="spellEnd"/>
+      <w:r>
+        <w:rPr>
+          <w:rFonts w:asciiTheme="minorBidi" w:hAnsiTheme="minorBidi"/>
+          <w:b/>
+          <w:bCs/>
+          <w:sz w:val="28"/>
+          <w:szCs w:val="28"/>
+        </w:rPr>
+        <w:t xml:space="preserve"> docker pull </w:t>
+      </w:r>
+      <w:proofErr w:type="spellStart"/>
+      <w:r>
+        <w:rPr>
+          <w:rFonts w:asciiTheme="minorBidi" w:hAnsiTheme="minorBidi"/>
+          <w:b/>
+          <w:bCs/>
+          <w:sz w:val="28"/>
+          <w:szCs w:val="28"/>
+        </w:rPr>
+        <w:t>larrycai</w:t>
+      </w:r>
+      <w:proofErr w:type="spellEnd"/>
+      <w:r>
+        <w:rPr>
+          <w:rFonts w:asciiTheme="minorBidi" w:hAnsiTheme="minorBidi"/>
+          <w:b/>
+          <w:bCs/>
+          <w:sz w:val="28"/>
+          <w:szCs w:val="28"/>
+        </w:rPr>
+        <w:t>/</w:t>
+      </w:r>
+      <w:proofErr w:type="spellStart"/>
+      <w:r>
+        <w:rPr>
+          <w:rFonts w:asciiTheme="minorBidi" w:hAnsiTheme="minorBidi"/>
+          <w:b/>
+          <w:bCs/>
+          <w:sz w:val="28"/>
+          <w:szCs w:val="28"/>
+        </w:rPr>
+        <w:t>openldap</w:t>
+      </w:r>
+      <w:proofErr w:type="spellEnd"/>
+    </w:p>
+    <w:p>
+      <w:pPr>
+        <w:pStyle w:val="ListParagraph"/>
+        <w:ind w:left="1350"/>
+        <w:jc w:val="both"/>
+        <w:rPr>
+          <w:rFonts w:asciiTheme="minorBidi" w:hAnsiTheme="minorBidi"/>
+          <w:b/>
+          <w:bCs/>
+          <w:sz w:val="28"/>
+          <w:szCs w:val="28"/>
+        </w:rPr>
+      </w:pPr>
+    </w:p>
+    <w:p>
+      <w:pPr>
+        <w:pStyle w:val="ListParagraph"/>
+        <w:ind w:left="1350"/>
+        <w:jc w:val="both"/>
+        <w:rPr>
+          <w:rFonts w:asciiTheme="minorBidi" w:hAnsiTheme="minorBidi"/>
+          <w:b/>
+          <w:bCs/>
+          <w:sz w:val="28"/>
+          <w:szCs w:val="28"/>
+        </w:rPr>
+      </w:pPr>
+      <w:r>
+        <w:rPr>
+          <w:rFonts w:asciiTheme="minorBidi" w:hAnsiTheme="minorBidi"/>
+          <w:b/>
+          <w:bCs/>
+          <w:sz w:val="28"/>
+          <w:szCs w:val="28"/>
+        </w:rPr>
+        <w:t>&gt;&gt;</w:t>
+      </w:r>
+      <w:proofErr w:type="spellStart"/>
+      <w:r>
+        <w:rPr>
+          <w:rFonts w:asciiTheme="minorBidi" w:hAnsiTheme="minorBidi"/>
+          <w:b/>
+          <w:bCs/>
+          <w:sz w:val="28"/>
+          <w:szCs w:val="28"/>
+        </w:rPr>
+        <w:t>sudo</w:t>
+      </w:r>
+      <w:proofErr w:type="spellEnd"/>
+      <w:r>
+        <w:rPr>
+          <w:rFonts w:asciiTheme="minorBidi" w:hAnsiTheme="minorBidi"/>
+          <w:b/>
+          <w:bCs/>
+          <w:sz w:val="28"/>
+          <w:szCs w:val="28"/>
+        </w:rPr>
+        <w:t xml:space="preserve"> docker run -d -p 389:389 --name ldap -t </w:t>
+      </w:r>
+      <w:r>
+        <w:rPr>
+          <w:rFonts w:asciiTheme="minorBidi" w:hAnsiTheme="minorBidi"/>
+          <w:b/>
+          <w:bCs/>
+          <w:sz w:val="28"/>
+          <w:szCs w:val="28"/>
+        </w:rPr>
+        <w:t xml:space="preserve">   </w:t>
+      </w:r>
+      <w:proofErr w:type="spellStart"/>
+      <w:r>
+        <w:rPr>
+          <w:rFonts w:asciiTheme="minorBidi" w:hAnsiTheme="minorBidi"/>
+          <w:b/>
+          <w:bCs/>
+          <w:sz w:val="28"/>
+          <w:szCs w:val="28"/>
+        </w:rPr>
+        <w:t>larrycai</w:t>
+      </w:r>
+      <w:proofErr w:type="spellEnd"/>
+      <w:r>
+        <w:rPr>
+          <w:rFonts w:asciiTheme="minorBidi" w:hAnsiTheme="minorBidi"/>
+          <w:b/>
+          <w:bCs/>
+          <w:sz w:val="28"/>
+          <w:szCs w:val="28"/>
+        </w:rPr>
+        <w:t>/</w:t>
+      </w:r>
+      <w:proofErr w:type="spellStart"/>
+      <w:r>
+        <w:rPr>
+          <w:rFonts w:asciiTheme="minorBidi" w:hAnsiTheme="minorBidi"/>
+          <w:b/>
+          <w:bCs/>
+          <w:sz w:val="28"/>
+          <w:szCs w:val="28"/>
+        </w:rPr>
+        <w:t>openldap</w:t>
+      </w:r>
+      <w:proofErr w:type="spellEnd"/>
+    </w:p>
+    <w:p>
+      <w:pPr>
+        <w:pStyle w:val="ListParagraph"/>
+        <w:ind w:left="1350"/>
+        <w:jc w:val="both"/>
+        <w:rPr>
+          <w:rFonts w:asciiTheme="minorBidi" w:hAnsiTheme="minorBidi"/>
+          <w:b/>
+          <w:bCs/>
+          <w:sz w:val="28"/>
+          <w:szCs w:val="28"/>
+        </w:rPr>
+      </w:pPr>
+    </w:p>
+    <w:p>
+      <w:pPr>
+        <w:jc w:val="both"/>
+        <w:rPr>
+          <w:rFonts w:asciiTheme="minorBidi" w:hAnsiTheme="minorBidi"/>
+          <w:sz w:val="32"/>
+          <w:szCs w:val="32"/>
+        </w:rPr>
+      </w:pPr>
+      <w:r>
+        <w:rPr>
+          <w:rFonts w:asciiTheme="minorBidi" w:hAnsiTheme="minorBidi"/>
+          <w:sz w:val="32"/>
+          <w:szCs w:val="32"/>
+        </w:rPr>
+        <w:t xml:space="preserve">now we have 3 containers we can see them by using </w:t>
+      </w:r>
+    </w:p>
+    <w:p>
+      <w:pPr>
+        <w:jc w:val="both"/>
+        <w:rPr>
+          <w:rFonts w:asciiTheme="minorBidi" w:hAnsiTheme="minorBidi"/>
+          <w:b/>
+          <w:bCs/>
+          <w:sz w:val="28"/>
+          <w:szCs w:val="28"/>
+        </w:rPr>
+      </w:pPr>
+      <w:r>
+        <w:rPr>
+          <w:rFonts w:asciiTheme="minorBidi" w:hAnsiTheme="minorBidi"/>
+          <w:b/>
+          <w:bCs/>
+          <w:sz w:val="28"/>
+          <w:szCs w:val="28"/>
+        </w:rPr>
+        <w:t xml:space="preserve">&gt;&gt;docker </w:t>
+      </w:r>
+      <w:proofErr w:type="spellStart"/>
+      <w:r>
+        <w:rPr>
+          <w:rFonts w:asciiTheme="minorBidi" w:hAnsiTheme="minorBidi"/>
+          <w:b/>
+          <w:bCs/>
+          <w:sz w:val="28"/>
+          <w:szCs w:val="28"/>
+        </w:rPr>
+        <w:t>ps</w:t>
+      </w:r>
+      <w:proofErr w:type="spellEnd"/>
+      <w:r>
+        <w:rPr>
+          <w:rFonts w:asciiTheme="minorBidi" w:hAnsiTheme="minorBidi"/>
+          <w:b/>
+          <w:bCs/>
+          <w:sz w:val="28"/>
+          <w:szCs w:val="28"/>
+        </w:rPr>
+        <w:t xml:space="preserve"> </w:t>
+      </w:r>
+    </w:p>
+    <w:p>
+      <w:pPr>
+        <w:jc w:val="both"/>
+        <w:rPr>
+          <w:rFonts w:asciiTheme="minorBidi" w:hAnsiTheme="minorBidi"/>
+          <w:noProof/>
+        </w:rPr>
+      </w:pPr>
+    </w:p>
+    <w:p>
+      <w:pPr>
+        <w:jc w:val="both"/>
+        <w:rPr>
+          <w:rFonts w:asciiTheme="minorBidi" w:hAnsiTheme="minorBidi"/>
+          <w:sz w:val="28"/>
+          <w:szCs w:val="28"/>
+        </w:rPr>
+      </w:pPr>
+      <w:r>
+        <w:rPr>
+          <w:rFonts w:asciiTheme="minorBidi" w:hAnsiTheme="minorBidi"/>
+          <w:noProof/>
+        </w:rPr>
+        <w:drawing>
+          <wp:inline distT="0" distB="0" distL="0" distR="0" wp14:anchorId="2E226128" wp14:editId="4CABDD48">
+            <wp:extent cx="6132786" cy="1418590"/>
+            <wp:effectExtent l="0" t="0" r="1905" b="0"/>
+            <wp:docPr id="22" name="Picture 22"/>
+            <wp:cNvGraphicFramePr>
+              <a:graphicFrameLocks xmlns:a="http://schemas.openxmlformats.org/drawingml/2006/main" noChangeAspect="1"/>
+            </wp:cNvGraphicFramePr>
+            <a:graphic xmlns:a="http://schemas.openxmlformats.org/drawingml/2006/main">
+              <a:graphicData uri="http://schemas.openxmlformats.org/drawingml/2006/picture">
+                <pic:pic xmlns:pic="http://schemas.openxmlformats.org/drawingml/2006/picture">
+                  <pic:nvPicPr>
+                    <pic:cNvPr id="1" name=""/>
+                    <pic:cNvPicPr/>
+                  </pic:nvPicPr>
+                  <pic:blipFill rotWithShape="1">
+                    <a:blip r:embed="rId27"/>
+                    <a:srcRect b="58393"/>
+                    <a:stretch/>
+                  </pic:blipFill>
+                  <pic:spPr bwMode="auto">
+                    <a:xfrm>
+                      <a:off x="0" y="0"/>
+                      <a:ext cx="6166336" cy="1426351"/>
+                    </a:xfrm>
+                    <a:prstGeom prst="rect">
+                      <a:avLst/>
+                    </a:prstGeom>
+                    <a:ln>
+                      <a:noFill/>
+                    </a:ln>
+                    <a:extLst>
+                      <a:ext uri="{53640926-AAD7-44D8-BBD7-CCE9431645EC}">
+                        <a14:shadowObscured xmlns:a14="http://schemas.microsoft.com/office/drawing/2010/main"/>
+                      </a:ext>
+                    </a:extLst>
+                  </pic:spPr>
+                </pic:pic>
+              </a:graphicData>
+            </a:graphic>
+          </wp:inline>
+        </w:drawing>
+      </w:r>
+    </w:p>
+    <w:p>
+      <w:pPr>
+        <w:jc w:val="both"/>
+        <w:rPr>
+          <w:rFonts w:asciiTheme="minorBidi" w:hAnsiTheme="minorBidi"/>
+          <w:sz w:val="32"/>
+          <w:szCs w:val="32"/>
+        </w:rPr>
+      </w:pPr>
+      <w:r>
+        <w:rPr>
+          <w:rFonts w:asciiTheme="minorBidi" w:hAnsiTheme="minorBidi"/>
+          <w:sz w:val="32"/>
+          <w:szCs w:val="32"/>
+        </w:rPr>
+        <w:t xml:space="preserve">Next enter to ldap container to add or edit new users that’s with </w:t>
+      </w:r>
+    </w:p>
+    <w:p>
+      <w:pPr>
+        <w:jc w:val="both"/>
+        <w:rPr>
+          <w:rFonts w:asciiTheme="minorBidi" w:hAnsiTheme="minorBidi"/>
+          <w:sz w:val="32"/>
+          <w:szCs w:val="32"/>
+        </w:rPr>
+      </w:pPr>
+    </w:p>
+    <w:p>
+      <w:pPr>
+        <w:jc w:val="both"/>
+        <w:rPr>
+          <w:rFonts w:asciiTheme="minorBidi" w:hAnsiTheme="minorBidi"/>
+          <w:b/>
+          <w:bCs/>
+          <w:sz w:val="28"/>
+          <w:szCs w:val="28"/>
+        </w:rPr>
+      </w:pPr>
+      <w:r>
+        <w:rPr>
+          <w:rFonts w:asciiTheme="minorBidi" w:hAnsiTheme="minorBidi"/>
+          <w:b/>
+          <w:bCs/>
+          <w:sz w:val="28"/>
+          <w:szCs w:val="28"/>
+        </w:rPr>
+        <w:t>&gt;&gt;</w:t>
+      </w:r>
+      <w:r>
+        <w:rPr>
+          <w:rFonts w:asciiTheme="minorBidi" w:hAnsiTheme="minorBidi"/>
+          <w:b/>
+          <w:bCs/>
+          <w:sz w:val="20"/>
+          <w:szCs w:val="20"/>
+        </w:rPr>
+        <w:t xml:space="preserve"> </w:t>
+      </w:r>
+      <w:proofErr w:type="spellStart"/>
+      <w:r>
+        <w:rPr>
+          <w:rFonts w:asciiTheme="minorBidi" w:hAnsiTheme="minorBidi"/>
+          <w:b/>
+          <w:bCs/>
+          <w:sz w:val="28"/>
+          <w:szCs w:val="28"/>
+        </w:rPr>
+        <w:t>sudo</w:t>
+      </w:r>
+      <w:proofErr w:type="spellEnd"/>
+      <w:r>
+        <w:rPr>
+          <w:rFonts w:asciiTheme="minorBidi" w:hAnsiTheme="minorBidi"/>
+          <w:b/>
+          <w:bCs/>
+          <w:sz w:val="28"/>
+          <w:szCs w:val="28"/>
+        </w:rPr>
+        <w:t xml:space="preserve"> docker exec -t -</w:t>
+      </w:r>
+      <w:proofErr w:type="spellStart"/>
+      <w:r>
+        <w:rPr>
+          <w:rFonts w:asciiTheme="minorBidi" w:hAnsiTheme="minorBidi"/>
+          <w:b/>
+          <w:bCs/>
+          <w:sz w:val="28"/>
+          <w:szCs w:val="28"/>
+        </w:rPr>
+        <w:t>i</w:t>
+      </w:r>
+      <w:proofErr w:type="spellEnd"/>
+      <w:r>
+        <w:rPr>
+          <w:rFonts w:asciiTheme="minorBidi" w:hAnsiTheme="minorBidi"/>
+          <w:b/>
+          <w:bCs/>
+          <w:sz w:val="28"/>
+          <w:szCs w:val="28"/>
+        </w:rPr>
+        <w:t xml:space="preserve"> ldap /bin/bash</w:t>
+      </w:r>
+    </w:p>
+    <w:p>
+      <w:pPr>
+        <w:jc w:val="both"/>
+        <w:rPr>
+          <w:rFonts w:asciiTheme="minorBidi" w:hAnsiTheme="minorBidi"/>
+          <w:sz w:val="32"/>
+          <w:szCs w:val="32"/>
+        </w:rPr>
+      </w:pPr>
+      <w:r>
+        <w:rPr>
+          <w:rFonts w:asciiTheme="minorBidi" w:hAnsiTheme="minorBidi"/>
+          <w:noProof/>
+        </w:rPr>
+        <w:drawing>
+          <wp:anchor distT="0" distB="0" distL="114300" distR="114300" simplePos="0" relativeHeight="251667456" behindDoc="0" locked="0" layoutInCell="1" allowOverlap="1" wp14:anchorId="3659C2FB" wp14:editId="6A8582E0">
+            <wp:simplePos x="0" y="0"/>
+            <wp:positionH relativeFrom="margin">
+              <wp:align>left</wp:align>
+            </wp:positionH>
+            <wp:positionV relativeFrom="paragraph">
+              <wp:posOffset>497840</wp:posOffset>
+            </wp:positionV>
+            <wp:extent cx="5943600" cy="3215640"/>
+            <wp:effectExtent l="0" t="0" r="0" b="3810"/>
+            <wp:wrapTopAndBottom/>
+            <wp:docPr id="23" name="Picture 23"/>
+            <wp:cNvGraphicFramePr>
+              <a:graphicFrameLocks xmlns:a="http://schemas.openxmlformats.org/drawingml/2006/main" noChangeAspect="1"/>
+            </wp:cNvGraphicFramePr>
+            <a:graphic xmlns:a="http://schemas.openxmlformats.org/drawingml/2006/main">
+              <a:graphicData uri="http://schemas.openxmlformats.org/drawingml/2006/picture">
+                <pic:pic xmlns:pic="http://schemas.openxmlformats.org/drawingml/2006/picture">
+                  <pic:nvPicPr>
+                    <pic:cNvPr id="1" name=""/>
+                    <pic:cNvPicPr/>
+                  </pic:nvPicPr>
+                  <pic:blipFill rotWithShape="1">
+                    <a:blip r:embed="rId28">
+                      <a:extLst>
+                        <a:ext uri="{28A0092B-C50C-407E-A947-70E740481C1C}">
+                          <a14:useLocalDpi xmlns:a14="http://schemas.microsoft.com/office/drawing/2010/main" val="0"/>
+                        </a:ext>
+                      </a:extLst>
+                    </a:blip>
+                    <a:srcRect r="54210" b="26521"/>
+                    <a:stretch/>
+                  </pic:blipFill>
+                  <pic:spPr bwMode="auto">
+                    <a:xfrm>
+                      <a:off x="0" y="0"/>
+                      <a:ext cx="5943600" cy="3215640"/>
+                    </a:xfrm>
+                    <a:prstGeom prst="rect">
+                      <a:avLst/>
+                    </a:prstGeom>
+                    <a:ln>
+                      <a:noFill/>
+                    </a:ln>
+                    <a:extLst>
+                      <a:ext uri="{53640926-AAD7-44D8-BBD7-CCE9431645EC}">
+                        <a14:shadowObscured xmlns:a14="http://schemas.microsoft.com/office/drawing/2010/main"/>
+                      </a:ext>
+                    </a:extLst>
+                  </pic:spPr>
+                </pic:pic>
+              </a:graphicData>
+            </a:graphic>
+            <wp14:sizeRelH relativeFrom="margin">
+              <wp14:pctWidth>0</wp14:pctWidth>
+            </wp14:sizeRelH>
+            <wp14:sizeRelV relativeFrom="margin">
+              <wp14:pctHeight>0</wp14:pctHeight>
+            </wp14:sizeRelV>
+          </wp:anchor>
+        </w:drawing>
+      </w:r>
+      <w:r>
+        <w:rPr>
+          <w:rFonts w:asciiTheme="minorBidi" w:hAnsiTheme="minorBidi"/>
+          <w:sz w:val="32"/>
+          <w:szCs w:val="32"/>
+        </w:rPr>
+        <w:t xml:space="preserve">Then create new </w:t>
+      </w:r>
+      <w:proofErr w:type="spellStart"/>
+      <w:proofErr w:type="gramStart"/>
+      <w:r>
+        <w:rPr>
+          <w:rFonts w:asciiTheme="minorBidi" w:hAnsiTheme="minorBidi"/>
+          <w:b/>
+          <w:bCs/>
+          <w:i/>
+          <w:iCs/>
+          <w:sz w:val="32"/>
+          <w:szCs w:val="32"/>
+        </w:rPr>
+        <w:t>user.ldif</w:t>
+      </w:r>
+      <w:proofErr w:type="spellEnd"/>
+      <w:proofErr w:type="gramEnd"/>
+      <w:r>
+        <w:rPr>
+          <w:rFonts w:asciiTheme="minorBidi" w:hAnsiTheme="minorBidi"/>
+          <w:sz w:val="32"/>
+          <w:szCs w:val="32"/>
+        </w:rPr>
+        <w:t xml:space="preserve">  file contents his information</w:t>
+      </w:r>
+    </w:p>
+    <w:p>
+      <w:pPr>
+        <w:jc w:val="both"/>
+        <w:rPr>
+          <w:rFonts w:asciiTheme="minorBidi" w:hAnsiTheme="minorBidi"/>
+          <w:sz w:val="32"/>
+          <w:szCs w:val="32"/>
+        </w:rPr>
+      </w:pPr>
+    </w:p>
+    <w:p>
+      <w:pPr>
+        <w:jc w:val="both"/>
+        <w:rPr>
+          <w:rFonts w:asciiTheme="minorBidi" w:hAnsiTheme="minorBidi"/>
+          <w:sz w:val="32"/>
+          <w:szCs w:val="32"/>
+        </w:rPr>
+      </w:pPr>
+      <w:r>
+        <w:rPr>
+          <w:rFonts w:asciiTheme="minorBidi" w:hAnsiTheme="minorBidi"/>
+          <w:sz w:val="32"/>
+          <w:szCs w:val="32"/>
+        </w:rPr>
+        <w:t>Then we have to run the line below to add it,</w:t>
+      </w:r>
+    </w:p>
+    <w:p>
+      <w:pPr>
+        <w:rPr>
+          <w:rFonts w:asciiTheme="minorBidi" w:hAnsiTheme="minorBidi"/>
+          <w:b/>
+          <w:bCs/>
+          <w:sz w:val="28"/>
+          <w:szCs w:val="28"/>
+        </w:rPr>
+      </w:pPr>
+      <w:r>
+        <w:rPr>
+          <w:rFonts w:asciiTheme="minorBidi" w:hAnsiTheme="minorBidi"/>
+          <w:b/>
+          <w:bCs/>
+          <w:sz w:val="28"/>
+          <w:szCs w:val="28"/>
+        </w:rPr>
+        <w:t>&gt;&gt;</w:t>
+      </w:r>
+      <w:r>
+        <w:rPr>
+          <w:rFonts w:asciiTheme="minorBidi" w:hAnsiTheme="minorBidi"/>
+          <w:b/>
+          <w:bCs/>
+          <w:sz w:val="20"/>
+          <w:szCs w:val="20"/>
+        </w:rPr>
+        <w:t xml:space="preserve"> </w:t>
+      </w:r>
+      <w:proofErr w:type="spellStart"/>
+      <w:r>
+        <w:rPr>
+          <w:rFonts w:asciiTheme="minorBidi" w:hAnsiTheme="minorBidi"/>
+          <w:b/>
+          <w:bCs/>
+          <w:sz w:val="28"/>
+          <w:szCs w:val="28"/>
+        </w:rPr>
+        <w:t>ldapadd</w:t>
+      </w:r>
+      <w:proofErr w:type="spellEnd"/>
+      <w:r>
+        <w:rPr>
+          <w:rFonts w:asciiTheme="minorBidi" w:hAnsiTheme="minorBidi"/>
+          <w:b/>
+          <w:bCs/>
+          <w:sz w:val="28"/>
+          <w:szCs w:val="28"/>
+        </w:rPr>
+        <w:t xml:space="preserve"> -H ldap://52.143.177.62 -x -D</w:t>
+      </w:r>
+      <w:r>
+        <w:rPr>
+          <w:rFonts w:asciiTheme="minorBidi" w:hAnsiTheme="minorBidi"/>
+          <w:b/>
+          <w:bCs/>
+          <w:sz w:val="28"/>
+          <w:szCs w:val="28"/>
+        </w:rPr>
+        <w:t xml:space="preserve"> </w:t>
+      </w:r>
+      <w:r>
+        <w:rPr>
+          <w:rFonts w:asciiTheme="minorBidi" w:hAnsiTheme="minorBidi"/>
+          <w:b/>
+          <w:bCs/>
+          <w:sz w:val="28"/>
+          <w:szCs w:val="28"/>
+        </w:rPr>
+        <w:t>"</w:t>
+      </w:r>
+      <w:proofErr w:type="spellStart"/>
+      <w:r>
+        <w:rPr>
+          <w:rFonts w:asciiTheme="minorBidi" w:hAnsiTheme="minorBidi"/>
+          <w:b/>
+          <w:bCs/>
+          <w:sz w:val="28"/>
+          <w:szCs w:val="28"/>
+        </w:rPr>
+        <w:t>cn</w:t>
+      </w:r>
+      <w:proofErr w:type="spellEnd"/>
+      <w:r>
+        <w:rPr>
+          <w:rFonts w:asciiTheme="minorBidi" w:hAnsiTheme="minorBidi"/>
+          <w:b/>
+          <w:bCs/>
+          <w:sz w:val="28"/>
+          <w:szCs w:val="28"/>
+        </w:rPr>
+        <w:t>=</w:t>
+      </w:r>
+      <w:proofErr w:type="spellStart"/>
+      <w:proofErr w:type="gramStart"/>
+      <w:r>
+        <w:rPr>
+          <w:rFonts w:asciiTheme="minorBidi" w:hAnsiTheme="minorBidi"/>
+          <w:b/>
+          <w:bCs/>
+          <w:sz w:val="28"/>
+          <w:szCs w:val="28"/>
+        </w:rPr>
+        <w:t>admin,dc</w:t>
+      </w:r>
+      <w:proofErr w:type="spellEnd"/>
+      <w:proofErr w:type="gramEnd"/>
+      <w:r>
+        <w:rPr>
+          <w:rFonts w:asciiTheme="minorBidi" w:hAnsiTheme="minorBidi"/>
+          <w:b/>
+          <w:bCs/>
+          <w:sz w:val="28"/>
+          <w:szCs w:val="28"/>
+        </w:rPr>
+        <w:t>=</w:t>
+      </w:r>
+      <w:proofErr w:type="spellStart"/>
+      <w:r>
+        <w:rPr>
+          <w:rFonts w:asciiTheme="minorBidi" w:hAnsiTheme="minorBidi"/>
+          <w:b/>
+          <w:bCs/>
+          <w:sz w:val="28"/>
+          <w:szCs w:val="28"/>
+        </w:rPr>
+        <w:t>example,dc</w:t>
+      </w:r>
+      <w:proofErr w:type="spellEnd"/>
+      <w:r>
+        <w:rPr>
+          <w:rFonts w:asciiTheme="minorBidi" w:hAnsiTheme="minorBidi"/>
+          <w:b/>
+          <w:bCs/>
+          <w:sz w:val="28"/>
+          <w:szCs w:val="28"/>
+        </w:rPr>
+        <w:t xml:space="preserve">=org" -w </w:t>
+      </w:r>
+      <w:proofErr w:type="spellStart"/>
+      <w:r>
+        <w:rPr>
+          <w:rFonts w:asciiTheme="minorBidi" w:hAnsiTheme="minorBidi"/>
+          <w:b/>
+          <w:bCs/>
+          <w:sz w:val="28"/>
+          <w:szCs w:val="28"/>
+        </w:rPr>
+        <w:t>taher</w:t>
+      </w:r>
+      <w:proofErr w:type="spellEnd"/>
+      <w:r>
+        <w:rPr>
+          <w:rFonts w:asciiTheme="minorBidi" w:hAnsiTheme="minorBidi"/>
+          <w:b/>
+          <w:bCs/>
+          <w:sz w:val="28"/>
+          <w:szCs w:val="28"/>
+        </w:rPr>
+        <w:t xml:space="preserve"> -c -f </w:t>
+      </w:r>
+      <w:proofErr w:type="spellStart"/>
+      <w:r>
+        <w:rPr>
+          <w:rFonts w:asciiTheme="minorBidi" w:hAnsiTheme="minorBidi"/>
+          <w:b/>
+          <w:bCs/>
+          <w:sz w:val="28"/>
+          <w:szCs w:val="28"/>
+        </w:rPr>
+        <w:t>user.ldif</w:t>
+      </w:r>
+      <w:proofErr w:type="spellEnd"/>
+    </w:p>
+    <w:p>
+      <w:pPr>
+        <w:rPr>
+          <w:rFonts w:asciiTheme="minorBidi" w:hAnsiTheme="minorBidi"/>
+          <w:b/>
+          <w:bCs/>
+          <w:sz w:val="28"/>
+          <w:szCs w:val="28"/>
+        </w:rPr>
+      </w:pPr>
+    </w:p>
+    <w:p>
+      <w:pPr>
+        <w:rPr>
+          <w:rFonts w:asciiTheme="minorBidi" w:hAnsiTheme="minorBidi"/>
+          <w:b/>
+          <w:bCs/>
+          <w:sz w:val="28"/>
+          <w:szCs w:val="28"/>
+        </w:rPr>
+      </w:pPr>
+    </w:p>
+    <w:p>
+      <w:pPr>
+        <w:rPr>
+          <w:rFonts w:asciiTheme="minorBidi" w:hAnsiTheme="minorBidi"/>
+          <w:b/>
+          <w:bCs/>
+          <w:sz w:val="28"/>
+          <w:szCs w:val="28"/>
+        </w:rPr>
+      </w:pPr>
+    </w:p>
+    <w:p>
+      <w:pPr>
+        <w:rPr>
+          <w:rFonts w:asciiTheme="minorBidi" w:hAnsiTheme="minorBidi"/>
+          <w:b/>
+          <w:bCs/>
+          <w:sz w:val="28"/>
+          <w:szCs w:val="28"/>
+        </w:rPr>
+      </w:pPr>
+    </w:p>
+    <w:p>
+      <w:pPr>
+        <w:rPr>
+          <w:rFonts w:asciiTheme="minorBidi" w:hAnsiTheme="minorBidi"/>
+          <w:b/>
+          <w:bCs/>
+          <w:sz w:val="28"/>
+          <w:szCs w:val="28"/>
+        </w:rPr>
+      </w:pPr>
+    </w:p>
+    <w:p>
+      <w:pPr>
+        <w:rPr>
+          <w:rFonts w:asciiTheme="minorBidi" w:hAnsiTheme="minorBidi"/>
+          <w:b/>
+          <w:bCs/>
+          <w:sz w:val="28"/>
+          <w:szCs w:val="28"/>
+        </w:rPr>
+      </w:pPr>
+    </w:p>
+    <w:p>
+      <w:pPr>
+        <w:rPr>
+          <w:rFonts w:asciiTheme="minorBidi" w:hAnsiTheme="minorBidi"/>
+          <w:b/>
+          <w:bCs/>
+          <w:sz w:val="28"/>
+          <w:szCs w:val="28"/>
+        </w:rPr>
+      </w:pPr>
+    </w:p>
+    <w:p>
+      <w:pPr>
+        <w:rPr>
+          <w:rFonts w:asciiTheme="minorBidi" w:hAnsiTheme="minorBidi"/>
+          <w:sz w:val="32"/>
+          <w:szCs w:val="32"/>
+        </w:rPr>
+      </w:pPr>
+      <w:r>
+        <w:rPr>
+          <w:rFonts w:asciiTheme="minorBidi" w:hAnsiTheme="minorBidi"/>
+          <w:sz w:val="32"/>
+          <w:szCs w:val="32"/>
+        </w:rPr>
+        <w:t>We can see all users by using the line below</w:t>
+      </w:r>
+    </w:p>
+    <w:p>
+      <w:pPr>
+        <w:rPr>
+          <w:rFonts w:asciiTheme="minorBidi" w:hAnsiTheme="minorBidi"/>
+          <w:sz w:val="32"/>
+          <w:szCs w:val="32"/>
+        </w:rPr>
+      </w:pPr>
+    </w:p>
+    <w:p>
+      <w:pPr>
+        <w:rPr>
+          <w:rFonts w:asciiTheme="minorBidi" w:hAnsiTheme="minorBidi"/>
+          <w:b/>
+          <w:bCs/>
+          <w:sz w:val="28"/>
+          <w:szCs w:val="28"/>
+        </w:rPr>
+      </w:pPr>
+      <w:r>
+        <w:rPr>
+          <w:rFonts w:asciiTheme="minorBidi" w:hAnsiTheme="minorBidi"/>
+          <w:b/>
+          <w:bCs/>
+          <w:sz w:val="28"/>
+          <w:szCs w:val="28"/>
+        </w:rPr>
+        <w:t>&gt;&gt;</w:t>
+      </w:r>
+      <w:r>
+        <w:rPr>
+          <w:rFonts w:asciiTheme="minorBidi" w:hAnsiTheme="minorBidi"/>
+          <w:b/>
+          <w:bCs/>
+          <w:sz w:val="20"/>
+          <w:szCs w:val="20"/>
+        </w:rPr>
+        <w:t xml:space="preserve"> </w:t>
+      </w:r>
+      <w:proofErr w:type="spellStart"/>
+      <w:r>
+        <w:rPr>
+          <w:rFonts w:asciiTheme="minorBidi" w:hAnsiTheme="minorBidi"/>
+          <w:b/>
+          <w:bCs/>
+          <w:sz w:val="28"/>
+          <w:szCs w:val="28"/>
+        </w:rPr>
+        <w:t>ldapsearch</w:t>
+      </w:r>
+      <w:proofErr w:type="spellEnd"/>
+      <w:r>
+        <w:rPr>
+          <w:rFonts w:asciiTheme="minorBidi" w:hAnsiTheme="minorBidi"/>
+          <w:b/>
+          <w:bCs/>
+          <w:sz w:val="28"/>
+          <w:szCs w:val="28"/>
+        </w:rPr>
+        <w:t xml:space="preserve"> -H ldap://52.143.177.62 -LL -b </w:t>
+      </w:r>
+      <w:proofErr w:type="spellStart"/>
+      <w:r>
+        <w:rPr>
+          <w:rFonts w:asciiTheme="minorBidi" w:hAnsiTheme="minorBidi"/>
+          <w:b/>
+          <w:bCs/>
+          <w:sz w:val="28"/>
+          <w:szCs w:val="28"/>
+        </w:rPr>
+        <w:t>ou</w:t>
+      </w:r>
+      <w:proofErr w:type="spellEnd"/>
+      <w:r>
+        <w:rPr>
+          <w:rFonts w:asciiTheme="minorBidi" w:hAnsiTheme="minorBidi"/>
+          <w:b/>
+          <w:bCs/>
+          <w:sz w:val="28"/>
+          <w:szCs w:val="28"/>
+        </w:rPr>
+        <w:t>=</w:t>
+      </w:r>
+      <w:proofErr w:type="spellStart"/>
+      <w:proofErr w:type="gramStart"/>
+      <w:r>
+        <w:rPr>
+          <w:rFonts w:asciiTheme="minorBidi" w:hAnsiTheme="minorBidi"/>
+          <w:b/>
+          <w:bCs/>
+          <w:sz w:val="28"/>
+          <w:szCs w:val="28"/>
+        </w:rPr>
+        <w:t>Users,dc</w:t>
+      </w:r>
+      <w:proofErr w:type="spellEnd"/>
+      <w:proofErr w:type="gramEnd"/>
+      <w:r>
+        <w:rPr>
+          <w:rFonts w:asciiTheme="minorBidi" w:hAnsiTheme="minorBidi"/>
+          <w:b/>
+          <w:bCs/>
+          <w:sz w:val="28"/>
+          <w:szCs w:val="28"/>
+        </w:rPr>
+        <w:t>=</w:t>
+      </w:r>
+      <w:proofErr w:type="spellStart"/>
+      <w:r>
+        <w:rPr>
+          <w:rFonts w:asciiTheme="minorBidi" w:hAnsiTheme="minorBidi"/>
+          <w:b/>
+          <w:bCs/>
+          <w:sz w:val="28"/>
+          <w:szCs w:val="28"/>
+        </w:rPr>
+        <w:t>openstack,dc</w:t>
+      </w:r>
+      <w:proofErr w:type="spellEnd"/>
+      <w:r>
+        <w:rPr>
+          <w:rFonts w:asciiTheme="minorBidi" w:hAnsiTheme="minorBidi"/>
+          <w:b/>
+          <w:bCs/>
+          <w:sz w:val="28"/>
+          <w:szCs w:val="28"/>
+        </w:rPr>
+        <w:t>=org -x</w:t>
+      </w:r>
+    </w:p>
+    <w:p>
+      <w:pPr>
+        <w:rPr>
+          <w:rFonts w:asciiTheme="minorBidi" w:hAnsiTheme="minorBidi"/>
+          <w:b/>
+          <w:bCs/>
+          <w:sz w:val="28"/>
+          <w:szCs w:val="28"/>
+        </w:rPr>
+      </w:pPr>
+      <w:r>
+        <w:rPr>
+          <w:rFonts w:asciiTheme="minorBidi" w:hAnsiTheme="minorBidi"/>
+          <w:noProof/>
+        </w:rPr>
+        <w:drawing>
+          <wp:anchor distT="0" distB="0" distL="114300" distR="114300" simplePos="0" relativeHeight="251668480" behindDoc="0" locked="0" layoutInCell="1" allowOverlap="1" wp14:anchorId="71C7FCE3" wp14:editId="3FD70DA1">
+            <wp:simplePos x="0" y="0"/>
+            <wp:positionH relativeFrom="margin">
+              <wp:align>left</wp:align>
+            </wp:positionH>
+            <wp:positionV relativeFrom="paragraph">
+              <wp:posOffset>214193</wp:posOffset>
+            </wp:positionV>
+            <wp:extent cx="5707117" cy="2424887"/>
+            <wp:effectExtent l="0" t="0" r="8255" b="0"/>
+            <wp:wrapTopAndBottom/>
+            <wp:docPr id="24" name="Picture 24"/>
+            <wp:cNvGraphicFramePr>
+              <a:graphicFrameLocks xmlns:a="http://schemas.openxmlformats.org/drawingml/2006/main" noChangeAspect="1"/>
+            </wp:cNvGraphicFramePr>
+            <a:graphic xmlns:a="http://schemas.openxmlformats.org/drawingml/2006/main">
+              <a:graphicData uri="http://schemas.openxmlformats.org/drawingml/2006/picture">
+                <pic:pic xmlns:pic="http://schemas.openxmlformats.org/drawingml/2006/picture">
+                  <pic:nvPicPr>
+                    <pic:cNvPr id="1" name=""/>
+                    <pic:cNvPicPr/>
+                  </pic:nvPicPr>
+                  <pic:blipFill rotWithShape="1">
+                    <a:blip r:embed="rId29">
+                      <a:extLst>
+                        <a:ext uri="{28A0092B-C50C-407E-A947-70E740481C1C}">
+                          <a14:useLocalDpi xmlns:a14="http://schemas.microsoft.com/office/drawing/2010/main" val="0"/>
+                        </a:ext>
+                      </a:extLst>
+                    </a:blip>
+                    <a:srcRect r="25838"/>
+                    <a:stretch/>
+                  </pic:blipFill>
+                  <pic:spPr bwMode="auto">
+                    <a:xfrm>
+                      <a:off x="0" y="0"/>
+                      <a:ext cx="5707117" cy="2424887"/>
+                    </a:xfrm>
+                    <a:prstGeom prst="rect">
+                      <a:avLst/>
+                    </a:prstGeom>
+                    <a:ln>
+                      <a:noFill/>
+                    </a:ln>
+                    <a:extLst>
+                      <a:ext uri="{53640926-AAD7-44D8-BBD7-CCE9431645EC}">
+                        <a14:shadowObscured xmlns:a14="http://schemas.microsoft.com/office/drawing/2010/main"/>
+                      </a:ext>
+                    </a:extLst>
+                  </pic:spPr>
+                </pic:pic>
+              </a:graphicData>
+            </a:graphic>
+          </wp:anchor>
+        </w:drawing>
+      </w:r>
+    </w:p>
+    <w:p>
+      <w:pPr>
+        <w:rPr>
+          <w:rFonts w:asciiTheme="minorBidi" w:hAnsiTheme="minorBidi"/>
+          <w:noProof/>
+        </w:rPr>
+      </w:pPr>
+      <w:r>
+        <w:rPr>
+          <w:rFonts w:asciiTheme="minorBidi" w:hAnsiTheme="minorBidi"/>
+          <w:noProof/>
+        </w:rPr>
+        <w:drawing>
+          <wp:anchor distT="0" distB="0" distL="114300" distR="114300" simplePos="0" relativeHeight="251669504" behindDoc="0" locked="0" layoutInCell="1" allowOverlap="1" wp14:anchorId="4EAAF8C5" wp14:editId="7CFA454E">
+            <wp:simplePos x="0" y="0"/>
+            <wp:positionH relativeFrom="margin">
+              <wp:align>left</wp:align>
+            </wp:positionH>
+            <wp:positionV relativeFrom="paragraph">
+              <wp:posOffset>2667328</wp:posOffset>
+            </wp:positionV>
+            <wp:extent cx="5896303" cy="2424852"/>
+            <wp:effectExtent l="0" t="0" r="0" b="0"/>
+            <wp:wrapTopAndBottom/>
+            <wp:docPr id="25" name="Picture 25"/>
+            <wp:cNvGraphicFramePr>
+              <a:graphicFrameLocks xmlns:a="http://schemas.openxmlformats.org/drawingml/2006/main" noChangeAspect="1"/>
+            </wp:cNvGraphicFramePr>
+            <a:graphic xmlns:a="http://schemas.openxmlformats.org/drawingml/2006/main">
+              <a:graphicData uri="http://schemas.openxmlformats.org/drawingml/2006/picture">
+                <pic:pic xmlns:pic="http://schemas.openxmlformats.org/drawingml/2006/picture">
+                  <pic:nvPicPr>
+                    <pic:cNvPr id="1" name=""/>
+                    <pic:cNvPicPr/>
+                  </pic:nvPicPr>
+                  <pic:blipFill rotWithShape="1">
+                    <a:blip r:embed="rId30">
+                      <a:extLst>
+                        <a:ext uri="{28A0092B-C50C-407E-A947-70E740481C1C}">
+                          <a14:useLocalDpi xmlns:a14="http://schemas.microsoft.com/office/drawing/2010/main" val="0"/>
+                        </a:ext>
+                      </a:extLst>
+                    </a:blip>
+                    <a:srcRect r="46906"/>
+                    <a:stretch/>
+                  </pic:blipFill>
+                  <pic:spPr bwMode="auto">
+                    <a:xfrm>
+                      <a:off x="0" y="0"/>
+                      <a:ext cx="5896303" cy="2424852"/>
+                    </a:xfrm>
+                    <a:prstGeom prst="rect">
+                      <a:avLst/>
+                    </a:prstGeom>
+                    <a:ln>
+                      <a:noFill/>
+                    </a:ln>
+                    <a:extLst>
+                      <a:ext uri="{53640926-AAD7-44D8-BBD7-CCE9431645EC}">
+                        <a14:shadowObscured xmlns:a14="http://schemas.microsoft.com/office/drawing/2010/main"/>
+                      </a:ext>
+                    </a:extLst>
+                  </pic:spPr>
+                </pic:pic>
+              </a:graphicData>
+            </a:graphic>
+            <wp14:sizeRelH relativeFrom="page">
+              <wp14:pctWidth>0</wp14:pctWidth>
+            </wp14:sizeRelH>
+            <wp14:sizeRelV relativeFrom="page">
+              <wp14:pctHeight>0</wp14:pctHeight>
+            </wp14:sizeRelV>
+          </wp:anchor>
+        </w:drawing>
+      </w:r>
+    </w:p>
+    <w:p>
+      <w:pPr>
+        <w:rPr>
+          <w:rFonts w:asciiTheme="minorBidi" w:hAnsiTheme="minorBidi"/>
+          <w:b/>
+          <w:bCs/>
+          <w:sz w:val="24"/>
+          <w:szCs w:val="24"/>
+        </w:rPr>
+      </w:pPr>
+    </w:p>
+    <w:p>
+      <w:pPr>
+        <w:jc w:val="both"/>
+        <w:rPr>
+          <w:rFonts w:asciiTheme="minorBidi" w:hAnsiTheme="minorBidi"/>
+          <w:noProof/>
+        </w:rPr>
+      </w:pPr>
+    </w:p>
+    <w:p>
+      <w:pPr>
+        <w:jc w:val="both"/>
+        <w:rPr>
+          <w:rFonts w:asciiTheme="minorBidi" w:hAnsiTheme="minorBidi"/>
+          <w:sz w:val="32"/>
+          <w:szCs w:val="32"/>
+        </w:rPr>
+      </w:pPr>
+    </w:p>
+    <w:p>
+      <w:pPr>
+        <w:jc w:val="both"/>
+        <w:rPr>
+          <w:rFonts w:asciiTheme="minorBidi" w:hAnsiTheme="minorBidi"/>
+          <w:sz w:val="32"/>
+          <w:szCs w:val="32"/>
+        </w:rPr>
+      </w:pPr>
+    </w:p>
+    <w:p>
+      <w:pPr>
+        <w:jc w:val="both"/>
+        <w:rPr>
+          <w:rFonts w:asciiTheme="minorBidi" w:hAnsiTheme="minorBidi"/>
+          <w:sz w:val="32"/>
+          <w:szCs w:val="32"/>
+        </w:rPr>
+      </w:pPr>
+    </w:p>
+    <w:p>
+      <w:pPr>
+        <w:jc w:val="both"/>
+        <w:rPr>
+          <w:rFonts w:asciiTheme="minorBidi" w:hAnsiTheme="minorBidi"/>
+          <w:sz w:val="32"/>
+          <w:szCs w:val="32"/>
+        </w:rPr>
+      </w:pPr>
+      <w:r>
+        <w:rPr>
+          <w:rFonts w:asciiTheme="minorBidi" w:hAnsiTheme="minorBidi"/>
+          <w:sz w:val="32"/>
+          <w:szCs w:val="32"/>
+        </w:rPr>
+        <w:t xml:space="preserve">Now we will try to connect </w:t>
+      </w:r>
+      <w:r>
+        <w:rPr>
+          <w:rFonts w:asciiTheme="minorBidi" w:hAnsiTheme="minorBidi"/>
+          <w:sz w:val="32"/>
+          <w:szCs w:val="32"/>
+        </w:rPr>
+        <w:t xml:space="preserve">Ldap </w:t>
+      </w:r>
+      <w:r>
+        <w:rPr>
+          <w:rFonts w:asciiTheme="minorBidi" w:hAnsiTheme="minorBidi"/>
+          <w:sz w:val="32"/>
+          <w:szCs w:val="32"/>
+        </w:rPr>
+        <w:t>container</w:t>
+      </w:r>
+      <w:r>
+        <w:rPr>
+          <w:rFonts w:asciiTheme="minorBidi" w:hAnsiTheme="minorBidi"/>
+          <w:sz w:val="32"/>
+          <w:szCs w:val="32"/>
+        </w:rPr>
+        <w:t xml:space="preserve"> with OwnCloud</w:t>
+      </w:r>
+      <w:r>
+        <w:rPr>
+          <w:rFonts w:asciiTheme="minorBidi" w:hAnsiTheme="minorBidi"/>
+          <w:sz w:val="32"/>
+          <w:szCs w:val="32"/>
+        </w:rPr>
+        <w:t>, from</w:t>
+      </w:r>
+    </w:p>
+    <w:p>
+      <w:pPr>
+        <w:jc w:val="both"/>
+        <w:rPr>
+          <w:rFonts w:asciiTheme="minorBidi" w:hAnsiTheme="minorBidi"/>
+          <w:sz w:val="32"/>
+          <w:szCs w:val="32"/>
+        </w:rPr>
+      </w:pPr>
+      <w:r>
+        <w:rPr>
+          <w:rFonts w:asciiTheme="minorBidi" w:hAnsiTheme="minorBidi"/>
+          <w:sz w:val="32"/>
+          <w:szCs w:val="32"/>
+        </w:rPr>
+        <w:lastRenderedPageBreak/>
+        <w:t xml:space="preserve">OwnCloud page we will enable </w:t>
+      </w:r>
+      <w:r>
+        <w:rPr>
+          <w:rFonts w:asciiTheme="minorBidi" w:hAnsiTheme="minorBidi"/>
+          <w:sz w:val="32"/>
+          <w:szCs w:val="32"/>
+        </w:rPr>
+        <w:t>LDAP user and group backend</w:t>
+      </w:r>
+      <w:r>
+        <w:rPr>
+          <w:rFonts w:asciiTheme="minorBidi" w:hAnsiTheme="minorBidi"/>
+          <w:sz w:val="32"/>
+          <w:szCs w:val="32"/>
+        </w:rPr>
+        <w:t xml:space="preserve"> </w:t>
+      </w:r>
+    </w:p>
+    <w:p>
+      <w:pPr>
+        <w:jc w:val="both"/>
+        <w:rPr>
+          <w:rFonts w:asciiTheme="minorBidi" w:hAnsiTheme="minorBidi"/>
+          <w:sz w:val="32"/>
+          <w:szCs w:val="32"/>
+        </w:rPr>
+      </w:pPr>
+      <w:r>
+        <w:rPr>
+          <w:rFonts w:asciiTheme="minorBidi" w:hAnsiTheme="minorBidi"/>
+          <w:noProof/>
+        </w:rPr>
+        <mc:AlternateContent>
+          <mc:Choice Requires="wps">
+            <w:drawing>
+              <wp:anchor distT="0" distB="0" distL="114300" distR="114300" simplePos="0" relativeHeight="251672576" behindDoc="0" locked="0" layoutInCell="1" allowOverlap="1" wp14:anchorId="2A49D06D" wp14:editId="09A5DAD0">
+                <wp:simplePos x="0" y="0"/>
+                <wp:positionH relativeFrom="column">
+                  <wp:posOffset>1083024</wp:posOffset>
+                </wp:positionH>
+                <wp:positionV relativeFrom="paragraph">
+                  <wp:posOffset>1911810</wp:posOffset>
+                </wp:positionV>
+                <wp:extent cx="1778219" cy="583062"/>
+                <wp:effectExtent l="19050" t="19050" r="12700" b="26670"/>
+                <wp:wrapNone/>
+                <wp:docPr id="28" name="Oval 28"/>
+                <wp:cNvGraphicFramePr/>
+                <a:graphic xmlns:a="http://schemas.openxmlformats.org/drawingml/2006/main">
+                  <a:graphicData uri="http://schemas.microsoft.com/office/word/2010/wordprocessingShape">
+                    <wps:wsp>
+                      <wps:cNvSpPr/>
+                      <wps:spPr>
+                        <a:xfrm>
+                          <a:off x="0" y="0"/>
+                          <a:ext cx="1778219" cy="583062"/>
+                        </a:xfrm>
+                        <a:prstGeom prst="ellipse">
+                          <a:avLst/>
+                        </a:prstGeom>
+                        <a:noFill/>
+                        <a:ln w="28575">
+                          <a:solidFill>
+                            <a:srgbClr val="FF0000"/>
+                          </a:solidFill>
+                        </a:ln>
+                      </wps:spPr>
+                      <wps:style>
+                        <a:lnRef idx="2">
+                          <a:schemeClr val="accent1">
+                            <a:shade val="50000"/>
+                          </a:schemeClr>
+                        </a:lnRef>
+                        <a:fillRef idx="1">
+                          <a:schemeClr val="accent1"/>
+                        </a:fillRef>
+                        <a:effectRef idx="0">
+                          <a:schemeClr val="accent1"/>
+                        </a:effectRef>
+                        <a:fontRef idx="minor">
+                          <a:schemeClr val="lt1"/>
+                        </a:fontRef>
+                      </wps:style>
+                      <wps:bodyPr rot="0" spcFirstLastPara="0" vertOverflow="overflow" horzOverflow="overflow" vert="horz" wrap="square" lIns="91440" tIns="45720" rIns="91440" bIns="45720" numCol="1" spcCol="0" rtlCol="0" fromWordArt="0" anchor="ctr" anchorCtr="0" forceAA="0" compatLnSpc="1">
+                        <a:prstTxWarp prst="textNoShape">
+                          <a:avLst/>
+                        </a:prstTxWarp>
+                        <a:noAutofit/>
+                      </wps:bodyPr>
+                    </wps:wsp>
+                  </a:graphicData>
+                </a:graphic>
+                <wp14:sizeRelH relativeFrom="margin">
+                  <wp14:pctWidth>0</wp14:pctWidth>
+                </wp14:sizeRelH>
+                <wp14:sizeRelV relativeFrom="margin">
+                  <wp14:pctHeight>0</wp14:pctHeight>
+                </wp14:sizeRelV>
+              </wp:anchor>
+            </w:drawing>
+          </mc:Choice>
+          <mc:Fallback>
+            <w:pict>
+              <v:oval w14:anchorId="5C120D1E" id="Oval 28" o:spid="_x0000_s1026" style="position:absolute;margin-left:85.3pt;margin-top:150.55pt;width:140pt;height:45.9pt;z-index:251672576;visibility:visible;mso-wrap-style:square;mso-width-percent:0;mso-height-percent:0;mso-wrap-distance-left:9pt;mso-wrap-distance-top:0;mso-wrap-distance-right:9pt;mso-wrap-distance-bottom:0;mso-position-horizontal:absolute;mso-position-horizontal-relative:text;mso-position-vertical:absolute;mso-position-vertical-relative:text;mso-width-percent:0;mso-height-percent:0;mso-width-relative:margin;mso-height-relative:margin;v-text-anchor:middle" o:gfxdata="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" filled="f" strokecolor="red" strokeweight="2.25pt">
+                <v:stroke joinstyle="miter"/>
+              </v:oval>
+            </w:pict>
+          </mc:Fallback>
+        </mc:AlternateContent>
+      </w:r>
+      <w:r>
+        <w:rPr>
+          <w:rFonts w:asciiTheme="minorBidi" w:hAnsiTheme="minorBidi"/>
+          <w:noProof/>
+        </w:rPr>
+        <mc:AlternateContent>
+          <mc:Choice Requires="wps">
+            <w:drawing>
+              <wp:anchor distT="0" distB="0" distL="114300" distR="114300" simplePos="0" relativeHeight="251670528" behindDoc="0" locked="0" layoutInCell="1" allowOverlap="1" wp14:anchorId="45F9C5B5" wp14:editId="121B518A">
+                <wp:simplePos x="0" y="0"/>
+                <wp:positionH relativeFrom="column">
+                  <wp:posOffset>180537</wp:posOffset>
+                </wp:positionH>
+                <wp:positionV relativeFrom="paragraph">
+                  <wp:posOffset>110928</wp:posOffset>
+                </wp:positionV>
+                <wp:extent cx="504497" cy="583062"/>
+                <wp:effectExtent l="19050" t="19050" r="10160" b="26670"/>
+                <wp:wrapNone/>
+                <wp:docPr id="27" name="Oval 27"/>
+                <wp:cNvGraphicFramePr/>
+                <a:graphic xmlns:a="http://schemas.openxmlformats.org/drawingml/2006/main">
+                  <a:graphicData uri="http://schemas.microsoft.com/office/word/2010/wordprocessingShape">
+                    <wps:wsp>
+                      <wps:cNvSpPr/>
+                      <wps:spPr>
+                        <a:xfrm>
+                          <a:off x="0" y="0"/>
+                          <a:ext cx="504497" cy="583062"/>
+                        </a:xfrm>
+                        <a:prstGeom prst="ellipse">
+                          <a:avLst/>
+                        </a:prstGeom>
+                        <a:noFill/>
+                        <a:ln w="28575">
+                          <a:solidFill>
+                            <a:srgbClr val="FF0000"/>
+                          </a:solidFill>
+                        </a:ln>
+                      </wps:spPr>
+                      <wps:style>
+                        <a:lnRef idx="2">
+                          <a:schemeClr val="accent1">
+                            <a:shade val="50000"/>
+                          </a:schemeClr>
+                        </a:lnRef>
+                        <a:fillRef idx="1">
+                          <a:schemeClr val="accent1"/>
+                        </a:fillRef>
+                        <a:effectRef idx="0">
+                          <a:schemeClr val="accent1"/>
+                        </a:effectRef>
+                        <a:fontRef idx="minor">
+                          <a:schemeClr val="lt1"/>
+                        </a:fontRef>
+                      </wps:style>
+                      <wps:bodyPr rot="0" spcFirstLastPara="0" vertOverflow="overflow" horzOverflow="overflow" vert="horz" wrap="square" lIns="91440" tIns="45720" rIns="91440" bIns="45720" numCol="1" spcCol="0" rtlCol="0" fromWordArt="0" anchor="ctr" anchorCtr="0" forceAA="0" compatLnSpc="1">
+                        <a:prstTxWarp prst="textNoShape">
+                          <a:avLst/>
+                        </a:prstTxWarp>
+                        <a:noAutofit/>
+                      </wps:bodyPr>
+                    </wps:wsp>
+                  </a:graphicData>
+                </a:graphic>
+                <wp14:sizeRelH relativeFrom="margin">
+                  <wp14:pctWidth>0</wp14:pctWidth>
+                </wp14:sizeRelH>
+                <wp14:sizeRelV relativeFrom="margin">
+                  <wp14:pctHeight>0</wp14:pctHeight>
+                </wp14:sizeRelV>
+              </wp:anchor>
+            </w:drawing>
+          </mc:Choice>
+          <mc:Fallback>
+            <w:pict>
+              <v:oval w14:anchorId="2A7A9FC1" id="Oval 27" o:spid="_x0000_s1026" style="position:absolute;margin-left:14.2pt;margin-top:8.75pt;width:39.7pt;height:45.9pt;z-index:251670528;visibility:visible;mso-wrap-style:square;mso-width-percent:0;mso-height-percent:0;mso-wrap-distance-left:9pt;mso-wrap-distance-top:0;mso-wrap-distance-right:9pt;mso-wrap-distance-bottom:0;mso-position-horizontal:absolute;mso-position-horizontal-relative:text;mso-position-vertical:absolute;mso-position-vertical-relative:text;mso-width-percent:0;mso-height-percent:0;mso-width-relative:margin;mso-height-relative:margin;v-text-anchor:middle" o:gfxdata="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" filled="f" strokecolor="red" strokeweight="2.25pt">
+                <v:stroke joinstyle="miter"/>
+              </v:oval>
+            </w:pict>
+          </mc:Fallback>
+        </mc:AlternateContent>
+      </w:r>
+      <w:r>
+        <w:rPr>
+          <w:rFonts w:asciiTheme="minorBidi" w:hAnsiTheme="minorBidi"/>
+          <w:noProof/>
+        </w:rPr>
+        <w:drawing>
+          <wp:inline distT="0" distB="0" distL="0" distR="0" wp14:anchorId="40B78E1A" wp14:editId="14FD4F48">
+            <wp:extent cx="5612130" cy="2990850"/>
+            <wp:effectExtent l="0" t="0" r="7620" b="0"/>
+            <wp:docPr id="26" name="Picture 26"/>
+            <wp:cNvGraphicFramePr>
+              <a:graphicFrameLocks xmlns:a="http://schemas.openxmlformats.org/drawingml/2006/main" noChangeAspect="1"/>
+            </wp:cNvGraphicFramePr>
+            <a:graphic xmlns:a="http://schemas.openxmlformats.org/drawingml/2006/main">
+              <a:graphicData uri="http://schemas.openxmlformats.org/drawingml/2006/picture">
+                <pic:pic xmlns:pic="http://schemas.openxmlformats.org/drawingml/2006/picture">
+                  <pic:nvPicPr>
+                    <pic:cNvPr id="1" name=""/>
+                    <pic:cNvPicPr/>
+                  </pic:nvPicPr>
+                  <pic:blipFill>
+                    <a:blip r:embed="rId31"/>
+                    <a:stretch>
+                      <a:fillRect/>
+                    </a:stretch>
+                  </pic:blipFill>
+                  <pic:spPr>
+                    <a:xfrm>
+                      <a:off x="0" y="0"/>
+                      <a:ext cx="5612130" cy="2990850"/>
+                    </a:xfrm>
+                    <a:prstGeom prst="rect">
+                      <a:avLst/>
+                    </a:prstGeom>
+                  </pic:spPr>
+                </pic:pic>
+              </a:graphicData>
+            </a:graphic>
+          </wp:inline>
+        </w:drawing>
+      </w:r>
+    </w:p>
+    <w:p>
+      <w:pPr>
+        <w:jc w:val="both"/>
+        <w:rPr>
+          <w:rFonts w:asciiTheme="minorBidi" w:hAnsiTheme="minorBidi"/>
+          <w:sz w:val="32"/>
+          <w:szCs w:val="32"/>
+        </w:rPr>
+      </w:pPr>
+    </w:p>
+    <w:p>
+      <w:pPr>
+        <w:jc w:val="both"/>
+        <w:rPr>
+          <w:rFonts w:asciiTheme="minorBidi" w:hAnsiTheme="minorBidi"/>
+          <w:sz w:val="32"/>
+          <w:szCs w:val="32"/>
+        </w:rPr>
+      </w:pPr>
+      <w:r>
+        <w:rPr>
+          <w:rFonts w:asciiTheme="minorBidi" w:hAnsiTheme="minorBidi"/>
+          <w:sz w:val="32"/>
+          <w:szCs w:val="32"/>
+        </w:rPr>
+        <w:t xml:space="preserve">The we are going to settings </w:t>
+      </w:r>
+    </w:p>
+    <w:p>
+      <w:pPr>
+        <w:jc w:val="both"/>
+        <w:rPr>
+          <w:rFonts w:asciiTheme="minorBidi" w:hAnsiTheme="minorBidi"/>
+          <w:sz w:val="32"/>
+          <w:szCs w:val="32"/>
+        </w:rPr>
+      </w:pPr>
+      <w:r>
+        <w:rPr>
+          <w:rFonts w:asciiTheme="minorBidi" w:hAnsiTheme="minorBidi"/>
+          <w:sz w:val="32"/>
+          <w:szCs w:val="32"/>
+        </w:rPr>
+        <mc:AlternateContent>
+          <mc:Choice Requires="wps">
+            <w:drawing>
+              <wp:anchor distT="0" distB="0" distL="114300" distR="114300" simplePos="0" relativeHeight="251675648" behindDoc="0" locked="0" layoutInCell="1" allowOverlap="1" wp14:anchorId="619CB30A" wp14:editId="775B10DB">
+                <wp:simplePos x="0" y="0"/>
+                <wp:positionH relativeFrom="column">
+                  <wp:posOffset>224790</wp:posOffset>
+                </wp:positionH>
+                <wp:positionV relativeFrom="paragraph">
+                  <wp:posOffset>1267460</wp:posOffset>
+                </wp:positionV>
+                <wp:extent cx="533400" cy="45719"/>
+                <wp:effectExtent l="19050" t="19050" r="19050" b="12065"/>
+                <wp:wrapNone/>
+                <wp:docPr id="31" name="Oval 31"/>
+                <wp:cNvGraphicFramePr/>
+                <a:graphic xmlns:a="http://schemas.openxmlformats.org/drawingml/2006/main">
+                  <a:graphicData uri="http://schemas.microsoft.com/office/word/2010/wordprocessingShape">
+                    <wps:wsp>
+                      <wps:cNvSpPr/>
+                      <wps:spPr>
+                        <a:xfrm>
+                          <a:off x="0" y="0"/>
+                          <a:ext cx="533400" cy="45719"/>
+                        </a:xfrm>
+                        <a:prstGeom prst="ellipse">
+                          <a:avLst/>
+                        </a:prstGeom>
+                        <a:noFill/>
+                        <a:ln w="28575">
+                          <a:solidFill>
+                            <a:srgbClr val="FF0000"/>
+                          </a:solidFill>
+                        </a:ln>
+                      </wps:spPr>
+                      <wps:style>
+                        <a:lnRef idx="2">
+                          <a:schemeClr val="accent1">
+                            <a:shade val="50000"/>
+                          </a:schemeClr>
+                        </a:lnRef>
+                        <a:fillRef idx="1">
+                          <a:schemeClr val="accent1"/>
+                        </a:fillRef>
+                        <a:effectRef idx="0">
+                          <a:schemeClr val="accent1"/>
+                        </a:effectRef>
+                        <a:fontRef idx="minor">
+                          <a:schemeClr val="lt1"/>
+                        </a:fontRef>
+                      </wps:style>
+                      <wps:bodyPr rot="0" spcFirstLastPara="0" vertOverflow="overflow" horzOverflow="overflow" vert="horz" wrap="square" lIns="91440" tIns="45720" rIns="91440" bIns="45720" numCol="1" spcCol="0" rtlCol="0" fromWordArt="0" anchor="ctr" anchorCtr="0" forceAA="0" compatLnSpc="1">
+                        <a:prstTxWarp prst="textNoShape">
+                          <a:avLst/>
+                        </a:prstTxWarp>
+                        <a:noAutofit/>
+                      </wps:bodyPr>
+                    </wps:wsp>
+                  </a:graphicData>
+                </a:graphic>
+                <wp14:sizeRelH relativeFrom="margin">
+                  <wp14:pctWidth>0</wp14:pctWidth>
+                </wp14:sizeRelH>
+                <wp14:sizeRelV relativeFrom="margin">
+                  <wp14:pctHeight>0</wp14:pctHeight>
+                </wp14:sizeRelV>
+              </wp:anchor>
+            </w:drawing>
+          </mc:Choice>
+          <mc:Fallback>
+            <w:pict>
+              <v:oval w14:anchorId="39D32DD2" id="Oval 31" o:spid="_x0000_s1026" style="position:absolute;margin-left:17.7pt;margin-top:99.8pt;width:42pt;height:3.6pt;z-index:251675648;visibility:visible;mso-wrap-style:square;mso-width-percent:0;mso-height-percent:0;mso-wrap-distance-left:9pt;mso-wrap-distance-top:0;mso-wrap-distance-right:9pt;mso-wrap-distance-bottom:0;mso-position-horizontal:absolute;mso-position-horizontal-relative:text;mso-position-vertical:absolute;mso-position-vertical-relative:text;mso-width-percent:0;mso-height-percent:0;mso-width-relative:margin;mso-height-relative:margin;v-text-anchor:middle" o:gfxdata="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" filled="f" strokecolor="red" strokeweight="2.25pt">
+                <v:stroke joinstyle="miter"/>
+              </v:oval>
+            </w:pict>
+          </mc:Fallback>
+        </mc:AlternateContent>
+      </w:r>
+      <w:r>
+        <w:rPr>
+          <w:rFonts w:asciiTheme="minorBidi" w:hAnsiTheme="minorBidi"/>
+          <w:sz w:val="32"/>
+          <w:szCs w:val="32"/>
+        </w:rPr>
+        <mc:AlternateContent>
+          <mc:Choice Requires="wps">
+            <w:drawing>
+              <wp:anchor distT="0" distB="0" distL="114300" distR="114300" simplePos="0" relativeHeight="251674624" behindDoc="0" locked="0" layoutInCell="1" allowOverlap="1" wp14:anchorId="12B0EE4B" wp14:editId="79F99C7E">
+                <wp:simplePos x="0" y="0"/>
+                <wp:positionH relativeFrom="margin">
+                  <wp:posOffset>198864</wp:posOffset>
+                </wp:positionH>
+                <wp:positionV relativeFrom="paragraph">
+                  <wp:posOffset>33020</wp:posOffset>
+                </wp:positionV>
+                <wp:extent cx="504190" cy="582930"/>
+                <wp:effectExtent l="19050" t="19050" r="10160" b="26670"/>
+                <wp:wrapNone/>
+                <wp:docPr id="30" name="Oval 30"/>
+                <wp:cNvGraphicFramePr/>
+                <a:graphic xmlns:a="http://schemas.openxmlformats.org/drawingml/2006/main">
+                  <a:graphicData uri="http://schemas.microsoft.com/office/word/2010/wordprocessingShape">
+                    <wps:wsp>
+                      <wps:cNvSpPr/>
+                      <wps:spPr>
+                        <a:xfrm>
+                          <a:off x="0" y="0"/>
+                          <a:ext cx="504190" cy="582930"/>
+                        </a:xfrm>
+                        <a:prstGeom prst="ellipse">
+                          <a:avLst/>
+                        </a:prstGeom>
+                        <a:noFill/>
+                        <a:ln w="28575">
+                          <a:solidFill>
+                            <a:srgbClr val="FF0000"/>
+                          </a:solidFill>
+                        </a:ln>
+                      </wps:spPr>
+                      <wps:style>
+                        <a:lnRef idx="2">
+                          <a:schemeClr val="accent1">
+                            <a:shade val="50000"/>
+                          </a:schemeClr>
+                        </a:lnRef>
+                        <a:fillRef idx="1">
+                          <a:schemeClr val="accent1"/>
+                        </a:fillRef>
+                        <a:effectRef idx="0">
+                          <a:schemeClr val="accent1"/>
+                        </a:effectRef>
+                        <a:fontRef idx="minor">
+                          <a:schemeClr val="lt1"/>
+                        </a:fontRef>
+                      </wps:style>
+                      <wps:bodyPr rot="0" spcFirstLastPara="0" vertOverflow="overflow" horzOverflow="overflow" vert="horz" wrap="square" lIns="91440" tIns="45720" rIns="91440" bIns="45720" numCol="1" spcCol="0" rtlCol="0" fromWordArt="0" anchor="ctr" anchorCtr="0" forceAA="0" compatLnSpc="1">
+                        <a:prstTxWarp prst="textNoShape">
+                          <a:avLst/>
+                        </a:prstTxWarp>
+                        <a:noAutofit/>
+                      </wps:bodyPr>
+                    </wps:wsp>
+                  </a:graphicData>
+                </a:graphic>
+                <wp14:sizeRelH relativeFrom="margin">
+                  <wp14:pctWidth>0</wp14:pctWidth>
+                </wp14:sizeRelH>
+                <wp14:sizeRelV relativeFrom="margin">
+                  <wp14:pctHeight>0</wp14:pctHeight>
+                </wp14:sizeRelV>
+              </wp:anchor>
+            </w:drawing>
+          </mc:Choice>
+          <mc:Fallback>
+            <w:pict>
+              <v:oval w14:anchorId="55D50EE5" id="Oval 30" o:spid="_x0000_s1026" style="position:absolute;margin-left:15.65pt;margin-top:2.6pt;width:39.7pt;height:45.9pt;z-index:251674624;visibility:visible;mso-wrap-style:square;mso-width-percent:0;mso-height-percent:0;mso-wrap-distance-left:9pt;mso-wrap-distance-top:0;mso-wrap-distance-right:9pt;mso-wrap-distance-bottom:0;mso-position-horizontal:absolute;mso-position-horizontal-relative:margin;mso-position-vertical:absolute;mso-position-vertical-relative:text;mso-width-percent:0;mso-height-percent:0;mso-width-relative:margin;mso-height-relative:margin;v-text-anchor:middle" o:gfxdata="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" filled="f" strokecolor="red" strokeweight="2.25pt">
+                <v:stroke joinstyle="miter"/>
+                <w10:wrap anchorx="margin"/>
+              </v:oval>
+            </w:pict>
+          </mc:Fallback>
+        </mc:AlternateContent>
+      </w:r>
+      <w:r>
+        <w:rPr>
+          <w:rFonts w:asciiTheme="minorBidi" w:hAnsiTheme="minorBidi"/>
+          <w:noProof/>
+        </w:rPr>
+        <w:drawing>
+          <wp:inline distT="0" distB="0" distL="0" distR="0" wp14:anchorId="232C5467" wp14:editId="40489B0D">
+            <wp:extent cx="5612130" cy="3155315"/>
+            <wp:effectExtent l="0" t="0" r="7620" b="6985"/>
+            <wp:docPr id="29" name="Picture 29"/>
+            <wp:cNvGraphicFramePr>
+              <a:graphicFrameLocks xmlns:a="http://schemas.openxmlformats.org/drawingml/2006/main" noChangeAspect="1"/>
+            </wp:cNvGraphicFramePr>
+            <a:graphic xmlns:a="http://schemas.openxmlformats.org/drawingml/2006/main">
+              <a:graphicData uri="http://schemas.openxmlformats.org/drawingml/2006/picture">
+                <pic:pic xmlns:pic="http://schemas.openxmlformats.org/drawingml/2006/picture">
+                  <pic:nvPicPr>
+                    <pic:cNvPr id="1" name=""/>
+                    <pic:cNvPicPr/>
+                  </pic:nvPicPr>
+                  <pic:blipFill>
+                    <a:blip r:embed="rId32"/>
+                    <a:stretch>
+                      <a:fillRect/>
+                    </a:stretch>
+                  </pic:blipFill>
+                  <pic:spPr>
+                    <a:xfrm>
+                      <a:off x="0" y="0"/>
+                      <a:ext cx="5612130" cy="3155315"/>
+                    </a:xfrm>
+                    <a:prstGeom prst="rect">
+                      <a:avLst/>
+                    </a:prstGeom>
+                  </pic:spPr>
+                </pic:pic>
+              </a:graphicData>
+            </a:graphic>
+          </wp:inline>
+        </w:drawing>
+      </w:r>
+    </w:p>
+    <w:p>
+      <w:pPr>
+        <w:jc w:val="both"/>
+        <w:rPr>
+          <w:rFonts w:asciiTheme="minorBidi" w:hAnsiTheme="minorBidi"/>
+          <w:sz w:val="32"/>
+          <w:szCs w:val="32"/>
+        </w:rPr>
+      </w:pPr>
+    </w:p>
+    <w:p>
+      <w:pPr>
+        <w:rPr>
+          <w:rFonts w:asciiTheme="minorBidi" w:hAnsiTheme="minorBidi"/>
+          <w:sz w:val="32"/>
+          <w:szCs w:val="32"/>
+        </w:rPr>
+      </w:pPr>
+      <w:r>
+        <w:rPr>
+          <w:rFonts w:asciiTheme="minorBidi" w:hAnsiTheme="minorBidi"/>
+          <w:sz w:val="32"/>
+          <w:szCs w:val="32"/>
+        </w:rPr>
+        <w:lastRenderedPageBreak/>
+        <w:t xml:space="preserve">In the "Server" tab we configure the IP address of </w:t>
+      </w:r>
+      <w:r>
+        <w:rPr>
+          <w:rFonts w:asciiTheme="minorBidi" w:hAnsiTheme="minorBidi"/>
+          <w:sz w:val="32"/>
+          <w:szCs w:val="32"/>
+        </w:rPr>
+        <w:t>our</w:t>
+      </w:r>
+      <w:r>
+        <w:rPr>
+          <w:rFonts w:asciiTheme="minorBidi" w:hAnsiTheme="minorBidi"/>
+          <w:sz w:val="32"/>
+          <w:szCs w:val="32"/>
+        </w:rPr>
+        <w:t xml:space="preserve"> LDAP server, as well as income data</w:t>
+      </w:r>
+      <w:r>
+        <w:rPr>
+          <w:rFonts w:asciiTheme="minorBidi" w:hAnsiTheme="minorBidi"/>
+          <w:sz w:val="32"/>
+          <w:szCs w:val="32"/>
+        </w:rPr>
+        <w:t xml:space="preserve"> </w:t>
+      </w:r>
+      <w:r>
+        <w:rPr>
+          <w:rFonts w:asciiTheme="minorBidi" w:hAnsiTheme="minorBidi"/>
+          <w:sz w:val="32"/>
+          <w:szCs w:val="32"/>
+        </w:rPr>
+        <w:t>used to connect Owncloud.</w:t>
+      </w:r>
+    </w:p>
+    <w:p>
+      <w:pPr>
+        <w:rPr>
+          <w:rFonts w:asciiTheme="minorBidi" w:hAnsiTheme="minorBidi"/>
+          <w:sz w:val="32"/>
+          <w:szCs w:val="32"/>
+        </w:rPr>
+      </w:pPr>
+    </w:p>
+    <w:p>
+      <w:pPr>
+        <w:rPr>
+          <w:rFonts w:asciiTheme="minorBidi" w:hAnsiTheme="minorBidi"/>
+          <w:noProof/>
+        </w:rPr>
+      </w:pPr>
+    </w:p>
+    <w:p>
+      <w:pPr>
+        <w:rPr>
+          <w:rFonts w:asciiTheme="minorBidi" w:hAnsiTheme="minorBidi"/>
+          <w:sz w:val="32"/>
+          <w:szCs w:val="32"/>
+        </w:rPr>
+      </w:pPr>
+      <w:r>
+        <w:rPr>
+          <w:rFonts w:asciiTheme="minorBidi" w:hAnsiTheme="minorBidi"/>
+          <w:noProof/>
+        </w:rPr>
+        <w:drawing>
+          <wp:inline distT="0" distB="0" distL="0" distR="0" wp14:anchorId="161CB0CF" wp14:editId="35924646">
+            <wp:extent cx="5612130" cy="2457450"/>
+            <wp:effectExtent l="0" t="0" r="7620" b="0"/>
+            <wp:docPr id="32" name="Picture 32"/>
+            <wp:cNvGraphicFramePr>
+              <a:graphicFrameLocks xmlns:a="http://schemas.openxmlformats.org/drawingml/2006/main" noChangeAspect="1"/>
+            </wp:cNvGraphicFramePr>
+            <a:graphic xmlns:a="http://schemas.openxmlformats.org/drawingml/2006/main">
+              <a:graphicData uri="http://schemas.openxmlformats.org/drawingml/2006/picture">
+                <pic:pic xmlns:pic="http://schemas.openxmlformats.org/drawingml/2006/picture">
+                  <pic:nvPicPr>
+                    <pic:cNvPr id="1" name=""/>
+                    <pic:cNvPicPr/>
+                  </pic:nvPicPr>
+                  <pic:blipFill rotWithShape="1">
+                    <a:blip r:embed="rId33"/>
+                    <a:srcRect b="22117"/>
+                    <a:stretch/>
+                  </pic:blipFill>
+                  <pic:spPr bwMode="auto">
+                    <a:xfrm>
+                      <a:off x="0" y="0"/>
+                      <a:ext cx="5612130" cy="2457450"/>
+                    </a:xfrm>
+                    <a:prstGeom prst="rect">
+                      <a:avLst/>
+                    </a:prstGeom>
+                    <a:ln>
+                      <a:noFill/>
+                    </a:ln>
+                    <a:extLst>
+                      <a:ext uri="{53640926-AAD7-44D8-BBD7-CCE9431645EC}">
+                        <a14:shadowObscured xmlns:a14="http://schemas.microsoft.com/office/drawing/2010/main"/>
+                      </a:ext>
+                    </a:extLst>
+                  </pic:spPr>
+                </pic:pic>
+              </a:graphicData>
+            </a:graphic>
+          </wp:inline>
+        </w:drawing>
+      </w:r>
+    </w:p>
+    <w:p>
+      <w:pPr>
+        <w:rPr>
+          <w:rFonts w:asciiTheme="minorBidi" w:hAnsiTheme="minorBidi"/>
+          <w:sz w:val="32"/>
+          <w:szCs w:val="32"/>
+        </w:rPr>
+      </w:pPr>
+    </w:p>
+    <w:p>
+      <w:pPr>
+        <w:rPr>
+          <w:rFonts w:asciiTheme="minorBidi" w:hAnsiTheme="minorBidi"/>
+          <w:sz w:val="32"/>
+          <w:szCs w:val="32"/>
+        </w:rPr>
+      </w:pPr>
+      <w:r>
+        <w:rPr>
+          <w:rFonts w:asciiTheme="minorBidi" w:hAnsiTheme="minorBidi"/>
+          <w:sz w:val="32"/>
+          <w:szCs w:val="32"/>
+        </w:rPr>
+        <w:t>In the "Users" tab select the types of objects that contain the data that can be used to</w:t>
+      </w:r>
+      <w:r>
+        <w:rPr>
+          <w:rFonts w:asciiTheme="minorBidi" w:hAnsiTheme="minorBidi"/>
+          <w:sz w:val="32"/>
+          <w:szCs w:val="32"/>
+        </w:rPr>
+        <w:t xml:space="preserve"> </w:t>
+      </w:r>
+      <w:r>
+        <w:rPr>
+          <w:rFonts w:asciiTheme="minorBidi" w:hAnsiTheme="minorBidi"/>
+          <w:sz w:val="32"/>
+          <w:szCs w:val="32"/>
+        </w:rPr>
+        <w:t>authenticate Owncloud.</w:t>
+      </w:r>
+    </w:p>
+    <w:p>
+      <w:pPr>
+        <w:rPr>
+          <w:rFonts w:asciiTheme="minorBidi" w:hAnsiTheme="minorBidi"/>
+          <w:sz w:val="32"/>
+          <w:szCs w:val="32"/>
+        </w:rPr>
+      </w:pPr>
+    </w:p>
+    <w:p>
+      <w:pPr>
+        <w:rPr>
+          <w:rFonts w:asciiTheme="minorBidi" w:hAnsiTheme="minorBidi"/>
+          <w:sz w:val="32"/>
+          <w:szCs w:val="32"/>
+        </w:rPr>
+      </w:pPr>
+      <w:r>
+        <w:rPr>
+          <w:rFonts w:asciiTheme="minorBidi" w:hAnsiTheme="minorBidi"/>
+          <w:noProof/>
+        </w:rPr>
+        <w:drawing>
+          <wp:inline distT="0" distB="0" distL="0" distR="0" wp14:anchorId="3DD6B50B" wp14:editId="2AE85976">
+            <wp:extent cx="5612130" cy="2895600"/>
+            <wp:effectExtent l="0" t="0" r="7620" b="0"/>
+            <wp:docPr id="33" name="Picture 33"/>
+            <wp:cNvGraphicFramePr>
+              <a:graphicFrameLocks xmlns:a="http://schemas.openxmlformats.org/drawingml/2006/main" noChangeAspect="1"/>
+            </wp:cNvGraphicFramePr>
+            <a:graphic xmlns:a="http://schemas.openxmlformats.org/drawingml/2006/main">
+              <a:graphicData uri="http://schemas.openxmlformats.org/drawingml/2006/picture">
+                <pic:pic xmlns:pic="http://schemas.openxmlformats.org/drawingml/2006/picture">
+                  <pic:nvPicPr>
+                    <pic:cNvPr id="1" name=""/>
+                    <pic:cNvPicPr/>
+                  </pic:nvPicPr>
+                  <pic:blipFill rotWithShape="1">
+                    <a:blip r:embed="rId34"/>
+                    <a:srcRect t="-1" b="3185"/>
+                    <a:stretch/>
+                  </pic:blipFill>
+                  <pic:spPr bwMode="auto">
+                    <a:xfrm>
+                      <a:off x="0" y="0"/>
+                      <a:ext cx="5612130" cy="2895600"/>
+                    </a:xfrm>
+                    <a:prstGeom prst="rect">
+                      <a:avLst/>
+                    </a:prstGeom>
+                    <a:ln>
+                      <a:noFill/>
+                    </a:ln>
+                    <a:extLst>
+                      <a:ext uri="{53640926-AAD7-44D8-BBD7-CCE9431645EC}">
+                        <a14:shadowObscured xmlns:a14="http://schemas.microsoft.com/office/drawing/2010/main"/>
+                      </a:ext>
+                    </a:extLst>
+                  </pic:spPr>
+                </pic:pic>
+              </a:graphicData>
+            </a:graphic>
+          </wp:inline>
+        </w:drawing>
+      </w:r>
+    </w:p>
+    <w:p>
+      <w:pPr>
+        <w:rPr>
+          <w:rFonts w:asciiTheme="minorBidi" w:hAnsiTheme="minorBidi"/>
+          <w:sz w:val="32"/>
+          <w:szCs w:val="32"/>
+        </w:rPr>
+      </w:pPr>
+    </w:p>
+    <w:p>
+      <w:pPr>
+        <w:rPr>
+          <w:rFonts w:asciiTheme="minorBidi" w:hAnsiTheme="minorBidi"/>
+          <w:sz w:val="32"/>
+          <w:szCs w:val="32"/>
+        </w:rPr>
+      </w:pPr>
+      <w:r>
+        <w:rPr>
+          <w:rFonts w:asciiTheme="minorBidi" w:hAnsiTheme="minorBidi"/>
+          <w:sz w:val="32"/>
+          <w:szCs w:val="32"/>
+        </w:rPr>
+        <w:t xml:space="preserve">In the next tab called "Login Attributes" fields </w:t>
+      </w:r>
+      <w:r>
+        <w:rPr>
+          <w:rFonts w:asciiTheme="minorBidi" w:hAnsiTheme="minorBidi"/>
+          <w:sz w:val="32"/>
+          <w:szCs w:val="32"/>
+        </w:rPr>
+        <w:t>selections</w:t>
+      </w:r>
+      <w:r>
+        <w:rPr>
+          <w:rFonts w:asciiTheme="minorBidi" w:hAnsiTheme="minorBidi"/>
+          <w:sz w:val="32"/>
+          <w:szCs w:val="32"/>
+        </w:rPr>
+        <w:t xml:space="preserve"> that the above objects will be</w:t>
+      </w:r>
+      <w:r>
+        <w:rPr>
+          <w:rFonts w:asciiTheme="minorBidi" w:hAnsiTheme="minorBidi"/>
+          <w:sz w:val="32"/>
+          <w:szCs w:val="32"/>
+        </w:rPr>
+        <w:t xml:space="preserve"> </w:t>
+      </w:r>
+      <w:r>
+        <w:rPr>
+          <w:rFonts w:asciiTheme="minorBidi" w:hAnsiTheme="minorBidi"/>
+          <w:sz w:val="32"/>
+          <w:szCs w:val="32"/>
+        </w:rPr>
+        <w:t>enabled to authenticate Owncloud.</w:t>
+      </w:r>
+    </w:p>
+    <w:p>
+      <w:pPr>
+        <w:rPr>
+          <w:rFonts w:asciiTheme="minorBidi" w:hAnsiTheme="minorBidi"/>
+          <w:noProof/>
+        </w:rPr>
+      </w:pPr>
+    </w:p>
+    <w:p>
+      <w:pPr>
+        <w:rPr>
+          <w:rFonts w:asciiTheme="minorBidi" w:hAnsiTheme="minorBidi"/>
+          <w:sz w:val="32"/>
+          <w:szCs w:val="32"/>
+        </w:rPr>
+      </w:pPr>
+      <w:r>
+        <w:rPr>
+          <w:rFonts w:asciiTheme="minorBidi" w:hAnsiTheme="minorBidi"/>
+          <w:noProof/>
+        </w:rPr>
+        <w:drawing>
+          <wp:inline distT="0" distB="0" distL="0" distR="0" wp14:anchorId="290F7CDA" wp14:editId="65630784">
+            <wp:extent cx="5419725" cy="2400300"/>
+            <wp:effectExtent l="0" t="0" r="9525" b="0"/>
+            <wp:docPr id="34" name="Picture 34"/>
+            <wp:cNvGraphicFramePr>
+              <a:graphicFrameLocks xmlns:a="http://schemas.openxmlformats.org/drawingml/2006/main" noChangeAspect="1"/>
+            </wp:cNvGraphicFramePr>
+            <a:graphic xmlns:a="http://schemas.openxmlformats.org/drawingml/2006/main">
+              <a:graphicData uri="http://schemas.openxmlformats.org/drawingml/2006/picture">
+                <pic:pic xmlns:pic="http://schemas.openxmlformats.org/drawingml/2006/picture">
+                  <pic:nvPicPr>
+                    <pic:cNvPr id="1" name=""/>
+                    <pic:cNvPicPr/>
+                  </pic:nvPicPr>
+                  <pic:blipFill rotWithShape="1">
+                    <a:blip r:embed="rId35"/>
+                    <a:srcRect l="25459" t="29885" r="27189" b="23023"/>
+                    <a:stretch/>
+                  </pic:blipFill>
+                  <pic:spPr bwMode="auto">
+                    <a:xfrm>
+                      <a:off x="0" y="0"/>
+                      <a:ext cx="5419725" cy="2400300"/>
+                    </a:xfrm>
+                    <a:prstGeom prst="rect">
+                      <a:avLst/>
+                    </a:prstGeom>
+                    <a:ln>
+                      <a:noFill/>
+                    </a:ln>
+                    <a:extLst>
+                      <a:ext uri="{53640926-AAD7-44D8-BBD7-CCE9431645EC}">
+                        <a14:shadowObscured xmlns:a14="http://schemas.microsoft.com/office/drawing/2010/main"/>
+                      </a:ext>
+                    </a:extLst>
+                  </pic:spPr>
+                </pic:pic>
+              </a:graphicData>
+            </a:graphic>
+          </wp:inline>
+        </w:drawing>
+      </w:r>
+    </w:p>
+    <w:p>
+      <w:pPr>
+        <w:rPr>
+          <w:rFonts w:asciiTheme="minorBidi" w:hAnsiTheme="minorBidi"/>
+          <w:sz w:val="32"/>
+          <w:szCs w:val="32"/>
+        </w:rPr>
+      </w:pPr>
+      <w:r>
+        <w:rPr>
+          <w:rFonts w:asciiTheme="minorBidi" w:hAnsiTheme="minorBidi"/>
+          <w:sz w:val="32"/>
+          <w:szCs w:val="32"/>
+        </w:rPr>
+        <w:t xml:space="preserve">We select the field </w:t>
+      </w:r>
+      <w:proofErr w:type="spellStart"/>
+      <w:r>
+        <w:rPr>
+          <w:rFonts w:asciiTheme="minorBidi" w:hAnsiTheme="minorBidi"/>
+          <w:sz w:val="32"/>
+          <w:szCs w:val="32"/>
+        </w:rPr>
+        <w:t>uid</w:t>
+      </w:r>
+      <w:proofErr w:type="spellEnd"/>
+      <w:r>
+        <w:rPr>
+          <w:rFonts w:asciiTheme="minorBidi" w:hAnsiTheme="minorBidi"/>
+          <w:sz w:val="32"/>
+          <w:szCs w:val="32"/>
+        </w:rPr>
+        <w:t xml:space="preserve"> as the only available to authenticate Owncloud.</w:t>
+      </w:r>
+    </w:p>
+    <w:p>
+      <w:pPr>
+        <w:rPr>
+          <w:rFonts w:asciiTheme="minorBidi" w:hAnsiTheme="minorBidi"/>
+          <w:noProof/>
+        </w:rPr>
+      </w:pPr>
+    </w:p>
+    <w:p>
+      <w:pPr>
+        <w:rPr>
+          <w:rFonts w:asciiTheme="minorBidi" w:hAnsiTheme="minorBidi"/>
+          <w:sz w:val="32"/>
+          <w:szCs w:val="32"/>
+        </w:rPr>
+      </w:pPr>
+      <w:r>
+        <w:rPr>
+          <w:rFonts w:asciiTheme="minorBidi" w:hAnsiTheme="minorBidi"/>
+          <w:noProof/>
+        </w:rPr>
+        <w:drawing>
+          <wp:inline distT="0" distB="0" distL="0" distR="0" wp14:anchorId="58FA68D6" wp14:editId="539C45F8">
+            <wp:extent cx="5612130" cy="2419350"/>
+            <wp:effectExtent l="0" t="0" r="7620" b="0"/>
+            <wp:docPr id="36" name="Picture 36"/>
+            <wp:cNvGraphicFramePr>
+              <a:graphicFrameLocks xmlns:a="http://schemas.openxmlformats.org/drawingml/2006/main" noChangeAspect="1"/>
+            </wp:cNvGraphicFramePr>
+            <a:graphic xmlns:a="http://schemas.openxmlformats.org/drawingml/2006/main">
+              <a:graphicData uri="http://schemas.openxmlformats.org/drawingml/2006/picture">
+                <pic:pic xmlns:pic="http://schemas.openxmlformats.org/drawingml/2006/picture">
+                  <pic:nvPicPr>
+                    <pic:cNvPr id="1" name=""/>
+                    <pic:cNvPicPr/>
+                  </pic:nvPicPr>
+                  <pic:blipFill rotWithShape="1">
+                    <a:blip r:embed="rId36"/>
+                    <a:srcRect t="2113" b="21211"/>
+                    <a:stretch/>
+                  </pic:blipFill>
+                  <pic:spPr bwMode="auto">
+                    <a:xfrm>
+                      <a:off x="0" y="0"/>
+                      <a:ext cx="5612130" cy="2419350"/>
+                    </a:xfrm>
+                    <a:prstGeom prst="rect">
+                      <a:avLst/>
+                    </a:prstGeom>
+                    <a:ln>
+                      <a:noFill/>
+                    </a:ln>
+                    <a:extLst>
+                      <a:ext uri="{53640926-AAD7-44D8-BBD7-CCE9431645EC}">
+                        <a14:shadowObscured xmlns:a14="http://schemas.microsoft.com/office/drawing/2010/main"/>
+                      </a:ext>
+                    </a:extLst>
+                  </pic:spPr>
+                </pic:pic>
+              </a:graphicData>
+            </a:graphic>
+          </wp:inline>
+        </w:drawing>
+      </w:r>
+    </w:p>
+    <w:p>
+      <w:pPr>
+        <w:rPr>
+          <w:rFonts w:asciiTheme="minorBidi" w:hAnsiTheme="minorBidi"/>
+          <w:sz w:val="32"/>
+          <w:szCs w:val="32"/>
+        </w:rPr>
+      </w:pPr>
+      <w:r>
+        <w:rPr>
+          <w:rFonts w:asciiTheme="minorBidi" w:hAnsiTheme="minorBidi"/>
+          <w:sz w:val="32"/>
+          <w:szCs w:val="32"/>
+        </w:rPr>
+        <w:t>Now we are going to try login to OwnCloud with the user that is created before.</w:t>
+      </w:r>
+    </w:p>
+    <w:p>
+      <w:pPr>
+        <w:rPr>
+          <w:rFonts w:asciiTheme="minorBidi" w:hAnsiTheme="minorBidi"/>
+          <w:sz w:val="32"/>
+          <w:szCs w:val="32"/>
+        </w:rPr>
+      </w:pPr>
+    </w:p>
+    <w:p>
+      <w:pPr>
+        <w:rPr>
+          <w:rFonts w:asciiTheme="minorBidi" w:hAnsiTheme="minorBidi"/>
+          <w:sz w:val="32"/>
+          <w:szCs w:val="32"/>
+        </w:rPr>
+      </w:pPr>
+      <w:r>
+        <w:rPr>
+          <w:rFonts w:asciiTheme="minorBidi" w:hAnsiTheme="minorBidi"/>
+          <w:sz w:val="32"/>
+          <w:szCs w:val="32"/>
+        </w:rPr>
+        <w:lastRenderedPageBreak/>
+        <w:t xml:space="preserve">User: </w:t>
+      </w:r>
+      <w:proofErr w:type="spellStart"/>
+      <w:r>
+        <w:rPr>
+          <w:rFonts w:asciiTheme="minorBidi" w:hAnsiTheme="minorBidi"/>
+          <w:sz w:val="32"/>
+          <w:szCs w:val="32"/>
+        </w:rPr>
+        <w:t>abdullah</w:t>
+      </w:r>
+      <w:proofErr w:type="spellEnd"/>
+    </w:p>
+    <w:p>
+      <w:pPr>
+        <w:rPr>
+          <w:rFonts w:asciiTheme="minorBidi" w:hAnsiTheme="minorBidi"/>
+          <w:sz w:val="32"/>
+          <w:szCs w:val="32"/>
+        </w:rPr>
+      </w:pPr>
+      <w:r>
+        <w:rPr>
+          <w:rFonts w:asciiTheme="minorBidi" w:hAnsiTheme="minorBidi"/>
+          <w:sz w:val="32"/>
+          <w:szCs w:val="32"/>
+        </w:rPr>
+        <w:t xml:space="preserve">Password: </w:t>
+      </w:r>
+      <w:proofErr w:type="spellStart"/>
+      <w:r>
+        <w:rPr>
+          <w:rFonts w:asciiTheme="minorBidi" w:hAnsiTheme="minorBidi"/>
+          <w:sz w:val="32"/>
+          <w:szCs w:val="32"/>
+        </w:rPr>
+        <w:t>ali</w:t>
+      </w:r>
+      <w:proofErr w:type="spellEnd"/>
+      <w:r>
+        <w:rPr>
+          <w:rFonts w:asciiTheme="minorBidi" w:hAnsiTheme="minorBidi"/>
+          <w:sz w:val="32"/>
+          <w:szCs w:val="32"/>
+        </w:rPr>
+        <w:t xml:space="preserve"> </w:t>
+      </w:r>
+    </w:p>
+    <w:p>
+      <w:pPr>
+        <w:rPr>
+          <w:rFonts w:asciiTheme="minorBidi" w:hAnsiTheme="minorBidi"/>
+          <w:noProof/>
+        </w:rPr>
+      </w:pPr>
+    </w:p>
+    <w:p>
+      <w:pPr>
+        <w:rPr>
+          <w:rFonts w:asciiTheme="minorBidi" w:hAnsiTheme="minorBidi"/>
           <w:sz w:val="200"/>
           <w:szCs w:val="200"/>
         </w:rPr>
       </w:pPr>
-    </w:p>
-    <w:p>
-      <w:pPr>
-        <w:rPr>
-          <w:b/>
-          <w:bCs/>
+      <w:r>
+        <w:rPr>
+          <w:rFonts w:asciiTheme="minorBidi" w:hAnsiTheme="minorBidi"/>
+          <w:noProof/>
+        </w:rPr>
+        <w:drawing>
+          <wp:inline distT="0" distB="0" distL="0" distR="0" wp14:anchorId="691C714C" wp14:editId="65648421">
+            <wp:extent cx="5612130" cy="2047875"/>
+            <wp:effectExtent l="0" t="0" r="7620" b="9525"/>
+            <wp:docPr id="35" name="Picture 35"/>
+            <wp:cNvGraphicFramePr>
+              <a:graphicFrameLocks xmlns:a="http://schemas.openxmlformats.org/drawingml/2006/main" noChangeAspect="1"/>
+            </wp:cNvGraphicFramePr>
+            <a:graphic xmlns:a="http://schemas.openxmlformats.org/drawingml/2006/main">
+              <a:graphicData uri="http://schemas.openxmlformats.org/drawingml/2006/picture">
+                <pic:pic xmlns:pic="http://schemas.openxmlformats.org/drawingml/2006/picture">
+                  <pic:nvPicPr>
+                    <pic:cNvPr id="1" name=""/>
+                    <pic:cNvPicPr/>
+                  </pic:nvPicPr>
+                  <pic:blipFill rotWithShape="1">
+                    <a:blip r:embed="rId37"/>
+                    <a:srcRect b="35098"/>
+                    <a:stretch/>
+                  </pic:blipFill>
+                  <pic:spPr bwMode="auto">
+                    <a:xfrm>
+                      <a:off x="0" y="0"/>
+                      <a:ext cx="5612130" cy="2047875"/>
+                    </a:xfrm>
+                    <a:prstGeom prst="rect">
+                      <a:avLst/>
+                    </a:prstGeom>
+                    <a:ln>
+                      <a:noFill/>
+                    </a:ln>
+                    <a:extLst>
+                      <a:ext uri="{53640926-AAD7-44D8-BBD7-CCE9431645EC}">
+                        <a14:shadowObscured xmlns:a14="http://schemas.microsoft.com/office/drawing/2010/main"/>
+                      </a:ext>
+                    </a:extLst>
+                  </pic:spPr>
+                </pic:pic>
+              </a:graphicData>
+            </a:graphic>
+          </wp:inline>
+        </w:drawing>
+      </w:r>
+    </w:p>
+    <w:p>
+      <w:pPr>
+        <w:rPr>
+          <w:rFonts w:asciiTheme="minorBidi" w:hAnsiTheme="minorBidi"/>
+          <w:noProof/>
+        </w:rPr>
+      </w:pPr>
+    </w:p>
+    <w:p>
+      <w:pPr>
+        <w:rPr>
+          <w:rFonts w:asciiTheme="minorBidi" w:hAnsiTheme="minorBidi"/>
           <w:sz w:val="200"/>
           <w:szCs w:val="200"/>
         </w:rPr>
       </w:pPr>
-    </w:p>
-    <w:p>
-      <w:pPr>
-        <w:rPr>
-          <w:b/>
-          <w:bCs/>
+      <w:r>
+        <w:rPr>
+          <w:rFonts w:asciiTheme="minorBidi" w:hAnsiTheme="minorBidi"/>
+          <w:sz w:val="32"/>
+          <w:szCs w:val="32"/>
+        </w:rPr>
+        <mc:AlternateContent>
+          <mc:Choice Requires="wps">
+            <w:drawing>
+              <wp:anchor distT="0" distB="0" distL="114300" distR="114300" simplePos="0" relativeHeight="251677696" behindDoc="0" locked="0" layoutInCell="1" allowOverlap="1" wp14:anchorId="44A69592" wp14:editId="2E94206C">
+                <wp:simplePos x="0" y="0"/>
+                <wp:positionH relativeFrom="column">
+                  <wp:posOffset>5015865</wp:posOffset>
+                </wp:positionH>
+                <wp:positionV relativeFrom="paragraph">
+                  <wp:posOffset>249555</wp:posOffset>
+                </wp:positionV>
+                <wp:extent cx="533400" cy="295275"/>
+                <wp:effectExtent l="19050" t="19050" r="19050" b="28575"/>
+                <wp:wrapNone/>
+                <wp:docPr id="38" name="Oval 38"/>
+                <wp:cNvGraphicFramePr/>
+                <a:graphic xmlns:a="http://schemas.openxmlformats.org/drawingml/2006/main">
+                  <a:graphicData uri="http://schemas.microsoft.com/office/word/2010/wordprocessingShape">
+                    <wps:wsp>
+                      <wps:cNvSpPr/>
+                      <wps:spPr>
+                        <a:xfrm>
+                          <a:off x="0" y="0"/>
+                          <a:ext cx="533400" cy="295275"/>
+                        </a:xfrm>
+                        <a:prstGeom prst="ellipse">
+                          <a:avLst/>
+                        </a:prstGeom>
+                        <a:noFill/>
+                        <a:ln w="28575">
+                          <a:solidFill>
+                            <a:srgbClr val="FF0000"/>
+                          </a:solidFill>
+                        </a:ln>
+                      </wps:spPr>
+                      <wps:style>
+                        <a:lnRef idx="2">
+                          <a:schemeClr val="accent1">
+                            <a:shade val="50000"/>
+                          </a:schemeClr>
+                        </a:lnRef>
+                        <a:fillRef idx="1">
+                          <a:schemeClr val="accent1"/>
+                        </a:fillRef>
+                        <a:effectRef idx="0">
+                          <a:schemeClr val="accent1"/>
+                        </a:effectRef>
+                        <a:fontRef idx="minor">
+                          <a:schemeClr val="lt1"/>
+                        </a:fontRef>
+                      </wps:style>
+                      <wps:bodyPr rot="0" spcFirstLastPara="0" vertOverflow="overflow" horzOverflow="overflow" vert="horz" wrap="square" lIns="91440" tIns="45720" rIns="91440" bIns="45720" numCol="1" spcCol="0" rtlCol="0" fromWordArt="0" anchor="ctr" anchorCtr="0" forceAA="0" compatLnSpc="1">
+                        <a:prstTxWarp prst="textNoShape">
+                          <a:avLst/>
+                        </a:prstTxWarp>
+                        <a:noAutofit/>
+                      </wps:bodyPr>
+                    </wps:wsp>
+                  </a:graphicData>
+                </a:graphic>
+                <wp14:sizeRelH relativeFrom="margin">
+                  <wp14:pctWidth>0</wp14:pctWidth>
+                </wp14:sizeRelH>
+                <wp14:sizeRelV relativeFrom="margin">
+                  <wp14:pctHeight>0</wp14:pctHeight>
+                </wp14:sizeRelV>
+              </wp:anchor>
+            </w:drawing>
+          </mc:Choice>
+          <mc:Fallback>
+            <w:pict>
+              <v:oval w14:anchorId="378571A8" id="Oval 38" o:spid="_x0000_s1026" style="position:absolute;margin-left:394.95pt;margin-top:19.65pt;width:42pt;height:23.25pt;z-index:251677696;visibility:visible;mso-wrap-style:square;mso-width-percent:0;mso-height-percent:0;mso-wrap-distance-left:9pt;mso-wrap-distance-top:0;mso-wrap-distance-right:9pt;mso-wrap-distance-bottom:0;mso-position-horizontal:absolute;mso-position-horizontal-relative:text;mso-position-vertical:absolute;mso-position-vertical-relative:text;mso-width-percent:0;mso-height-percent:0;mso-width-relative:margin;mso-height-relative:margin;v-text-anchor:middle" o:gfxdata="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" filled="f" strokecolor="red" strokeweight="2.25pt">
+                <v:stroke joinstyle="miter"/>
+              </v:oval>
+            </w:pict>
+          </mc:Fallback>
+        </mc:AlternateContent>
+      </w:r>
+      <w:r>
+        <w:rPr>
+          <w:rFonts w:asciiTheme="minorBidi" w:hAnsiTheme="minorBidi"/>
+          <w:noProof/>
+        </w:rPr>
+        <w:drawing>
+          <wp:inline distT="0" distB="0" distL="0" distR="0" wp14:anchorId="7E6DAF94" wp14:editId="2AD529D4">
+            <wp:extent cx="5612130" cy="1924050"/>
+            <wp:effectExtent l="0" t="0" r="7620" b="0"/>
+            <wp:docPr id="37" name="Picture 37"/>
+            <wp:cNvGraphicFramePr>
+              <a:graphicFrameLocks xmlns:a="http://schemas.openxmlformats.org/drawingml/2006/main" noChangeAspect="1"/>
+            </wp:cNvGraphicFramePr>
+            <a:graphic xmlns:a="http://schemas.openxmlformats.org/drawingml/2006/main">
+              <a:graphicData uri="http://schemas.openxmlformats.org/drawingml/2006/picture">
+                <pic:pic xmlns:pic="http://schemas.openxmlformats.org/drawingml/2006/picture">
+                  <pic:nvPicPr>
+                    <pic:cNvPr id="1" name=""/>
+                    <pic:cNvPicPr/>
+                  </pic:nvPicPr>
+                  <pic:blipFill rotWithShape="1">
+                    <a:blip r:embed="rId38"/>
+                    <a:srcRect b="39022"/>
+                    <a:stretch/>
+                  </pic:blipFill>
+                  <pic:spPr bwMode="auto">
+                    <a:xfrm>
+                      <a:off x="0" y="0"/>
+                      <a:ext cx="5612130" cy="1924050"/>
+                    </a:xfrm>
+                    <a:prstGeom prst="rect">
+                      <a:avLst/>
+                    </a:prstGeom>
+                    <a:ln>
+                      <a:noFill/>
+                    </a:ln>
+                    <a:extLst>
+                      <a:ext uri="{53640926-AAD7-44D8-BBD7-CCE9431645EC}">
+                        <a14:shadowObscured xmlns:a14="http://schemas.microsoft.com/office/drawing/2010/main"/>
+                      </a:ext>
+                    </a:extLst>
+                  </pic:spPr>
+                </pic:pic>
+              </a:graphicData>
+            </a:graphic>
+          </wp:inline>
+        </w:drawing>
+      </w:r>
+    </w:p>
+    <w:p>
+      <w:pPr>
+        <w:rPr>
+          <w:rFonts w:asciiTheme="minorBidi" w:hAnsiTheme="minorBidi"/>
           <w:sz w:val="200"/>
           <w:szCs w:val="200"/>
         </w:rPr>
@@ -3372,22 +8696,175 @@
     <w:p>
       <w:pPr>
         <w:rPr>
-          <w:b/>
-          <w:bCs/>
+          <w:rFonts w:asciiTheme="minorBidi" w:hAnsiTheme="minorBidi"/>
+          <w:sz w:val="32"/>
+          <w:szCs w:val="32"/>
+        </w:rPr>
+      </w:pPr>
+    </w:p>
+    <w:p>
+      <w:pPr>
+        <w:rPr>
+          <w:rFonts w:asciiTheme="minorBidi" w:hAnsiTheme="minorBidi"/>
+          <w:sz w:val="32"/>
+          <w:szCs w:val="32"/>
+        </w:rPr>
+      </w:pPr>
+    </w:p>
+    <w:p>
+      <w:pPr>
+        <w:rPr>
+          <w:rFonts w:asciiTheme="minorBidi" w:hAnsiTheme="minorBidi"/>
+          <w:sz w:val="32"/>
+          <w:szCs w:val="32"/>
+        </w:rPr>
+      </w:pPr>
+    </w:p>
+    <w:p>
+      <w:pPr>
+        <w:rPr>
+          <w:rFonts w:asciiTheme="minorBidi" w:hAnsiTheme="minorBidi"/>
+          <w:color w:val="0070C0"/>
+          <w:sz w:val="32"/>
+          <w:szCs w:val="32"/>
+          <w:u w:val="single"/>
+        </w:rPr>
+      </w:pPr>
+    </w:p>
+    <w:p>
+      <w:pPr>
+        <w:rPr>
+          <w:rFonts w:asciiTheme="minorBidi" w:hAnsiTheme="minorBidi"/>
+          <w:color w:val="0070C0"/>
+          <w:sz w:val="32"/>
+          <w:szCs w:val="32"/>
+          <w:u w:val="single"/>
+        </w:rPr>
+      </w:pPr>
+      <w:r>
+        <w:rPr>
+          <w:rFonts w:asciiTheme="minorBidi" w:hAnsiTheme="minorBidi"/>
+          <w:sz w:val="36"/>
+          <w:szCs w:val="36"/>
+        </w:rPr>
+        <w:t>Bibliography</w:t>
+      </w:r>
+    </w:p>
+    <w:p>
+      <w:pPr>
+        <w:rPr>
+          <w:rFonts w:asciiTheme="minorBidi" w:hAnsiTheme="minorBidi"/>
+          <w:color w:val="0070C0"/>
+          <w:sz w:val="32"/>
+          <w:szCs w:val="32"/>
+          <w:u w:val="single"/>
+        </w:rPr>
+      </w:pPr>
+    </w:p>
+    <w:p>
+      <w:pPr>
+        <w:rPr>
+          <w:rFonts w:asciiTheme="minorBidi" w:hAnsiTheme="minorBidi"/>
+          <w:color w:val="0070C0"/>
+          <w:sz w:val="32"/>
+          <w:szCs w:val="32"/>
+          <w:u w:val="single"/>
+        </w:rPr>
+      </w:pPr>
+      <w:r>
+        <w:rPr>
+          <w:rFonts w:asciiTheme="minorBidi" w:hAnsiTheme="minorBidi"/>
+          <w:color w:val="0070C0"/>
+          <w:sz w:val="32"/>
+          <w:szCs w:val="32"/>
+          <w:u w:val="single"/>
+        </w:rPr>
+        <w:t>https://searchcloudcomputing.techtarget.com/definition/Infrastructure-as-a-Service-IaaS</w:t>
+      </w:r>
+    </w:p>
+    <w:p>
+      <w:pPr>
+        <w:rPr>
+          <w:rFonts w:asciiTheme="minorBidi" w:hAnsiTheme="minorBidi"/>
+          <w:color w:val="0070C0"/>
+          <w:sz w:val="32"/>
+          <w:szCs w:val="32"/>
+          <w:u w:val="single"/>
+        </w:rPr>
+      </w:pPr>
+      <w:r>
+        <w:rPr>
+          <w:rFonts w:asciiTheme="minorBidi" w:hAnsiTheme="minorBidi"/>
+          <w:color w:val="0070C0"/>
+          <w:sz w:val="32"/>
+          <w:szCs w:val="32"/>
+          <w:u w:val="single"/>
+        </w:rPr>
+        <w:t>https://searchcloudcomputing.techtarget.com/definition/Software-as-a-Service</w:t>
+      </w:r>
+    </w:p>
+    <w:p>
+      <w:pPr>
+        <w:rPr>
+          <w:rFonts w:asciiTheme="minorBidi" w:hAnsiTheme="minorBidi"/>
+          <w:color w:val="0070C0"/>
+          <w:sz w:val="32"/>
+          <w:szCs w:val="32"/>
+          <w:u w:val="single"/>
+        </w:rPr>
+      </w:pPr>
+      <w:r>
+        <w:rPr>
+          <w:rFonts w:asciiTheme="minorBidi" w:hAnsiTheme="minorBidi"/>
+          <w:color w:val="0070C0"/>
+          <w:sz w:val="32"/>
+          <w:szCs w:val="32"/>
+          <w:u w:val="single"/>
+        </w:rPr>
+        <w:t>https://searchmobilecomputing.techtarget.com/definition/LDAP</w:t>
+      </w:r>
+    </w:p>
+    <w:p>
+      <w:pPr>
+        <w:rPr>
+          <w:rFonts w:asciiTheme="minorBidi" w:hAnsiTheme="minorBidi"/>
+          <w:color w:val="0070C0"/>
+          <w:sz w:val="32"/>
+          <w:szCs w:val="32"/>
+          <w:u w:val="single"/>
+        </w:rPr>
+      </w:pPr>
+      <w:r>
+        <w:rPr>
+          <w:rFonts w:asciiTheme="minorBidi" w:hAnsiTheme="minorBidi"/>
+          <w:color w:val="0070C0"/>
+          <w:sz w:val="32"/>
+          <w:szCs w:val="32"/>
+          <w:u w:val="single"/>
+        </w:rPr>
+        <w:t>https://searchitoperations.techtarget.com/definition/Docker</w:t>
+      </w:r>
+    </w:p>
+    <w:p>
+      <w:pPr>
+        <w:rPr>
+          <w:rFonts w:asciiTheme="minorBidi" w:hAnsiTheme="minorBidi"/>
+          <w:color w:val="0070C0"/>
           <w:sz w:val="200"/>
           <w:szCs w:val="200"/>
-        </w:rPr>
-      </w:pPr>
-    </w:p>
-    <w:p>
-      <w:pPr>
-        <w:rPr>
-          <w:b/>
-          <w:bCs/>
-          <w:sz w:val="200"/>
-          <w:szCs w:val="200"/>
-        </w:rPr>
-      </w:pPr>
+          <w:u w:val="single"/>
+        </w:rPr>
+      </w:pPr>
+      <w:r>
+        <w:rPr>
+          <w:rFonts w:asciiTheme="minorBidi" w:hAnsiTheme="minorBidi"/>
+          <w:color w:val="0070C0"/>
+          <w:sz w:val="32"/>
+          <w:szCs w:val="32"/>
+          <w:u w:val="single"/>
+        </w:rPr>
+        <w:t>https://www.computerhope.com/jargon/o/owncloud.htm</w:t>
+      </w:r>
     </w:p>
     <w:sectPr>
       <w:pgSz w:w="12240" w:h="15840"/>
@@ -3399,13 +8876,116 @@
 </w:document>
 </file>
 
+<file path=word/endnotes.xml><?xml version="1.0" encoding="utf-8"?>
+<w:endnotes xmlns:wpc="http://schemas.microsoft.com/office/word/2010/wordprocessingCanvas" xmlns:cx="http://schemas.microsoft.com/office/drawing/2014/chartex" xmlns:cx1="http://schemas.microsoft.com/office/drawing/2015/9/8/chartex" xmlns:cx2="http://schemas.microsoft.com/office/drawing/2015/10/21/chartex" xmlns:cx3="http://schemas.microsoft.com/office/drawing/2016/5/9/chartex" xmlns:cx4="http://schemas.microsoft.com/office/drawing/2016/5/10/chartex" xmlns:cx5="http://schemas.microsoft.com/office/drawing/2016/5/11/chartex" xmlns:cx6="http://schemas.microsoft.com/office/drawing/2016/5/12/chartex" xmlns:cx7="http://schemas.microsoft.com/office/drawing/2016/5/13/chartex" xmlns:cx8="http://schemas.microsoft.com/office/drawing/2016/5/14/chartex" xmlns:mc="http://schemas.openxmlformats.org/markup-compatibility/2006" xmlns:aink="http://schemas.microsoft.com/office/drawing/2016/ink" xmlns:am3d="http://schemas.microsoft.com/office/drawing/2017/model3d" xmlns:o="urn:schemas-microsoft-com:office:office" xmlns:r="http://schemas.openxmlformats.org/officeDocument/2006/relationships" xmlns:m="http://schemas.openxmlformats.org/officeDocument/2006/math" xmlns:v="urn:schemas-microsoft-com:vml" xmlns:wp14="http://schemas.microsoft.com/office/word/2010/wordprocessingDrawing" xmlns:wp="http://schemas.openxmlformats.org/drawingml/2006/wordprocessingDrawing" xmlns:w10="urn:schemas-microsoft-com:office:word" xmlns:w="http://schemas.openxmlformats.org/wordprocessingml/2006/main" xmlns:w14="http://schemas.microsoft.com/office/word/2010/wordml" xmlns:w15="http://schemas.microsoft.com/office/word/2012/wordml" xmlns:w16cid="http://schemas.microsoft.com/office/word/2016/wordml/cid" xmlns:w16se="http://schemas.microsoft.com/office/word/2015/wordml/symex" xmlns:wpg="http://schemas.microsoft.com/office/word/2010/wordprocessingGroup" xmlns:wpi="http://schemas.microsoft.com/office/word/2010/wordprocessingInk" xmlns:wne="http://schemas.microsoft.com/office/word/2006/wordml" xmlns:wps="http://schemas.microsoft.com/office/word/2010/wordprocessingShape" mc:Ignorable="w14 w15 w16se w16cid wp14">
+  <w:endnote w:type="separator" w:id="-1">
+    <w:p>
+      <w:pPr>
+        <w:spacing w:after="0" w:line="240" w:lineRule="auto"/>
+      </w:pPr>
+      <w:r>
+        <w:separator/>
+      </w:r>
+    </w:p>
+  </w:endnote>
+  <w:endnote w:type="continuationSeparator" w:id="0">
+    <w:p>
+      <w:pPr>
+        <w:spacing w:after="0" w:line="240" w:lineRule="auto"/>
+      </w:pPr>
+      <w:r>
+        <w:continuationSeparator/>
+      </w:r>
+    </w:p>
+  </w:endnote>
+</w:endnotes>
+</file>
+
+<file path=word/footer1.xml><?xml version="1.0" encoding="utf-8"?>
+<w:ftr xmlns:wpc="http://schemas.microsoft.com/office/word/2010/wordprocessingCanvas" xmlns:cx="http://schemas.microsoft.com/office/drawing/2014/chartex" xmlns:cx1="http://schemas.microsoft.com/office/drawing/2015/9/8/chartex" xmlns:cx2="http://schemas.microsoft.com/office/drawing/2015/10/21/chartex" xmlns:cx3="http://schemas.microsoft.com/office/drawing/2016/5/9/chartex" xmlns:cx4="http://schemas.microsoft.com/office/drawing/2016/5/10/chartex" xmlns:cx5="http://schemas.microsoft.com/office/drawing/2016/5/11/chartex" xmlns:cx6="http://schemas.microsoft.com/office/drawing/2016/5/12/chartex" xmlns:cx7="http://schemas.microsoft.com/office/drawing/2016/5/13/chartex" xmlns:cx8="http://schemas.microsoft.com/office/drawing/2016/5/14/chartex" xmlns:mc="http://schemas.openxmlformats.org/markup-compatibility/2006" xmlns:aink="http://schemas.microsoft.com/office/drawing/2016/ink" xmlns:am3d="http://schemas.microsoft.com/office/drawing/2017/model3d" xmlns:o="urn:schemas-microsoft-com:office:office" xmlns:r="http://schemas.openxmlformats.org/officeDocument/2006/relationships" xmlns:m="http://schemas.openxmlformats.org/officeDocument/2006/math" xmlns:v="urn:schemas-microsoft-com:vml" xmlns:wp14="http://schemas.microsoft.com/office/word/2010/wordprocessingDrawing" xmlns:wp="http://schemas.openxmlformats.org/drawingml/2006/wordprocessingDrawing" xmlns:w10="urn:schemas-microsoft-com:office:word" xmlns:w="http://schemas.openxmlformats.org/wordprocessingml/2006/main" xmlns:w14="http://schemas.microsoft.com/office/word/2010/wordml" xmlns:w15="http://schemas.microsoft.com/office/word/2012/wordml" xmlns:w16cid="http://schemas.microsoft.com/office/word/2016/wordml/cid" xmlns:w16se="http://schemas.microsoft.com/office/word/2015/wordml/symex" xmlns:wpg="http://schemas.microsoft.com/office/word/2010/wordprocessingGroup" xmlns:wpi="http://schemas.microsoft.com/office/word/2010/wordprocessingInk" xmlns:wne="http://schemas.microsoft.com/office/word/2006/wordml" xmlns:wps="http://schemas.microsoft.com/office/word/2010/wordprocessingShape" mc:Ignorable="w14 w15 w16se w16cid wp14">
+  <w:sdt>
+    <w:sdtPr>
+      <w:id w:val="448510877"/>
+      <w:docPartObj>
+        <w:docPartGallery w:val="Page Numbers (Bottom of Page)"/>
+        <w:docPartUnique/>
+      </w:docPartObj>
+    </w:sdtPr>
+    <w:sdtEndPr>
+      <w:rPr>
+        <w:noProof/>
+      </w:rPr>
+    </w:sdtEndPr>
+    <w:sdtContent>
+      <w:p>
+        <w:pPr>
+          <w:pStyle w:val="Footer"/>
+          <w:jc w:val="right"/>
+        </w:pPr>
+        <w:r>
+          <w:fldChar w:fldCharType="begin"/>
+        </w:r>
+        <w:r>
+          <w:instrText xml:space="preserve"> PAGE   \* MERGEFORMAT </w:instrText>
+        </w:r>
+        <w:r>
+          <w:fldChar w:fldCharType="separate"/>
+        </w:r>
+        <w:r>
+          <w:rPr>
+            <w:noProof/>
+          </w:rPr>
+          <w:t>2</w:t>
+        </w:r>
+        <w:r>
+          <w:rPr>
+            <w:noProof/>
+          </w:rPr>
+          <w:fldChar w:fldCharType="end"/>
+        </w:r>
+      </w:p>
+    </w:sdtContent>
+  </w:sdt>
+  <w:p>
+    <w:pPr>
+      <w:pStyle w:val="Footer"/>
+    </w:pPr>
+  </w:p>
+</w:ftr>
+</file>
+
+<file path=word/footnotes.xml><?xml version="1.0" encoding="utf-8"?>
+<w:footnotes xmlns:wpc="http://schemas.microsoft.com/office/word/2010/wordprocessingCanvas" xmlns:cx="http://schemas.microsoft.com/office/drawing/2014/chartex" xmlns:cx1="http://schemas.microsoft.com/office/drawing/2015/9/8/chartex" xmlns:cx2="http://schemas.microsoft.com/office/drawing/2015/10/21/chartex" xmlns:cx3="http://schemas.microsoft.com/office/drawing/2016/5/9/chartex" xmlns:cx4="http://schemas.microsoft.com/office/drawing/2016/5/10/chartex" xmlns:cx5="http://schemas.microsoft.com/office/drawing/2016/5/11/chartex" xmlns:cx6="http://schemas.microsoft.com/office/drawing/2016/5/12/chartex" xmlns:cx7="http://schemas.microsoft.com/office/drawing/2016/5/13/chartex" xmlns:cx8="http://schemas.microsoft.com/office/drawing/2016/5/14/chartex" xmlns:mc="http://schemas.openxmlformats.org/markup-compatibility/2006" xmlns:aink="http://schemas.microsoft.com/office/drawing/2016/ink" xmlns:am3d="http://schemas.microsoft.com/office/drawing/2017/model3d" xmlns:o="urn:schemas-microsoft-com:office:office" xmlns:r="http://schemas.openxmlformats.org/officeDocument/2006/relationships" xmlns:m="http://schemas.openxmlformats.org/officeDocument/2006/math" xmlns:v="urn:schemas-microsoft-com:vml" xmlns:wp14="http://schemas.microsoft.com/office/word/2010/wordprocessingDrawing" xmlns:wp="http://schemas.openxmlformats.org/drawingml/2006/wordprocessingDrawing" xmlns:w10="urn:schemas-microsoft-com:office:word" xmlns:w="http://schemas.openxmlformats.org/wordprocessingml/2006/main" xmlns:w14="http://schemas.microsoft.com/office/word/2010/wordml" xmlns:w15="http://schemas.microsoft.com/office/word/2012/wordml" xmlns:w16cid="http://schemas.microsoft.com/office/word/2016/wordml/cid" xmlns:w16se="http://schemas.microsoft.com/office/word/2015/wordml/symex" xmlns:wpg="http://schemas.microsoft.com/office/word/2010/wordprocessingGroup" xmlns:wpi="http://schemas.microsoft.com/office/word/2010/wordprocessingInk" xmlns:wne="http://schemas.microsoft.com/office/word/2006/wordml" xmlns:wps="http://schemas.microsoft.com/office/word/2010/wordprocessingShape" mc:Ignorable="w14 w15 w16se w16cid wp14">
+  <w:footnote w:type="separator" w:id="-1">
+    <w:p>
+      <w:pPr>
+        <w:spacing w:after="0" w:line="240" w:lineRule="auto"/>
+      </w:pPr>
+      <w:r>
+        <w:separator/>
+      </w:r>
+    </w:p>
+  </w:footnote>
+  <w:footnote w:type="continuationSeparator" w:id="0">
+    <w:p>
+      <w:pPr>
+        <w:spacing w:after="0" w:line="240" w:lineRule="auto"/>
+      </w:pPr>
+      <w:r>
+        <w:continuationSeparator/>
+      </w:r>
+    </w:p>
+  </w:footnote>
+</w:footnotes>
+</file>
+
 <file path=word/numbering.xml><?xml version="1.0" encoding="utf-8"?>
 <w:numbering xmlns:wpc="http://schemas.microsoft.com/office/word/2010/wordprocessingCanvas" xmlns:cx="http://schemas.microsoft.com/office/drawing/2014/chartex" xmlns:cx1="http://schemas.microsoft.com/office/drawing/2015/9/8/chartex" xmlns:cx2="http://schemas.microsoft.com/office/drawing/2015/10/21/chartex" xmlns:cx3="http://schemas.microsoft.com/office/drawing/2016/5/9/chartex" xmlns:cx4="http://schemas.microsoft.com/office/drawing/2016/5/10/chartex" xmlns:cx5="http://schemas.microsoft.com/office/drawing/2016/5/11/chartex" xmlns:cx6="http://schemas.microsoft.com/office/drawing/2016/5/12/chartex" xmlns:cx7="http://schemas.microsoft.com/office/drawing/2016/5/13/chartex" xmlns:cx8="http://schemas.microsoft.com/office/drawing/2016/5/14/chartex" xmlns:mc="http://schemas.openxmlformats.org/markup-compatibility/2006" xmlns:aink="http://schemas.microsoft.com/office/drawing/2016/ink" xmlns:am3d="http://schemas.microsoft.com/office/drawing/2017/model3d" xmlns:o="urn:schemas-microsoft-com:office:office" xmlns:r="http://schemas.openxmlformats.org/officeDocument/2006/relationships" xmlns:m="http://schemas.openxmlformats.org/officeDocument/2006/math" xmlns:v="urn:schemas-microsoft-com:vml" xmlns:wp14="http://schemas.microsoft.com/office/word/2010/wordprocessingDrawing" xmlns:wp="http://schemas.openxmlformats.org/drawingml/2006/wordprocessingDrawing" xmlns:w10="urn:schemas-microsoft-com:office:word" xmlns:w="http://schemas.openxmlformats.org/wordprocessingml/2006/main" xmlns:w14="http://schemas.microsoft.com/office/word/2010/wordml" xmlns:w15="http://schemas.microsoft.com/office/word/2012/wordml" xmlns:w16cid="http://schemas.microsoft.com/office/word/2016/wordml/cid" xmlns:w16se="http://schemas.microsoft.com/office/word/2015/wordml/symex" xmlns:wpg="http://schemas.microsoft.com/office/word/2010/wordprocessingGroup" xmlns:wpi="http://schemas.microsoft.com/office/word/2010/wordprocessingInk" xmlns:wne="http://schemas.microsoft.com/office/word/2006/wordml" xmlns:wps="http://schemas.microsoft.com/office/word/2010/wordprocessingShape" mc:Ignorable="w14 w15 w16se w16cid wp14">
   <w:abstractNum w:abstractNumId="0" w15:restartNumberingAfterBreak="0">
     <w:nsid w:val="08EC05DD"/>
     <w:multiLevelType w:val="hybridMultilevel"/>
-    <w:tmpl w:val="6F42AAF6"/>
-    <w:lvl w:ilvl="0" w:tplc="10C0D99A">
+    <w:tmpl w:val="2E12EF66"/>
+    <w:lvl w:ilvl="0" w:tplc="B836820A">
       <w:start w:val="1"/>
       <w:numFmt w:val="bullet"/>
       <w:lvlText w:val=""/>
@@ -3415,6 +8995,8 @@
       </w:pPr>
       <w:rPr>
         <w:rFonts w:ascii="Wingdings" w:eastAsiaTheme="minorHAnsi" w:hAnsi="Wingdings" w:cstheme="minorBidi" w:hint="default"/>
+        <w:b w:val="0"/>
+        <w:bCs w:val="0"/>
       </w:rPr>
     </w:lvl>
     <w:lvl w:ilvl="1" w:tplc="04090003" w:tentative="1">
@@ -3830,6 +9412,95 @@
     </w:lvl>
   </w:abstractNum>
   <w:abstractNum w:abstractNumId="4" w15:restartNumberingAfterBreak="0">
+    <w:nsid w:val="449C6063"/>
+    <w:multiLevelType w:val="hybridMultilevel"/>
+    <w:tmpl w:val="6DC825FC"/>
+    <w:lvl w:ilvl="0" w:tplc="8294E22C">
+      <w:start w:val="1"/>
+      <w:numFmt w:val="decimal"/>
+      <w:lvlText w:val="%1-"/>
+      <w:lvlJc w:val="left"/>
+      <w:pPr>
+        <w:ind w:left="720" w:hanging="360"/>
+      </w:pPr>
+      <w:rPr>
+        <w:rFonts w:hint="default"/>
+      </w:rPr>
+    </w:lvl>
+    <w:lvl w:ilvl="1" w:tplc="04090019">
+      <w:start w:val="1"/>
+      <w:numFmt w:val="lowerLetter"/>
+      <w:lvlText w:val="%2."/>
+      <w:lvlJc w:val="left"/>
+      <w:pPr>
+        <w:ind w:left="1440" w:hanging="360"/>
+      </w:pPr>
+    </w:lvl>
+    <w:lvl w:ilvl="2" w:tplc="0409001B" w:tentative="1">
+      <w:start w:val="1"/>
+      <w:numFmt w:val="lowerRoman"/>
+      <w:lvlText w:val="%3."/>
+      <w:lvlJc w:val="right"/>
+      <w:pPr>
+        <w:ind w:left="2160" w:hanging="180"/>
+      </w:pPr>
+    </w:lvl>
+    <w:lvl w:ilvl="3" w:tplc="0409000F" w:tentative="1">
+      <w:start w:val="1"/>
+      <w:numFmt w:val="decimal"/>
+      <w:lvlText w:val="%4."/>
+      <w:lvlJc w:val="left"/>
+      <w:pPr>
+        <w:ind w:left="2880" w:hanging="360"/>
+      </w:pPr>
+    </w:lvl>
+    <w:lvl w:ilvl="4" w:tplc="04090019" w:tentative="1">
+      <w:start w:val="1"/>
+      <w:numFmt w:val="lowerLetter"/>
+      <w:lvlText w:val="%5."/>
+      <w:lvlJc w:val="left"/>
+      <w:pPr>
+        <w:ind w:left="3600" w:hanging="360"/>
+      </w:pPr>
+    </w:lvl>
+    <w:lvl w:ilvl="5" w:tplc="0409001B" w:tentative="1">
+      <w:start w:val="1"/>
+      <w:numFmt w:val="lowerRoman"/>
+      <w:lvlText w:val="%6."/>
+      <w:lvlJc w:val="right"/>
+      <w:pPr>
+        <w:ind w:left="4320" w:hanging="180"/>
+      </w:pPr>
+    </w:lvl>
+    <w:lvl w:ilvl="6" w:tplc="0409000F" w:tentative="1">
+      <w:start w:val="1"/>
+      <w:numFmt w:val="decimal"/>
+      <w:lvlText w:val="%7."/>
+      <w:lvlJc w:val="left"/>
+      <w:pPr>
+        <w:ind w:left="5040" w:hanging="360"/>
+      </w:pPr>
+    </w:lvl>
+    <w:lvl w:ilvl="7" w:tplc="04090019" w:tentative="1">
+      <w:start w:val="1"/>
+      <w:numFmt w:val="lowerLetter"/>
+      <w:lvlText w:val="%8."/>
+      <w:lvlJc w:val="left"/>
+      <w:pPr>
+        <w:ind w:left="5760" w:hanging="360"/>
+      </w:pPr>
+    </w:lvl>
+    <w:lvl w:ilvl="8" w:tplc="0409001B" w:tentative="1">
+      <w:start w:val="1"/>
+      <w:numFmt w:val="lowerRoman"/>
+      <w:lvlText w:val="%9."/>
+      <w:lvlJc w:val="right"/>
+      <w:pPr>
+        <w:ind w:left="6480" w:hanging="180"/>
+      </w:pPr>
+    </w:lvl>
+  </w:abstractNum>
+  <w:abstractNum w:abstractNumId="5" w15:restartNumberingAfterBreak="0">
     <w:nsid w:val="5CDA6467"/>
     <w:multiLevelType w:val="hybridMultilevel"/>
     <w:tmpl w:val="895C1F74"/>
@@ -3918,7 +9589,7 @@
       </w:pPr>
     </w:lvl>
   </w:abstractNum>
-  <w:abstractNum w:abstractNumId="5" w15:restartNumberingAfterBreak="0">
+  <w:abstractNum w:abstractNumId="6" w15:restartNumberingAfterBreak="0">
     <w:nsid w:val="6C246B3E"/>
     <w:multiLevelType w:val="hybridMultilevel"/>
     <w:tmpl w:val="424A63F2"/>
@@ -4015,19 +9686,22 @@
     <w:abstractNumId w:val="3"/>
   </w:num>
   <w:num w:numId="2">
-    <w:abstractNumId w:val="5"/>
+    <w:abstractNumId w:val="6"/>
   </w:num>
   <w:num w:numId="3">
     <w:abstractNumId w:val="2"/>
   </w:num>
   <w:num w:numId="4">
-    <w:abstractNumId w:val="4"/>
+    <w:abstractNumId w:val="5"/>
   </w:num>
   <w:num w:numId="5">
     <w:abstractNumId w:val="0"/>
   </w:num>
   <w:num w:numId="6">
     <w:abstractNumId w:val="1"/>
+  </w:num>
+  <w:num w:numId="7">
+    <w:abstractNumId w:val="4"/>
   </w:num>
 </w:numbering>
 </file>
@@ -4430,6 +10104,7 @@
   <w:style w:type="paragraph" w:default="1" w:styleId="Normal">
     <w:name w:val="Normal"/>
     <w:qFormat/>
+    <w:rsid w:val="00CC50C1"/>
   </w:style>
   <w:style w:type="character" w:default="1" w:styleId="DefaultParagraphFont">
     <w:name w:val="Default Paragraph Font"/>
@@ -4630,7 +10305,6 @@
     <w:basedOn w:val="Normal"/>
     <w:link w:val="HTMLPreformattedChar"/>
     <w:uiPriority w:val="99"/>
-    <w:semiHidden/>
     <w:unhideWhenUsed/>
     <w:rsid w:val="00A7441D"/>
     <w:pPr>
@@ -4665,13 +10339,69 @@
     <w:basedOn w:val="DefaultParagraphFont"/>
     <w:link w:val="HTMLPreformatted"/>
     <w:uiPriority w:val="99"/>
-    <w:semiHidden/>
     <w:rsid w:val="00A7441D"/>
     <w:rPr>
       <w:rFonts w:ascii="Courier New" w:eastAsia="Times New Roman" w:hAnsi="Courier New" w:cs="Courier New"/>
       <w:sz w:val="20"/>
       <w:szCs w:val="20"/>
     </w:rPr>
+  </w:style>
+  <w:style w:type="character" w:styleId="HTMLCode">
+    <w:name w:val="HTML Code"/>
+    <w:basedOn w:val="DefaultParagraphFont"/>
+    <w:uiPriority w:val="99"/>
+    <w:semiHidden/>
+    <w:unhideWhenUsed/>
+    <w:rsid w:val="00B46DEB"/>
+    <w:rPr>
+      <w:rFonts w:ascii="Courier New" w:eastAsia="Times New Roman" w:hAnsi="Courier New" w:cs="Courier New"/>
+      <w:sz w:val="20"/>
+      <w:szCs w:val="20"/>
+    </w:rPr>
+  </w:style>
+  <w:style w:type="paragraph" w:styleId="Header">
+    <w:name w:val="header"/>
+    <w:basedOn w:val="Normal"/>
+    <w:link w:val="HeaderChar"/>
+    <w:uiPriority w:val="99"/>
+    <w:unhideWhenUsed/>
+    <w:rsid w:val="00991BB9"/>
+    <w:pPr>
+      <w:tabs>
+        <w:tab w:val="center" w:pos="4419"/>
+        <w:tab w:val="right" w:pos="8838"/>
+      </w:tabs>
+      <w:spacing w:after="0" w:line="240" w:lineRule="auto"/>
+    </w:pPr>
+  </w:style>
+  <w:style w:type="character" w:customStyle="1" w:styleId="HeaderChar">
+    <w:name w:val="Header Char"/>
+    <w:basedOn w:val="DefaultParagraphFont"/>
+    <w:link w:val="Header"/>
+    <w:uiPriority w:val="99"/>
+    <w:rsid w:val="00991BB9"/>
+  </w:style>
+  <w:style w:type="paragraph" w:styleId="Footer">
+    <w:name w:val="footer"/>
+    <w:basedOn w:val="Normal"/>
+    <w:link w:val="FooterChar"/>
+    <w:uiPriority w:val="99"/>
+    <w:unhideWhenUsed/>
+    <w:rsid w:val="00991BB9"/>
+    <w:pPr>
+      <w:tabs>
+        <w:tab w:val="center" w:pos="4419"/>
+        <w:tab w:val="right" w:pos="8838"/>
+      </w:tabs>
+      <w:spacing w:after="0" w:line="240" w:lineRule="auto"/>
+    </w:pPr>
+  </w:style>
+  <w:style w:type="character" w:customStyle="1" w:styleId="FooterChar">
+    <w:name w:val="Footer Char"/>
+    <w:basedOn w:val="DefaultParagraphFont"/>
+    <w:link w:val="Footer"/>
+    <w:uiPriority w:val="99"/>
+    <w:rsid w:val="00991BB9"/>
   </w:style>
 </w:styles>
 </file>
@@ -4969,4 +10699,16 @@
     </a:ext>
   </a:extLst>
 </a:theme>
+</file>
+
+<file path=customXml/item1.xml><?xml version="1.0" encoding="utf-8"?>
+<b:Sources xmlns:b="http://schemas.openxmlformats.org/officeDocument/2006/bibliography" xmlns="http://schemas.openxmlformats.org/officeDocument/2006/bibliography" SelectedStyle="\APASixthEditionOfficeOnline.xsl" StyleName="APA" Version="6"/>
+</file>
+
+<file path=customXml/itemProps1.xml><?xml version="1.0" encoding="utf-8"?>
+<ds:datastoreItem xmlns:ds="http://schemas.openxmlformats.org/officeDocument/2006/customXml" ds:itemID="{F44DB0B4-EFED-45C1-A284-C177402E4541}">
+  <ds:schemaRefs>
+    <ds:schemaRef ds:uri="http://schemas.openxmlformats.org/officeDocument/2006/bibliography"/>
+  </ds:schemaRefs>
+</ds:datastoreItem>
 </file>